--- a/client/src/assets/tracker/Mazhar E Aala Hazrat Business Requirement_v1.0.docx
+++ b/client/src/assets/tracker/Mazhar E Aala Hazrat Business Requirement_v1.0.docx
@@ -510,6 +510,7 @@
                                     <w:szCs w:val="20"/>
                                   </w:rPr>
                                 </w:pPr>
+                                <w:proofErr w:type="spellStart"/>
                                 <w:r>
                                   <w:rPr>
                                     <w:rFonts w:cstheme="minorHAnsi"/>
@@ -519,7 +520,19 @@
                                     <w:sz w:val="36"/>
                                     <w:szCs w:val="36"/>
                                   </w:rPr>
-                                  <w:t>MazharEAalaHazrat - Functional Specification</w:t>
+                                  <w:t>MazharEAalaHazrat</w:t>
+                                </w:r>
+                                <w:proofErr w:type="spellEnd"/>
+                                <w:r>
+                                  <w:rPr>
+                                    <w:rFonts w:cstheme="minorHAnsi"/>
+                                    <w:b/>
+                                    <w:bCs/>
+                                    <w:color w:val="000000" w:themeColor="text1"/>
+                                    <w:sz w:val="36"/>
+                                    <w:szCs w:val="36"/>
+                                  </w:rPr>
+                                  <w:t xml:space="preserve"> - Functional Specification</w:t>
                                 </w:r>
                                 <w:r>
                                   <w:rPr>
@@ -999,7 +1012,15 @@
                   <w:jc w:val="center"/>
                 </w:pPr>
                 <w:r>
-                  <w:t>&lt;&lt;Date of Finalisation&gt;&gt;</w:t>
+                  <w:t xml:space="preserve">&lt;&lt;Date of </w:t>
+                </w:r>
+                <w:proofErr w:type="spellStart"/>
+                <w:r>
+                  <w:t>Finalisation</w:t>
+                </w:r>
+                <w:proofErr w:type="spellEnd"/>
+                <w:r>
+                  <w:t>&gt;&gt;</w:t>
                 </w:r>
               </w:p>
             </w:tc>
@@ -4075,20 +4096,20 @@
         </w:rPr>
         <w:t xml:space="preserve">existing </w:t>
       </w:r>
+      <w:proofErr w:type="spellStart"/>
       <w:r>
         <w:rPr>
           <w:sz w:val="24"/>
         </w:rPr>
         <w:t>MazharEAalaHazrat</w:t>
       </w:r>
+      <w:proofErr w:type="spellEnd"/>
       <w:r>
         <w:rPr>
           <w:sz w:val="24"/>
         </w:rPr>
         <w:t xml:space="preserve"> </w:t>
       </w:r>
-      <w:bookmarkStart w:id="9" w:name="_GoBack"/>
-      <w:bookmarkEnd w:id="9"/>
       <w:r>
         <w:rPr>
           <w:sz w:val="24"/>
@@ -4113,12 +4134,14 @@
         </w:rPr>
         <w:t xml:space="preserve"> for new </w:t>
       </w:r>
+      <w:proofErr w:type="spellStart"/>
       <w:r>
         <w:rPr>
           <w:sz w:val="24"/>
         </w:rPr>
         <w:t>MazharEAalaHazrat</w:t>
       </w:r>
+      <w:proofErr w:type="spellEnd"/>
       <w:r>
         <w:rPr>
           <w:sz w:val="24"/>
@@ -4177,7 +4200,7 @@
           <w:sz w:val="28"/>
         </w:rPr>
       </w:pPr>
-      <w:bookmarkStart w:id="10" w:name="_Toc9530123"/>
+      <w:bookmarkStart w:id="9" w:name="_Toc9530123"/>
       <w:r>
         <w:rPr>
           <w:rFonts w:asciiTheme="minorHAnsi" w:hAnsiTheme="minorHAnsi"/>
@@ -4185,7 +4208,7 @@
         </w:rPr>
         <w:t>Business requirements overview</w:t>
       </w:r>
-      <w:bookmarkEnd w:id="10"/>
+      <w:bookmarkEnd w:id="9"/>
     </w:p>
     <w:p/>
     <w:p>
@@ -4197,7 +4220,7 @@
           <w:rFonts w:asciiTheme="minorHAnsi" w:hAnsiTheme="minorHAnsi"/>
         </w:rPr>
       </w:pPr>
-      <w:bookmarkStart w:id="11" w:name="_Toc9530124"/>
+      <w:bookmarkStart w:id="10" w:name="_Toc9530124"/>
       <w:r>
         <w:rPr>
           <w:rFonts w:asciiTheme="minorHAnsi" w:hAnsiTheme="minorHAnsi"/>
@@ -4206,7 +4229,7 @@
         <w:lastRenderedPageBreak/>
         <w:t>Stakeholders</w:t>
       </w:r>
-      <w:bookmarkEnd w:id="11"/>
+      <w:bookmarkEnd w:id="10"/>
     </w:p>
     <w:tbl>
       <w:tblPr>
@@ -5301,7 +5324,7 @@
           <w:rFonts w:asciiTheme="minorHAnsi" w:hAnsiTheme="minorHAnsi"/>
         </w:rPr>
       </w:pPr>
-      <w:bookmarkStart w:id="12" w:name="_Toc9530125"/>
+      <w:bookmarkStart w:id="11" w:name="_Toc9530125"/>
       <w:r>
         <w:rPr>
           <w:rFonts w:asciiTheme="minorHAnsi" w:hAnsiTheme="minorHAnsi"/>
@@ -5309,7 +5332,7 @@
         <w:lastRenderedPageBreak/>
         <w:t>Review &amp; Approval</w:t>
       </w:r>
-      <w:bookmarkEnd w:id="12"/>
+      <w:bookmarkEnd w:id="11"/>
     </w:p>
     <w:p/>
     <w:tbl>
@@ -5462,7 +5485,15 @@
               <w:jc w:val="center"/>
             </w:pPr>
             <w:r>
-              <w:t>&lt;&lt;Date of Finalisation&gt;&gt;</w:t>
+              <w:t xml:space="preserve">&lt;&lt;Date of </w:t>
+            </w:r>
+            <w:proofErr w:type="spellStart"/>
+            <w:r>
+              <w:t>Finalisation</w:t>
+            </w:r>
+            <w:proofErr w:type="spellEnd"/>
+            <w:r>
+              <w:t>&gt;&gt;</w:t>
             </w:r>
           </w:p>
         </w:tc>
@@ -5575,7 +5606,7 @@
           <w:rFonts w:asciiTheme="minorHAnsi" w:hAnsiTheme="minorHAnsi"/>
         </w:rPr>
       </w:pPr>
-      <w:bookmarkStart w:id="13" w:name="_Toc9530126"/>
+      <w:bookmarkStart w:id="12" w:name="_Toc9530126"/>
       <w:r>
         <w:rPr>
           <w:rFonts w:asciiTheme="minorHAnsi" w:hAnsiTheme="minorHAnsi"/>
@@ -5589,7 +5620,7 @@
         </w:rPr>
         <w:t>s</w:t>
       </w:r>
-      <w:bookmarkEnd w:id="13"/>
+      <w:bookmarkEnd w:id="12"/>
     </w:p>
     <w:p>
       <w:pPr>
@@ -5652,7 +5683,7 @@
           <w:sz w:val="28"/>
         </w:rPr>
       </w:pPr>
-      <w:bookmarkStart w:id="14" w:name="_Toc9530127"/>
+      <w:bookmarkStart w:id="13" w:name="_Toc9530127"/>
       <w:r>
         <w:rPr>
           <w:rFonts w:asciiTheme="minorHAnsi" w:hAnsiTheme="minorHAnsi"/>
@@ -5660,7 +5691,7 @@
         </w:rPr>
         <w:t>Scope of Project</w:t>
       </w:r>
-      <w:bookmarkEnd w:id="14"/>
+      <w:bookmarkEnd w:id="13"/>
     </w:p>
     <w:p>
       <w:pPr>
@@ -5694,13 +5725,41 @@
         <w:rPr>
           <w:sz w:val="24"/>
         </w:rPr>
-        <w:t xml:space="preserve">team members </w:t>
+        <w:t xml:space="preserve">team </w:t>
+      </w:r>
+      <w:proofErr w:type="gramStart"/>
+      <w:r>
+        <w:rPr>
+          <w:sz w:val="24"/>
+        </w:rPr>
+        <w:t>members</w:t>
+      </w:r>
+      <w:proofErr w:type="gramEnd"/>
+      <w:r>
+        <w:rPr>
+          <w:sz w:val="24"/>
+        </w:rPr>
+        <w:t xml:space="preserve"> </w:t>
       </w:r>
       <w:r>
         <w:rPr>
           <w:sz w:val="24"/>
         </w:rPr>
-        <w:t xml:space="preserve">requirements mentioned hereinbelow were discussed. These requirements give </w:t>
+        <w:t xml:space="preserve">requirements mentioned </w:t>
+      </w:r>
+      <w:proofErr w:type="spellStart"/>
+      <w:r>
+        <w:rPr>
+          <w:sz w:val="24"/>
+        </w:rPr>
+        <w:t>hereinbelow</w:t>
+      </w:r>
+      <w:proofErr w:type="spellEnd"/>
+      <w:r>
+        <w:rPr>
+          <w:sz w:val="24"/>
+        </w:rPr>
+        <w:t xml:space="preserve"> were discussed. These requirements give </w:t>
       </w:r>
       <w:r>
         <w:rPr>
@@ -5736,7 +5795,21 @@
         <w:rPr>
           <w:sz w:val="24"/>
         </w:rPr>
-        <w:t>. However the attributes mentioned here may change as part of the normalization process.</w:t>
+        <w:t xml:space="preserve">. </w:t>
+      </w:r>
+      <w:proofErr w:type="gramStart"/>
+      <w:r>
+        <w:rPr>
+          <w:sz w:val="24"/>
+        </w:rPr>
+        <w:t>However</w:t>
+      </w:r>
+      <w:proofErr w:type="gramEnd"/>
+      <w:r>
+        <w:rPr>
+          <w:sz w:val="24"/>
+        </w:rPr>
+        <w:t xml:space="preserve"> the attributes mentioned here may change as part of the normalization process.</w:t>
       </w:r>
     </w:p>
     <w:p>
@@ -5764,12 +5837,14 @@
         </w:rPr>
         <w:t xml:space="preserve">In the </w:t>
       </w:r>
+      <w:proofErr w:type="spellStart"/>
       <w:r>
         <w:rPr>
           <w:sz w:val="24"/>
         </w:rPr>
         <w:t>MazharEAalaHazrat</w:t>
       </w:r>
+      <w:proofErr w:type="spellEnd"/>
       <w:r>
         <w:rPr>
           <w:sz w:val="24"/>
@@ -5793,12 +5868,2024 @@
       <w:pPr>
         <w:pStyle w:val="Heading3"/>
       </w:pPr>
-      <w:bookmarkStart w:id="15" w:name="_Toc536339166"/>
-      <w:bookmarkStart w:id="16" w:name="_Toc9530128"/>
-      <w:bookmarkEnd w:id="15"/>
+      <w:bookmarkStart w:id="14" w:name="_Toc536339166"/>
+      <w:bookmarkStart w:id="15" w:name="_Toc9530128"/>
+      <w:bookmarkEnd w:id="14"/>
       <w:r>
         <w:t>H</w:t>
       </w:r>
+      <w:bookmarkEnd w:id="15"/>
+    </w:p>
+    <w:p>
+      <w:pPr>
+        <w:rPr>
+          <w:lang w:val="en-GB" w:eastAsia="es-ES"/>
+        </w:rPr>
+      </w:pPr>
+    </w:p>
+    <w:p>
+      <w:pPr>
+        <w:rPr>
+          <w:lang w:val="en-GB" w:eastAsia="es-ES"/>
+        </w:rPr>
+      </w:pPr>
+    </w:p>
+    <w:p>
+      <w:pPr>
+        <w:rPr>
+          <w:lang w:val="en-GB" w:eastAsia="es-ES"/>
+        </w:rPr>
+      </w:pPr>
+    </w:p>
+    <w:p>
+      <w:pPr>
+        <w:rPr>
+          <w:lang w:val="en-GB" w:eastAsia="es-ES"/>
+        </w:rPr>
+      </w:pPr>
+      <w:r>
+        <w:rPr>
+          <w:lang w:val="en-GB" w:eastAsia="es-ES"/>
+        </w:rPr>
+        <w:t xml:space="preserve">Event </w:t>
+      </w:r>
+      <w:proofErr w:type="gramStart"/>
+      <w:r>
+        <w:rPr>
+          <w:lang w:val="en-GB" w:eastAsia="es-ES"/>
+        </w:rPr>
+        <w:t>01 :</w:t>
+      </w:r>
+      <w:proofErr w:type="gramEnd"/>
+    </w:p>
+    <w:p>
+      <w:pPr>
+        <w:rPr>
+          <w:lang w:val="en-GB" w:eastAsia="es-ES"/>
+        </w:rPr>
+      </w:pPr>
+      <w:proofErr w:type="spellStart"/>
+      <w:r>
+        <w:rPr>
+          <w:lang w:val="en-GB" w:eastAsia="es-ES"/>
+        </w:rPr>
+        <w:t>Urs</w:t>
+      </w:r>
+      <w:proofErr w:type="spellEnd"/>
+      <w:r>
+        <w:rPr>
+          <w:lang w:val="en-GB" w:eastAsia="es-ES"/>
+        </w:rPr>
+        <w:t>-e-</w:t>
+      </w:r>
+      <w:proofErr w:type="spellStart"/>
+      <w:r>
+        <w:rPr>
+          <w:lang w:val="en-GB" w:eastAsia="es-ES"/>
+        </w:rPr>
+        <w:t>Razvi</w:t>
+      </w:r>
+      <w:proofErr w:type="spellEnd"/>
+      <w:r>
+        <w:rPr>
+          <w:lang w:val="en-GB" w:eastAsia="es-ES"/>
+        </w:rPr>
+        <w:t xml:space="preserve"> – 25th Safar al-</w:t>
+      </w:r>
+      <w:proofErr w:type="spellStart"/>
+      <w:r>
+        <w:rPr>
+          <w:lang w:val="en-GB" w:eastAsia="es-ES"/>
+        </w:rPr>
+        <w:t>Muzaffar</w:t>
+      </w:r>
+      <w:proofErr w:type="spellEnd"/>
+      <w:r>
+        <w:rPr>
+          <w:lang w:val="en-GB" w:eastAsia="es-ES"/>
+        </w:rPr>
+        <w:t xml:space="preserve"> 1447 Hijri</w:t>
+      </w:r>
+    </w:p>
+    <w:p>
+      <w:pPr>
+        <w:rPr>
+          <w:lang w:val="en-GB" w:eastAsia="es-ES"/>
+        </w:rPr>
+      </w:pPr>
+      <w:r>
+        <w:rPr>
+          <w:lang w:val="en-GB" w:eastAsia="es-ES"/>
+        </w:rPr>
+        <w:t xml:space="preserve">The sacred </w:t>
+      </w:r>
+      <w:proofErr w:type="spellStart"/>
+      <w:r>
+        <w:rPr>
+          <w:lang w:val="en-GB" w:eastAsia="es-ES"/>
+        </w:rPr>
+        <w:t>Urs</w:t>
+      </w:r>
+      <w:proofErr w:type="spellEnd"/>
+      <w:r>
+        <w:rPr>
+          <w:lang w:val="en-GB" w:eastAsia="es-ES"/>
+        </w:rPr>
+        <w:t xml:space="preserve"> of Imam-e-</w:t>
+      </w:r>
+      <w:proofErr w:type="spellStart"/>
+      <w:r>
+        <w:rPr>
+          <w:lang w:val="en-GB" w:eastAsia="es-ES"/>
+        </w:rPr>
+        <w:t>Ahl</w:t>
+      </w:r>
+      <w:proofErr w:type="spellEnd"/>
+      <w:r>
+        <w:rPr>
+          <w:lang w:val="en-GB" w:eastAsia="es-ES"/>
+        </w:rPr>
+        <w:t>-e-</w:t>
+      </w:r>
+      <w:proofErr w:type="spellStart"/>
+      <w:r>
+        <w:rPr>
+          <w:lang w:val="en-GB" w:eastAsia="es-ES"/>
+        </w:rPr>
+        <w:t>Sunnat</w:t>
+      </w:r>
+      <w:proofErr w:type="spellEnd"/>
+      <w:r>
+        <w:rPr>
+          <w:lang w:val="en-GB" w:eastAsia="es-ES"/>
+        </w:rPr>
+        <w:t xml:space="preserve">, </w:t>
+      </w:r>
+      <w:proofErr w:type="spellStart"/>
+      <w:r>
+        <w:rPr>
+          <w:lang w:val="en-GB" w:eastAsia="es-ES"/>
+        </w:rPr>
+        <w:t>Sayyedi</w:t>
+      </w:r>
+      <w:proofErr w:type="spellEnd"/>
+      <w:r>
+        <w:rPr>
+          <w:lang w:val="en-GB" w:eastAsia="es-ES"/>
+        </w:rPr>
+        <w:t xml:space="preserve"> </w:t>
+      </w:r>
+      <w:proofErr w:type="spellStart"/>
+      <w:r>
+        <w:rPr>
+          <w:lang w:val="en-GB" w:eastAsia="es-ES"/>
+        </w:rPr>
+        <w:t>AalaHazrat</w:t>
+      </w:r>
+      <w:proofErr w:type="spellEnd"/>
+      <w:r>
+        <w:rPr>
+          <w:lang w:val="en-GB" w:eastAsia="es-ES"/>
+        </w:rPr>
+        <w:t xml:space="preserve"> Imam Ahmed Raza Khan </w:t>
+      </w:r>
+      <w:proofErr w:type="spellStart"/>
+      <w:r>
+        <w:rPr>
+          <w:lang w:val="en-GB" w:eastAsia="es-ES"/>
+        </w:rPr>
+        <w:t>Fāzil</w:t>
+      </w:r>
+      <w:proofErr w:type="spellEnd"/>
+      <w:r>
+        <w:rPr>
+          <w:lang w:val="en-GB" w:eastAsia="es-ES"/>
+        </w:rPr>
+        <w:t>-e-</w:t>
+      </w:r>
+      <w:proofErr w:type="spellStart"/>
+      <w:r>
+        <w:rPr>
+          <w:lang w:val="en-GB" w:eastAsia="es-ES"/>
+        </w:rPr>
+        <w:t>Barelvi</w:t>
+      </w:r>
+      <w:proofErr w:type="spellEnd"/>
+      <w:r>
+        <w:rPr>
+          <w:lang w:val="en-GB" w:eastAsia="es-ES"/>
+        </w:rPr>
+        <w:t xml:space="preserve"> </w:t>
+      </w:r>
+      <w:proofErr w:type="spellStart"/>
+      <w:r>
+        <w:rPr>
+          <w:lang w:val="en-GB" w:eastAsia="es-ES"/>
+        </w:rPr>
+        <w:t>radiAllahu</w:t>
+      </w:r>
+      <w:proofErr w:type="spellEnd"/>
+      <w:r>
+        <w:rPr>
+          <w:lang w:val="en-GB" w:eastAsia="es-ES"/>
+        </w:rPr>
+        <w:t xml:space="preserve"> </w:t>
+      </w:r>
+      <w:proofErr w:type="spellStart"/>
+      <w:r>
+        <w:rPr>
+          <w:lang w:val="en-GB" w:eastAsia="es-ES"/>
+        </w:rPr>
+        <w:t>Ta'ala</w:t>
+      </w:r>
+      <w:proofErr w:type="spellEnd"/>
+      <w:r>
+        <w:rPr>
+          <w:lang w:val="en-GB" w:eastAsia="es-ES"/>
+        </w:rPr>
+        <w:t xml:space="preserve"> </w:t>
+      </w:r>
+      <w:proofErr w:type="spellStart"/>
+      <w:r>
+        <w:rPr>
+          <w:lang w:val="en-GB" w:eastAsia="es-ES"/>
+        </w:rPr>
+        <w:t>anhu</w:t>
+      </w:r>
+      <w:proofErr w:type="spellEnd"/>
+      <w:r>
+        <w:rPr>
+          <w:lang w:val="en-GB" w:eastAsia="es-ES"/>
+        </w:rPr>
+        <w:t xml:space="preserve">, is commemorated worldwide by the </w:t>
+      </w:r>
+      <w:proofErr w:type="spellStart"/>
+      <w:r>
+        <w:rPr>
+          <w:lang w:val="en-GB" w:eastAsia="es-ES"/>
+        </w:rPr>
+        <w:t>Ahl</w:t>
+      </w:r>
+      <w:proofErr w:type="spellEnd"/>
+      <w:r>
+        <w:rPr>
+          <w:lang w:val="en-GB" w:eastAsia="es-ES"/>
+        </w:rPr>
+        <w:t>-e-</w:t>
+      </w:r>
+      <w:proofErr w:type="spellStart"/>
+      <w:r>
+        <w:rPr>
+          <w:lang w:val="en-GB" w:eastAsia="es-ES"/>
+        </w:rPr>
+        <w:t>Sunnat</w:t>
+      </w:r>
+      <w:proofErr w:type="spellEnd"/>
+      <w:r>
+        <w:rPr>
+          <w:lang w:val="en-GB" w:eastAsia="es-ES"/>
+        </w:rPr>
+        <w:t xml:space="preserve"> on the 25th of Safar al-</w:t>
+      </w:r>
+      <w:proofErr w:type="spellStart"/>
+      <w:r>
+        <w:rPr>
+          <w:lang w:val="en-GB" w:eastAsia="es-ES"/>
+        </w:rPr>
+        <w:t>Muzaffar</w:t>
+      </w:r>
+      <w:proofErr w:type="spellEnd"/>
+      <w:r>
+        <w:rPr>
+          <w:lang w:val="en-GB" w:eastAsia="es-ES"/>
+        </w:rPr>
+        <w:t>.</w:t>
+      </w:r>
+    </w:p>
+    <w:p>
+      <w:pPr>
+        <w:rPr>
+          <w:lang w:val="en-GB" w:eastAsia="es-ES"/>
+        </w:rPr>
+      </w:pPr>
+    </w:p>
+    <w:p>
+      <w:pPr>
+        <w:rPr>
+          <w:lang w:val="en-GB" w:eastAsia="es-ES"/>
+        </w:rPr>
+      </w:pPr>
+      <w:r>
+        <w:rPr>
+          <w:lang w:val="en-GB" w:eastAsia="es-ES"/>
+        </w:rPr>
+        <w:t xml:space="preserve">At </w:t>
+      </w:r>
+      <w:proofErr w:type="spellStart"/>
+      <w:r>
+        <w:rPr>
+          <w:lang w:val="en-GB" w:eastAsia="es-ES"/>
+        </w:rPr>
+        <w:t>Khanqah</w:t>
+      </w:r>
+      <w:proofErr w:type="spellEnd"/>
+      <w:r>
+        <w:rPr>
+          <w:lang w:val="en-GB" w:eastAsia="es-ES"/>
+        </w:rPr>
+        <w:t>-e-</w:t>
+      </w:r>
+      <w:proofErr w:type="spellStart"/>
+      <w:r>
+        <w:rPr>
+          <w:lang w:val="en-GB" w:eastAsia="es-ES"/>
+        </w:rPr>
+        <w:t>Hashmatiya</w:t>
+      </w:r>
+      <w:proofErr w:type="spellEnd"/>
+      <w:r>
+        <w:rPr>
+          <w:lang w:val="en-GB" w:eastAsia="es-ES"/>
+        </w:rPr>
+        <w:t xml:space="preserve">, in </w:t>
+      </w:r>
+      <w:proofErr w:type="spellStart"/>
+      <w:r>
+        <w:rPr>
+          <w:lang w:val="en-GB" w:eastAsia="es-ES"/>
+        </w:rPr>
+        <w:t>Hashmat</w:t>
+      </w:r>
+      <w:proofErr w:type="spellEnd"/>
+      <w:r>
+        <w:rPr>
+          <w:lang w:val="en-GB" w:eastAsia="es-ES"/>
+        </w:rPr>
+        <w:t xml:space="preserve"> Nagar, </w:t>
+      </w:r>
+      <w:proofErr w:type="spellStart"/>
+      <w:r>
+        <w:rPr>
+          <w:lang w:val="en-GB" w:eastAsia="es-ES"/>
+        </w:rPr>
+        <w:t>Pilibhit</w:t>
+      </w:r>
+      <w:proofErr w:type="spellEnd"/>
+      <w:r>
+        <w:rPr>
+          <w:lang w:val="en-GB" w:eastAsia="es-ES"/>
+        </w:rPr>
+        <w:t xml:space="preserve"> </w:t>
+      </w:r>
+      <w:proofErr w:type="spellStart"/>
+      <w:r>
+        <w:rPr>
+          <w:lang w:val="en-GB" w:eastAsia="es-ES"/>
+        </w:rPr>
+        <w:t>Shareef</w:t>
+      </w:r>
+      <w:proofErr w:type="spellEnd"/>
+      <w:r>
+        <w:rPr>
+          <w:lang w:val="en-GB" w:eastAsia="es-ES"/>
+        </w:rPr>
+        <w:t xml:space="preserve">, the </w:t>
+      </w:r>
+      <w:proofErr w:type="spellStart"/>
+      <w:r>
+        <w:rPr>
+          <w:lang w:val="en-GB" w:eastAsia="es-ES"/>
+        </w:rPr>
+        <w:t>Urs</w:t>
+      </w:r>
+      <w:proofErr w:type="spellEnd"/>
+      <w:r>
+        <w:rPr>
+          <w:lang w:val="en-GB" w:eastAsia="es-ES"/>
+        </w:rPr>
+        <w:t>-e-</w:t>
+      </w:r>
+      <w:proofErr w:type="spellStart"/>
+      <w:r>
+        <w:rPr>
+          <w:lang w:val="en-GB" w:eastAsia="es-ES"/>
+        </w:rPr>
+        <w:t>Razvi</w:t>
+      </w:r>
+      <w:proofErr w:type="spellEnd"/>
+      <w:r>
+        <w:rPr>
+          <w:lang w:val="en-GB" w:eastAsia="es-ES"/>
+        </w:rPr>
+        <w:t xml:space="preserve"> and </w:t>
+      </w:r>
+      <w:proofErr w:type="spellStart"/>
+      <w:r>
+        <w:rPr>
+          <w:lang w:val="en-GB" w:eastAsia="es-ES"/>
+        </w:rPr>
+        <w:t>Urs</w:t>
+      </w:r>
+      <w:proofErr w:type="spellEnd"/>
+      <w:r>
+        <w:rPr>
+          <w:lang w:val="en-GB" w:eastAsia="es-ES"/>
+        </w:rPr>
+        <w:t>-e-</w:t>
+      </w:r>
+      <w:proofErr w:type="spellStart"/>
+      <w:r>
+        <w:rPr>
+          <w:lang w:val="en-GB" w:eastAsia="es-ES"/>
+        </w:rPr>
+        <w:t>Hashmati</w:t>
+      </w:r>
+      <w:proofErr w:type="spellEnd"/>
+      <w:r>
+        <w:rPr>
+          <w:lang w:val="en-GB" w:eastAsia="es-ES"/>
+        </w:rPr>
+        <w:t xml:space="preserve"> are jointly celebrated with great spiritual fervour over three days — the 23rd, 24th, and 25th of Safar. Thousands of devoted followers gather during this blessed occasion.</w:t>
+      </w:r>
+    </w:p>
+    <w:p>
+      <w:pPr>
+        <w:rPr>
+          <w:lang w:val="en-GB" w:eastAsia="es-ES"/>
+        </w:rPr>
+      </w:pPr>
+    </w:p>
+    <w:p>
+      <w:pPr>
+        <w:rPr>
+          <w:lang w:val="en-GB" w:eastAsia="es-ES"/>
+        </w:rPr>
+      </w:pPr>
+      <w:r>
+        <w:rPr>
+          <w:lang w:val="en-GB" w:eastAsia="es-ES"/>
+        </w:rPr>
+        <w:t xml:space="preserve">The noble objective of this </w:t>
+      </w:r>
+      <w:proofErr w:type="spellStart"/>
+      <w:r>
+        <w:rPr>
+          <w:lang w:val="en-GB" w:eastAsia="es-ES"/>
+        </w:rPr>
+        <w:t>Urs</w:t>
+      </w:r>
+      <w:proofErr w:type="spellEnd"/>
+      <w:r>
+        <w:rPr>
+          <w:lang w:val="en-GB" w:eastAsia="es-ES"/>
+        </w:rPr>
+        <w:t xml:space="preserve"> is to spread the timeless teachings of </w:t>
+      </w:r>
+      <w:proofErr w:type="spellStart"/>
+      <w:r>
+        <w:rPr>
+          <w:lang w:val="en-GB" w:eastAsia="es-ES"/>
+        </w:rPr>
+        <w:t>Sayyidi</w:t>
+      </w:r>
+      <w:proofErr w:type="spellEnd"/>
+      <w:r>
+        <w:rPr>
+          <w:lang w:val="en-GB" w:eastAsia="es-ES"/>
+        </w:rPr>
+        <w:t xml:space="preserve"> </w:t>
+      </w:r>
+      <w:proofErr w:type="spellStart"/>
+      <w:r>
+        <w:rPr>
+          <w:lang w:val="en-GB" w:eastAsia="es-ES"/>
+        </w:rPr>
+        <w:t>AalaHazrat</w:t>
+      </w:r>
+      <w:proofErr w:type="spellEnd"/>
+      <w:r>
+        <w:rPr>
+          <w:lang w:val="en-GB" w:eastAsia="es-ES"/>
+        </w:rPr>
+        <w:t xml:space="preserve">, deeply rooted in the Qur'an and Hadith, upholding the path of traditional Sunni Islam, and safeguarding the </w:t>
+      </w:r>
+      <w:proofErr w:type="spellStart"/>
+      <w:r>
+        <w:rPr>
+          <w:lang w:val="en-GB" w:eastAsia="es-ES"/>
+        </w:rPr>
+        <w:t>Ahl</w:t>
+      </w:r>
+      <w:proofErr w:type="spellEnd"/>
+      <w:r>
+        <w:rPr>
+          <w:lang w:val="en-GB" w:eastAsia="es-ES"/>
+        </w:rPr>
+        <w:t>-e-</w:t>
+      </w:r>
+      <w:proofErr w:type="spellStart"/>
+      <w:r>
+        <w:rPr>
+          <w:lang w:val="en-GB" w:eastAsia="es-ES"/>
+        </w:rPr>
+        <w:t>Sunnat</w:t>
+      </w:r>
+      <w:proofErr w:type="spellEnd"/>
+      <w:r>
+        <w:rPr>
+          <w:lang w:val="en-GB" w:eastAsia="es-ES"/>
+        </w:rPr>
+        <w:t xml:space="preserve"> creed from deviant sects and misguided ideologies.</w:t>
+      </w:r>
+    </w:p>
+    <w:p>
+      <w:pPr>
+        <w:rPr>
+          <w:lang w:val="en-GB" w:eastAsia="es-ES"/>
+        </w:rPr>
+      </w:pPr>
+      <w:r>
+        <w:rPr>
+          <w:lang w:val="en-GB" w:eastAsia="es-ES"/>
+        </w:rPr>
+        <w:lastRenderedPageBreak/>
+        <w:drawing>
+          <wp:inline distT="0" distB="0" distL="0" distR="0" wp14:anchorId="4836D46C" wp14:editId="7A801DA1">
+            <wp:extent cx="4448796" cy="5582429"/>
+            <wp:effectExtent l="0" t="0" r="9525" b="0"/>
+            <wp:docPr id="2" name="Picture 2"/>
+            <wp:cNvGraphicFramePr>
+              <a:graphicFrameLocks xmlns:a="http://schemas.openxmlformats.org/drawingml/2006/main" noChangeAspect="1"/>
+            </wp:cNvGraphicFramePr>
+            <a:graphic xmlns:a="http://schemas.openxmlformats.org/drawingml/2006/main">
+              <a:graphicData uri="http://schemas.openxmlformats.org/drawingml/2006/picture">
+                <pic:pic xmlns:pic="http://schemas.openxmlformats.org/drawingml/2006/picture">
+                  <pic:nvPicPr>
+                    <pic:cNvPr id="1" name=""/>
+                    <pic:cNvPicPr/>
+                  </pic:nvPicPr>
+                  <pic:blipFill>
+                    <a:blip r:embed="rId12"/>
+                    <a:stretch>
+                      <a:fillRect/>
+                    </a:stretch>
+                  </pic:blipFill>
+                  <pic:spPr>
+                    <a:xfrm>
+                      <a:off x="0" y="0"/>
+                      <a:ext cx="4448796" cy="5582429"/>
+                    </a:xfrm>
+                    <a:prstGeom prst="rect">
+                      <a:avLst/>
+                    </a:prstGeom>
+                  </pic:spPr>
+                </pic:pic>
+              </a:graphicData>
+            </a:graphic>
+          </wp:inline>
+        </w:drawing>
+      </w:r>
+    </w:p>
+    <w:p>
+      <w:pPr>
+        <w:rPr>
+          <w:lang w:val="en-GB" w:eastAsia="es-ES"/>
+        </w:rPr>
+      </w:pPr>
+    </w:p>
+    <w:p>
+      <w:pPr>
+        <w:rPr>
+          <w:lang w:val="en-GB" w:eastAsia="es-ES"/>
+        </w:rPr>
+      </w:pPr>
+    </w:p>
+    <w:p>
+      <w:pPr>
+        <w:rPr>
+          <w:lang w:val="en-GB" w:eastAsia="es-ES"/>
+        </w:rPr>
+      </w:pPr>
+    </w:p>
+    <w:p>
+      <w:pPr>
+        <w:rPr>
+          <w:lang w:val="en-GB" w:eastAsia="es-ES"/>
+        </w:rPr>
+      </w:pPr>
+    </w:p>
+    <w:p>
+      <w:pPr>
+        <w:rPr>
+          <w:lang w:val="en-GB" w:eastAsia="es-ES"/>
+        </w:rPr>
+      </w:pPr>
+    </w:p>
+    <w:p>
+      <w:pPr>
+        <w:rPr>
+          <w:lang w:val="en-GB" w:eastAsia="es-ES"/>
+        </w:rPr>
+      </w:pPr>
+    </w:p>
+    <w:p>
+      <w:pPr>
+        <w:rPr>
+          <w:lang w:val="en-GB" w:eastAsia="es-ES"/>
+        </w:rPr>
+      </w:pPr>
+    </w:p>
+    <w:p>
+      <w:pPr>
+        <w:rPr>
+          <w:lang w:val="en-GB" w:eastAsia="es-ES"/>
+        </w:rPr>
+      </w:pPr>
+    </w:p>
+    <w:p>
+      <w:pPr>
+        <w:rPr>
+          <w:lang w:val="en-GB" w:eastAsia="es-ES"/>
+        </w:rPr>
+      </w:pPr>
+    </w:p>
+    <w:p>
+      <w:pPr>
+        <w:rPr>
+          <w:lang w:val="en-GB" w:eastAsia="es-ES"/>
+        </w:rPr>
+      </w:pPr>
+      <w:r>
+        <w:rPr>
+          <w:lang w:val="en-GB" w:eastAsia="es-ES"/>
+        </w:rPr>
+        <w:lastRenderedPageBreak/>
+        <w:t>Event-2</w:t>
+      </w:r>
+    </w:p>
+    <w:p>
+      <w:pPr>
+        <w:rPr>
+          <w:lang w:val="en-GB" w:eastAsia="es-ES"/>
+        </w:rPr>
+      </w:pPr>
+    </w:p>
+    <w:p>
+      <w:pPr>
+        <w:rPr>
+          <w:lang w:val="en-GB" w:eastAsia="es-ES"/>
+        </w:rPr>
+      </w:pPr>
+      <w:r>
+        <w:rPr>
+          <w:lang w:val="en-GB" w:eastAsia="es-ES"/>
+        </w:rPr>
+        <w:t>Eid-e-</w:t>
+      </w:r>
+      <w:proofErr w:type="spellStart"/>
+      <w:r>
+        <w:rPr>
+          <w:lang w:val="en-GB" w:eastAsia="es-ES"/>
+        </w:rPr>
+        <w:t>Milad</w:t>
+      </w:r>
+      <w:proofErr w:type="spellEnd"/>
+      <w:r>
+        <w:rPr>
+          <w:lang w:val="en-GB" w:eastAsia="es-ES"/>
+        </w:rPr>
+        <w:t>-un-</w:t>
+      </w:r>
+      <w:proofErr w:type="spellStart"/>
+      <w:r>
+        <w:rPr>
+          <w:lang w:val="en-GB" w:eastAsia="es-ES"/>
+        </w:rPr>
+        <w:t>Nabi</w:t>
+      </w:r>
+      <w:proofErr w:type="spellEnd"/>
+      <w:r>
+        <w:rPr>
+          <w:lang w:val="en-GB" w:eastAsia="es-ES"/>
+        </w:rPr>
+        <w:t xml:space="preserve"> </w:t>
+      </w:r>
+      <w:r>
+        <w:rPr>
+          <w:rFonts w:hint="cs"/>
+          <w:lang w:val="en-GB" w:eastAsia="es-ES"/>
+        </w:rPr>
+        <w:t>ﷺ</w:t>
+      </w:r>
+      <w:r>
+        <w:rPr>
+          <w:lang w:val="en-GB" w:eastAsia="es-ES"/>
+        </w:rPr>
+        <w:t xml:space="preserve"> – 12th Rabi’ al-</w:t>
+      </w:r>
+      <w:proofErr w:type="spellStart"/>
+      <w:r>
+        <w:rPr>
+          <w:lang w:val="en-GB" w:eastAsia="es-ES"/>
+        </w:rPr>
+        <w:t>Awwal</w:t>
+      </w:r>
+      <w:proofErr w:type="spellEnd"/>
+      <w:r>
+        <w:rPr>
+          <w:lang w:val="en-GB" w:eastAsia="es-ES"/>
+        </w:rPr>
+        <w:t xml:space="preserve"> 1447 Hijri</w:t>
+      </w:r>
+    </w:p>
+    <w:p>
+      <w:pPr>
+        <w:rPr>
+          <w:lang w:val="en-GB" w:eastAsia="es-ES"/>
+        </w:rPr>
+      </w:pPr>
+    </w:p>
+    <w:p>
+      <w:pPr>
+        <w:rPr>
+          <w:lang w:val="en-GB" w:eastAsia="es-ES"/>
+        </w:rPr>
+      </w:pPr>
+      <w:r>
+        <w:rPr>
+          <w:lang w:val="en-GB" w:eastAsia="es-ES"/>
+        </w:rPr>
+        <w:t>The blessed occasion of Eid-e-</w:t>
+      </w:r>
+      <w:proofErr w:type="spellStart"/>
+      <w:r>
+        <w:rPr>
+          <w:lang w:val="en-GB" w:eastAsia="es-ES"/>
+        </w:rPr>
+        <w:t>Milad</w:t>
+      </w:r>
+      <w:proofErr w:type="spellEnd"/>
+      <w:r>
+        <w:rPr>
+          <w:lang w:val="en-GB" w:eastAsia="es-ES"/>
+        </w:rPr>
+        <w:t>-un-</w:t>
+      </w:r>
+      <w:proofErr w:type="spellStart"/>
+      <w:r>
+        <w:rPr>
+          <w:lang w:val="en-GB" w:eastAsia="es-ES"/>
+        </w:rPr>
+        <w:t>Nabi</w:t>
+      </w:r>
+      <w:proofErr w:type="spellEnd"/>
+      <w:r>
+        <w:rPr>
+          <w:lang w:val="en-GB" w:eastAsia="es-ES"/>
+        </w:rPr>
+        <w:t xml:space="preserve"> </w:t>
+      </w:r>
+      <w:r>
+        <w:rPr>
+          <w:rFonts w:hint="cs"/>
+          <w:lang w:val="en-GB" w:eastAsia="es-ES"/>
+        </w:rPr>
+        <w:t>ﷺ</w:t>
+      </w:r>
+      <w:r>
+        <w:rPr>
+          <w:lang w:val="en-GB" w:eastAsia="es-ES"/>
+        </w:rPr>
+        <w:t xml:space="preserve">, marking the birth of the Mercy to the worlds, </w:t>
+      </w:r>
+      <w:proofErr w:type="spellStart"/>
+      <w:r>
+        <w:rPr>
+          <w:lang w:val="en-GB" w:eastAsia="es-ES"/>
+        </w:rPr>
+        <w:t>Sayyiduna</w:t>
+      </w:r>
+      <w:proofErr w:type="spellEnd"/>
+      <w:r>
+        <w:rPr>
+          <w:lang w:val="en-GB" w:eastAsia="es-ES"/>
+        </w:rPr>
+        <w:t xml:space="preserve"> Muhammad Mustafa </w:t>
+      </w:r>
+      <w:r>
+        <w:rPr>
+          <w:rFonts w:hint="cs"/>
+          <w:lang w:val="en-GB" w:eastAsia="es-ES"/>
+        </w:rPr>
+        <w:t>ﷺ</w:t>
+      </w:r>
+      <w:r>
+        <w:rPr>
+          <w:lang w:val="en-GB" w:eastAsia="es-ES"/>
+        </w:rPr>
+        <w:t xml:space="preserve">, is joyously and reverently celebrated by </w:t>
+      </w:r>
+      <w:proofErr w:type="spellStart"/>
+      <w:r>
+        <w:rPr>
+          <w:lang w:val="en-GB" w:eastAsia="es-ES"/>
+        </w:rPr>
+        <w:t>Ahl</w:t>
+      </w:r>
+      <w:proofErr w:type="spellEnd"/>
+      <w:r>
+        <w:rPr>
+          <w:lang w:val="en-GB" w:eastAsia="es-ES"/>
+        </w:rPr>
+        <w:t>-e-</w:t>
+      </w:r>
+      <w:proofErr w:type="spellStart"/>
+      <w:r>
+        <w:rPr>
+          <w:lang w:val="en-GB" w:eastAsia="es-ES"/>
+        </w:rPr>
+        <w:t>Sunnat</w:t>
+      </w:r>
+      <w:proofErr w:type="spellEnd"/>
+      <w:r>
+        <w:rPr>
+          <w:lang w:val="en-GB" w:eastAsia="es-ES"/>
+        </w:rPr>
+        <w:t xml:space="preserve"> across the globe on the 12th of Rabi’ al-</w:t>
+      </w:r>
+      <w:proofErr w:type="spellStart"/>
+      <w:r>
+        <w:rPr>
+          <w:lang w:val="en-GB" w:eastAsia="es-ES"/>
+        </w:rPr>
+        <w:t>Awwal</w:t>
+      </w:r>
+      <w:proofErr w:type="spellEnd"/>
+      <w:r>
+        <w:rPr>
+          <w:lang w:val="en-GB" w:eastAsia="es-ES"/>
+        </w:rPr>
+        <w:t>.</w:t>
+      </w:r>
+    </w:p>
+    <w:p>
+      <w:pPr>
+        <w:rPr>
+          <w:lang w:val="en-GB" w:eastAsia="es-ES"/>
+        </w:rPr>
+      </w:pPr>
+    </w:p>
+    <w:p>
+      <w:pPr>
+        <w:rPr>
+          <w:lang w:val="en-GB" w:eastAsia="es-ES"/>
+        </w:rPr>
+      </w:pPr>
+      <w:r>
+        <w:rPr>
+          <w:lang w:val="en-GB" w:eastAsia="es-ES"/>
+        </w:rPr>
+        <w:t xml:space="preserve">At </w:t>
+      </w:r>
+      <w:proofErr w:type="spellStart"/>
+      <w:r>
+        <w:rPr>
+          <w:lang w:val="en-GB" w:eastAsia="es-ES"/>
+        </w:rPr>
+        <w:t>Khanqah</w:t>
+      </w:r>
+      <w:proofErr w:type="spellEnd"/>
+      <w:r>
+        <w:rPr>
+          <w:lang w:val="en-GB" w:eastAsia="es-ES"/>
+        </w:rPr>
+        <w:t>-e-</w:t>
+      </w:r>
+      <w:proofErr w:type="spellStart"/>
+      <w:r>
+        <w:rPr>
+          <w:lang w:val="en-GB" w:eastAsia="es-ES"/>
+        </w:rPr>
+        <w:t>Hashmatiya</w:t>
+      </w:r>
+      <w:proofErr w:type="spellEnd"/>
+      <w:r>
+        <w:rPr>
+          <w:lang w:val="en-GB" w:eastAsia="es-ES"/>
+        </w:rPr>
+        <w:t xml:space="preserve">, in </w:t>
+      </w:r>
+      <w:proofErr w:type="spellStart"/>
+      <w:r>
+        <w:rPr>
+          <w:lang w:val="en-GB" w:eastAsia="es-ES"/>
+        </w:rPr>
+        <w:t>Hashmat</w:t>
+      </w:r>
+      <w:proofErr w:type="spellEnd"/>
+      <w:r>
+        <w:rPr>
+          <w:lang w:val="en-GB" w:eastAsia="es-ES"/>
+        </w:rPr>
+        <w:t xml:space="preserve"> Nagar, </w:t>
+      </w:r>
+      <w:proofErr w:type="spellStart"/>
+      <w:r>
+        <w:rPr>
+          <w:lang w:val="en-GB" w:eastAsia="es-ES"/>
+        </w:rPr>
+        <w:t>Pilibhit</w:t>
+      </w:r>
+      <w:proofErr w:type="spellEnd"/>
+      <w:r>
+        <w:rPr>
+          <w:lang w:val="en-GB" w:eastAsia="es-ES"/>
+        </w:rPr>
+        <w:t xml:space="preserve"> </w:t>
+      </w:r>
+      <w:proofErr w:type="spellStart"/>
+      <w:r>
+        <w:rPr>
+          <w:lang w:val="en-GB" w:eastAsia="es-ES"/>
+        </w:rPr>
+        <w:t>Shareef</w:t>
+      </w:r>
+      <w:proofErr w:type="spellEnd"/>
+      <w:r>
+        <w:rPr>
+          <w:lang w:val="en-GB" w:eastAsia="es-ES"/>
+        </w:rPr>
+        <w:t xml:space="preserve"> and </w:t>
+      </w:r>
+      <w:proofErr w:type="spellStart"/>
+      <w:r>
+        <w:rPr>
+          <w:lang w:val="en-GB" w:eastAsia="es-ES"/>
+        </w:rPr>
+        <w:t>Khanqah</w:t>
+      </w:r>
+      <w:proofErr w:type="spellEnd"/>
+      <w:r>
+        <w:rPr>
+          <w:lang w:val="en-GB" w:eastAsia="es-ES"/>
+        </w:rPr>
+        <w:t xml:space="preserve"> E </w:t>
+      </w:r>
+      <w:proofErr w:type="spellStart"/>
+      <w:r>
+        <w:rPr>
+          <w:lang w:val="en-GB" w:eastAsia="es-ES"/>
+        </w:rPr>
+        <w:t>Hashmatiya</w:t>
+      </w:r>
+      <w:proofErr w:type="spellEnd"/>
+      <w:r>
+        <w:rPr>
+          <w:lang w:val="en-GB" w:eastAsia="es-ES"/>
+        </w:rPr>
+        <w:t xml:space="preserve"> </w:t>
+      </w:r>
+      <w:proofErr w:type="spellStart"/>
+      <w:r>
+        <w:rPr>
+          <w:lang w:val="en-GB" w:eastAsia="es-ES"/>
+        </w:rPr>
+        <w:t>Dargah</w:t>
+      </w:r>
+      <w:proofErr w:type="spellEnd"/>
+      <w:r>
+        <w:rPr>
+          <w:lang w:val="en-GB" w:eastAsia="es-ES"/>
+        </w:rPr>
+        <w:t xml:space="preserve"> E </w:t>
+      </w:r>
+      <w:proofErr w:type="spellStart"/>
+      <w:r>
+        <w:rPr>
+          <w:lang w:val="en-GB" w:eastAsia="es-ES"/>
+        </w:rPr>
+        <w:t>Huzoor</w:t>
+      </w:r>
+      <w:proofErr w:type="spellEnd"/>
+      <w:r>
+        <w:rPr>
+          <w:lang w:val="en-GB" w:eastAsia="es-ES"/>
+        </w:rPr>
+        <w:t xml:space="preserve"> </w:t>
+      </w:r>
+      <w:proofErr w:type="spellStart"/>
+      <w:r>
+        <w:rPr>
+          <w:lang w:val="en-GB" w:eastAsia="es-ES"/>
+        </w:rPr>
+        <w:t>Masoom</w:t>
+      </w:r>
+      <w:proofErr w:type="spellEnd"/>
+      <w:r>
+        <w:rPr>
+          <w:lang w:val="en-GB" w:eastAsia="es-ES"/>
+        </w:rPr>
+        <w:t xml:space="preserve"> E </w:t>
+      </w:r>
+      <w:proofErr w:type="spellStart"/>
+      <w:r>
+        <w:rPr>
+          <w:lang w:val="en-GB" w:eastAsia="es-ES"/>
+        </w:rPr>
+        <w:t>Millat</w:t>
+      </w:r>
+      <w:proofErr w:type="spellEnd"/>
+      <w:r>
+        <w:rPr>
+          <w:lang w:val="en-GB" w:eastAsia="es-ES"/>
+        </w:rPr>
+        <w:t xml:space="preserve"> </w:t>
+      </w:r>
+      <w:proofErr w:type="spellStart"/>
+      <w:r>
+        <w:rPr>
+          <w:lang w:val="en-GB" w:eastAsia="es-ES"/>
+        </w:rPr>
+        <w:t>Pipra</w:t>
+      </w:r>
+      <w:proofErr w:type="spellEnd"/>
+      <w:r>
+        <w:rPr>
+          <w:lang w:val="en-GB" w:eastAsia="es-ES"/>
+        </w:rPr>
+        <w:t xml:space="preserve"> </w:t>
+      </w:r>
+      <w:proofErr w:type="spellStart"/>
+      <w:r>
+        <w:rPr>
+          <w:lang w:val="en-GB" w:eastAsia="es-ES"/>
+        </w:rPr>
+        <w:t>Mahim</w:t>
+      </w:r>
+      <w:proofErr w:type="spellEnd"/>
+      <w:r>
+        <w:rPr>
+          <w:lang w:val="en-GB" w:eastAsia="es-ES"/>
+        </w:rPr>
+        <w:t xml:space="preserve">, this sacred day is observed with deep devotion and spiritual celebrations including Zikr, </w:t>
+      </w:r>
+      <w:proofErr w:type="spellStart"/>
+      <w:r>
+        <w:rPr>
+          <w:lang w:val="en-GB" w:eastAsia="es-ES"/>
+        </w:rPr>
+        <w:t>Maulood</w:t>
+      </w:r>
+      <w:proofErr w:type="spellEnd"/>
+      <w:r>
+        <w:rPr>
+          <w:lang w:val="en-GB" w:eastAsia="es-ES"/>
+        </w:rPr>
+        <w:t xml:space="preserve">, </w:t>
+      </w:r>
+      <w:proofErr w:type="spellStart"/>
+      <w:r>
+        <w:rPr>
+          <w:lang w:val="en-GB" w:eastAsia="es-ES"/>
+        </w:rPr>
+        <w:t>Bayanaat</w:t>
+      </w:r>
+      <w:proofErr w:type="spellEnd"/>
+      <w:r>
+        <w:rPr>
+          <w:lang w:val="en-GB" w:eastAsia="es-ES"/>
+        </w:rPr>
+        <w:t xml:space="preserve"> and </w:t>
+      </w:r>
+      <w:proofErr w:type="spellStart"/>
+      <w:r>
+        <w:rPr>
+          <w:lang w:val="en-GB" w:eastAsia="es-ES"/>
+        </w:rPr>
+        <w:t>Juloos</w:t>
+      </w:r>
+      <w:proofErr w:type="spellEnd"/>
+      <w:r>
+        <w:rPr>
+          <w:lang w:val="en-GB" w:eastAsia="es-ES"/>
+        </w:rPr>
+        <w:t xml:space="preserve"> all done out of love and reverence for the Beloved Prophet </w:t>
+      </w:r>
+      <w:r>
+        <w:rPr>
+          <w:rFonts w:hint="cs"/>
+          <w:lang w:val="en-GB" w:eastAsia="es-ES"/>
+        </w:rPr>
+        <w:t>ﷺ</w:t>
+      </w:r>
+      <w:r>
+        <w:rPr>
+          <w:lang w:val="en-GB" w:eastAsia="es-ES"/>
+        </w:rPr>
+        <w:t>.</w:t>
+      </w:r>
+    </w:p>
+    <w:p>
+      <w:pPr>
+        <w:rPr>
+          <w:lang w:val="en-GB" w:eastAsia="es-ES"/>
+        </w:rPr>
+      </w:pPr>
+    </w:p>
+    <w:p>
+      <w:pPr>
+        <w:rPr>
+          <w:lang w:val="en-GB" w:eastAsia="es-ES"/>
+        </w:rPr>
+      </w:pPr>
+      <w:r>
+        <w:rPr>
+          <w:lang w:val="en-GB" w:eastAsia="es-ES"/>
+        </w:rPr>
+        <w:t>The true spirit of Eid-e-</w:t>
+      </w:r>
+      <w:proofErr w:type="spellStart"/>
+      <w:r>
+        <w:rPr>
+          <w:lang w:val="en-GB" w:eastAsia="es-ES"/>
+        </w:rPr>
+        <w:t>Milad</w:t>
+      </w:r>
+      <w:proofErr w:type="spellEnd"/>
+      <w:r>
+        <w:rPr>
+          <w:lang w:val="en-GB" w:eastAsia="es-ES"/>
+        </w:rPr>
+        <w:t xml:space="preserve"> lies in spreading awareness about genuine </w:t>
+      </w:r>
+      <w:proofErr w:type="spellStart"/>
+      <w:r>
+        <w:rPr>
+          <w:lang w:val="en-GB" w:eastAsia="es-ES"/>
+        </w:rPr>
+        <w:t>Ishq</w:t>
+      </w:r>
+      <w:proofErr w:type="spellEnd"/>
+      <w:r>
+        <w:rPr>
+          <w:lang w:val="en-GB" w:eastAsia="es-ES"/>
+        </w:rPr>
+        <w:t>-e-</w:t>
+      </w:r>
+      <w:proofErr w:type="spellStart"/>
+      <w:r>
+        <w:rPr>
+          <w:lang w:val="en-GB" w:eastAsia="es-ES"/>
+        </w:rPr>
+        <w:t>Rasool</w:t>
+      </w:r>
+      <w:proofErr w:type="spellEnd"/>
+      <w:r>
+        <w:rPr>
+          <w:lang w:val="en-GB" w:eastAsia="es-ES"/>
+        </w:rPr>
+        <w:t xml:space="preserve"> </w:t>
+      </w:r>
+      <w:r>
+        <w:rPr>
+          <w:rFonts w:hint="cs"/>
+          <w:lang w:val="en-GB" w:eastAsia="es-ES"/>
+        </w:rPr>
+        <w:t>ﷺ</w:t>
+      </w:r>
+      <w:r>
+        <w:rPr>
+          <w:lang w:val="en-GB" w:eastAsia="es-ES"/>
+        </w:rPr>
+        <w:t xml:space="preserve">, reviving the love, mercy, and Sunnah of the Prophet </w:t>
+      </w:r>
+      <w:r>
+        <w:rPr>
+          <w:rFonts w:hint="cs"/>
+          <w:lang w:val="en-GB" w:eastAsia="es-ES"/>
+        </w:rPr>
+        <w:t>ﷺ</w:t>
+      </w:r>
+      <w:r>
+        <w:rPr>
+          <w:lang w:val="en-GB" w:eastAsia="es-ES"/>
+        </w:rPr>
+        <w:t xml:space="preserve">, and firmly refuting deviant ideologies that label </w:t>
+      </w:r>
+      <w:proofErr w:type="spellStart"/>
+      <w:r>
+        <w:rPr>
+          <w:lang w:val="en-GB" w:eastAsia="es-ES"/>
+        </w:rPr>
+        <w:t>Maulood</w:t>
+      </w:r>
+      <w:proofErr w:type="spellEnd"/>
+      <w:r>
+        <w:rPr>
+          <w:lang w:val="en-GB" w:eastAsia="es-ES"/>
+        </w:rPr>
+        <w:t xml:space="preserve"> as </w:t>
+      </w:r>
+      <w:proofErr w:type="spellStart"/>
+      <w:r>
+        <w:rPr>
+          <w:lang w:val="en-GB" w:eastAsia="es-ES"/>
+        </w:rPr>
+        <w:t>Bid’ah</w:t>
+      </w:r>
+      <w:proofErr w:type="spellEnd"/>
+      <w:r>
+        <w:rPr>
+          <w:lang w:val="en-GB" w:eastAsia="es-ES"/>
+        </w:rPr>
+        <w:t>.</w:t>
+      </w:r>
+    </w:p>
+    <w:p>
+      <w:pPr>
+        <w:rPr>
+          <w:lang w:val="en-GB" w:eastAsia="es-ES"/>
+        </w:rPr>
+      </w:pPr>
+    </w:p>
+    <w:p>
+      <w:pPr>
+        <w:rPr>
+          <w:lang w:val="en-GB" w:eastAsia="es-ES"/>
+        </w:rPr>
+      </w:pPr>
+      <w:r>
+        <w:rPr>
+          <w:lang w:val="en-GB" w:eastAsia="es-ES"/>
+        </w:rPr>
+        <w:lastRenderedPageBreak/>
+        <w:drawing>
+          <wp:inline distT="0" distB="0" distL="0" distR="0" wp14:anchorId="5E1715B8" wp14:editId="36A91015">
+            <wp:extent cx="3429479" cy="5982535"/>
+            <wp:effectExtent l="0" t="0" r="0" b="0"/>
+            <wp:docPr id="3" name="Picture 3"/>
+            <wp:cNvGraphicFramePr>
+              <a:graphicFrameLocks xmlns:a="http://schemas.openxmlformats.org/drawingml/2006/main" noChangeAspect="1"/>
+            </wp:cNvGraphicFramePr>
+            <a:graphic xmlns:a="http://schemas.openxmlformats.org/drawingml/2006/main">
+              <a:graphicData uri="http://schemas.openxmlformats.org/drawingml/2006/picture">
+                <pic:pic xmlns:pic="http://schemas.openxmlformats.org/drawingml/2006/picture">
+                  <pic:nvPicPr>
+                    <pic:cNvPr id="1" name=""/>
+                    <pic:cNvPicPr/>
+                  </pic:nvPicPr>
+                  <pic:blipFill>
+                    <a:blip r:embed="rId13"/>
+                    <a:stretch>
+                      <a:fillRect/>
+                    </a:stretch>
+                  </pic:blipFill>
+                  <pic:spPr>
+                    <a:xfrm>
+                      <a:off x="0" y="0"/>
+                      <a:ext cx="3429479" cy="5982535"/>
+                    </a:xfrm>
+                    <a:prstGeom prst="rect">
+                      <a:avLst/>
+                    </a:prstGeom>
+                  </pic:spPr>
+                </pic:pic>
+              </a:graphicData>
+            </a:graphic>
+          </wp:inline>
+        </w:drawing>
+      </w:r>
+    </w:p>
+    <w:p>
+      <w:pPr>
+        <w:rPr>
+          <w:lang w:val="en-GB" w:eastAsia="es-ES"/>
+        </w:rPr>
+      </w:pPr>
+    </w:p>
+    <w:p>
+      <w:pPr>
+        <w:rPr>
+          <w:lang w:val="en-GB" w:eastAsia="es-ES"/>
+        </w:rPr>
+      </w:pPr>
+    </w:p>
+    <w:p>
+      <w:pPr>
+        <w:rPr>
+          <w:lang w:val="en-GB" w:eastAsia="es-ES"/>
+        </w:rPr>
+      </w:pPr>
+    </w:p>
+    <w:p>
+      <w:pPr>
+        <w:rPr>
+          <w:lang w:val="en-GB" w:eastAsia="es-ES"/>
+        </w:rPr>
+      </w:pPr>
+    </w:p>
+    <w:p>
+      <w:pPr>
+        <w:rPr>
+          <w:lang w:val="en-GB" w:eastAsia="es-ES"/>
+        </w:rPr>
+      </w:pPr>
+    </w:p>
+    <w:p>
+      <w:pPr>
+        <w:rPr>
+          <w:lang w:val="en-GB" w:eastAsia="es-ES"/>
+        </w:rPr>
+      </w:pPr>
+    </w:p>
+    <w:p>
+      <w:pPr>
+        <w:rPr>
+          <w:lang w:val="en-GB" w:eastAsia="es-ES"/>
+        </w:rPr>
+      </w:pPr>
+    </w:p>
+    <w:p>
+      <w:pPr>
+        <w:rPr>
+          <w:lang w:val="en-GB" w:eastAsia="es-ES"/>
+        </w:rPr>
+      </w:pPr>
+      <w:r>
+        <w:rPr>
+          <w:lang w:val="en-GB" w:eastAsia="es-ES"/>
+        </w:rPr>
+        <w:lastRenderedPageBreak/>
+        <w:t>Event-3</w:t>
+      </w:r>
+    </w:p>
+    <w:p>
+      <w:pPr>
+        <w:rPr>
+          <w:lang w:val="en-GB" w:eastAsia="es-ES"/>
+        </w:rPr>
+      </w:pPr>
+      <w:proofErr w:type="spellStart"/>
+      <w:r>
+        <w:rPr>
+          <w:lang w:val="en-GB" w:eastAsia="es-ES"/>
+        </w:rPr>
+        <w:t>Gyarhwin</w:t>
+      </w:r>
+      <w:proofErr w:type="spellEnd"/>
+      <w:r>
+        <w:rPr>
+          <w:lang w:val="en-GB" w:eastAsia="es-ES"/>
+        </w:rPr>
+        <w:t xml:space="preserve"> </w:t>
+      </w:r>
+      <w:proofErr w:type="spellStart"/>
+      <w:r>
+        <w:rPr>
+          <w:lang w:val="en-GB" w:eastAsia="es-ES"/>
+        </w:rPr>
+        <w:t>Shareef</w:t>
+      </w:r>
+      <w:proofErr w:type="spellEnd"/>
+      <w:r>
+        <w:rPr>
+          <w:lang w:val="en-GB" w:eastAsia="es-ES"/>
+        </w:rPr>
+        <w:t xml:space="preserve"> – 11th Rabi’ al-</w:t>
+      </w:r>
+      <w:proofErr w:type="spellStart"/>
+      <w:r>
+        <w:rPr>
+          <w:lang w:val="en-GB" w:eastAsia="es-ES"/>
+        </w:rPr>
+        <w:t>Thani</w:t>
+      </w:r>
+      <w:proofErr w:type="spellEnd"/>
+      <w:r>
+        <w:rPr>
+          <w:lang w:val="en-GB" w:eastAsia="es-ES"/>
+        </w:rPr>
+        <w:t xml:space="preserve"> 1447 Hijri</w:t>
+      </w:r>
+    </w:p>
+    <w:p>
+      <w:pPr>
+        <w:rPr>
+          <w:lang w:val="en-GB" w:eastAsia="es-ES"/>
+        </w:rPr>
+      </w:pPr>
+      <w:r>
+        <w:rPr>
+          <w:lang w:val="en-GB" w:eastAsia="es-ES"/>
+        </w:rPr>
+        <w:t xml:space="preserve">The sacred occasion of </w:t>
+      </w:r>
+      <w:proofErr w:type="spellStart"/>
+      <w:r>
+        <w:rPr>
+          <w:lang w:val="en-GB" w:eastAsia="es-ES"/>
+        </w:rPr>
+        <w:t>Gyarhwin</w:t>
+      </w:r>
+      <w:proofErr w:type="spellEnd"/>
+      <w:r>
+        <w:rPr>
+          <w:lang w:val="en-GB" w:eastAsia="es-ES"/>
+        </w:rPr>
+        <w:t xml:space="preserve"> </w:t>
+      </w:r>
+      <w:proofErr w:type="spellStart"/>
+      <w:r>
+        <w:rPr>
+          <w:lang w:val="en-GB" w:eastAsia="es-ES"/>
+        </w:rPr>
+        <w:t>Shareef</w:t>
+      </w:r>
+      <w:proofErr w:type="spellEnd"/>
+      <w:r>
+        <w:rPr>
+          <w:lang w:val="en-GB" w:eastAsia="es-ES"/>
+        </w:rPr>
+        <w:t xml:space="preserve">, commemorating the noble </w:t>
+      </w:r>
+      <w:proofErr w:type="spellStart"/>
+      <w:r>
+        <w:rPr>
+          <w:lang w:val="en-GB" w:eastAsia="es-ES"/>
+        </w:rPr>
+        <w:t>Urs</w:t>
+      </w:r>
+      <w:proofErr w:type="spellEnd"/>
+      <w:r>
+        <w:rPr>
+          <w:lang w:val="en-GB" w:eastAsia="es-ES"/>
+        </w:rPr>
+        <w:t xml:space="preserve"> of </w:t>
+      </w:r>
+      <w:proofErr w:type="spellStart"/>
+      <w:r>
+        <w:rPr>
+          <w:lang w:val="en-GB" w:eastAsia="es-ES"/>
+        </w:rPr>
+        <w:t>Huzoor</w:t>
+      </w:r>
+      <w:proofErr w:type="spellEnd"/>
+      <w:r>
+        <w:rPr>
+          <w:lang w:val="en-GB" w:eastAsia="es-ES"/>
+        </w:rPr>
+        <w:t xml:space="preserve"> </w:t>
+      </w:r>
+      <w:proofErr w:type="spellStart"/>
+      <w:r>
+        <w:rPr>
+          <w:lang w:val="en-GB" w:eastAsia="es-ES"/>
+        </w:rPr>
+        <w:t>Ghaus</w:t>
+      </w:r>
+      <w:proofErr w:type="spellEnd"/>
+      <w:r>
+        <w:rPr>
+          <w:lang w:val="en-GB" w:eastAsia="es-ES"/>
+        </w:rPr>
+        <w:t>-e-</w:t>
+      </w:r>
+      <w:proofErr w:type="spellStart"/>
+      <w:r>
+        <w:rPr>
+          <w:lang w:val="en-GB" w:eastAsia="es-ES"/>
+        </w:rPr>
+        <w:t>Azam</w:t>
+      </w:r>
+      <w:proofErr w:type="spellEnd"/>
+      <w:r>
+        <w:rPr>
+          <w:lang w:val="en-GB" w:eastAsia="es-ES"/>
+        </w:rPr>
+        <w:t xml:space="preserve">, </w:t>
+      </w:r>
+      <w:proofErr w:type="spellStart"/>
+      <w:r>
+        <w:rPr>
+          <w:lang w:val="en-GB" w:eastAsia="es-ES"/>
+        </w:rPr>
+        <w:t>Sayyiduna</w:t>
+      </w:r>
+      <w:proofErr w:type="spellEnd"/>
+      <w:r>
+        <w:rPr>
+          <w:lang w:val="en-GB" w:eastAsia="es-ES"/>
+        </w:rPr>
+        <w:t xml:space="preserve"> </w:t>
+      </w:r>
+      <w:proofErr w:type="spellStart"/>
+      <w:r>
+        <w:rPr>
+          <w:lang w:val="en-GB" w:eastAsia="es-ES"/>
+        </w:rPr>
+        <w:t>Shaykh</w:t>
+      </w:r>
+      <w:proofErr w:type="spellEnd"/>
+      <w:r>
+        <w:rPr>
+          <w:lang w:val="en-GB" w:eastAsia="es-ES"/>
+        </w:rPr>
+        <w:t xml:space="preserve"> Abdul </w:t>
+      </w:r>
+      <w:proofErr w:type="spellStart"/>
+      <w:r>
+        <w:rPr>
+          <w:lang w:val="en-GB" w:eastAsia="es-ES"/>
+        </w:rPr>
+        <w:t>Qadir</w:t>
+      </w:r>
+      <w:proofErr w:type="spellEnd"/>
+      <w:r>
+        <w:rPr>
+          <w:lang w:val="en-GB" w:eastAsia="es-ES"/>
+        </w:rPr>
+        <w:t xml:space="preserve"> </w:t>
+      </w:r>
+      <w:proofErr w:type="spellStart"/>
+      <w:r>
+        <w:rPr>
+          <w:lang w:val="en-GB" w:eastAsia="es-ES"/>
+        </w:rPr>
+        <w:t>Jilani</w:t>
+      </w:r>
+      <w:proofErr w:type="spellEnd"/>
+      <w:r>
+        <w:rPr>
+          <w:lang w:val="en-GB" w:eastAsia="es-ES"/>
+        </w:rPr>
+        <w:t xml:space="preserve"> (</w:t>
+      </w:r>
+      <w:proofErr w:type="spellStart"/>
+      <w:r>
+        <w:rPr>
+          <w:lang w:val="en-GB" w:eastAsia="es-ES"/>
+        </w:rPr>
+        <w:t>radiAllahu</w:t>
+      </w:r>
+      <w:proofErr w:type="spellEnd"/>
+      <w:r>
+        <w:rPr>
+          <w:lang w:val="en-GB" w:eastAsia="es-ES"/>
+        </w:rPr>
+        <w:t xml:space="preserve"> </w:t>
+      </w:r>
+      <w:proofErr w:type="spellStart"/>
+      <w:r>
+        <w:rPr>
+          <w:lang w:val="en-GB" w:eastAsia="es-ES"/>
+        </w:rPr>
+        <w:t>anhu</w:t>
+      </w:r>
+      <w:proofErr w:type="spellEnd"/>
+      <w:r>
+        <w:rPr>
+          <w:lang w:val="en-GB" w:eastAsia="es-ES"/>
+        </w:rPr>
+        <w:t xml:space="preserve">), is observed with immense devotion and reverence by </w:t>
+      </w:r>
+      <w:proofErr w:type="spellStart"/>
+      <w:r>
+        <w:rPr>
+          <w:lang w:val="en-GB" w:eastAsia="es-ES"/>
+        </w:rPr>
+        <w:t>Ahl</w:t>
+      </w:r>
+      <w:proofErr w:type="spellEnd"/>
+      <w:r>
+        <w:rPr>
+          <w:lang w:val="en-GB" w:eastAsia="es-ES"/>
+        </w:rPr>
+        <w:t>-e-</w:t>
+      </w:r>
+      <w:proofErr w:type="spellStart"/>
+      <w:r>
+        <w:rPr>
+          <w:lang w:val="en-GB" w:eastAsia="es-ES"/>
+        </w:rPr>
+        <w:t>Sunnat</w:t>
+      </w:r>
+      <w:proofErr w:type="spellEnd"/>
+      <w:r>
+        <w:rPr>
+          <w:lang w:val="en-GB" w:eastAsia="es-ES"/>
+        </w:rPr>
+        <w:t xml:space="preserve"> worldwide on the 11th of Rabi’ al-</w:t>
+      </w:r>
+      <w:proofErr w:type="spellStart"/>
+      <w:r>
+        <w:rPr>
+          <w:lang w:val="en-GB" w:eastAsia="es-ES"/>
+        </w:rPr>
+        <w:t>Thani</w:t>
+      </w:r>
+      <w:proofErr w:type="spellEnd"/>
+      <w:r>
+        <w:rPr>
+          <w:lang w:val="en-GB" w:eastAsia="es-ES"/>
+        </w:rPr>
+        <w:t>.</w:t>
+      </w:r>
+    </w:p>
+    <w:p>
+      <w:pPr>
+        <w:rPr>
+          <w:lang w:val="en-GB" w:eastAsia="es-ES"/>
+        </w:rPr>
+      </w:pPr>
+    </w:p>
+    <w:p>
+      <w:pPr>
+        <w:rPr>
+          <w:lang w:val="en-GB" w:eastAsia="es-ES"/>
+        </w:rPr>
+      </w:pPr>
+      <w:r>
+        <w:rPr>
+          <w:lang w:val="en-GB" w:eastAsia="es-ES"/>
+        </w:rPr>
+        <w:t xml:space="preserve">Just like </w:t>
+      </w:r>
+      <w:proofErr w:type="spellStart"/>
+      <w:r>
+        <w:rPr>
+          <w:lang w:val="en-GB" w:eastAsia="es-ES"/>
+        </w:rPr>
+        <w:t>Urs</w:t>
+      </w:r>
+      <w:proofErr w:type="spellEnd"/>
+      <w:r>
+        <w:rPr>
+          <w:lang w:val="en-GB" w:eastAsia="es-ES"/>
+        </w:rPr>
+        <w:t>-e-</w:t>
+      </w:r>
+      <w:proofErr w:type="spellStart"/>
+      <w:r>
+        <w:rPr>
+          <w:lang w:val="en-GB" w:eastAsia="es-ES"/>
+        </w:rPr>
+        <w:t>Razvi</w:t>
+      </w:r>
+      <w:proofErr w:type="spellEnd"/>
+      <w:r>
+        <w:rPr>
+          <w:lang w:val="en-GB" w:eastAsia="es-ES"/>
+        </w:rPr>
+        <w:t xml:space="preserve"> </w:t>
+      </w:r>
+      <w:proofErr w:type="spellStart"/>
+      <w:r>
+        <w:rPr>
+          <w:lang w:val="en-GB" w:eastAsia="es-ES"/>
+        </w:rPr>
+        <w:t>Hashmati</w:t>
+      </w:r>
+      <w:proofErr w:type="spellEnd"/>
+      <w:r>
+        <w:rPr>
+          <w:lang w:val="en-GB" w:eastAsia="es-ES"/>
+        </w:rPr>
+        <w:t xml:space="preserve"> and Eid-e-</w:t>
+      </w:r>
+      <w:proofErr w:type="spellStart"/>
+      <w:r>
+        <w:rPr>
+          <w:lang w:val="en-GB" w:eastAsia="es-ES"/>
+        </w:rPr>
+        <w:t>Milad</w:t>
+      </w:r>
+      <w:proofErr w:type="spellEnd"/>
+      <w:r>
+        <w:rPr>
+          <w:lang w:val="en-GB" w:eastAsia="es-ES"/>
+        </w:rPr>
+        <w:t>-un-</w:t>
+      </w:r>
+      <w:proofErr w:type="spellStart"/>
+      <w:r>
+        <w:rPr>
+          <w:lang w:val="en-GB" w:eastAsia="es-ES"/>
+        </w:rPr>
+        <w:t>Nabi</w:t>
+      </w:r>
+      <w:proofErr w:type="spellEnd"/>
+      <w:r>
+        <w:rPr>
+          <w:lang w:val="en-GB" w:eastAsia="es-ES"/>
+        </w:rPr>
+        <w:t xml:space="preserve"> </w:t>
+      </w:r>
+      <w:r>
+        <w:rPr>
+          <w:rFonts w:hint="cs"/>
+          <w:lang w:val="en-GB" w:eastAsia="es-ES"/>
+        </w:rPr>
+        <w:t>ﷺ</w:t>
+      </w:r>
+      <w:r>
+        <w:rPr>
+          <w:lang w:val="en-GB" w:eastAsia="es-ES"/>
+        </w:rPr>
+        <w:t xml:space="preserve">, thousands of devotees are served </w:t>
+      </w:r>
+      <w:proofErr w:type="spellStart"/>
+      <w:r>
+        <w:rPr>
+          <w:lang w:val="en-GB" w:eastAsia="es-ES"/>
+        </w:rPr>
+        <w:t>Langar</w:t>
+      </w:r>
+      <w:proofErr w:type="spellEnd"/>
+      <w:r>
+        <w:rPr>
+          <w:lang w:val="en-GB" w:eastAsia="es-ES"/>
+        </w:rPr>
+        <w:t xml:space="preserve"> </w:t>
+      </w:r>
+      <w:proofErr w:type="spellStart"/>
+      <w:r>
+        <w:rPr>
+          <w:lang w:val="en-GB" w:eastAsia="es-ES"/>
+        </w:rPr>
+        <w:t>Shareef</w:t>
+      </w:r>
+      <w:proofErr w:type="spellEnd"/>
+      <w:r>
+        <w:rPr>
+          <w:lang w:val="en-GB" w:eastAsia="es-ES"/>
+        </w:rPr>
+        <w:t xml:space="preserve"> on this auspicious day at </w:t>
+      </w:r>
+      <w:proofErr w:type="spellStart"/>
+      <w:r>
+        <w:rPr>
+          <w:lang w:val="en-GB" w:eastAsia="es-ES"/>
+        </w:rPr>
+        <w:t>Khanqah</w:t>
+      </w:r>
+      <w:proofErr w:type="spellEnd"/>
+      <w:r>
+        <w:rPr>
+          <w:lang w:val="en-GB" w:eastAsia="es-ES"/>
+        </w:rPr>
+        <w:t xml:space="preserve"> e </w:t>
+      </w:r>
+      <w:proofErr w:type="spellStart"/>
+      <w:r>
+        <w:rPr>
+          <w:lang w:val="en-GB" w:eastAsia="es-ES"/>
+        </w:rPr>
+        <w:t>Hashmatiyah</w:t>
+      </w:r>
+      <w:proofErr w:type="spellEnd"/>
+      <w:r>
+        <w:rPr>
+          <w:lang w:val="en-GB" w:eastAsia="es-ES"/>
+        </w:rPr>
+        <w:t xml:space="preserve">, continuing the legacy of generosity and </w:t>
+      </w:r>
+      <w:proofErr w:type="spellStart"/>
+      <w:r>
+        <w:rPr>
+          <w:lang w:val="en-GB" w:eastAsia="es-ES"/>
+        </w:rPr>
+        <w:t>Barakah</w:t>
+      </w:r>
+      <w:proofErr w:type="spellEnd"/>
+      <w:r>
+        <w:rPr>
+          <w:lang w:val="en-GB" w:eastAsia="es-ES"/>
+        </w:rPr>
+        <w:t xml:space="preserve"> associated with </w:t>
+      </w:r>
+      <w:proofErr w:type="spellStart"/>
+      <w:r>
+        <w:rPr>
+          <w:lang w:val="en-GB" w:eastAsia="es-ES"/>
+        </w:rPr>
+        <w:t>Ghaus-ul-Azam</w:t>
+      </w:r>
+      <w:proofErr w:type="spellEnd"/>
+      <w:r>
+        <w:rPr>
+          <w:lang w:val="en-GB" w:eastAsia="es-ES"/>
+        </w:rPr>
+        <w:t>.</w:t>
+      </w:r>
+    </w:p>
+    <w:p>
+      <w:pPr>
+        <w:rPr>
+          <w:lang w:val="en-GB" w:eastAsia="es-ES"/>
+        </w:rPr>
+      </w:pPr>
+    </w:p>
+    <w:p>
+      <w:pPr>
+        <w:rPr>
+          <w:lang w:val="en-GB" w:eastAsia="es-ES"/>
+        </w:rPr>
+      </w:pPr>
+      <w:r>
+        <w:rPr>
+          <w:lang w:val="en-GB" w:eastAsia="es-ES"/>
+        </w:rPr>
+        <w:lastRenderedPageBreak/>
+        <w:drawing>
+          <wp:inline distT="0" distB="0" distL="0" distR="0" wp14:anchorId="04B85871" wp14:editId="2F25A5D8">
+            <wp:extent cx="5268060" cy="6068272"/>
+            <wp:effectExtent l="0" t="0" r="8890" b="8890"/>
+            <wp:docPr id="4" name="Picture 4"/>
+            <wp:cNvGraphicFramePr>
+              <a:graphicFrameLocks xmlns:a="http://schemas.openxmlformats.org/drawingml/2006/main" noChangeAspect="1"/>
+            </wp:cNvGraphicFramePr>
+            <a:graphic xmlns:a="http://schemas.openxmlformats.org/drawingml/2006/main">
+              <a:graphicData uri="http://schemas.openxmlformats.org/drawingml/2006/picture">
+                <pic:pic xmlns:pic="http://schemas.openxmlformats.org/drawingml/2006/picture">
+                  <pic:nvPicPr>
+                    <pic:cNvPr id="1" name=""/>
+                    <pic:cNvPicPr/>
+                  </pic:nvPicPr>
+                  <pic:blipFill>
+                    <a:blip r:embed="rId14"/>
+                    <a:stretch>
+                      <a:fillRect/>
+                    </a:stretch>
+                  </pic:blipFill>
+                  <pic:spPr>
+                    <a:xfrm>
+                      <a:off x="0" y="0"/>
+                      <a:ext cx="5268060" cy="6068272"/>
+                    </a:xfrm>
+                    <a:prstGeom prst="rect">
+                      <a:avLst/>
+                    </a:prstGeom>
+                  </pic:spPr>
+                </pic:pic>
+              </a:graphicData>
+            </a:graphic>
+          </wp:inline>
+        </w:drawing>
+      </w:r>
+    </w:p>
+    <w:p>
+      <w:pPr>
+        <w:rPr>
+          <w:lang w:val="en-GB" w:eastAsia="es-ES"/>
+        </w:rPr>
+      </w:pPr>
+      <w:r>
+        <w:rPr>
+          <w:noProof/>
+          <w:lang w:val="en-IN" w:eastAsia="en-IN"/>
+        </w:rPr>
+        <mc:AlternateContent>
+          <mc:Choice Requires="wps">
+            <w:drawing>
+              <wp:inline distT="0" distB="0" distL="0" distR="0" wp14:anchorId="65D91932" wp14:editId="30E23660">
+                <wp:extent cx="306705" cy="306705"/>
+                <wp:effectExtent l="0" t="0" r="0" b="0"/>
+                <wp:docPr id="1" name="Rectangle 1" descr="blob:https://web.whatsapp.com/2eb77de5-184e-4e46-8a38-c8abd9120899"/>
+                <wp:cNvGraphicFramePr>
+                  <a:graphicFrameLocks xmlns:a="http://schemas.openxmlformats.org/drawingml/2006/main" noChangeAspect="1"/>
+                </wp:cNvGraphicFramePr>
+                <a:graphic xmlns:a="http://schemas.openxmlformats.org/drawingml/2006/main">
+                  <a:graphicData uri="http://schemas.microsoft.com/office/word/2010/wordprocessingShape">
+                    <wps:wsp>
+                      <wps:cNvSpPr>
+                        <a:spLocks noChangeAspect="1" noChangeArrowheads="1"/>
+                      </wps:cNvSpPr>
+                      <wps:spPr bwMode="auto">
+                        <a:xfrm>
+                          <a:off x="0" y="0"/>
+                          <a:ext cx="306705" cy="306705"/>
+                        </a:xfrm>
+                        <a:prstGeom prst="rect">
+                          <a:avLst/>
+                        </a:prstGeom>
+                        <a:noFill/>
+                        <a:ln>
+                          <a:noFill/>
+                        </a:ln>
+                        <a:extLst>
+                          <a:ext uri="{909E8E84-426E-40DD-AFC4-6F175D3DCCD1}">
+                            <a14:hiddenFill xmlns:a14="http://schemas.microsoft.com/office/drawing/2010/main">
+                              <a:solidFill>
+                                <a:srgbClr val="FFFFFF"/>
+                              </a:solidFill>
+                            </a14:hiddenFill>
+                          </a:ext>
+                          <a:ext uri="{91240B29-F687-4F45-9708-019B960494DF}">
+                            <a14:hiddenLine xmlns:a14="http://schemas.microsoft.com/office/drawing/2010/main" w="9525">
+                              <a:solidFill>
+                                <a:srgbClr val="000000"/>
+                              </a:solidFill>
+                              <a:miter lim="800000"/>
+                              <a:headEnd/>
+                              <a:tailEnd/>
+                            </a14:hiddenLine>
+                          </a:ext>
+                        </a:extLst>
+                      </wps:spPr>
+                      <wps:bodyPr rot="0" vert="horz" wrap="square" lIns="91440" tIns="45720" rIns="91440" bIns="45720" anchor="t" anchorCtr="0" upright="1">
+                        <a:noAutofit/>
+                      </wps:bodyPr>
+                    </wps:wsp>
+                  </a:graphicData>
+                </a:graphic>
+              </wp:inline>
+            </w:drawing>
+          </mc:Choice>
+          <mc:Fallback>
+            <w:pict>
+              <v:rect w14:anchorId="12B30482" id="Rectangle 1" o:spid="_x0000_s1026" alt="blob:https://web.whatsapp.com/2eb77de5-184e-4e46-8a38-c8abd9120899" style="width:24.15pt;height:24.15pt;visibility:visible;mso-wrap-style:square;mso-left-percent:-10001;mso-top-percent:-10001;mso-position-horizontal:absolute;mso-position-horizontal-relative:char;mso-position-vertical:absolute;mso-position-vertical-relative:line;mso-left-percent:-10001;mso-top-percent:-10001;v-text-anchor:top" o:gfxdata="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" filled="f" stroked="f">
+                <o:lock v:ext="edit" aspectratio="t"/>
+                <w10:anchorlock/>
+              </v:rect>
+            </w:pict>
+          </mc:Fallback>
+        </mc:AlternateContent>
+      </w:r>
+    </w:p>
+    <w:p>
+      <w:pPr>
+        <w:rPr>
+          <w:lang w:val="en-GB" w:eastAsia="es-ES"/>
+        </w:rPr>
+      </w:pPr>
+      <w:r>
+        <w:rPr>
+          <w:lang w:val="en-GB" w:eastAsia="es-ES"/>
+        </w:rPr>
+        <w:br w:type="page"/>
+      </w:r>
+      <w:r>
+        <w:rPr>
+          <w:lang w:val="en-GB" w:eastAsia="es-ES"/>
+        </w:rPr>
+        <w:lastRenderedPageBreak/>
+        <w:t>Home Page Box –description</w:t>
+      </w:r>
+    </w:p>
+    <w:p>
+      <w:pPr>
+        <w:rPr>
+          <w:lang w:val="en-GB" w:eastAsia="es-ES"/>
+        </w:rPr>
+      </w:pPr>
+    </w:p>
+    <w:p>
+      <w:pPr>
+        <w:rPr>
+          <w:lang w:val="en-GB" w:eastAsia="es-ES"/>
+        </w:rPr>
+      </w:pPr>
+      <w:r>
+        <w:rPr>
+          <w:lang w:val="en-GB" w:eastAsia="es-ES"/>
+        </w:rPr>
+        <w:drawing>
+          <wp:inline distT="0" distB="0" distL="0" distR="0" wp14:anchorId="173F16C6" wp14:editId="7A637C0C">
+            <wp:extent cx="5943600" cy="1294130"/>
+            <wp:effectExtent l="0" t="0" r="0" b="1270"/>
+            <wp:docPr id="5" name="Picture 5"/>
+            <wp:cNvGraphicFramePr>
+              <a:graphicFrameLocks xmlns:a="http://schemas.openxmlformats.org/drawingml/2006/main" noChangeAspect="1"/>
+            </wp:cNvGraphicFramePr>
+            <a:graphic xmlns:a="http://schemas.openxmlformats.org/drawingml/2006/main">
+              <a:graphicData uri="http://schemas.openxmlformats.org/drawingml/2006/picture">
+                <pic:pic xmlns:pic="http://schemas.openxmlformats.org/drawingml/2006/picture">
+                  <pic:nvPicPr>
+                    <pic:cNvPr id="1" name=""/>
+                    <pic:cNvPicPr/>
+                  </pic:nvPicPr>
+                  <pic:blipFill>
+                    <a:blip r:embed="rId15"/>
+                    <a:stretch>
+                      <a:fillRect/>
+                    </a:stretch>
+                  </pic:blipFill>
+                  <pic:spPr>
+                    <a:xfrm>
+                      <a:off x="0" y="0"/>
+                      <a:ext cx="5943600" cy="1294130"/>
+                    </a:xfrm>
+                    <a:prstGeom prst="rect">
+                      <a:avLst/>
+                    </a:prstGeom>
+                  </pic:spPr>
+                </pic:pic>
+              </a:graphicData>
+            </a:graphic>
+          </wp:inline>
+        </w:drawing>
+      </w:r>
+      <w:bookmarkStart w:id="16" w:name="_GoBack"/>
       <w:bookmarkEnd w:id="16"/>
     </w:p>
     <w:p>
@@ -5807,16 +7894,415 @@
           <w:lang w:val="en-GB" w:eastAsia="es-ES"/>
         </w:rPr>
       </w:pPr>
+    </w:p>
+    <w:p>
+      <w:pPr>
+        <w:rPr>
+          <w:lang w:val="en-GB" w:eastAsia="es-ES"/>
+        </w:rPr>
+      </w:pPr>
       <w:r>
         <w:rPr>
           <w:lang w:val="en-GB" w:eastAsia="es-ES"/>
         </w:rPr>
-        <w:br w:type="page"/>
+        <w:t>Al Quran</w:t>
+      </w:r>
+    </w:p>
+    <w:p>
+      <w:pPr>
+        <w:rPr>
+          <w:lang w:val="en-GB" w:eastAsia="es-ES"/>
+        </w:rPr>
+      </w:pPr>
+      <w:r>
+        <w:rPr>
+          <w:lang w:val="en-GB" w:eastAsia="es-ES"/>
+        </w:rPr>
+        <w:t>Explore, listen to, or download the Holy Qur'an in various formats for spiritual enrichment and daily recitation.</w:t>
+      </w:r>
+    </w:p>
+    <w:p>
+      <w:pPr>
+        <w:rPr>
+          <w:lang w:val="en-GB" w:eastAsia="es-ES"/>
+        </w:rPr>
+      </w:pPr>
+    </w:p>
+    <w:p>
+      <w:pPr>
+        <w:rPr>
+          <w:lang w:val="en-GB" w:eastAsia="es-ES"/>
+        </w:rPr>
+      </w:pPr>
+      <w:r>
+        <w:rPr>
+          <w:lang w:val="en-GB" w:eastAsia="es-ES"/>
+        </w:rPr>
+        <w:t>Media</w:t>
+      </w:r>
+    </w:p>
+    <w:p>
+      <w:pPr>
+        <w:rPr>
+          <w:lang w:val="en-GB" w:eastAsia="es-ES"/>
+        </w:rPr>
+      </w:pPr>
+      <w:r>
+        <w:rPr>
+          <w:lang w:val="en-GB" w:eastAsia="es-ES"/>
+        </w:rPr>
+        <w:t xml:space="preserve">A curated collection of inspiring </w:t>
+      </w:r>
+      <w:proofErr w:type="spellStart"/>
+      <w:r>
+        <w:rPr>
+          <w:lang w:val="en-GB" w:eastAsia="es-ES"/>
+        </w:rPr>
+        <w:t>Bayanaat</w:t>
+      </w:r>
+      <w:proofErr w:type="spellEnd"/>
+      <w:r>
+        <w:rPr>
+          <w:lang w:val="en-GB" w:eastAsia="es-ES"/>
+        </w:rPr>
+        <w:t xml:space="preserve"> and soulful </w:t>
+      </w:r>
+      <w:proofErr w:type="spellStart"/>
+      <w:r>
+        <w:rPr>
+          <w:lang w:val="en-GB" w:eastAsia="es-ES"/>
+        </w:rPr>
+        <w:t>Naat</w:t>
+      </w:r>
+      <w:proofErr w:type="spellEnd"/>
+      <w:r>
+        <w:rPr>
+          <w:lang w:val="en-GB" w:eastAsia="es-ES"/>
+        </w:rPr>
+        <w:t xml:space="preserve"> </w:t>
+      </w:r>
+      <w:proofErr w:type="spellStart"/>
+      <w:r>
+        <w:rPr>
+          <w:lang w:val="en-GB" w:eastAsia="es-ES"/>
+        </w:rPr>
+        <w:t>Shareef</w:t>
+      </w:r>
+      <w:proofErr w:type="spellEnd"/>
+      <w:r>
+        <w:rPr>
+          <w:lang w:val="en-GB" w:eastAsia="es-ES"/>
+        </w:rPr>
+        <w:t xml:space="preserve">, echoing the voice of true </w:t>
+      </w:r>
+      <w:proofErr w:type="spellStart"/>
+      <w:r>
+        <w:rPr>
+          <w:lang w:val="en-GB" w:eastAsia="es-ES"/>
+        </w:rPr>
+        <w:t>Ahl</w:t>
+      </w:r>
+      <w:proofErr w:type="spellEnd"/>
+      <w:r>
+        <w:rPr>
+          <w:lang w:val="en-GB" w:eastAsia="es-ES"/>
+        </w:rPr>
+        <w:t>-e-</w:t>
+      </w:r>
+      <w:proofErr w:type="spellStart"/>
+      <w:r>
+        <w:rPr>
+          <w:lang w:val="en-GB" w:eastAsia="es-ES"/>
+        </w:rPr>
+        <w:t>Sunnat</w:t>
+      </w:r>
+      <w:proofErr w:type="spellEnd"/>
+      <w:r>
+        <w:rPr>
+          <w:lang w:val="en-GB" w:eastAsia="es-ES"/>
+        </w:rPr>
+        <w:t xml:space="preserve"> devotion.</w:t>
+      </w:r>
+    </w:p>
+    <w:p>
+      <w:pPr>
+        <w:rPr>
+          <w:lang w:val="en-GB" w:eastAsia="es-ES"/>
+        </w:rPr>
+      </w:pPr>
+    </w:p>
+    <w:p>
+      <w:pPr>
+        <w:rPr>
+          <w:lang w:val="en-GB" w:eastAsia="es-ES"/>
+        </w:rPr>
+      </w:pPr>
+      <w:r>
+        <w:rPr>
+          <w:lang w:val="en-GB" w:eastAsia="es-ES"/>
+        </w:rPr>
+        <w:t>Books</w:t>
+      </w:r>
+    </w:p>
+    <w:p>
+      <w:pPr>
+        <w:rPr>
+          <w:lang w:val="en-GB" w:eastAsia="es-ES"/>
+        </w:rPr>
+      </w:pPr>
+      <w:r>
+        <w:rPr>
+          <w:lang w:val="en-GB" w:eastAsia="es-ES"/>
+        </w:rPr>
+        <w:t xml:space="preserve">Access Islamic literature on </w:t>
+      </w:r>
+      <w:proofErr w:type="spellStart"/>
+      <w:r>
+        <w:rPr>
+          <w:lang w:val="en-GB" w:eastAsia="es-ES"/>
+        </w:rPr>
+        <w:t>Aqaid</w:t>
+      </w:r>
+      <w:proofErr w:type="spellEnd"/>
+      <w:r>
+        <w:rPr>
+          <w:lang w:val="en-GB" w:eastAsia="es-ES"/>
+        </w:rPr>
+        <w:t>-e-</w:t>
+      </w:r>
+      <w:proofErr w:type="spellStart"/>
+      <w:r>
+        <w:rPr>
+          <w:lang w:val="en-GB" w:eastAsia="es-ES"/>
+        </w:rPr>
+        <w:t>Ahl</w:t>
+      </w:r>
+      <w:proofErr w:type="spellEnd"/>
+      <w:r>
+        <w:rPr>
+          <w:lang w:val="en-GB" w:eastAsia="es-ES"/>
+        </w:rPr>
+        <w:t>-e-</w:t>
+      </w:r>
+      <w:proofErr w:type="spellStart"/>
+      <w:r>
+        <w:rPr>
+          <w:lang w:val="en-GB" w:eastAsia="es-ES"/>
+        </w:rPr>
+        <w:t>Sunnat</w:t>
+      </w:r>
+      <w:proofErr w:type="spellEnd"/>
+      <w:r>
+        <w:rPr>
+          <w:lang w:val="en-GB" w:eastAsia="es-ES"/>
+        </w:rPr>
+        <w:t xml:space="preserve">, </w:t>
+      </w:r>
+      <w:proofErr w:type="spellStart"/>
+      <w:r>
+        <w:rPr>
+          <w:lang w:val="en-GB" w:eastAsia="es-ES"/>
+        </w:rPr>
+        <w:t>Munazara</w:t>
+      </w:r>
+      <w:proofErr w:type="spellEnd"/>
+      <w:r>
+        <w:rPr>
+          <w:lang w:val="en-GB" w:eastAsia="es-ES"/>
+        </w:rPr>
+        <w:t xml:space="preserve">, and the scholarly works of </w:t>
+      </w:r>
+      <w:proofErr w:type="spellStart"/>
+      <w:r>
+        <w:rPr>
+          <w:lang w:val="en-GB" w:eastAsia="es-ES"/>
+        </w:rPr>
+        <w:t>Mazhar</w:t>
+      </w:r>
+      <w:proofErr w:type="spellEnd"/>
+      <w:r>
+        <w:rPr>
+          <w:lang w:val="en-GB" w:eastAsia="es-ES"/>
+        </w:rPr>
+        <w:t>-e-</w:t>
+      </w:r>
+      <w:proofErr w:type="spellStart"/>
+      <w:r>
+        <w:rPr>
+          <w:lang w:val="en-GB" w:eastAsia="es-ES"/>
+        </w:rPr>
+        <w:t>AalaHazrat</w:t>
+      </w:r>
+      <w:proofErr w:type="spellEnd"/>
+      <w:r>
+        <w:rPr>
+          <w:lang w:val="en-GB" w:eastAsia="es-ES"/>
+        </w:rPr>
+        <w:t>, preserving Sunni legacy.</w:t>
+      </w:r>
+    </w:p>
+    <w:p>
+      <w:pPr>
+        <w:rPr>
+          <w:lang w:val="en-GB" w:eastAsia="es-ES"/>
+        </w:rPr>
+      </w:pPr>
+    </w:p>
+    <w:p>
+      <w:pPr>
+        <w:rPr>
+          <w:lang w:val="en-GB" w:eastAsia="es-ES"/>
+        </w:rPr>
+      </w:pPr>
+      <w:r>
+        <w:rPr>
+          <w:lang w:val="en-GB" w:eastAsia="es-ES"/>
+        </w:rPr>
+        <w:t>Biography</w:t>
+      </w:r>
+    </w:p>
+    <w:p>
+      <w:pPr>
+        <w:rPr>
+          <w:lang w:val="en-GB" w:eastAsia="es-ES"/>
+        </w:rPr>
+      </w:pPr>
+      <w:r>
+        <w:rPr>
+          <w:lang w:val="en-GB" w:eastAsia="es-ES"/>
+        </w:rPr>
+        <w:t xml:space="preserve">Read a brief yet insightful life sketch of </w:t>
+      </w:r>
+      <w:proofErr w:type="spellStart"/>
+      <w:r>
+        <w:rPr>
+          <w:lang w:val="en-GB" w:eastAsia="es-ES"/>
+        </w:rPr>
+        <w:t>Mazhar</w:t>
+      </w:r>
+      <w:proofErr w:type="spellEnd"/>
+      <w:r>
+        <w:rPr>
+          <w:lang w:val="en-GB" w:eastAsia="es-ES"/>
+        </w:rPr>
+        <w:t xml:space="preserve"> E </w:t>
+      </w:r>
+      <w:proofErr w:type="spellStart"/>
+      <w:r>
+        <w:rPr>
+          <w:lang w:val="en-GB" w:eastAsia="es-ES"/>
+        </w:rPr>
+        <w:t>AalaHazrat</w:t>
+      </w:r>
+      <w:proofErr w:type="spellEnd"/>
+      <w:r>
+        <w:rPr>
+          <w:lang w:val="en-GB" w:eastAsia="es-ES"/>
+        </w:rPr>
+        <w:t xml:space="preserve"> </w:t>
+      </w:r>
+      <w:proofErr w:type="spellStart"/>
+      <w:r>
+        <w:rPr>
+          <w:lang w:val="en-GB" w:eastAsia="es-ES"/>
+        </w:rPr>
+        <w:t>Imamul</w:t>
+      </w:r>
+      <w:proofErr w:type="spellEnd"/>
+      <w:r>
+        <w:rPr>
+          <w:lang w:val="en-GB" w:eastAsia="es-ES"/>
+        </w:rPr>
+        <w:t xml:space="preserve"> </w:t>
+      </w:r>
+      <w:proofErr w:type="spellStart"/>
+      <w:r>
+        <w:rPr>
+          <w:lang w:val="en-GB" w:eastAsia="es-ES"/>
+        </w:rPr>
+        <w:t>Munazireen</w:t>
+      </w:r>
+      <w:proofErr w:type="spellEnd"/>
+      <w:r>
+        <w:rPr>
+          <w:lang w:val="en-GB" w:eastAsia="es-ES"/>
+        </w:rPr>
+        <w:t xml:space="preserve">, Shaikh </w:t>
+      </w:r>
+      <w:proofErr w:type="spellStart"/>
+      <w:r>
+        <w:rPr>
+          <w:lang w:val="en-GB" w:eastAsia="es-ES"/>
+        </w:rPr>
+        <w:t>Hashmat</w:t>
+      </w:r>
+      <w:proofErr w:type="spellEnd"/>
+      <w:r>
+        <w:rPr>
+          <w:lang w:val="en-GB" w:eastAsia="es-ES"/>
+        </w:rPr>
+        <w:t xml:space="preserve"> Ali Khan </w:t>
+      </w:r>
+      <w:proofErr w:type="spellStart"/>
+      <w:r>
+        <w:rPr>
+          <w:lang w:val="en-GB" w:eastAsia="es-ES"/>
+        </w:rPr>
+        <w:t>Qadri</w:t>
+      </w:r>
+      <w:proofErr w:type="spellEnd"/>
+      <w:r>
+        <w:rPr>
+          <w:lang w:val="en-GB" w:eastAsia="es-ES"/>
+        </w:rPr>
+        <w:t xml:space="preserve"> </w:t>
+      </w:r>
+      <w:proofErr w:type="spellStart"/>
+      <w:r>
+        <w:rPr>
+          <w:lang w:val="en-GB" w:eastAsia="es-ES"/>
+        </w:rPr>
+        <w:t>radiAllahu</w:t>
+      </w:r>
+      <w:proofErr w:type="spellEnd"/>
+      <w:r>
+        <w:rPr>
+          <w:lang w:val="en-GB" w:eastAsia="es-ES"/>
+        </w:rPr>
+        <w:t xml:space="preserve"> </w:t>
+      </w:r>
+      <w:proofErr w:type="spellStart"/>
+      <w:r>
+        <w:rPr>
+          <w:lang w:val="en-GB" w:eastAsia="es-ES"/>
+        </w:rPr>
+        <w:t>Ta'ala</w:t>
+      </w:r>
+      <w:proofErr w:type="spellEnd"/>
+      <w:r>
+        <w:rPr>
+          <w:lang w:val="en-GB" w:eastAsia="es-ES"/>
+        </w:rPr>
+        <w:t xml:space="preserve"> </w:t>
+      </w:r>
+      <w:proofErr w:type="spellStart"/>
+      <w:r>
+        <w:rPr>
+          <w:lang w:val="en-GB" w:eastAsia="es-ES"/>
+        </w:rPr>
+        <w:t>Anhu</w:t>
+      </w:r>
+      <w:proofErr w:type="spellEnd"/>
+      <w:r>
+        <w:rPr>
+          <w:lang w:val="en-GB" w:eastAsia="es-ES"/>
+        </w:rPr>
+        <w:t>.</w:t>
       </w:r>
     </w:p>
     <w:sectPr>
-      <w:headerReference w:type="default" r:id="rId12"/>
-      <w:footerReference w:type="default" r:id="rId13"/>
+      <w:headerReference w:type="default" r:id="rId16"/>
+      <w:footerReference w:type="default" r:id="rId17"/>
       <w:pgSz w:w="12240" w:h="15840"/>
       <w:pgMar w:top="1440" w:right="1440" w:bottom="1560" w:left="1440" w:header="720" w:footer="720" w:gutter="0"/>
       <w:pgBorders w:display="notFirstPage" w:offsetFrom="page">
@@ -5964,7 +8450,7 @@
         <w:sz w:val="24"/>
         <w:szCs w:val="24"/>
       </w:rPr>
-      <w:t>5</w:t>
+      <w:t>13</w:t>
     </w:r>
     <w:r>
       <w:rPr>
@@ -6013,7 +8499,7 @@
         <w:sz w:val="24"/>
         <w:szCs w:val="24"/>
       </w:rPr>
-      <w:t>8</w:t>
+      <w:t>13</w:t>
     </w:r>
     <w:r>
       <w:rPr>
@@ -36395,6 +38881,15 @@
 </file>
 
 <file path=customXml/item3.xml><?xml version="1.0" encoding="utf-8"?>
+<?mso-contentType ?>
+<FormTemplates xmlns="http://schemas.microsoft.com/sharepoint/v3/contenttype/forms">
+  <Display>DocumentLibraryForm</Display>
+  <Edit>DocumentLibraryForm</Edit>
+  <New>DocumentLibraryForm</New>
+</FormTemplates>
+</file>
+
+<file path=customXml/item4.xml><?xml version="1.0" encoding="utf-8"?>
 <ct:contentTypeSchema xmlns:ct="http://schemas.microsoft.com/office/2006/metadata/contentType" xmlns:ma="http://schemas.microsoft.com/office/2006/metadata/properties/metaAttributes" ct:_="" ma:_="" ma:contentTypeName="Document" ma:contentTypeID="0x0101002823FBFD50F0F74A8DBC2D34D020A1FC" ma:contentTypeVersion="7" ma:contentTypeDescription="Create a new document." ma:contentTypeScope="" ma:versionID="90fcad90296047538d2bdafab10a0160">
   <xsd:schema xmlns:xsd="http://www.w3.org/2001/XMLSchema" xmlns:xs="http://www.w3.org/2001/XMLSchema" xmlns:p="http://schemas.microsoft.com/office/2006/metadata/properties" xmlns:ns2="f41c9ff2-f338-4b1f-9e4b-d50f628cb1e0" xmlns:ns3="7fab133e-c8a8-4db4-b9dc-278786882cfa" targetNamespace="http://schemas.microsoft.com/office/2006/metadata/properties" ma:root="true" ma:fieldsID="91c4202d2ff134cc425fd90bdc633cfa" ns2:_="" ns3:_="">
     <xsd:import namespace="f41c9ff2-f338-4b1f-9e4b-d50f628cb1e0"/>
@@ -36579,15 +39074,6 @@
 </ct:contentTypeSchema>
 </file>
 
-<file path=customXml/item4.xml><?xml version="1.0" encoding="utf-8"?>
-<?mso-contentType ?>
-<FormTemplates xmlns="http://schemas.microsoft.com/sharepoint/v3/contenttype/forms">
-  <Display>DocumentLibraryForm</Display>
-  <Edit>DocumentLibraryForm</Edit>
-  <New>DocumentLibraryForm</New>
-</FormTemplates>
-</file>
-
 <file path=customXml/item5.xml><?xml version="1.0" encoding="utf-8"?>
 <b:Sources xmlns:b="http://schemas.openxmlformats.org/officeDocument/2006/bibliography" xmlns="http://schemas.openxmlformats.org/officeDocument/2006/bibliography" SelectedStyle="\APASixthEditionOfficeOnline.xsl" StyleName="APA" Version="6"/>
 </file>
@@ -36610,6 +39096,14 @@
 </file>
 
 <file path=customXml/itemProps3.xml><?xml version="1.0" encoding="utf-8"?>
+<ds:datastoreItem xmlns:ds="http://schemas.openxmlformats.org/officeDocument/2006/customXml" ds:itemID="{5ACF0425-78CF-4244-B3EE-61B9D95B158A}">
+  <ds:schemaRefs>
+    <ds:schemaRef ds:uri="http://schemas.microsoft.com/sharepoint/v3/contenttype/forms"/>
+  </ds:schemaRefs>
+</ds:datastoreItem>
+</file>
+
+<file path=customXml/itemProps4.xml><?xml version="1.0" encoding="utf-8"?>
 <ds:datastoreItem xmlns:ds="http://schemas.openxmlformats.org/officeDocument/2006/customXml" ds:itemID="{45E4061A-1617-41F6-BDF1-BAB5F6EF8BFB}">
   <ds:schemaRefs>
     <ds:schemaRef ds:uri="http://schemas.microsoft.com/office/2006/metadata/contentType"/>
@@ -36628,16 +39122,8 @@
 </ds:datastoreItem>
 </file>
 
-<file path=customXml/itemProps4.xml><?xml version="1.0" encoding="utf-8"?>
-<ds:datastoreItem xmlns:ds="http://schemas.openxmlformats.org/officeDocument/2006/customXml" ds:itemID="{5ACF0425-78CF-4244-B3EE-61B9D95B158A}">
-  <ds:schemaRefs>
-    <ds:schemaRef ds:uri="http://schemas.microsoft.com/sharepoint/v3/contenttype/forms"/>
-  </ds:schemaRefs>
-</ds:datastoreItem>
-</file>
-
 <file path=customXml/itemProps5.xml><?xml version="1.0" encoding="utf-8"?>
-<ds:datastoreItem xmlns:ds="http://schemas.openxmlformats.org/officeDocument/2006/customXml" ds:itemID="{8015F392-2F2D-40C8-BF73-684E9430D3B2}">
+<ds:datastoreItem xmlns:ds="http://schemas.openxmlformats.org/officeDocument/2006/customXml" ds:itemID="{7A0A316E-286A-4D23-A974-2B55578BAA9C}">
   <ds:schemaRefs>
     <ds:schemaRef ds:uri="http://schemas.openxmlformats.org/officeDocument/2006/bibliography"/>
   </ds:schemaRefs>

--- a/client/src/assets/tracker/Mazhar E Aala Hazrat Business Requirement_v1.0.docx
+++ b/client/src/assets/tracker/Mazhar E Aala Hazrat Business Requirement_v1.0.docx
@@ -345,6 +345,7 @@
                             <w:dataBinding w:prefixMappings="xmlns:ns0='http://purl.org/dc/elements/1.1/' xmlns:ns1='http://schemas.openxmlformats.org/package/2006/metadata/core-properties' " w:xpath="/ns1:coreProperties[1]/ns0:title[1]" w:storeItemID="{6C3C8BC8-F283-45AE-878A-BAB7291924A1}"/>
                             <w:text/>
                           </w:sdtPr>
+                          <w:sdtEndPr/>
                           <w:sdtContent>
                             <w:r>
                               <w:rPr>
@@ -622,6 +623,7 @@
                               <w:szCs w:val="20"/>
                             </w:rPr>
                           </w:pPr>
+                          <w:proofErr w:type="spellStart"/>
                           <w:r>
                             <w:rPr>
                               <w:rFonts w:cstheme="minorHAnsi"/>
@@ -631,7 +633,19 @@
                               <w:sz w:val="36"/>
                               <w:szCs w:val="36"/>
                             </w:rPr>
-                            <w:t>MazharEAalaHazrat - Functional Specification</w:t>
+                            <w:t>MazharEAalaHazrat</w:t>
+                          </w:r>
+                          <w:proofErr w:type="spellEnd"/>
+                          <w:r>
+                            <w:rPr>
+                              <w:rFonts w:cstheme="minorHAnsi"/>
+                              <w:b/>
+                              <w:bCs/>
+                              <w:color w:val="000000" w:themeColor="text1"/>
+                              <w:sz w:val="36"/>
+                              <w:szCs w:val="36"/>
+                            </w:rPr>
+                            <w:t xml:space="preserve"> - Functional Specification</w:t>
                           </w:r>
                           <w:r>
                             <w:rPr>
@@ -7803,7 +7817,7 @@
           </mc:Choice>
           <mc:Fallback>
             <w:pict>
-              <v:rect w14:anchorId="12B30482" id="Rectangle 1" o:spid="_x0000_s1026" alt="blob:https://web.whatsapp.com/2eb77de5-184e-4e46-8a38-c8abd9120899" style="width:24.15pt;height:24.15pt;visibility:visible;mso-wrap-style:square;mso-left-percent:-10001;mso-top-percent:-10001;mso-position-horizontal:absolute;mso-position-horizontal-relative:char;mso-position-vertical:absolute;mso-position-vertical-relative:line;mso-left-percent:-10001;mso-top-percent:-10001;v-text-anchor:top" o:gfxdata="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" filled="f" stroked="f">
+              <v:rect w14:anchorId="26607BD1" id="Rectangle 1" o:spid="_x0000_s1026" alt="blob:https://web.whatsapp.com/2eb77de5-184e-4e46-8a38-c8abd9120899" style="width:24.15pt;height:24.15pt;visibility:visible;mso-wrap-style:square;mso-left-percent:-10001;mso-top-percent:-10001;mso-position-horizontal:absolute;mso-position-horizontal-relative:char;mso-position-vertical:absolute;mso-position-vertical-relative:line;mso-left-percent:-10001;mso-top-percent:-10001;v-text-anchor:top" o:gfxdata="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" filled="f" stroked="f">
                 <o:lock v:ext="edit" aspectratio="t"/>
                 <w10:anchorlock/>
               </v:rect>
@@ -7885,424 +7899,3119 @@
           </wp:inline>
         </w:drawing>
       </w:r>
+    </w:p>
+    <w:p>
+      <w:pPr>
+        <w:rPr>
+          <w:lang w:val="en-GB" w:eastAsia="es-ES"/>
+        </w:rPr>
+      </w:pPr>
+    </w:p>
+    <w:p>
+      <w:pPr>
+        <w:rPr>
+          <w:lang w:val="en-GB" w:eastAsia="es-ES"/>
+        </w:rPr>
+      </w:pPr>
+      <w:r>
+        <w:rPr>
+          <w:lang w:val="en-GB" w:eastAsia="es-ES"/>
+        </w:rPr>
+        <w:t>Al Quran</w:t>
+      </w:r>
+    </w:p>
+    <w:p>
+      <w:pPr>
+        <w:rPr>
+          <w:lang w:val="en-GB" w:eastAsia="es-ES"/>
+        </w:rPr>
+      </w:pPr>
+      <w:r>
+        <w:rPr>
+          <w:lang w:val="en-GB" w:eastAsia="es-ES"/>
+        </w:rPr>
+        <w:t>Explore, listen to, or download the Holy Qur'an in various formats for spiritual enrichment and daily recitation.</w:t>
+      </w:r>
+    </w:p>
+    <w:p>
+      <w:pPr>
+        <w:rPr>
+          <w:lang w:val="en-GB" w:eastAsia="es-ES"/>
+        </w:rPr>
+      </w:pPr>
+    </w:p>
+    <w:p>
+      <w:pPr>
+        <w:rPr>
+          <w:lang w:val="en-GB" w:eastAsia="es-ES"/>
+        </w:rPr>
+      </w:pPr>
+      <w:r>
+        <w:rPr>
+          <w:lang w:val="en-GB" w:eastAsia="es-ES"/>
+        </w:rPr>
+        <w:t>Media</w:t>
+      </w:r>
+    </w:p>
+    <w:p>
+      <w:pPr>
+        <w:rPr>
+          <w:lang w:val="en-GB" w:eastAsia="es-ES"/>
+        </w:rPr>
+      </w:pPr>
+      <w:r>
+        <w:rPr>
+          <w:lang w:val="en-GB" w:eastAsia="es-ES"/>
+        </w:rPr>
+        <w:t xml:space="preserve">A curated collection of inspiring </w:t>
+      </w:r>
+      <w:proofErr w:type="spellStart"/>
+      <w:r>
+        <w:rPr>
+          <w:lang w:val="en-GB" w:eastAsia="es-ES"/>
+        </w:rPr>
+        <w:t>Bayanaat</w:t>
+      </w:r>
+      <w:proofErr w:type="spellEnd"/>
+      <w:r>
+        <w:rPr>
+          <w:lang w:val="en-GB" w:eastAsia="es-ES"/>
+        </w:rPr>
+        <w:t xml:space="preserve"> and soulful </w:t>
+      </w:r>
+      <w:proofErr w:type="spellStart"/>
+      <w:r>
+        <w:rPr>
+          <w:lang w:val="en-GB" w:eastAsia="es-ES"/>
+        </w:rPr>
+        <w:t>Naat</w:t>
+      </w:r>
+      <w:proofErr w:type="spellEnd"/>
+      <w:r>
+        <w:rPr>
+          <w:lang w:val="en-GB" w:eastAsia="es-ES"/>
+        </w:rPr>
+        <w:t xml:space="preserve"> </w:t>
+      </w:r>
+      <w:proofErr w:type="spellStart"/>
+      <w:r>
+        <w:rPr>
+          <w:lang w:val="en-GB" w:eastAsia="es-ES"/>
+        </w:rPr>
+        <w:t>Shareef</w:t>
+      </w:r>
+      <w:proofErr w:type="spellEnd"/>
+      <w:r>
+        <w:rPr>
+          <w:lang w:val="en-GB" w:eastAsia="es-ES"/>
+        </w:rPr>
+        <w:t xml:space="preserve">, echoing the voice of true </w:t>
+      </w:r>
+      <w:proofErr w:type="spellStart"/>
+      <w:r>
+        <w:rPr>
+          <w:lang w:val="en-GB" w:eastAsia="es-ES"/>
+        </w:rPr>
+        <w:t>Ahl</w:t>
+      </w:r>
+      <w:proofErr w:type="spellEnd"/>
+      <w:r>
+        <w:rPr>
+          <w:lang w:val="en-GB" w:eastAsia="es-ES"/>
+        </w:rPr>
+        <w:t>-e-</w:t>
+      </w:r>
+      <w:proofErr w:type="spellStart"/>
+      <w:r>
+        <w:rPr>
+          <w:lang w:val="en-GB" w:eastAsia="es-ES"/>
+        </w:rPr>
+        <w:t>Sunnat</w:t>
+      </w:r>
+      <w:proofErr w:type="spellEnd"/>
+      <w:r>
+        <w:rPr>
+          <w:lang w:val="en-GB" w:eastAsia="es-ES"/>
+        </w:rPr>
+        <w:t xml:space="preserve"> devotion.</w:t>
+      </w:r>
+    </w:p>
+    <w:p>
+      <w:pPr>
+        <w:rPr>
+          <w:lang w:val="en-GB" w:eastAsia="es-ES"/>
+        </w:rPr>
+      </w:pPr>
+    </w:p>
+    <w:p>
+      <w:pPr>
+        <w:rPr>
+          <w:lang w:val="en-GB" w:eastAsia="es-ES"/>
+        </w:rPr>
+      </w:pPr>
+      <w:r>
+        <w:rPr>
+          <w:lang w:val="en-GB" w:eastAsia="es-ES"/>
+        </w:rPr>
+        <w:t>Books</w:t>
+      </w:r>
+    </w:p>
+    <w:p>
+      <w:pPr>
+        <w:rPr>
+          <w:lang w:val="en-GB" w:eastAsia="es-ES"/>
+        </w:rPr>
+      </w:pPr>
+      <w:r>
+        <w:rPr>
+          <w:lang w:val="en-GB" w:eastAsia="es-ES"/>
+        </w:rPr>
+        <w:t xml:space="preserve">Access Islamic literature on </w:t>
+      </w:r>
+      <w:proofErr w:type="spellStart"/>
+      <w:r>
+        <w:rPr>
+          <w:lang w:val="en-GB" w:eastAsia="es-ES"/>
+        </w:rPr>
+        <w:t>Aqaid</w:t>
+      </w:r>
+      <w:proofErr w:type="spellEnd"/>
+      <w:r>
+        <w:rPr>
+          <w:lang w:val="en-GB" w:eastAsia="es-ES"/>
+        </w:rPr>
+        <w:t>-e-</w:t>
+      </w:r>
+      <w:proofErr w:type="spellStart"/>
+      <w:r>
+        <w:rPr>
+          <w:lang w:val="en-GB" w:eastAsia="es-ES"/>
+        </w:rPr>
+        <w:t>Ahl</w:t>
+      </w:r>
+      <w:proofErr w:type="spellEnd"/>
+      <w:r>
+        <w:rPr>
+          <w:lang w:val="en-GB" w:eastAsia="es-ES"/>
+        </w:rPr>
+        <w:t>-e-</w:t>
+      </w:r>
+      <w:proofErr w:type="spellStart"/>
+      <w:r>
+        <w:rPr>
+          <w:lang w:val="en-GB" w:eastAsia="es-ES"/>
+        </w:rPr>
+        <w:t>Sunnat</w:t>
+      </w:r>
+      <w:proofErr w:type="spellEnd"/>
+      <w:r>
+        <w:rPr>
+          <w:lang w:val="en-GB" w:eastAsia="es-ES"/>
+        </w:rPr>
+        <w:t xml:space="preserve">, </w:t>
+      </w:r>
+      <w:proofErr w:type="spellStart"/>
+      <w:r>
+        <w:rPr>
+          <w:lang w:val="en-GB" w:eastAsia="es-ES"/>
+        </w:rPr>
+        <w:t>Munazara</w:t>
+      </w:r>
+      <w:proofErr w:type="spellEnd"/>
+      <w:r>
+        <w:rPr>
+          <w:lang w:val="en-GB" w:eastAsia="es-ES"/>
+        </w:rPr>
+        <w:t xml:space="preserve">, and the scholarly works of </w:t>
+      </w:r>
+      <w:proofErr w:type="spellStart"/>
+      <w:r>
+        <w:rPr>
+          <w:lang w:val="en-GB" w:eastAsia="es-ES"/>
+        </w:rPr>
+        <w:t>Mazhar</w:t>
+      </w:r>
+      <w:proofErr w:type="spellEnd"/>
+      <w:r>
+        <w:rPr>
+          <w:lang w:val="en-GB" w:eastAsia="es-ES"/>
+        </w:rPr>
+        <w:t>-e-</w:t>
+      </w:r>
+      <w:proofErr w:type="spellStart"/>
+      <w:r>
+        <w:rPr>
+          <w:lang w:val="en-GB" w:eastAsia="es-ES"/>
+        </w:rPr>
+        <w:t>AalaHazrat</w:t>
+      </w:r>
+      <w:proofErr w:type="spellEnd"/>
+      <w:r>
+        <w:rPr>
+          <w:lang w:val="en-GB" w:eastAsia="es-ES"/>
+        </w:rPr>
+        <w:t>, preserving Sunni legacy.</w:t>
+      </w:r>
+    </w:p>
+    <w:p>
+      <w:pPr>
+        <w:rPr>
+          <w:lang w:val="en-GB" w:eastAsia="es-ES"/>
+        </w:rPr>
+      </w:pPr>
+    </w:p>
+    <w:p>
+      <w:pPr>
+        <w:rPr>
+          <w:lang w:val="en-GB" w:eastAsia="es-ES"/>
+        </w:rPr>
+      </w:pPr>
+      <w:r>
+        <w:rPr>
+          <w:lang w:val="en-GB" w:eastAsia="es-ES"/>
+        </w:rPr>
+        <w:t>Biography</w:t>
+      </w:r>
+    </w:p>
+    <w:p>
+      <w:pPr>
+        <w:rPr>
+          <w:lang w:val="en-GB" w:eastAsia="es-ES"/>
+        </w:rPr>
+      </w:pPr>
+      <w:r>
+        <w:rPr>
+          <w:lang w:val="en-GB" w:eastAsia="es-ES"/>
+        </w:rPr>
+        <w:t xml:space="preserve">Read a brief yet insightful life sketch of </w:t>
+      </w:r>
+      <w:proofErr w:type="spellStart"/>
+      <w:r>
+        <w:rPr>
+          <w:lang w:val="en-GB" w:eastAsia="es-ES"/>
+        </w:rPr>
+        <w:t>Mazhar</w:t>
+      </w:r>
+      <w:proofErr w:type="spellEnd"/>
+      <w:r>
+        <w:rPr>
+          <w:lang w:val="en-GB" w:eastAsia="es-ES"/>
+        </w:rPr>
+        <w:t xml:space="preserve"> E </w:t>
+      </w:r>
+      <w:proofErr w:type="spellStart"/>
+      <w:r>
+        <w:rPr>
+          <w:lang w:val="en-GB" w:eastAsia="es-ES"/>
+        </w:rPr>
+        <w:t>AalaHazrat</w:t>
+      </w:r>
+      <w:proofErr w:type="spellEnd"/>
+      <w:r>
+        <w:rPr>
+          <w:lang w:val="en-GB" w:eastAsia="es-ES"/>
+        </w:rPr>
+        <w:t xml:space="preserve"> </w:t>
+      </w:r>
+      <w:proofErr w:type="spellStart"/>
+      <w:r>
+        <w:rPr>
+          <w:lang w:val="en-GB" w:eastAsia="es-ES"/>
+        </w:rPr>
+        <w:t>Imamul</w:t>
+      </w:r>
+      <w:proofErr w:type="spellEnd"/>
+      <w:r>
+        <w:rPr>
+          <w:lang w:val="en-GB" w:eastAsia="es-ES"/>
+        </w:rPr>
+        <w:t xml:space="preserve"> </w:t>
+      </w:r>
+      <w:proofErr w:type="spellStart"/>
+      <w:r>
+        <w:rPr>
+          <w:lang w:val="en-GB" w:eastAsia="es-ES"/>
+        </w:rPr>
+        <w:t>Munazireen</w:t>
+      </w:r>
+      <w:proofErr w:type="spellEnd"/>
+      <w:r>
+        <w:rPr>
+          <w:lang w:val="en-GB" w:eastAsia="es-ES"/>
+        </w:rPr>
+        <w:t xml:space="preserve">, Shaikh </w:t>
+      </w:r>
+      <w:proofErr w:type="spellStart"/>
+      <w:r>
+        <w:rPr>
+          <w:lang w:val="en-GB" w:eastAsia="es-ES"/>
+        </w:rPr>
+        <w:t>Hashmat</w:t>
+      </w:r>
+      <w:proofErr w:type="spellEnd"/>
+      <w:r>
+        <w:rPr>
+          <w:lang w:val="en-GB" w:eastAsia="es-ES"/>
+        </w:rPr>
+        <w:t xml:space="preserve"> Ali Khan </w:t>
+      </w:r>
+      <w:proofErr w:type="spellStart"/>
+      <w:r>
+        <w:rPr>
+          <w:lang w:val="en-GB" w:eastAsia="es-ES"/>
+        </w:rPr>
+        <w:t>Qadri</w:t>
+      </w:r>
+      <w:proofErr w:type="spellEnd"/>
+      <w:r>
+        <w:rPr>
+          <w:lang w:val="en-GB" w:eastAsia="es-ES"/>
+        </w:rPr>
+        <w:t xml:space="preserve"> </w:t>
+      </w:r>
+      <w:proofErr w:type="spellStart"/>
+      <w:r>
+        <w:rPr>
+          <w:lang w:val="en-GB" w:eastAsia="es-ES"/>
+        </w:rPr>
+        <w:t>radiAllahu</w:t>
+      </w:r>
+      <w:proofErr w:type="spellEnd"/>
+      <w:r>
+        <w:rPr>
+          <w:lang w:val="en-GB" w:eastAsia="es-ES"/>
+        </w:rPr>
+        <w:t xml:space="preserve"> </w:t>
+      </w:r>
+      <w:proofErr w:type="spellStart"/>
+      <w:r>
+        <w:rPr>
+          <w:lang w:val="en-GB" w:eastAsia="es-ES"/>
+        </w:rPr>
+        <w:t>Ta'ala</w:t>
+      </w:r>
+      <w:proofErr w:type="spellEnd"/>
+      <w:r>
+        <w:rPr>
+          <w:lang w:val="en-GB" w:eastAsia="es-ES"/>
+        </w:rPr>
+        <w:t xml:space="preserve"> </w:t>
+      </w:r>
+      <w:proofErr w:type="spellStart"/>
+      <w:r>
+        <w:rPr>
+          <w:lang w:val="en-GB" w:eastAsia="es-ES"/>
+        </w:rPr>
+        <w:t>Anhu</w:t>
+      </w:r>
+      <w:proofErr w:type="spellEnd"/>
+      <w:r>
+        <w:rPr>
+          <w:lang w:val="en-GB" w:eastAsia="es-ES"/>
+        </w:rPr>
+        <w:t>.</w:t>
+      </w:r>
+    </w:p>
+    <w:p>
+      <w:pPr>
+        <w:rPr>
+          <w:lang w:val="en-GB" w:eastAsia="es-ES"/>
+        </w:rPr>
+      </w:pPr>
+    </w:p>
+    <w:p>
+      <w:pPr>
+        <w:rPr>
+          <w:lang w:val="en-GB" w:eastAsia="es-ES"/>
+        </w:rPr>
+      </w:pPr>
+    </w:p>
+    <w:p>
+      <w:pPr>
+        <w:rPr>
+          <w:lang w:val="en-GB" w:eastAsia="es-ES"/>
+        </w:rPr>
+      </w:pPr>
+    </w:p>
+    <w:p>
+      <w:pPr>
+        <w:rPr>
+          <w:lang w:val="en-GB" w:eastAsia="es-ES"/>
+        </w:rPr>
+      </w:pPr>
+    </w:p>
+    <w:p>
+      <w:pPr>
+        <w:rPr>
+          <w:lang w:val="en-GB" w:eastAsia="es-ES"/>
+        </w:rPr>
+      </w:pPr>
+    </w:p>
+    <w:p>
+      <w:pPr>
+        <w:rPr>
+          <w:lang w:val="en-GB" w:eastAsia="es-ES"/>
+        </w:rPr>
+      </w:pPr>
+      <w:r>
+        <w:rPr>
+          <w:lang w:val="en-GB" w:eastAsia="es-ES"/>
+        </w:rPr>
+        <w:lastRenderedPageBreak/>
+        <w:drawing>
+          <wp:inline distT="0" distB="0" distL="0" distR="0" wp14:anchorId="391D6EA1" wp14:editId="4BC4AF32">
+            <wp:extent cx="5943600" cy="1066800"/>
+            <wp:effectExtent l="0" t="0" r="0" b="0"/>
+            <wp:docPr id="6" name="Picture 6"/>
+            <wp:cNvGraphicFramePr>
+              <a:graphicFrameLocks xmlns:a="http://schemas.openxmlformats.org/drawingml/2006/main" noChangeAspect="1"/>
+            </wp:cNvGraphicFramePr>
+            <a:graphic xmlns:a="http://schemas.openxmlformats.org/drawingml/2006/main">
+              <a:graphicData uri="http://schemas.openxmlformats.org/drawingml/2006/picture">
+                <pic:pic xmlns:pic="http://schemas.openxmlformats.org/drawingml/2006/picture">
+                  <pic:nvPicPr>
+                    <pic:cNvPr id="1" name=""/>
+                    <pic:cNvPicPr/>
+                  </pic:nvPicPr>
+                  <pic:blipFill>
+                    <a:blip r:embed="rId16"/>
+                    <a:stretch>
+                      <a:fillRect/>
+                    </a:stretch>
+                  </pic:blipFill>
+                  <pic:spPr>
+                    <a:xfrm>
+                      <a:off x="0" y="0"/>
+                      <a:ext cx="5943600" cy="1066800"/>
+                    </a:xfrm>
+                    <a:prstGeom prst="rect">
+                      <a:avLst/>
+                    </a:prstGeom>
+                  </pic:spPr>
+                </pic:pic>
+              </a:graphicData>
+            </a:graphic>
+          </wp:inline>
+        </w:drawing>
+      </w:r>
+    </w:p>
+    <w:p>
+      <w:pPr>
+        <w:pStyle w:val="Heading5"/>
+        <w:numPr>
+          <w:ilvl w:val="0"/>
+          <w:numId w:val="0"/>
+        </w:numPr>
+        <w:rPr>
+          <w:rFonts w:asciiTheme="minorHAnsi" w:eastAsiaTheme="minorHAnsi" w:hAnsiTheme="minorHAnsi" w:cstheme="minorBidi"/>
+          <w:b w:val="0"/>
+          <w:bCs w:val="0"/>
+          <w:i w:val="0"/>
+          <w:iCs w:val="0"/>
+          <w:sz w:val="22"/>
+          <w:szCs w:val="22"/>
+          <w:lang w:eastAsia="es-ES"/>
+        </w:rPr>
+      </w:pPr>
+    </w:p>
+    <w:p>
+      <w:pPr>
+        <w:pStyle w:val="Heading5"/>
+        <w:numPr>
+          <w:ilvl w:val="0"/>
+          <w:numId w:val="0"/>
+        </w:numPr>
+        <w:rPr>
+          <w:lang w:val="en-IN"/>
+        </w:rPr>
+      </w:pPr>
+      <w:r>
+        <w:t>Quranic Verses</w:t>
+      </w:r>
+    </w:p>
+    <w:p>
+      <w:pPr>
+        <w:numPr>
+          <w:ilvl w:val="0"/>
+          <w:numId w:val="302"/>
+        </w:numPr>
+        <w:shd w:val="clear" w:color="auto" w:fill="FFFFFF"/>
+        <w:spacing w:before="100" w:beforeAutospacing="1" w:after="100" w:afterAutospacing="1" w:line="240" w:lineRule="auto"/>
+        <w:rPr>
+          <w:rFonts w:ascii="Arial" w:hAnsi="Arial" w:cs="Arial"/>
+          <w:color w:val="212529"/>
+        </w:rPr>
+      </w:pPr>
+      <w:proofErr w:type="spellStart"/>
+      <w:r>
+        <w:rPr>
+          <w:rFonts w:ascii="Arial" w:hAnsi="Arial" w:cs="Arial"/>
+          <w:color w:val="212529"/>
+        </w:rPr>
+        <w:t>وَمِمَّا</w:t>
+      </w:r>
+      <w:proofErr w:type="spellEnd"/>
+      <w:r>
+        <w:rPr>
+          <w:rFonts w:ascii="Arial" w:hAnsi="Arial" w:cs="Arial"/>
+          <w:color w:val="212529"/>
+        </w:rPr>
+        <w:t xml:space="preserve"> </w:t>
+      </w:r>
+      <w:proofErr w:type="spellStart"/>
+      <w:r>
+        <w:rPr>
+          <w:rFonts w:ascii="Arial" w:hAnsi="Arial" w:cs="Arial"/>
+          <w:color w:val="212529"/>
+        </w:rPr>
+        <w:t>رَزَقْنَاهُمْ</w:t>
+      </w:r>
+      <w:proofErr w:type="spellEnd"/>
+      <w:r>
+        <w:rPr>
+          <w:rFonts w:ascii="Arial" w:hAnsi="Arial" w:cs="Arial"/>
+          <w:color w:val="212529"/>
+        </w:rPr>
+        <w:t xml:space="preserve"> </w:t>
+      </w:r>
+      <w:proofErr w:type="spellStart"/>
+      <w:r>
+        <w:rPr>
+          <w:rFonts w:ascii="Arial" w:hAnsi="Arial" w:cs="Arial"/>
+          <w:color w:val="212529"/>
+        </w:rPr>
+        <w:t>يُنفِقُونَ</w:t>
+      </w:r>
+      <w:proofErr w:type="spellEnd"/>
+    </w:p>
+    <w:p>
+      <w:pPr>
+        <w:shd w:val="clear" w:color="auto" w:fill="FFFFFF"/>
+        <w:spacing w:before="100" w:beforeAutospacing="1" w:after="100" w:afterAutospacing="1"/>
+        <w:ind w:left="720"/>
+        <w:rPr>
+          <w:rFonts w:ascii="Arial" w:hAnsi="Arial" w:cs="Arial"/>
+          <w:color w:val="212529"/>
+        </w:rPr>
+      </w:pPr>
+      <w:r>
+        <w:rPr>
+          <w:rFonts w:ascii="Arial" w:hAnsi="Arial" w:cs="Arial"/>
+          <w:color w:val="212529"/>
+        </w:rPr>
+        <w:t>And the pious are those who spend in Our way from what We have given them.</w:t>
+      </w:r>
+    </w:p>
+    <w:p>
+      <w:pPr>
+        <w:numPr>
+          <w:ilvl w:val="0"/>
+          <w:numId w:val="302"/>
+        </w:numPr>
+        <w:pBdr>
+          <w:top w:val="single" w:sz="2" w:space="0" w:color="auto"/>
+          <w:left w:val="single" w:sz="6" w:space="0" w:color="auto"/>
+          <w:bottom w:val="single" w:sz="6" w:space="0" w:color="auto"/>
+          <w:right w:val="single" w:sz="6" w:space="0" w:color="auto"/>
+        </w:pBdr>
+        <w:shd w:val="clear" w:color="auto" w:fill="FFFFFF"/>
+        <w:spacing w:before="100" w:beforeAutospacing="1" w:after="100" w:afterAutospacing="1" w:line="240" w:lineRule="auto"/>
+        <w:rPr>
+          <w:rFonts w:ascii="Arial" w:hAnsi="Arial" w:cs="Arial"/>
+          <w:color w:val="212529"/>
+        </w:rPr>
+      </w:pPr>
+      <w:proofErr w:type="spellStart"/>
+      <w:r>
+        <w:rPr>
+          <w:rFonts w:ascii="Arial" w:hAnsi="Arial" w:cs="Arial"/>
+          <w:color w:val="212529"/>
+        </w:rPr>
+        <w:t>خُذْ</w:t>
+      </w:r>
+      <w:proofErr w:type="spellEnd"/>
+      <w:r>
+        <w:rPr>
+          <w:rFonts w:ascii="Arial" w:hAnsi="Arial" w:cs="Arial"/>
+          <w:color w:val="212529"/>
+        </w:rPr>
+        <w:t xml:space="preserve"> </w:t>
+      </w:r>
+      <w:proofErr w:type="spellStart"/>
+      <w:r>
+        <w:rPr>
+          <w:rFonts w:ascii="Arial" w:hAnsi="Arial" w:cs="Arial"/>
+          <w:color w:val="212529"/>
+        </w:rPr>
+        <w:t>مِنْ</w:t>
+      </w:r>
+      <w:proofErr w:type="spellEnd"/>
+      <w:r>
+        <w:rPr>
+          <w:rFonts w:ascii="Arial" w:hAnsi="Arial" w:cs="Arial"/>
+          <w:color w:val="212529"/>
+        </w:rPr>
+        <w:t xml:space="preserve"> </w:t>
+      </w:r>
+      <w:proofErr w:type="spellStart"/>
+      <w:r>
+        <w:rPr>
+          <w:rFonts w:ascii="Arial" w:hAnsi="Arial" w:cs="Arial"/>
+          <w:color w:val="212529"/>
+        </w:rPr>
+        <w:t>اَمْوَالِهِمْ</w:t>
+      </w:r>
+      <w:proofErr w:type="spellEnd"/>
+      <w:r>
+        <w:rPr>
+          <w:rFonts w:ascii="Arial" w:hAnsi="Arial" w:cs="Arial"/>
+          <w:color w:val="212529"/>
+        </w:rPr>
+        <w:t xml:space="preserve"> </w:t>
+      </w:r>
+      <w:proofErr w:type="spellStart"/>
+      <w:r>
+        <w:rPr>
+          <w:rFonts w:ascii="Arial" w:hAnsi="Arial" w:cs="Arial"/>
+          <w:color w:val="212529"/>
+        </w:rPr>
+        <w:t>صَدَقَةً</w:t>
+      </w:r>
+      <w:proofErr w:type="spellEnd"/>
+      <w:r>
+        <w:rPr>
+          <w:rFonts w:ascii="Arial" w:hAnsi="Arial" w:cs="Arial"/>
+          <w:color w:val="212529"/>
+        </w:rPr>
+        <w:t xml:space="preserve"> </w:t>
+      </w:r>
+      <w:proofErr w:type="spellStart"/>
+      <w:r>
+        <w:rPr>
+          <w:rFonts w:ascii="Arial" w:hAnsi="Arial" w:cs="Arial"/>
+          <w:color w:val="212529"/>
+        </w:rPr>
+        <w:t>تُطَهِّرُهُمْ</w:t>
+      </w:r>
+      <w:proofErr w:type="spellEnd"/>
+      <w:r>
+        <w:rPr>
+          <w:rFonts w:ascii="Arial" w:hAnsi="Arial" w:cs="Arial"/>
+          <w:color w:val="212529"/>
+        </w:rPr>
+        <w:t xml:space="preserve"> </w:t>
+      </w:r>
+      <w:proofErr w:type="spellStart"/>
+      <w:r>
+        <w:rPr>
+          <w:rFonts w:ascii="Arial" w:hAnsi="Arial" w:cs="Arial"/>
+          <w:color w:val="212529"/>
+        </w:rPr>
+        <w:t>وَ</w:t>
+      </w:r>
+      <w:proofErr w:type="spellEnd"/>
+      <w:r>
+        <w:rPr>
+          <w:rFonts w:ascii="Arial" w:hAnsi="Arial" w:cs="Arial"/>
+          <w:color w:val="212529"/>
+        </w:rPr>
+        <w:t xml:space="preserve"> </w:t>
+      </w:r>
+      <w:proofErr w:type="spellStart"/>
+      <w:r>
+        <w:rPr>
+          <w:rFonts w:ascii="Arial" w:hAnsi="Arial" w:cs="Arial"/>
+          <w:color w:val="212529"/>
+        </w:rPr>
+        <w:t>تُزَكِّیْهِمْ</w:t>
+      </w:r>
+      <w:proofErr w:type="spellEnd"/>
+      <w:r>
+        <w:rPr>
+          <w:rFonts w:ascii="Arial" w:hAnsi="Arial" w:cs="Arial"/>
+          <w:color w:val="212529"/>
+        </w:rPr>
+        <w:t xml:space="preserve"> </w:t>
+      </w:r>
+      <w:proofErr w:type="spellStart"/>
+      <w:r>
+        <w:rPr>
+          <w:rFonts w:ascii="Arial" w:hAnsi="Arial" w:cs="Arial"/>
+          <w:color w:val="212529"/>
+        </w:rPr>
+        <w:t>بِهَا</w:t>
+      </w:r>
+      <w:proofErr w:type="spellEnd"/>
+    </w:p>
+    <w:p>
+      <w:pPr>
+        <w:pBdr>
+          <w:top w:val="single" w:sz="2" w:space="0" w:color="auto"/>
+          <w:left w:val="single" w:sz="6" w:space="0" w:color="auto"/>
+          <w:bottom w:val="single" w:sz="6" w:space="0" w:color="auto"/>
+          <w:right w:val="single" w:sz="6" w:space="0" w:color="auto"/>
+        </w:pBdr>
+        <w:shd w:val="clear" w:color="auto" w:fill="FFFFFF"/>
+        <w:spacing w:before="100" w:beforeAutospacing="1" w:after="100" w:afterAutospacing="1"/>
+        <w:ind w:left="720"/>
+        <w:rPr>
+          <w:rFonts w:ascii="Arial" w:hAnsi="Arial" w:cs="Arial"/>
+          <w:color w:val="212529"/>
+        </w:rPr>
+      </w:pPr>
+      <w:r>
+        <w:rPr>
+          <w:rFonts w:ascii="Arial" w:hAnsi="Arial" w:cs="Arial"/>
+          <w:color w:val="212529"/>
+        </w:rPr>
+        <w:t>Take alms from their wealth; thereby you will cleanse them and purify them.</w:t>
+      </w:r>
+    </w:p>
+    <w:p>
+      <w:pPr>
+        <w:numPr>
+          <w:ilvl w:val="0"/>
+          <w:numId w:val="302"/>
+        </w:numPr>
+        <w:pBdr>
+          <w:top w:val="single" w:sz="2" w:space="0" w:color="auto"/>
+          <w:left w:val="single" w:sz="6" w:space="0" w:color="auto"/>
+          <w:bottom w:val="single" w:sz="6" w:space="0" w:color="auto"/>
+          <w:right w:val="single" w:sz="6" w:space="0" w:color="auto"/>
+        </w:pBdr>
+        <w:shd w:val="clear" w:color="auto" w:fill="FFFFFF"/>
+        <w:spacing w:before="100" w:beforeAutospacing="1" w:after="100" w:afterAutospacing="1" w:line="240" w:lineRule="auto"/>
+        <w:rPr>
+          <w:rFonts w:ascii="Arial" w:hAnsi="Arial" w:cs="Arial"/>
+          <w:color w:val="212529"/>
+        </w:rPr>
+      </w:pPr>
+      <w:proofErr w:type="spellStart"/>
+      <w:r>
+        <w:rPr>
+          <w:rFonts w:ascii="Arial" w:hAnsi="Arial" w:cs="Arial"/>
+          <w:color w:val="212529"/>
+        </w:rPr>
+        <w:t>وَ</w:t>
+      </w:r>
+      <w:proofErr w:type="spellEnd"/>
+      <w:r>
+        <w:rPr>
+          <w:rFonts w:ascii="Arial" w:hAnsi="Arial" w:cs="Arial"/>
+          <w:color w:val="212529"/>
+        </w:rPr>
+        <w:t xml:space="preserve"> </w:t>
+      </w:r>
+      <w:proofErr w:type="spellStart"/>
+      <w:r>
+        <w:rPr>
+          <w:rFonts w:ascii="Arial" w:hAnsi="Arial" w:cs="Arial"/>
+          <w:color w:val="212529"/>
+        </w:rPr>
+        <w:t>الَّذِیْنَ</w:t>
+      </w:r>
+      <w:proofErr w:type="spellEnd"/>
+      <w:r>
+        <w:rPr>
+          <w:rFonts w:ascii="Arial" w:hAnsi="Arial" w:cs="Arial"/>
+          <w:color w:val="212529"/>
+        </w:rPr>
+        <w:t xml:space="preserve"> </w:t>
+      </w:r>
+      <w:proofErr w:type="spellStart"/>
+      <w:r>
+        <w:rPr>
+          <w:rFonts w:ascii="Arial" w:hAnsi="Arial" w:cs="Arial"/>
+          <w:color w:val="212529"/>
+        </w:rPr>
+        <w:t>هُمْ</w:t>
+      </w:r>
+      <w:proofErr w:type="spellEnd"/>
+      <w:r>
+        <w:rPr>
+          <w:rFonts w:ascii="Arial" w:hAnsi="Arial" w:cs="Arial"/>
+          <w:color w:val="212529"/>
+        </w:rPr>
+        <w:t xml:space="preserve"> </w:t>
+      </w:r>
+      <w:proofErr w:type="spellStart"/>
+      <w:r>
+        <w:rPr>
+          <w:rFonts w:ascii="Arial" w:hAnsi="Arial" w:cs="Arial"/>
+          <w:color w:val="212529"/>
+        </w:rPr>
+        <w:t>لِلزَّكٰوةِ</w:t>
+      </w:r>
+      <w:proofErr w:type="spellEnd"/>
+      <w:r>
+        <w:rPr>
+          <w:rFonts w:ascii="Arial" w:hAnsi="Arial" w:cs="Arial"/>
+          <w:color w:val="212529"/>
+        </w:rPr>
+        <w:t xml:space="preserve"> </w:t>
+      </w:r>
+      <w:proofErr w:type="spellStart"/>
+      <w:r>
+        <w:rPr>
+          <w:rFonts w:ascii="Arial" w:hAnsi="Arial" w:cs="Arial"/>
+          <w:color w:val="212529"/>
+        </w:rPr>
+        <w:t>فٰعِلُوْنَ</w:t>
+      </w:r>
+      <w:proofErr w:type="spellEnd"/>
+    </w:p>
+    <w:p>
+      <w:pPr>
+        <w:pBdr>
+          <w:top w:val="single" w:sz="2" w:space="0" w:color="auto"/>
+          <w:left w:val="single" w:sz="6" w:space="0" w:color="auto"/>
+          <w:bottom w:val="single" w:sz="6" w:space="0" w:color="auto"/>
+          <w:right w:val="single" w:sz="6" w:space="0" w:color="auto"/>
+        </w:pBdr>
+        <w:shd w:val="clear" w:color="auto" w:fill="FFFFFF"/>
+        <w:spacing w:before="100" w:beforeAutospacing="1" w:after="100" w:afterAutospacing="1"/>
+        <w:ind w:left="720"/>
+        <w:rPr>
+          <w:rFonts w:ascii="Arial" w:hAnsi="Arial" w:cs="Arial"/>
+          <w:color w:val="212529"/>
+        </w:rPr>
+      </w:pPr>
+      <w:r>
+        <w:rPr>
+          <w:rFonts w:ascii="Arial" w:hAnsi="Arial" w:cs="Arial"/>
+          <w:color w:val="212529"/>
+        </w:rPr>
+        <w:t>And they who give Zakat are the ones who attain prosperity.</w:t>
+      </w:r>
+    </w:p>
+    <w:p>
+      <w:pPr>
+        <w:pStyle w:val="Heading5"/>
+        <w:rPr>
+          <w:rFonts w:ascii="Times New Roman" w:hAnsi="Times New Roman"/>
+        </w:rPr>
+      </w:pPr>
+      <w:r>
+        <w:t>Hadith References</w:t>
+      </w:r>
+    </w:p>
+    <w:p>
+      <w:pPr>
+        <w:numPr>
+          <w:ilvl w:val="0"/>
+          <w:numId w:val="303"/>
+        </w:numPr>
+        <w:shd w:val="clear" w:color="auto" w:fill="FFFFFF"/>
+        <w:spacing w:before="100" w:beforeAutospacing="1" w:after="100" w:afterAutospacing="1" w:line="240" w:lineRule="auto"/>
+        <w:rPr>
+          <w:rFonts w:ascii="Arial" w:hAnsi="Arial" w:cs="Arial"/>
+          <w:color w:val="212529"/>
+        </w:rPr>
+      </w:pPr>
+      <w:proofErr w:type="spellStart"/>
+      <w:r>
+        <w:rPr>
+          <w:rFonts w:ascii="Arial" w:hAnsi="Arial" w:cs="Arial"/>
+          <w:color w:val="212529"/>
+        </w:rPr>
+        <w:t>Musnad</w:t>
+      </w:r>
+      <w:proofErr w:type="spellEnd"/>
+      <w:r>
+        <w:rPr>
+          <w:rFonts w:ascii="Arial" w:hAnsi="Arial" w:cs="Arial"/>
+          <w:color w:val="212529"/>
+        </w:rPr>
+        <w:t xml:space="preserve"> Ahmad: Wealth without Zakat will become a bald snake on Judgment Day.</w:t>
+      </w:r>
+    </w:p>
+    <w:p>
+      <w:pPr>
+        <w:numPr>
+          <w:ilvl w:val="0"/>
+          <w:numId w:val="303"/>
+        </w:numPr>
+        <w:pBdr>
+          <w:top w:val="single" w:sz="2" w:space="0" w:color="auto"/>
+          <w:left w:val="single" w:sz="6" w:space="0" w:color="auto"/>
+          <w:bottom w:val="single" w:sz="6" w:space="0" w:color="auto"/>
+          <w:right w:val="single" w:sz="6" w:space="0" w:color="auto"/>
+        </w:pBdr>
+        <w:shd w:val="clear" w:color="auto" w:fill="FFFFFF"/>
+        <w:spacing w:before="100" w:beforeAutospacing="1" w:after="100" w:afterAutospacing="1" w:line="240" w:lineRule="auto"/>
+        <w:rPr>
+          <w:rFonts w:ascii="Arial" w:hAnsi="Arial" w:cs="Arial"/>
+          <w:color w:val="212529"/>
+        </w:rPr>
+      </w:pPr>
+      <w:proofErr w:type="spellStart"/>
+      <w:r>
+        <w:rPr>
+          <w:rFonts w:ascii="Arial" w:hAnsi="Arial" w:cs="Arial"/>
+          <w:color w:val="212529"/>
+        </w:rPr>
+        <w:t>Tabarani</w:t>
+      </w:r>
+      <w:proofErr w:type="spellEnd"/>
+      <w:r>
+        <w:rPr>
+          <w:rFonts w:ascii="Arial" w:hAnsi="Arial" w:cs="Arial"/>
+          <w:color w:val="212529"/>
+        </w:rPr>
+        <w:t xml:space="preserve"> (Al-Awsat): Nations that withhold Zakat face famine.</w:t>
+      </w:r>
+    </w:p>
+    <w:p>
+      <w:pPr>
+        <w:numPr>
+          <w:ilvl w:val="0"/>
+          <w:numId w:val="303"/>
+        </w:numPr>
+        <w:pBdr>
+          <w:top w:val="single" w:sz="2" w:space="0" w:color="auto"/>
+          <w:left w:val="single" w:sz="6" w:space="0" w:color="auto"/>
+          <w:bottom w:val="single" w:sz="6" w:space="0" w:color="auto"/>
+          <w:right w:val="single" w:sz="6" w:space="0" w:color="auto"/>
+        </w:pBdr>
+        <w:shd w:val="clear" w:color="auto" w:fill="FFFFFF"/>
+        <w:spacing w:before="100" w:beforeAutospacing="1" w:after="100" w:afterAutospacing="1" w:line="240" w:lineRule="auto"/>
+        <w:rPr>
+          <w:rFonts w:ascii="Arial" w:hAnsi="Arial" w:cs="Arial"/>
+          <w:color w:val="212529"/>
+        </w:rPr>
+      </w:pPr>
+      <w:proofErr w:type="spellStart"/>
+      <w:r>
+        <w:rPr>
+          <w:rFonts w:ascii="Arial" w:hAnsi="Arial" w:cs="Arial"/>
+          <w:color w:val="212529"/>
+        </w:rPr>
+        <w:t>Hazrat</w:t>
+      </w:r>
+      <w:proofErr w:type="spellEnd"/>
+      <w:r>
+        <w:rPr>
+          <w:rFonts w:ascii="Arial" w:hAnsi="Arial" w:cs="Arial"/>
+          <w:color w:val="212529"/>
+        </w:rPr>
+        <w:t xml:space="preserve"> Ali (RA): The poor suffer due to the negligence of the rich.</w:t>
+      </w:r>
+    </w:p>
+    <w:p>
+      <w:pPr>
+        <w:pStyle w:val="Heading5"/>
+        <w:rPr>
+          <w:rFonts w:ascii="Times New Roman" w:hAnsi="Times New Roman"/>
+        </w:rPr>
+      </w:pPr>
+      <w:r>
+        <w:t>Legal Rulings (</w:t>
+      </w:r>
+      <w:proofErr w:type="spellStart"/>
+      <w:r>
+        <w:t>Masā’il</w:t>
+      </w:r>
+      <w:proofErr w:type="spellEnd"/>
+      <w:r>
+        <w:t>)</w:t>
+      </w:r>
+    </w:p>
+    <w:p>
+      <w:pPr>
+        <w:numPr>
+          <w:ilvl w:val="0"/>
+          <w:numId w:val="304"/>
+        </w:numPr>
+        <w:shd w:val="clear" w:color="auto" w:fill="FFFFFF"/>
+        <w:spacing w:before="100" w:beforeAutospacing="1" w:after="100" w:afterAutospacing="1" w:line="240" w:lineRule="auto"/>
+        <w:rPr>
+          <w:rFonts w:ascii="Arial" w:hAnsi="Arial" w:cs="Arial"/>
+          <w:color w:val="212529"/>
+        </w:rPr>
+      </w:pPr>
+      <w:r>
+        <w:rPr>
+          <w:rFonts w:ascii="Arial" w:hAnsi="Arial" w:cs="Arial"/>
+          <w:color w:val="212529"/>
+        </w:rPr>
+        <w:t>Zakat cannot be given to disbelievers or certain sects. It will not be valid. (</w:t>
+      </w:r>
+      <w:proofErr w:type="spellStart"/>
+      <w:r>
+        <w:rPr>
+          <w:rFonts w:ascii="Arial" w:hAnsi="Arial" w:cs="Arial"/>
+          <w:color w:val="212529"/>
+        </w:rPr>
+        <w:t>Fatāwā</w:t>
+      </w:r>
+      <w:proofErr w:type="spellEnd"/>
+      <w:r>
+        <w:rPr>
+          <w:rFonts w:ascii="Arial" w:hAnsi="Arial" w:cs="Arial"/>
+          <w:color w:val="212529"/>
+        </w:rPr>
+        <w:t xml:space="preserve"> </w:t>
+      </w:r>
+      <w:proofErr w:type="spellStart"/>
+      <w:r>
+        <w:rPr>
+          <w:rFonts w:ascii="Arial" w:hAnsi="Arial" w:cs="Arial"/>
+          <w:color w:val="212529"/>
+        </w:rPr>
+        <w:t>Razawiyyah</w:t>
+      </w:r>
+      <w:proofErr w:type="spellEnd"/>
+      <w:r>
+        <w:rPr>
+          <w:rFonts w:ascii="Arial" w:hAnsi="Arial" w:cs="Arial"/>
+          <w:color w:val="212529"/>
+        </w:rPr>
+        <w:t xml:space="preserve"> </w:t>
+      </w:r>
+      <w:proofErr w:type="spellStart"/>
+      <w:r>
+        <w:rPr>
+          <w:rFonts w:ascii="Arial" w:hAnsi="Arial" w:cs="Arial"/>
+          <w:color w:val="212529"/>
+        </w:rPr>
+        <w:t>Sharīf</w:t>
+      </w:r>
+      <w:proofErr w:type="spellEnd"/>
+      <w:r>
+        <w:rPr>
+          <w:rFonts w:ascii="Arial" w:hAnsi="Arial" w:cs="Arial"/>
+          <w:color w:val="212529"/>
+        </w:rPr>
+        <w:t>)</w:t>
+      </w:r>
+    </w:p>
+    <w:p>
+      <w:pPr>
+        <w:numPr>
+          <w:ilvl w:val="0"/>
+          <w:numId w:val="304"/>
+        </w:numPr>
+        <w:pBdr>
+          <w:top w:val="single" w:sz="2" w:space="0" w:color="auto"/>
+          <w:left w:val="single" w:sz="6" w:space="0" w:color="auto"/>
+          <w:bottom w:val="single" w:sz="6" w:space="0" w:color="auto"/>
+          <w:right w:val="single" w:sz="6" w:space="0" w:color="auto"/>
+        </w:pBdr>
+        <w:shd w:val="clear" w:color="auto" w:fill="FFFFFF"/>
+        <w:spacing w:before="100" w:beforeAutospacing="1" w:after="100" w:afterAutospacing="1" w:line="240" w:lineRule="auto"/>
+        <w:rPr>
+          <w:rFonts w:ascii="Arial" w:hAnsi="Arial" w:cs="Arial"/>
+          <w:color w:val="212529"/>
+        </w:rPr>
+      </w:pPr>
+      <w:r>
+        <w:rPr>
+          <w:rFonts w:ascii="Arial" w:hAnsi="Arial" w:cs="Arial"/>
+          <w:color w:val="212529"/>
+        </w:rPr>
+        <w:t>Conditions: Must be Muslim, sane, and adult. (</w:t>
+      </w:r>
+      <w:proofErr w:type="spellStart"/>
+      <w:r>
+        <w:rPr>
+          <w:rFonts w:ascii="Arial" w:hAnsi="Arial" w:cs="Arial"/>
+          <w:color w:val="212529"/>
+        </w:rPr>
+        <w:t>Bahār</w:t>
+      </w:r>
+      <w:proofErr w:type="spellEnd"/>
+      <w:r>
+        <w:rPr>
+          <w:rFonts w:ascii="Arial" w:hAnsi="Arial" w:cs="Arial"/>
+          <w:color w:val="212529"/>
+        </w:rPr>
+        <w:t>-e-</w:t>
+      </w:r>
+      <w:proofErr w:type="spellStart"/>
+      <w:proofErr w:type="gramStart"/>
+      <w:r>
+        <w:rPr>
+          <w:rFonts w:ascii="Arial" w:hAnsi="Arial" w:cs="Arial"/>
+          <w:color w:val="212529"/>
+        </w:rPr>
+        <w:t>Sharī‘</w:t>
+      </w:r>
+      <w:proofErr w:type="gramEnd"/>
+      <w:r>
+        <w:rPr>
+          <w:rFonts w:ascii="Arial" w:hAnsi="Arial" w:cs="Arial"/>
+          <w:color w:val="212529"/>
+        </w:rPr>
+        <w:t>at</w:t>
+      </w:r>
+      <w:proofErr w:type="spellEnd"/>
+      <w:r>
+        <w:rPr>
+          <w:rFonts w:ascii="Arial" w:hAnsi="Arial" w:cs="Arial"/>
+          <w:color w:val="212529"/>
+        </w:rPr>
+        <w:t>)</w:t>
+      </w:r>
+    </w:p>
+    <w:p>
+      <w:pPr>
+        <w:numPr>
+          <w:ilvl w:val="0"/>
+          <w:numId w:val="304"/>
+        </w:numPr>
+        <w:pBdr>
+          <w:top w:val="single" w:sz="2" w:space="0" w:color="auto"/>
+          <w:left w:val="single" w:sz="6" w:space="0" w:color="auto"/>
+          <w:bottom w:val="single" w:sz="6" w:space="0" w:color="auto"/>
+          <w:right w:val="single" w:sz="6" w:space="0" w:color="auto"/>
+        </w:pBdr>
+        <w:shd w:val="clear" w:color="auto" w:fill="FFFFFF"/>
+        <w:spacing w:before="100" w:beforeAutospacing="1" w:after="100" w:afterAutospacing="1" w:line="240" w:lineRule="auto"/>
+        <w:rPr>
+          <w:rFonts w:ascii="Arial" w:hAnsi="Arial" w:cs="Arial"/>
+          <w:color w:val="212529"/>
+        </w:rPr>
+      </w:pPr>
+      <w:r>
+        <w:rPr>
+          <w:rFonts w:ascii="Arial" w:hAnsi="Arial" w:cs="Arial"/>
+          <w:color w:val="212529"/>
+        </w:rPr>
+        <w:t>Zakat must be given to a non-</w:t>
+      </w:r>
+      <w:proofErr w:type="spellStart"/>
+      <w:r>
+        <w:rPr>
+          <w:rFonts w:ascii="Arial" w:hAnsi="Arial" w:cs="Arial"/>
+          <w:color w:val="212529"/>
+        </w:rPr>
+        <w:t>Hāshimi</w:t>
+      </w:r>
+      <w:proofErr w:type="spellEnd"/>
+      <w:r>
+        <w:rPr>
+          <w:rFonts w:ascii="Arial" w:hAnsi="Arial" w:cs="Arial"/>
+          <w:color w:val="212529"/>
+        </w:rPr>
+        <w:t xml:space="preserve"> Muslim poor person. (</w:t>
+      </w:r>
+      <w:proofErr w:type="spellStart"/>
+      <w:r>
+        <w:rPr>
+          <w:rFonts w:ascii="Arial" w:hAnsi="Arial" w:cs="Arial"/>
+          <w:color w:val="212529"/>
+        </w:rPr>
+        <w:t>Bahār</w:t>
+      </w:r>
+      <w:proofErr w:type="spellEnd"/>
+      <w:r>
+        <w:rPr>
+          <w:rFonts w:ascii="Arial" w:hAnsi="Arial" w:cs="Arial"/>
+          <w:color w:val="212529"/>
+        </w:rPr>
+        <w:t>-e-</w:t>
+      </w:r>
+      <w:proofErr w:type="spellStart"/>
+      <w:proofErr w:type="gramStart"/>
+      <w:r>
+        <w:rPr>
+          <w:rFonts w:ascii="Arial" w:hAnsi="Arial" w:cs="Arial"/>
+          <w:color w:val="212529"/>
+        </w:rPr>
+        <w:t>Sharī‘</w:t>
+      </w:r>
+      <w:proofErr w:type="gramEnd"/>
+      <w:r>
+        <w:rPr>
+          <w:rFonts w:ascii="Arial" w:hAnsi="Arial" w:cs="Arial"/>
+          <w:color w:val="212529"/>
+        </w:rPr>
+        <w:t>at</w:t>
+      </w:r>
+      <w:proofErr w:type="spellEnd"/>
+      <w:r>
+        <w:rPr>
+          <w:rFonts w:ascii="Arial" w:hAnsi="Arial" w:cs="Arial"/>
+          <w:color w:val="212529"/>
+        </w:rPr>
+        <w:t>)</w:t>
+      </w:r>
+    </w:p>
+    <w:p>
+      <w:pPr>
+        <w:numPr>
+          <w:ilvl w:val="0"/>
+          <w:numId w:val="304"/>
+        </w:numPr>
+        <w:pBdr>
+          <w:top w:val="single" w:sz="2" w:space="0" w:color="auto"/>
+          <w:left w:val="single" w:sz="6" w:space="0" w:color="auto"/>
+          <w:bottom w:val="single" w:sz="6" w:space="0" w:color="auto"/>
+          <w:right w:val="single" w:sz="6" w:space="0" w:color="auto"/>
+        </w:pBdr>
+        <w:shd w:val="clear" w:color="auto" w:fill="FFFFFF"/>
+        <w:spacing w:before="100" w:beforeAutospacing="1" w:after="100" w:afterAutospacing="1" w:line="240" w:lineRule="auto"/>
+        <w:rPr>
+          <w:rFonts w:ascii="Arial" w:hAnsi="Arial" w:cs="Arial"/>
+          <w:color w:val="212529"/>
+        </w:rPr>
+      </w:pPr>
+      <w:r>
+        <w:rPr>
+          <w:rFonts w:ascii="Arial" w:hAnsi="Arial" w:cs="Arial"/>
+          <w:color w:val="212529"/>
+        </w:rPr>
+        <w:t>Lunar year (Hijri) is used to calculate Zakat. Temporary dips in wealth don’t cancel obligation. (</w:t>
+      </w:r>
+      <w:proofErr w:type="spellStart"/>
+      <w:r>
+        <w:rPr>
+          <w:rFonts w:ascii="Arial" w:hAnsi="Arial" w:cs="Arial"/>
+          <w:color w:val="212529"/>
+        </w:rPr>
+        <w:t>Bahār</w:t>
+      </w:r>
+      <w:proofErr w:type="spellEnd"/>
+      <w:r>
+        <w:rPr>
+          <w:rFonts w:ascii="Arial" w:hAnsi="Arial" w:cs="Arial"/>
+          <w:color w:val="212529"/>
+        </w:rPr>
+        <w:t>-e-</w:t>
+      </w:r>
+      <w:proofErr w:type="spellStart"/>
+      <w:proofErr w:type="gramStart"/>
+      <w:r>
+        <w:rPr>
+          <w:rFonts w:ascii="Arial" w:hAnsi="Arial" w:cs="Arial"/>
+          <w:color w:val="212529"/>
+        </w:rPr>
+        <w:t>Sharī‘</w:t>
+      </w:r>
+      <w:proofErr w:type="gramEnd"/>
+      <w:r>
+        <w:rPr>
+          <w:rFonts w:ascii="Arial" w:hAnsi="Arial" w:cs="Arial"/>
+          <w:color w:val="212529"/>
+        </w:rPr>
+        <w:t>at</w:t>
+      </w:r>
+      <w:proofErr w:type="spellEnd"/>
+      <w:r>
+        <w:rPr>
+          <w:rFonts w:ascii="Arial" w:hAnsi="Arial" w:cs="Arial"/>
+          <w:color w:val="212529"/>
+        </w:rPr>
+        <w:t>)</w:t>
+      </w:r>
+    </w:p>
+    <w:p>
+      <w:pPr>
+        <w:numPr>
+          <w:ilvl w:val="0"/>
+          <w:numId w:val="304"/>
+        </w:numPr>
+        <w:pBdr>
+          <w:top w:val="single" w:sz="2" w:space="0" w:color="auto"/>
+          <w:left w:val="single" w:sz="6" w:space="0" w:color="auto"/>
+          <w:bottom w:val="single" w:sz="6" w:space="0" w:color="auto"/>
+          <w:right w:val="single" w:sz="6" w:space="0" w:color="auto"/>
+        </w:pBdr>
+        <w:shd w:val="clear" w:color="auto" w:fill="FFFFFF"/>
+        <w:spacing w:before="100" w:beforeAutospacing="1" w:after="100" w:afterAutospacing="1" w:line="240" w:lineRule="auto"/>
+        <w:rPr>
+          <w:rFonts w:ascii="Arial" w:hAnsi="Arial" w:cs="Arial"/>
+          <w:color w:val="212529"/>
+        </w:rPr>
+      </w:pPr>
+      <w:r>
+        <w:rPr>
+          <w:rFonts w:ascii="Arial" w:hAnsi="Arial" w:cs="Arial"/>
+          <w:color w:val="212529"/>
+        </w:rPr>
+        <w:t xml:space="preserve">Zakat is </w:t>
+      </w:r>
+      <w:proofErr w:type="spellStart"/>
+      <w:r>
+        <w:rPr>
+          <w:rFonts w:ascii="Arial" w:hAnsi="Arial" w:cs="Arial"/>
+          <w:color w:val="212529"/>
+        </w:rPr>
+        <w:t>Fardh</w:t>
+      </w:r>
+      <w:proofErr w:type="spellEnd"/>
+      <w:r>
+        <w:rPr>
+          <w:rFonts w:ascii="Arial" w:hAnsi="Arial" w:cs="Arial"/>
+          <w:color w:val="212529"/>
+        </w:rPr>
+        <w:t>. Denial is disbelief; neglect is sinful. (</w:t>
+      </w:r>
+      <w:proofErr w:type="spellStart"/>
+      <w:r>
+        <w:rPr>
+          <w:rFonts w:ascii="Arial" w:hAnsi="Arial" w:cs="Arial"/>
+          <w:color w:val="212529"/>
+        </w:rPr>
+        <w:t>Bahār</w:t>
+      </w:r>
+      <w:proofErr w:type="spellEnd"/>
+      <w:r>
+        <w:rPr>
+          <w:rFonts w:ascii="Arial" w:hAnsi="Arial" w:cs="Arial"/>
+          <w:color w:val="212529"/>
+        </w:rPr>
+        <w:t>-e-</w:t>
+      </w:r>
+      <w:proofErr w:type="spellStart"/>
+      <w:proofErr w:type="gramStart"/>
+      <w:r>
+        <w:rPr>
+          <w:rFonts w:ascii="Arial" w:hAnsi="Arial" w:cs="Arial"/>
+          <w:color w:val="212529"/>
+        </w:rPr>
+        <w:t>Sharī‘</w:t>
+      </w:r>
+      <w:proofErr w:type="gramEnd"/>
+      <w:r>
+        <w:rPr>
+          <w:rFonts w:ascii="Arial" w:hAnsi="Arial" w:cs="Arial"/>
+          <w:color w:val="212529"/>
+        </w:rPr>
+        <w:t>at</w:t>
+      </w:r>
+      <w:proofErr w:type="spellEnd"/>
+      <w:r>
+        <w:rPr>
+          <w:rFonts w:ascii="Arial" w:hAnsi="Arial" w:cs="Arial"/>
+          <w:color w:val="212529"/>
+        </w:rPr>
+        <w:t>)</w:t>
+      </w:r>
+    </w:p>
+    <w:p>
+      <w:pPr>
+        <w:shd w:val="clear" w:color="auto" w:fill="FFF3CD"/>
+        <w:spacing w:after="0"/>
+        <w:rPr>
+          <w:rFonts w:ascii="Arial" w:hAnsi="Arial" w:cs="Arial"/>
+          <w:color w:val="664D03"/>
+        </w:rPr>
+      </w:pPr>
+      <w:r>
+        <w:rPr>
+          <w:rFonts w:ascii="Segoe UI Symbol" w:hAnsi="Segoe UI Symbol" w:cs="Segoe UI Symbol"/>
+          <w:color w:val="664D03"/>
+        </w:rPr>
+        <w:t>⚠</w:t>
+      </w:r>
+      <w:r>
+        <w:rPr>
+          <w:rFonts w:ascii="Arial" w:hAnsi="Arial" w:cs="Arial"/>
+          <w:color w:val="664D03"/>
+        </w:rPr>
+        <w:t>️ </w:t>
+      </w:r>
+      <w:r>
+        <w:rPr>
+          <w:rStyle w:val="Strong"/>
+          <w:rFonts w:ascii="Arial" w:hAnsi="Arial" w:cs="Arial"/>
+          <w:color w:val="664D03"/>
+        </w:rPr>
+        <w:t>Important Note:</w:t>
+      </w:r>
+      <w:r>
+        <w:rPr>
+          <w:rFonts w:ascii="Arial" w:hAnsi="Arial" w:cs="Arial"/>
+          <w:color w:val="664D03"/>
+        </w:rPr>
+        <w:t xml:space="preserve"> This platform is dedicated to </w:t>
+      </w:r>
+      <w:proofErr w:type="spellStart"/>
+      <w:r>
+        <w:rPr>
+          <w:rFonts w:ascii="Arial" w:hAnsi="Arial" w:cs="Arial"/>
+          <w:color w:val="664D03"/>
+        </w:rPr>
+        <w:t>Ahl</w:t>
+      </w:r>
+      <w:proofErr w:type="spellEnd"/>
+      <w:r>
+        <w:rPr>
+          <w:rFonts w:ascii="Arial" w:hAnsi="Arial" w:cs="Arial"/>
+          <w:color w:val="664D03"/>
+        </w:rPr>
+        <w:t xml:space="preserve"> al-Sunnah </w:t>
+      </w:r>
+      <w:proofErr w:type="spellStart"/>
+      <w:r>
+        <w:rPr>
+          <w:rFonts w:ascii="Arial" w:hAnsi="Arial" w:cs="Arial"/>
+          <w:color w:val="664D03"/>
+        </w:rPr>
+        <w:t>wa’l-</w:t>
+      </w:r>
+      <w:proofErr w:type="gramStart"/>
+      <w:r>
+        <w:rPr>
+          <w:rFonts w:ascii="Arial" w:hAnsi="Arial" w:cs="Arial"/>
+          <w:color w:val="664D03"/>
+        </w:rPr>
+        <w:t>Jamā‘</w:t>
+      </w:r>
+      <w:proofErr w:type="gramEnd"/>
+      <w:r>
+        <w:rPr>
+          <w:rFonts w:ascii="Arial" w:hAnsi="Arial" w:cs="Arial"/>
+          <w:color w:val="664D03"/>
+        </w:rPr>
+        <w:t>ah</w:t>
+      </w:r>
+      <w:proofErr w:type="spellEnd"/>
+      <w:r>
+        <w:rPr>
+          <w:rFonts w:ascii="Arial" w:hAnsi="Arial" w:cs="Arial"/>
+          <w:color w:val="664D03"/>
+        </w:rPr>
+        <w:t xml:space="preserve">. Zakat and donations are accepted only from </w:t>
+      </w:r>
+      <w:proofErr w:type="spellStart"/>
+      <w:r>
+        <w:rPr>
+          <w:rFonts w:ascii="Arial" w:hAnsi="Arial" w:cs="Arial"/>
+          <w:color w:val="664D03"/>
+        </w:rPr>
+        <w:t>Ahle</w:t>
+      </w:r>
+      <w:proofErr w:type="spellEnd"/>
+      <w:r>
+        <w:rPr>
+          <w:rFonts w:ascii="Arial" w:hAnsi="Arial" w:cs="Arial"/>
+          <w:color w:val="664D03"/>
+        </w:rPr>
+        <w:t xml:space="preserve">-Sunnah. Individuals from other sects must refrain from </w:t>
+      </w:r>
+    </w:p>
+    <w:p>
+      <w:pPr>
+        <w:shd w:val="clear" w:color="auto" w:fill="FFF3CD"/>
+        <w:spacing w:after="0"/>
+        <w:rPr>
+          <w:rFonts w:ascii="Arial" w:hAnsi="Arial" w:cs="Arial"/>
+          <w:color w:val="664D03"/>
+        </w:rPr>
+      </w:pPr>
+      <w:r>
+        <w:rPr>
+          <w:rFonts w:ascii="Arial" w:hAnsi="Arial" w:cs="Arial"/>
+          <w:color w:val="664D03"/>
+        </w:rPr>
+        <w:t>participating.</w:t>
+      </w:r>
+    </w:p>
+    <w:p>
+      <w:pPr>
+        <w:rPr>
+          <w:lang w:val="en-GB" w:eastAsia="es-ES"/>
+        </w:rPr>
+      </w:pPr>
+    </w:p>
+    <w:p>
+      <w:pPr>
+        <w:rPr>
+          <w:lang w:val="en-GB" w:eastAsia="es-ES"/>
+        </w:rPr>
+      </w:pPr>
+    </w:p>
+    <w:p>
+      <w:pPr>
+        <w:rPr>
+          <w:lang w:val="en-GB" w:eastAsia="es-ES"/>
+        </w:rPr>
+      </w:pPr>
+    </w:p>
+    <w:p>
+      <w:pPr>
+        <w:rPr>
+          <w:lang w:val="en-GB" w:eastAsia="es-ES"/>
+        </w:rPr>
+      </w:pPr>
+      <w:r>
+        <w:rPr>
+          <w:lang w:val="en-GB" w:eastAsia="es-ES"/>
+        </w:rPr>
+        <w:t xml:space="preserve">About Us </w:t>
+      </w:r>
+      <w:proofErr w:type="gramStart"/>
+      <w:r>
+        <w:rPr>
+          <w:lang w:val="en-GB" w:eastAsia="es-ES"/>
+        </w:rPr>
+        <w:t>Page :</w:t>
+      </w:r>
+      <w:proofErr w:type="gramEnd"/>
+    </w:p>
+    <w:p>
+      <w:pPr>
+        <w:rPr>
+          <w:lang w:val="en-GB" w:eastAsia="es-ES"/>
+        </w:rPr>
+      </w:pPr>
+    </w:p>
+    <w:p>
+      <w:pPr>
+        <w:rPr>
+          <w:lang w:val="en-GB" w:eastAsia="es-ES"/>
+        </w:rPr>
+      </w:pPr>
+    </w:p>
+    <w:p>
+      <w:pPr>
+        <w:rPr>
+          <w:lang w:val="en-GB" w:eastAsia="es-ES"/>
+        </w:rPr>
+      </w:pPr>
+    </w:p>
+    <w:p>
+      <w:pPr>
+        <w:pStyle w:val="Heading3"/>
+        <w:shd w:val="clear" w:color="auto" w:fill="FFFFFF"/>
+        <w:rPr>
+          <w:rFonts w:ascii="Arial" w:hAnsi="Arial" w:cs="Arial"/>
+          <w:color w:val="157784"/>
+          <w:lang w:val="en-IN"/>
+        </w:rPr>
+      </w:pPr>
+      <w:r>
+        <w:rPr>
+          <w:rFonts w:ascii="Arial" w:hAnsi="Arial" w:cs="Arial"/>
+          <w:color w:val="157784"/>
+        </w:rPr>
+        <w:t>About Us</w:t>
+      </w:r>
       <w:bookmarkStart w:id="16" w:name="_GoBack"/>
       <w:bookmarkEnd w:id="16"/>
     </w:p>
     <w:p>
       <w:pPr>
-        <w:rPr>
-          <w:lang w:val="en-GB" w:eastAsia="es-ES"/>
-        </w:rPr>
-      </w:pPr>
+        <w:pStyle w:val="NormalWeb"/>
+        <w:shd w:val="clear" w:color="auto" w:fill="FFFFFF"/>
+        <w:spacing w:before="0" w:beforeAutospacing="0" w:after="300" w:afterAutospacing="0"/>
+        <w:rPr>
+          <w:rFonts w:ascii="math" w:hAnsi="math" w:cs="Arial"/>
+          <w:color w:val="000000"/>
+          <w:sz w:val="26"/>
+          <w:szCs w:val="26"/>
+        </w:rPr>
+      </w:pPr>
+      <w:r>
+        <w:rPr>
+          <w:rStyle w:val="Strong"/>
+          <w:rFonts w:ascii="math" w:eastAsiaTheme="majorEastAsia" w:hAnsi="math" w:cs="Arial"/>
+          <w:color w:val="157784"/>
+          <w:sz w:val="26"/>
+          <w:szCs w:val="26"/>
+        </w:rPr>
+        <w:t>MazharEAalaHazrat.com</w:t>
+      </w:r>
+      <w:r>
+        <w:rPr>
+          <w:rFonts w:ascii="math" w:hAnsi="math" w:cs="Arial"/>
+          <w:color w:val="000000"/>
+          <w:sz w:val="26"/>
+          <w:szCs w:val="26"/>
+        </w:rPr>
+        <w:t> is a sincere effort to share the true teachings of Islam under the blessed guidance of </w:t>
+      </w:r>
+      <w:proofErr w:type="spellStart"/>
+      <w:r>
+        <w:rPr>
+          <w:rStyle w:val="Emphasis"/>
+          <w:rFonts w:ascii="math" w:hAnsi="math" w:cs="Arial"/>
+          <w:color w:val="000000"/>
+        </w:rPr>
+        <w:t>Shahzada</w:t>
+      </w:r>
+      <w:proofErr w:type="spellEnd"/>
+      <w:r>
+        <w:rPr>
+          <w:rStyle w:val="Emphasis"/>
+          <w:rFonts w:ascii="math" w:hAnsi="math" w:cs="Arial"/>
+          <w:color w:val="000000"/>
+        </w:rPr>
+        <w:t>-e-</w:t>
+      </w:r>
+      <w:proofErr w:type="spellStart"/>
+      <w:r>
+        <w:rPr>
+          <w:rStyle w:val="Emphasis"/>
+          <w:rFonts w:ascii="math" w:hAnsi="math" w:cs="Arial"/>
+          <w:color w:val="000000"/>
+        </w:rPr>
+        <w:t>Huzur</w:t>
+      </w:r>
+      <w:proofErr w:type="spellEnd"/>
+      <w:r>
+        <w:rPr>
+          <w:rStyle w:val="Emphasis"/>
+          <w:rFonts w:ascii="math" w:hAnsi="math" w:cs="Arial"/>
+          <w:color w:val="000000"/>
+        </w:rPr>
+        <w:t xml:space="preserve"> </w:t>
+      </w:r>
+      <w:proofErr w:type="spellStart"/>
+      <w:r>
+        <w:rPr>
+          <w:rStyle w:val="Emphasis"/>
+          <w:rFonts w:ascii="math" w:hAnsi="math" w:cs="Arial"/>
+          <w:color w:val="000000"/>
+        </w:rPr>
+        <w:t>Mazhar</w:t>
+      </w:r>
+      <w:proofErr w:type="spellEnd"/>
+      <w:r>
+        <w:rPr>
+          <w:rStyle w:val="Emphasis"/>
+          <w:rFonts w:ascii="math" w:hAnsi="math" w:cs="Arial"/>
+          <w:color w:val="000000"/>
+        </w:rPr>
+        <w:t>-e-</w:t>
+      </w:r>
+      <w:proofErr w:type="spellStart"/>
+      <w:r>
+        <w:rPr>
+          <w:rStyle w:val="Emphasis"/>
+          <w:rFonts w:ascii="math" w:hAnsi="math" w:cs="Arial"/>
+          <w:color w:val="000000"/>
+        </w:rPr>
+        <w:t>Aala</w:t>
+      </w:r>
+      <w:proofErr w:type="spellEnd"/>
+      <w:r>
+        <w:rPr>
+          <w:rStyle w:val="Emphasis"/>
+          <w:rFonts w:ascii="math" w:hAnsi="math" w:cs="Arial"/>
+          <w:color w:val="000000"/>
+        </w:rPr>
+        <w:t xml:space="preserve"> </w:t>
+      </w:r>
+      <w:proofErr w:type="spellStart"/>
+      <w:r>
+        <w:rPr>
+          <w:rStyle w:val="Emphasis"/>
+          <w:rFonts w:ascii="math" w:hAnsi="math" w:cs="Arial"/>
+          <w:color w:val="000000"/>
+        </w:rPr>
+        <w:t>Hazrat</w:t>
+      </w:r>
+      <w:proofErr w:type="spellEnd"/>
+      <w:r>
+        <w:rPr>
+          <w:rStyle w:val="Emphasis"/>
+          <w:rFonts w:ascii="math" w:hAnsi="math" w:cs="Arial"/>
+          <w:color w:val="000000"/>
+        </w:rPr>
+        <w:t xml:space="preserve"> </w:t>
+      </w:r>
+      <w:proofErr w:type="spellStart"/>
+      <w:r>
+        <w:rPr>
+          <w:rStyle w:val="Emphasis"/>
+          <w:rFonts w:ascii="math" w:hAnsi="math" w:cs="Arial"/>
+          <w:color w:val="000000"/>
+        </w:rPr>
+        <w:t>Junaid</w:t>
+      </w:r>
+      <w:proofErr w:type="spellEnd"/>
+      <w:r>
+        <w:rPr>
+          <w:rStyle w:val="Emphasis"/>
+          <w:rFonts w:ascii="math" w:hAnsi="math" w:cs="Arial"/>
+          <w:color w:val="000000"/>
+        </w:rPr>
+        <w:t>-e-</w:t>
+      </w:r>
+      <w:proofErr w:type="spellStart"/>
+      <w:r>
+        <w:rPr>
+          <w:rStyle w:val="Emphasis"/>
+          <w:rFonts w:ascii="math" w:hAnsi="math" w:cs="Arial"/>
+          <w:color w:val="000000"/>
+        </w:rPr>
+        <w:t>Zamaán</w:t>
+      </w:r>
+      <w:proofErr w:type="spellEnd"/>
+      <w:r>
+        <w:rPr>
+          <w:rFonts w:ascii="math" w:hAnsi="math" w:cs="Arial"/>
+          <w:color w:val="000000"/>
+          <w:sz w:val="26"/>
+          <w:szCs w:val="26"/>
+        </w:rPr>
+        <w:t>, </w:t>
+      </w:r>
+      <w:proofErr w:type="spellStart"/>
+      <w:r>
+        <w:rPr>
+          <w:rStyle w:val="Emphasis"/>
+          <w:rFonts w:ascii="math" w:hAnsi="math" w:cs="Arial"/>
+          <w:color w:val="000000"/>
+        </w:rPr>
+        <w:t>Khaleefa</w:t>
+      </w:r>
+      <w:proofErr w:type="spellEnd"/>
+      <w:r>
+        <w:rPr>
+          <w:rStyle w:val="Emphasis"/>
+          <w:rFonts w:ascii="math" w:hAnsi="math" w:cs="Arial"/>
+          <w:color w:val="000000"/>
+        </w:rPr>
+        <w:t>-e-</w:t>
+      </w:r>
+      <w:proofErr w:type="spellStart"/>
+      <w:r>
+        <w:rPr>
+          <w:rStyle w:val="Emphasis"/>
+          <w:rFonts w:ascii="math" w:hAnsi="math" w:cs="Arial"/>
+          <w:color w:val="000000"/>
+        </w:rPr>
+        <w:t>Hazrat</w:t>
+      </w:r>
+      <w:proofErr w:type="spellEnd"/>
+      <w:r>
+        <w:rPr>
+          <w:rStyle w:val="Emphasis"/>
+          <w:rFonts w:ascii="math" w:hAnsi="math" w:cs="Arial"/>
+          <w:color w:val="000000"/>
+        </w:rPr>
+        <w:t xml:space="preserve"> Mufti-e-</w:t>
+      </w:r>
+      <w:proofErr w:type="spellStart"/>
+      <w:r>
+        <w:rPr>
+          <w:rStyle w:val="Emphasis"/>
+          <w:rFonts w:ascii="math" w:hAnsi="math" w:cs="Arial"/>
+          <w:color w:val="000000"/>
+        </w:rPr>
+        <w:t>Aazam</w:t>
+      </w:r>
+      <w:proofErr w:type="spellEnd"/>
+      <w:r>
+        <w:rPr>
+          <w:rStyle w:val="Emphasis"/>
+          <w:rFonts w:ascii="math" w:hAnsi="math" w:cs="Arial"/>
+          <w:color w:val="000000"/>
+        </w:rPr>
+        <w:t xml:space="preserve"> Hind</w:t>
+      </w:r>
+      <w:r>
+        <w:rPr>
+          <w:rFonts w:ascii="math" w:hAnsi="math" w:cs="Arial"/>
+          <w:color w:val="000000"/>
+          <w:sz w:val="26"/>
+          <w:szCs w:val="26"/>
+        </w:rPr>
+        <w:t>, </w:t>
+      </w:r>
+      <w:proofErr w:type="spellStart"/>
+      <w:r>
+        <w:rPr>
+          <w:rStyle w:val="Emphasis"/>
+          <w:rFonts w:ascii="math" w:hAnsi="math" w:cs="Arial"/>
+          <w:color w:val="000000"/>
+        </w:rPr>
+        <w:t>Hazrat</w:t>
+      </w:r>
+      <w:proofErr w:type="spellEnd"/>
+      <w:r>
+        <w:rPr>
+          <w:rStyle w:val="Emphasis"/>
+          <w:rFonts w:ascii="math" w:hAnsi="math" w:cs="Arial"/>
+          <w:color w:val="000000"/>
+        </w:rPr>
+        <w:t xml:space="preserve"> </w:t>
+      </w:r>
+      <w:proofErr w:type="spellStart"/>
+      <w:r>
+        <w:rPr>
+          <w:rStyle w:val="Emphasis"/>
+          <w:rFonts w:ascii="math" w:hAnsi="math" w:cs="Arial"/>
+          <w:color w:val="000000"/>
+        </w:rPr>
+        <w:t>Allama</w:t>
+      </w:r>
+      <w:proofErr w:type="spellEnd"/>
+      <w:r>
+        <w:rPr>
+          <w:rStyle w:val="Emphasis"/>
+          <w:rFonts w:ascii="math" w:hAnsi="math" w:cs="Arial"/>
+          <w:color w:val="000000"/>
+        </w:rPr>
+        <w:t xml:space="preserve"> Mufti Shaikh Mohammad Nasir Raza Khan </w:t>
+      </w:r>
+      <w:proofErr w:type="spellStart"/>
+      <w:r>
+        <w:rPr>
+          <w:rStyle w:val="Emphasis"/>
+          <w:rFonts w:ascii="math" w:hAnsi="math" w:cs="Arial"/>
+          <w:color w:val="000000"/>
+        </w:rPr>
+        <w:t>Sahab</w:t>
+      </w:r>
+      <w:proofErr w:type="spellEnd"/>
+      <w:r>
+        <w:rPr>
+          <w:rStyle w:val="Emphasis"/>
+          <w:rFonts w:ascii="math" w:hAnsi="math" w:cs="Arial"/>
+          <w:color w:val="000000"/>
+        </w:rPr>
+        <w:t xml:space="preserve"> </w:t>
+      </w:r>
+      <w:proofErr w:type="spellStart"/>
+      <w:r>
+        <w:rPr>
+          <w:rStyle w:val="Emphasis"/>
+          <w:rFonts w:ascii="math" w:hAnsi="math" w:cs="Arial"/>
+          <w:color w:val="000000"/>
+        </w:rPr>
+        <w:t>Hashmati</w:t>
+      </w:r>
+      <w:proofErr w:type="spellEnd"/>
+      <w:r>
+        <w:rPr>
+          <w:rFonts w:ascii="math" w:hAnsi="math" w:cs="Arial"/>
+          <w:color w:val="000000"/>
+          <w:sz w:val="26"/>
+          <w:szCs w:val="26"/>
+        </w:rPr>
+        <w:t>, of </w:t>
+      </w:r>
+      <w:proofErr w:type="spellStart"/>
+      <w:r>
+        <w:rPr>
+          <w:rStyle w:val="Emphasis"/>
+          <w:rFonts w:ascii="math" w:hAnsi="math" w:cs="Arial"/>
+          <w:color w:val="000000"/>
+        </w:rPr>
+        <w:t>Khanqahe</w:t>
+      </w:r>
+      <w:proofErr w:type="spellEnd"/>
+      <w:r>
+        <w:rPr>
+          <w:rStyle w:val="Emphasis"/>
+          <w:rFonts w:ascii="math" w:hAnsi="math" w:cs="Arial"/>
+          <w:color w:val="000000"/>
+        </w:rPr>
+        <w:t xml:space="preserve"> </w:t>
+      </w:r>
+      <w:proofErr w:type="spellStart"/>
+      <w:r>
+        <w:rPr>
+          <w:rStyle w:val="Emphasis"/>
+          <w:rFonts w:ascii="math" w:hAnsi="math" w:cs="Arial"/>
+          <w:color w:val="000000"/>
+        </w:rPr>
+        <w:t>Aaliya</w:t>
+      </w:r>
+      <w:proofErr w:type="spellEnd"/>
+      <w:r>
+        <w:rPr>
+          <w:rStyle w:val="Emphasis"/>
+          <w:rFonts w:ascii="math" w:hAnsi="math" w:cs="Arial"/>
+          <w:color w:val="000000"/>
+        </w:rPr>
+        <w:t xml:space="preserve"> </w:t>
+      </w:r>
+      <w:proofErr w:type="spellStart"/>
+      <w:r>
+        <w:rPr>
+          <w:rStyle w:val="Emphasis"/>
+          <w:rFonts w:ascii="math" w:hAnsi="math" w:cs="Arial"/>
+          <w:color w:val="000000"/>
+        </w:rPr>
+        <w:t>Hashmatiya</w:t>
+      </w:r>
+      <w:proofErr w:type="spellEnd"/>
+      <w:r>
+        <w:rPr>
+          <w:rStyle w:val="Emphasis"/>
+          <w:rFonts w:ascii="math" w:hAnsi="math" w:cs="Arial"/>
+          <w:color w:val="000000"/>
+        </w:rPr>
+        <w:t xml:space="preserve">, </w:t>
+      </w:r>
+      <w:proofErr w:type="spellStart"/>
+      <w:r>
+        <w:rPr>
+          <w:rStyle w:val="Emphasis"/>
+          <w:rFonts w:ascii="math" w:hAnsi="math" w:cs="Arial"/>
+          <w:color w:val="000000"/>
+        </w:rPr>
+        <w:t>Pilibhit</w:t>
+      </w:r>
+      <w:proofErr w:type="spellEnd"/>
+      <w:r>
+        <w:rPr>
+          <w:rStyle w:val="Emphasis"/>
+          <w:rFonts w:ascii="math" w:hAnsi="math" w:cs="Arial"/>
+          <w:color w:val="000000"/>
+        </w:rPr>
+        <w:t xml:space="preserve"> Sharif</w:t>
+      </w:r>
+      <w:r>
+        <w:rPr>
+          <w:rFonts w:ascii="math" w:hAnsi="math" w:cs="Arial"/>
+          <w:color w:val="000000"/>
+          <w:sz w:val="26"/>
+          <w:szCs w:val="26"/>
+        </w:rPr>
+        <w:t>, and Founder and former Principal of </w:t>
+      </w:r>
+      <w:r>
+        <w:rPr>
+          <w:rStyle w:val="Emphasis"/>
+          <w:rFonts w:ascii="math" w:hAnsi="math" w:cs="Arial"/>
+          <w:color w:val="000000"/>
+        </w:rPr>
+        <w:t>Al-</w:t>
+      </w:r>
+      <w:proofErr w:type="spellStart"/>
+      <w:r>
+        <w:rPr>
+          <w:rStyle w:val="Emphasis"/>
+          <w:rFonts w:ascii="math" w:hAnsi="math" w:cs="Arial"/>
+          <w:color w:val="000000"/>
+        </w:rPr>
+        <w:t>Jamiatul</w:t>
+      </w:r>
+      <w:proofErr w:type="spellEnd"/>
+      <w:r>
+        <w:rPr>
+          <w:rStyle w:val="Emphasis"/>
+          <w:rFonts w:ascii="math" w:hAnsi="math" w:cs="Arial"/>
+          <w:color w:val="000000"/>
+        </w:rPr>
+        <w:t xml:space="preserve"> </w:t>
+      </w:r>
+      <w:proofErr w:type="spellStart"/>
+      <w:r>
+        <w:rPr>
+          <w:rStyle w:val="Emphasis"/>
+          <w:rFonts w:ascii="math" w:hAnsi="math" w:cs="Arial"/>
+          <w:color w:val="000000"/>
+        </w:rPr>
+        <w:t>Hashmatiya</w:t>
+      </w:r>
+      <w:proofErr w:type="spellEnd"/>
+      <w:r>
+        <w:rPr>
+          <w:rFonts w:ascii="math" w:hAnsi="math" w:cs="Arial"/>
+          <w:color w:val="000000"/>
+          <w:sz w:val="26"/>
+          <w:szCs w:val="26"/>
+        </w:rPr>
+        <w:t xml:space="preserve">, </w:t>
+      </w:r>
+      <w:proofErr w:type="spellStart"/>
+      <w:r>
+        <w:rPr>
+          <w:rFonts w:ascii="math" w:hAnsi="math" w:cs="Arial"/>
+          <w:color w:val="000000"/>
+          <w:sz w:val="26"/>
+          <w:szCs w:val="26"/>
+        </w:rPr>
+        <w:t>Pipra</w:t>
+      </w:r>
+      <w:proofErr w:type="spellEnd"/>
+      <w:r>
+        <w:rPr>
+          <w:rFonts w:ascii="math" w:hAnsi="math" w:cs="Arial"/>
+          <w:color w:val="000000"/>
+          <w:sz w:val="26"/>
+          <w:szCs w:val="26"/>
+        </w:rPr>
+        <w:t xml:space="preserve"> </w:t>
+      </w:r>
+      <w:proofErr w:type="spellStart"/>
+      <w:r>
+        <w:rPr>
+          <w:rFonts w:ascii="math" w:hAnsi="math" w:cs="Arial"/>
+          <w:color w:val="000000"/>
+          <w:sz w:val="26"/>
+          <w:szCs w:val="26"/>
+        </w:rPr>
+        <w:t>Mahim</w:t>
+      </w:r>
+      <w:proofErr w:type="spellEnd"/>
+      <w:r>
+        <w:rPr>
+          <w:rFonts w:ascii="math" w:hAnsi="math" w:cs="Arial"/>
+          <w:color w:val="000000"/>
+          <w:sz w:val="26"/>
+          <w:szCs w:val="26"/>
+        </w:rPr>
+        <w:t>, U.P.</w:t>
+      </w:r>
     </w:p>
     <w:p>
       <w:pPr>
-        <w:rPr>
-          <w:lang w:val="en-GB" w:eastAsia="es-ES"/>
-        </w:rPr>
-      </w:pPr>
-      <w:r>
-        <w:rPr>
-          <w:lang w:val="en-GB" w:eastAsia="es-ES"/>
-        </w:rPr>
-        <w:t>Al Quran</w:t>
+        <w:pStyle w:val="NormalWeb"/>
+        <w:shd w:val="clear" w:color="auto" w:fill="FFFFFF"/>
+        <w:spacing w:before="0" w:beforeAutospacing="0" w:after="300" w:afterAutospacing="0"/>
+        <w:rPr>
+          <w:rFonts w:ascii="math" w:hAnsi="math" w:cs="Arial"/>
+          <w:color w:val="000000"/>
+          <w:sz w:val="26"/>
+          <w:szCs w:val="26"/>
+        </w:rPr>
+      </w:pPr>
+      <w:r>
+        <w:rPr>
+          <w:rFonts w:ascii="math" w:hAnsi="math" w:cs="Arial"/>
+          <w:color w:val="000000"/>
+          <w:sz w:val="26"/>
+          <w:szCs w:val="26"/>
+        </w:rPr>
+        <w:t>This platform is rooted in the spirit of </w:t>
+      </w:r>
+      <w:proofErr w:type="spellStart"/>
+      <w:r>
+        <w:rPr>
+          <w:rStyle w:val="Strong"/>
+          <w:rFonts w:ascii="math" w:eastAsiaTheme="majorEastAsia" w:hAnsi="math" w:cs="Arial"/>
+          <w:color w:val="000000"/>
+          <w:sz w:val="26"/>
+          <w:szCs w:val="26"/>
+        </w:rPr>
+        <w:t>Maslak</w:t>
+      </w:r>
+      <w:proofErr w:type="spellEnd"/>
+      <w:r>
+        <w:rPr>
+          <w:rStyle w:val="Strong"/>
+          <w:rFonts w:ascii="math" w:eastAsiaTheme="majorEastAsia" w:hAnsi="math" w:cs="Arial"/>
+          <w:color w:val="000000"/>
+          <w:sz w:val="26"/>
+          <w:szCs w:val="26"/>
+        </w:rPr>
+        <w:t>-e-</w:t>
+      </w:r>
+      <w:proofErr w:type="spellStart"/>
+      <w:r>
+        <w:rPr>
+          <w:rStyle w:val="Strong"/>
+          <w:rFonts w:ascii="math" w:eastAsiaTheme="majorEastAsia" w:hAnsi="math" w:cs="Arial"/>
+          <w:color w:val="000000"/>
+          <w:sz w:val="26"/>
+          <w:szCs w:val="26"/>
+        </w:rPr>
+        <w:t>Aala</w:t>
+      </w:r>
+      <w:proofErr w:type="spellEnd"/>
+      <w:r>
+        <w:rPr>
+          <w:rStyle w:val="Strong"/>
+          <w:rFonts w:ascii="math" w:eastAsiaTheme="majorEastAsia" w:hAnsi="math" w:cs="Arial"/>
+          <w:color w:val="000000"/>
+          <w:sz w:val="26"/>
+          <w:szCs w:val="26"/>
+        </w:rPr>
+        <w:t xml:space="preserve"> </w:t>
+      </w:r>
+      <w:proofErr w:type="spellStart"/>
+      <w:r>
+        <w:rPr>
+          <w:rStyle w:val="Strong"/>
+          <w:rFonts w:ascii="math" w:eastAsiaTheme="majorEastAsia" w:hAnsi="math" w:cs="Arial"/>
+          <w:color w:val="000000"/>
+          <w:sz w:val="26"/>
+          <w:szCs w:val="26"/>
+        </w:rPr>
+        <w:t>Hazrat</w:t>
+      </w:r>
+      <w:proofErr w:type="spellEnd"/>
+      <w:r>
+        <w:rPr>
+          <w:rFonts w:ascii="math" w:hAnsi="math" w:cs="Arial"/>
+          <w:color w:val="000000"/>
+          <w:sz w:val="26"/>
+          <w:szCs w:val="26"/>
+        </w:rPr>
+        <w:t>, the path of traditional Sunni Islam (</w:t>
+      </w:r>
+      <w:proofErr w:type="spellStart"/>
+      <w:r>
+        <w:rPr>
+          <w:rFonts w:ascii="math" w:hAnsi="math" w:cs="Arial"/>
+          <w:color w:val="000000"/>
+          <w:sz w:val="26"/>
+          <w:szCs w:val="26"/>
+        </w:rPr>
+        <w:t>Ahle</w:t>
+      </w:r>
+      <w:proofErr w:type="spellEnd"/>
+      <w:r>
+        <w:rPr>
+          <w:rFonts w:ascii="math" w:hAnsi="math" w:cs="Arial"/>
+          <w:color w:val="000000"/>
+          <w:sz w:val="26"/>
+          <w:szCs w:val="26"/>
+        </w:rPr>
+        <w:t xml:space="preserve"> </w:t>
+      </w:r>
+      <w:proofErr w:type="spellStart"/>
+      <w:r>
+        <w:rPr>
+          <w:rFonts w:ascii="math" w:hAnsi="math" w:cs="Arial"/>
+          <w:color w:val="000000"/>
+          <w:sz w:val="26"/>
+          <w:szCs w:val="26"/>
+        </w:rPr>
+        <w:t>Sunnat</w:t>
+      </w:r>
+      <w:proofErr w:type="spellEnd"/>
+      <w:r>
+        <w:rPr>
+          <w:rFonts w:ascii="math" w:hAnsi="math" w:cs="Arial"/>
+          <w:color w:val="000000"/>
+          <w:sz w:val="26"/>
+          <w:szCs w:val="26"/>
+        </w:rPr>
+        <w:t xml:space="preserve"> </w:t>
+      </w:r>
+      <w:proofErr w:type="spellStart"/>
+      <w:r>
+        <w:rPr>
+          <w:rFonts w:ascii="math" w:hAnsi="math" w:cs="Arial"/>
+          <w:color w:val="000000"/>
+          <w:sz w:val="26"/>
+          <w:szCs w:val="26"/>
+        </w:rPr>
+        <w:t>wal</w:t>
+      </w:r>
+      <w:proofErr w:type="spellEnd"/>
+      <w:r>
+        <w:rPr>
+          <w:rFonts w:ascii="math" w:hAnsi="math" w:cs="Arial"/>
+          <w:color w:val="000000"/>
+          <w:sz w:val="26"/>
+          <w:szCs w:val="26"/>
+        </w:rPr>
+        <w:t xml:space="preserve"> </w:t>
+      </w:r>
+      <w:proofErr w:type="spellStart"/>
+      <w:r>
+        <w:rPr>
+          <w:rFonts w:ascii="math" w:hAnsi="math" w:cs="Arial"/>
+          <w:color w:val="000000"/>
+          <w:sz w:val="26"/>
+          <w:szCs w:val="26"/>
+        </w:rPr>
+        <w:t>Jama'at</w:t>
+      </w:r>
+      <w:proofErr w:type="spellEnd"/>
+      <w:r>
+        <w:rPr>
+          <w:rFonts w:ascii="math" w:hAnsi="math" w:cs="Arial"/>
+          <w:color w:val="000000"/>
+          <w:sz w:val="26"/>
+          <w:szCs w:val="26"/>
+        </w:rPr>
+        <w:t xml:space="preserve">), radiating love for Allah ﷻ and His Beloved Messenger ﷺ, reverence for the Sahaba and </w:t>
+      </w:r>
+      <w:proofErr w:type="spellStart"/>
+      <w:r>
+        <w:rPr>
+          <w:rFonts w:ascii="math" w:hAnsi="math" w:cs="Arial"/>
+          <w:color w:val="000000"/>
+          <w:sz w:val="26"/>
+          <w:szCs w:val="26"/>
+        </w:rPr>
+        <w:t>Ahle</w:t>
+      </w:r>
+      <w:proofErr w:type="spellEnd"/>
+      <w:r>
+        <w:rPr>
+          <w:rFonts w:ascii="math" w:hAnsi="math" w:cs="Arial"/>
+          <w:color w:val="000000"/>
+          <w:sz w:val="26"/>
+          <w:szCs w:val="26"/>
+        </w:rPr>
+        <w:t>-Bayt, and a steadfast commitment to defending truth against misguidance.</w:t>
       </w:r>
     </w:p>
     <w:p>
       <w:pPr>
-        <w:rPr>
-          <w:lang w:val="en-GB" w:eastAsia="es-ES"/>
-        </w:rPr>
-      </w:pPr>
-      <w:r>
-        <w:rPr>
-          <w:lang w:val="en-GB" w:eastAsia="es-ES"/>
-        </w:rPr>
-        <w:t>Explore, listen to, or download the Holy Qur'an in various formats for spiritual enrichment and daily recitation.</w:t>
+        <w:pStyle w:val="Heading3"/>
+        <w:shd w:val="clear" w:color="auto" w:fill="FFFFFF"/>
+        <w:rPr>
+          <w:rFonts w:ascii="Arial" w:hAnsi="Arial" w:cs="Arial"/>
+          <w:color w:val="157784"/>
+          <w:sz w:val="27"/>
+          <w:szCs w:val="27"/>
+        </w:rPr>
+      </w:pPr>
+      <w:r>
+        <w:rPr>
+          <w:rFonts w:ascii="Arial" w:hAnsi="Arial" w:cs="Arial"/>
+          <w:color w:val="157784"/>
+        </w:rPr>
+        <w:t>Our Inspiration</w:t>
       </w:r>
     </w:p>
     <w:p>
       <w:pPr>
-        <w:rPr>
-          <w:lang w:val="en-GB" w:eastAsia="es-ES"/>
-        </w:rPr>
-      </w:pPr>
+        <w:pStyle w:val="NormalWeb"/>
+        <w:shd w:val="clear" w:color="auto" w:fill="FFFFFF"/>
+        <w:spacing w:before="0" w:beforeAutospacing="0" w:after="300" w:afterAutospacing="0"/>
+        <w:rPr>
+          <w:rFonts w:ascii="math" w:hAnsi="math" w:cs="Arial"/>
+          <w:color w:val="000000"/>
+          <w:sz w:val="26"/>
+          <w:szCs w:val="26"/>
+        </w:rPr>
+      </w:pPr>
+      <w:r>
+        <w:rPr>
+          <w:rFonts w:ascii="math" w:hAnsi="math" w:cs="Arial"/>
+          <w:color w:val="000000"/>
+          <w:sz w:val="26"/>
+          <w:szCs w:val="26"/>
+        </w:rPr>
+        <w:t>We take immense pride in being inspired by the spiritual Legacy of </w:t>
+      </w:r>
+      <w:proofErr w:type="spellStart"/>
+      <w:r>
+        <w:rPr>
+          <w:rStyle w:val="Emphasis"/>
+          <w:rFonts w:ascii="math" w:hAnsi="math" w:cs="Arial"/>
+          <w:color w:val="000000"/>
+        </w:rPr>
+        <w:t>Mazhare</w:t>
+      </w:r>
+      <w:proofErr w:type="spellEnd"/>
+      <w:r>
+        <w:rPr>
+          <w:rStyle w:val="Emphasis"/>
+          <w:rFonts w:ascii="math" w:hAnsi="math" w:cs="Arial"/>
+          <w:color w:val="000000"/>
+        </w:rPr>
+        <w:t xml:space="preserve"> Ala </w:t>
+      </w:r>
+      <w:proofErr w:type="spellStart"/>
+      <w:r>
+        <w:rPr>
+          <w:rStyle w:val="Emphasis"/>
+          <w:rFonts w:ascii="math" w:hAnsi="math" w:cs="Arial"/>
+          <w:color w:val="000000"/>
+        </w:rPr>
+        <w:t>Hazrat</w:t>
+      </w:r>
+      <w:proofErr w:type="spellEnd"/>
+      <w:r>
+        <w:rPr>
+          <w:rStyle w:val="Emphasis"/>
+          <w:rFonts w:ascii="math" w:hAnsi="math" w:cs="Arial"/>
+          <w:color w:val="000000"/>
+        </w:rPr>
+        <w:t xml:space="preserve"> </w:t>
+      </w:r>
+      <w:proofErr w:type="spellStart"/>
+      <w:r>
+        <w:rPr>
+          <w:rStyle w:val="Emphasis"/>
+          <w:rFonts w:ascii="math" w:hAnsi="math" w:cs="Arial"/>
+          <w:color w:val="000000"/>
+        </w:rPr>
+        <w:t>shere</w:t>
+      </w:r>
+      <w:proofErr w:type="spellEnd"/>
+      <w:r>
+        <w:rPr>
+          <w:rStyle w:val="Emphasis"/>
+          <w:rFonts w:ascii="math" w:hAnsi="math" w:cs="Arial"/>
+          <w:color w:val="000000"/>
+        </w:rPr>
+        <w:t xml:space="preserve"> be </w:t>
+      </w:r>
+      <w:proofErr w:type="spellStart"/>
+      <w:r>
+        <w:rPr>
+          <w:rStyle w:val="Emphasis"/>
+          <w:rFonts w:ascii="math" w:hAnsi="math" w:cs="Arial"/>
+          <w:color w:val="000000"/>
+        </w:rPr>
+        <w:t>shahe</w:t>
+      </w:r>
+      <w:proofErr w:type="spellEnd"/>
+      <w:r>
+        <w:rPr>
+          <w:rStyle w:val="Emphasis"/>
+          <w:rFonts w:ascii="math" w:hAnsi="math" w:cs="Arial"/>
+          <w:color w:val="000000"/>
+        </w:rPr>
+        <w:t xml:space="preserve"> </w:t>
+      </w:r>
+      <w:proofErr w:type="spellStart"/>
+      <w:r>
+        <w:rPr>
+          <w:rStyle w:val="Emphasis"/>
+          <w:rFonts w:ascii="math" w:hAnsi="math" w:cs="Arial"/>
+          <w:color w:val="000000"/>
+        </w:rPr>
+        <w:t>ahle</w:t>
+      </w:r>
+      <w:proofErr w:type="spellEnd"/>
+      <w:r>
+        <w:rPr>
+          <w:rStyle w:val="Emphasis"/>
+          <w:rFonts w:ascii="math" w:hAnsi="math" w:cs="Arial"/>
+          <w:color w:val="000000"/>
+        </w:rPr>
+        <w:t xml:space="preserve"> </w:t>
+      </w:r>
+      <w:proofErr w:type="spellStart"/>
+      <w:r>
+        <w:rPr>
+          <w:rStyle w:val="Emphasis"/>
+          <w:rFonts w:ascii="math" w:hAnsi="math" w:cs="Arial"/>
+          <w:color w:val="000000"/>
+        </w:rPr>
+        <w:t>sunnat</w:t>
+      </w:r>
+      <w:proofErr w:type="spellEnd"/>
+      <w:r>
+        <w:rPr>
+          <w:rStyle w:val="Emphasis"/>
+          <w:rFonts w:ascii="math" w:hAnsi="math" w:cs="Arial"/>
+          <w:color w:val="000000"/>
+        </w:rPr>
+        <w:t xml:space="preserve"> </w:t>
+      </w:r>
+      <w:proofErr w:type="spellStart"/>
+      <w:r>
+        <w:rPr>
+          <w:rStyle w:val="Emphasis"/>
+          <w:rFonts w:ascii="math" w:hAnsi="math" w:cs="Arial"/>
+          <w:color w:val="000000"/>
+        </w:rPr>
+        <w:t>munazire</w:t>
+      </w:r>
+      <w:proofErr w:type="spellEnd"/>
+      <w:r>
+        <w:rPr>
+          <w:rStyle w:val="Emphasis"/>
+          <w:rFonts w:ascii="math" w:hAnsi="math" w:cs="Arial"/>
+          <w:color w:val="000000"/>
+        </w:rPr>
+        <w:t xml:space="preserve"> </w:t>
+      </w:r>
+      <w:proofErr w:type="spellStart"/>
+      <w:r>
+        <w:rPr>
+          <w:rStyle w:val="Emphasis"/>
+          <w:rFonts w:ascii="math" w:hAnsi="math" w:cs="Arial"/>
+          <w:color w:val="000000"/>
+        </w:rPr>
+        <w:t>azam</w:t>
+      </w:r>
+      <w:proofErr w:type="spellEnd"/>
+      <w:r>
+        <w:rPr>
+          <w:rStyle w:val="Emphasis"/>
+          <w:rFonts w:ascii="math" w:hAnsi="math" w:cs="Arial"/>
+          <w:color w:val="000000"/>
+        </w:rPr>
+        <w:t xml:space="preserve"> </w:t>
+      </w:r>
+      <w:proofErr w:type="spellStart"/>
+      <w:r>
+        <w:rPr>
+          <w:rStyle w:val="Emphasis"/>
+          <w:rFonts w:ascii="math" w:hAnsi="math" w:cs="Arial"/>
+          <w:color w:val="000000"/>
+        </w:rPr>
+        <w:t>alal</w:t>
+      </w:r>
+      <w:proofErr w:type="spellEnd"/>
+      <w:r>
+        <w:rPr>
+          <w:rStyle w:val="Emphasis"/>
+          <w:rFonts w:ascii="math" w:hAnsi="math" w:cs="Arial"/>
+          <w:color w:val="000000"/>
+        </w:rPr>
+        <w:t xml:space="preserve"> </w:t>
+      </w:r>
+      <w:proofErr w:type="spellStart"/>
+      <w:r>
+        <w:rPr>
+          <w:rStyle w:val="Emphasis"/>
+          <w:rFonts w:ascii="math" w:hAnsi="math" w:cs="Arial"/>
+          <w:color w:val="000000"/>
+        </w:rPr>
+        <w:t>itlaaq</w:t>
+      </w:r>
+      <w:proofErr w:type="spellEnd"/>
+      <w:r>
+        <w:rPr>
+          <w:rStyle w:val="Emphasis"/>
+          <w:rFonts w:ascii="math" w:hAnsi="math" w:cs="Arial"/>
+          <w:color w:val="000000"/>
+        </w:rPr>
+        <w:t xml:space="preserve"> </w:t>
+      </w:r>
+      <w:proofErr w:type="spellStart"/>
+      <w:r>
+        <w:rPr>
+          <w:rStyle w:val="Emphasis"/>
+          <w:rFonts w:ascii="math" w:hAnsi="math" w:cs="Arial"/>
+          <w:color w:val="000000"/>
+        </w:rPr>
+        <w:t>allama</w:t>
+      </w:r>
+      <w:proofErr w:type="spellEnd"/>
+      <w:r>
+        <w:rPr>
+          <w:rStyle w:val="Emphasis"/>
+          <w:rFonts w:ascii="math" w:hAnsi="math" w:cs="Arial"/>
+          <w:color w:val="000000"/>
+        </w:rPr>
+        <w:t xml:space="preserve"> </w:t>
+      </w:r>
+      <w:proofErr w:type="spellStart"/>
+      <w:r>
+        <w:rPr>
+          <w:rStyle w:val="Emphasis"/>
+          <w:rFonts w:ascii="math" w:hAnsi="math" w:cs="Arial"/>
+          <w:color w:val="000000"/>
+        </w:rPr>
+        <w:t>hashmat</w:t>
+      </w:r>
+      <w:proofErr w:type="spellEnd"/>
+      <w:r>
+        <w:rPr>
+          <w:rStyle w:val="Emphasis"/>
+          <w:rFonts w:ascii="math" w:hAnsi="math" w:cs="Arial"/>
+          <w:color w:val="000000"/>
+        </w:rPr>
+        <w:t xml:space="preserve"> </w:t>
+      </w:r>
+      <w:proofErr w:type="spellStart"/>
+      <w:r>
+        <w:rPr>
+          <w:rStyle w:val="Emphasis"/>
+          <w:rFonts w:ascii="math" w:hAnsi="math" w:cs="Arial"/>
+          <w:color w:val="000000"/>
+        </w:rPr>
+        <w:t>ali</w:t>
+      </w:r>
+      <w:proofErr w:type="spellEnd"/>
+      <w:r>
+        <w:rPr>
+          <w:rStyle w:val="Emphasis"/>
+          <w:rFonts w:ascii="math" w:hAnsi="math" w:cs="Arial"/>
+          <w:color w:val="000000"/>
+        </w:rPr>
+        <w:t xml:space="preserve"> khan (</w:t>
+      </w:r>
+      <w:proofErr w:type="spellStart"/>
+      <w:r>
+        <w:rPr>
+          <w:rStyle w:val="Emphasis"/>
+          <w:rFonts w:ascii="math" w:hAnsi="math" w:cs="Arial"/>
+          <w:color w:val="000000"/>
+        </w:rPr>
+        <w:t>رحمة</w:t>
+      </w:r>
+      <w:proofErr w:type="spellEnd"/>
+      <w:r>
+        <w:rPr>
+          <w:rStyle w:val="Emphasis"/>
+          <w:rFonts w:ascii="math" w:hAnsi="math" w:cs="Arial"/>
+          <w:color w:val="000000"/>
+        </w:rPr>
+        <w:t xml:space="preserve"> </w:t>
+      </w:r>
+      <w:proofErr w:type="spellStart"/>
+      <w:r>
+        <w:rPr>
+          <w:rStyle w:val="Emphasis"/>
+          <w:rFonts w:ascii="math" w:hAnsi="math" w:cs="Arial"/>
+          <w:color w:val="000000"/>
+        </w:rPr>
+        <w:t>الله</w:t>
+      </w:r>
+      <w:proofErr w:type="spellEnd"/>
+      <w:r>
+        <w:rPr>
+          <w:rStyle w:val="Emphasis"/>
+          <w:rFonts w:ascii="math" w:hAnsi="math" w:cs="Arial"/>
+          <w:color w:val="000000"/>
+        </w:rPr>
+        <w:t xml:space="preserve"> </w:t>
+      </w:r>
+      <w:proofErr w:type="spellStart"/>
+      <w:r>
+        <w:rPr>
+          <w:rStyle w:val="Emphasis"/>
+          <w:rFonts w:ascii="math" w:hAnsi="math" w:cs="Arial"/>
+          <w:color w:val="000000"/>
+        </w:rPr>
+        <w:t>عليه</w:t>
+      </w:r>
+      <w:proofErr w:type="spellEnd"/>
+      <w:r>
+        <w:rPr>
+          <w:rStyle w:val="Emphasis"/>
+          <w:rFonts w:ascii="math" w:hAnsi="math" w:cs="Arial"/>
+          <w:color w:val="000000"/>
+        </w:rPr>
+        <w:t>)</w:t>
+      </w:r>
+      <w:r>
+        <w:rPr>
+          <w:rFonts w:ascii="math" w:hAnsi="math" w:cs="Arial"/>
+          <w:color w:val="000000"/>
+          <w:sz w:val="26"/>
+          <w:szCs w:val="26"/>
+        </w:rPr>
+        <w:t> — a towering figure known for his fearless clarity and unwavering dedication to </w:t>
+      </w:r>
+      <w:proofErr w:type="spellStart"/>
+      <w:r>
+        <w:rPr>
+          <w:rStyle w:val="Strong"/>
+          <w:rFonts w:ascii="math" w:eastAsiaTheme="majorEastAsia" w:hAnsi="math" w:cs="Arial"/>
+          <w:color w:val="000000"/>
+          <w:sz w:val="26"/>
+          <w:szCs w:val="26"/>
+        </w:rPr>
+        <w:t>Maslak</w:t>
+      </w:r>
+      <w:proofErr w:type="spellEnd"/>
+      <w:r>
+        <w:rPr>
+          <w:rStyle w:val="Strong"/>
+          <w:rFonts w:ascii="math" w:eastAsiaTheme="majorEastAsia" w:hAnsi="math" w:cs="Arial"/>
+          <w:color w:val="000000"/>
+          <w:sz w:val="26"/>
+          <w:szCs w:val="26"/>
+        </w:rPr>
+        <w:t>-e-</w:t>
+      </w:r>
+      <w:proofErr w:type="spellStart"/>
+      <w:r>
+        <w:rPr>
+          <w:rStyle w:val="Strong"/>
+          <w:rFonts w:ascii="math" w:eastAsiaTheme="majorEastAsia" w:hAnsi="math" w:cs="Arial"/>
+          <w:color w:val="000000"/>
+          <w:sz w:val="26"/>
+          <w:szCs w:val="26"/>
+        </w:rPr>
+        <w:t>Aala</w:t>
+      </w:r>
+      <w:proofErr w:type="spellEnd"/>
+      <w:r>
+        <w:rPr>
+          <w:rStyle w:val="Strong"/>
+          <w:rFonts w:ascii="math" w:eastAsiaTheme="majorEastAsia" w:hAnsi="math" w:cs="Arial"/>
+          <w:color w:val="000000"/>
+          <w:sz w:val="26"/>
+          <w:szCs w:val="26"/>
+        </w:rPr>
+        <w:t xml:space="preserve"> </w:t>
+      </w:r>
+      <w:proofErr w:type="spellStart"/>
+      <w:r>
+        <w:rPr>
+          <w:rStyle w:val="Strong"/>
+          <w:rFonts w:ascii="math" w:eastAsiaTheme="majorEastAsia" w:hAnsi="math" w:cs="Arial"/>
+          <w:color w:val="000000"/>
+          <w:sz w:val="26"/>
+          <w:szCs w:val="26"/>
+        </w:rPr>
+        <w:t>Hazrat</w:t>
+      </w:r>
+      <w:proofErr w:type="spellEnd"/>
+      <w:r>
+        <w:rPr>
+          <w:rFonts w:ascii="math" w:hAnsi="math" w:cs="Arial"/>
+          <w:color w:val="000000"/>
+          <w:sz w:val="26"/>
+          <w:szCs w:val="26"/>
+        </w:rPr>
+        <w:t>. Our mission includes spreading his message and safeguarding his original teachings.</w:t>
+      </w:r>
     </w:p>
     <w:p>
       <w:pPr>
-        <w:rPr>
-          <w:lang w:val="en-GB" w:eastAsia="es-ES"/>
-        </w:rPr>
-      </w:pPr>
-      <w:r>
-        <w:rPr>
-          <w:lang w:val="en-GB" w:eastAsia="es-ES"/>
-        </w:rPr>
-        <w:t>Media</w:t>
+        <w:pStyle w:val="Heading3"/>
+        <w:shd w:val="clear" w:color="auto" w:fill="FFFFFF"/>
+        <w:rPr>
+          <w:rFonts w:ascii="Arial" w:hAnsi="Arial" w:cs="Arial"/>
+          <w:color w:val="157784"/>
+          <w:sz w:val="27"/>
+          <w:szCs w:val="27"/>
+        </w:rPr>
+      </w:pPr>
+      <w:r>
+        <w:rPr>
+          <w:rFonts w:ascii="Arial" w:hAnsi="Arial" w:cs="Arial"/>
+          <w:color w:val="157784"/>
+        </w:rPr>
+        <w:t>Our Mission</w:t>
       </w:r>
     </w:p>
     <w:p>
       <w:pPr>
-        <w:rPr>
-          <w:lang w:val="en-GB" w:eastAsia="es-ES"/>
-        </w:rPr>
-      </w:pPr>
-      <w:r>
-        <w:rPr>
-          <w:lang w:val="en-GB" w:eastAsia="es-ES"/>
-        </w:rPr>
-        <w:t xml:space="preserve">A curated collection of inspiring </w:t>
+        <w:pStyle w:val="NormalWeb"/>
+        <w:shd w:val="clear" w:color="auto" w:fill="FFFFFF"/>
+        <w:spacing w:before="0" w:beforeAutospacing="0" w:after="300" w:afterAutospacing="0"/>
+        <w:rPr>
+          <w:rFonts w:ascii="math" w:hAnsi="math" w:cs="Arial"/>
+          <w:color w:val="000000"/>
+          <w:sz w:val="26"/>
+          <w:szCs w:val="26"/>
+        </w:rPr>
+      </w:pPr>
+      <w:r>
+        <w:rPr>
+          <w:rFonts w:ascii="math" w:hAnsi="math" w:cs="Arial"/>
+          <w:color w:val="000000"/>
+          <w:sz w:val="26"/>
+          <w:szCs w:val="26"/>
+        </w:rPr>
+        <w:t xml:space="preserve">Our mission is to present Islam authentically and respectfully, using verified sources and highlighting the deep spiritual and intellectual traditions of </w:t>
       </w:r>
       <w:proofErr w:type="spellStart"/>
       <w:r>
         <w:rPr>
-          <w:lang w:val="en-GB" w:eastAsia="es-ES"/>
-        </w:rPr>
-        <w:t>Bayanaat</w:t>
+          <w:rFonts w:ascii="math" w:hAnsi="math" w:cs="Arial"/>
+          <w:color w:val="000000"/>
+          <w:sz w:val="26"/>
+          <w:szCs w:val="26"/>
+        </w:rPr>
+        <w:t>Ahlus</w:t>
       </w:r>
       <w:proofErr w:type="spellEnd"/>
       <w:r>
         <w:rPr>
-          <w:lang w:val="en-GB" w:eastAsia="es-ES"/>
-        </w:rPr>
-        <w:t xml:space="preserve"> and soulful </w:t>
+          <w:rFonts w:ascii="math" w:hAnsi="math" w:cs="Arial"/>
+          <w:color w:val="000000"/>
+          <w:sz w:val="26"/>
+          <w:szCs w:val="26"/>
+        </w:rPr>
+        <w:t xml:space="preserve"> Sunnah </w:t>
       </w:r>
       <w:proofErr w:type="spellStart"/>
       <w:r>
         <w:rPr>
-          <w:lang w:val="en-GB" w:eastAsia="es-ES"/>
-        </w:rPr>
-        <w:t>Naat</w:t>
+          <w:rFonts w:ascii="math" w:hAnsi="math" w:cs="Arial"/>
+          <w:color w:val="000000"/>
+          <w:sz w:val="26"/>
+          <w:szCs w:val="26"/>
+        </w:rPr>
+        <w:t>wal</w:t>
       </w:r>
       <w:proofErr w:type="spellEnd"/>
       <w:r>
         <w:rPr>
-          <w:lang w:val="en-GB" w:eastAsia="es-ES"/>
+          <w:rFonts w:ascii="math" w:hAnsi="math" w:cs="Arial"/>
+          <w:color w:val="000000"/>
+          <w:sz w:val="26"/>
+          <w:szCs w:val="26"/>
         </w:rPr>
         <w:t xml:space="preserve"> </w:t>
       </w:r>
       <w:proofErr w:type="spellStart"/>
       <w:r>
         <w:rPr>
-          <w:lang w:val="en-GB" w:eastAsia="es-ES"/>
-        </w:rPr>
-        <w:t>Shareef</w:t>
+          <w:rFonts w:ascii="math" w:hAnsi="math" w:cs="Arial"/>
+          <w:color w:val="000000"/>
+          <w:sz w:val="26"/>
+          <w:szCs w:val="26"/>
+        </w:rPr>
+        <w:t>Jama'ah</w:t>
       </w:r>
       <w:proofErr w:type="spellEnd"/>
       <w:r>
         <w:rPr>
-          <w:lang w:val="en-GB" w:eastAsia="es-ES"/>
-        </w:rPr>
-        <w:t xml:space="preserve">, echoing the voice of true </w:t>
-      </w:r>
-      <w:proofErr w:type="spellStart"/>
-      <w:r>
-        <w:rPr>
-          <w:lang w:val="en-GB" w:eastAsia="es-ES"/>
-        </w:rPr>
-        <w:t>Ahl</w:t>
-      </w:r>
-      <w:proofErr w:type="spellEnd"/>
-      <w:r>
-        <w:rPr>
-          <w:lang w:val="en-GB" w:eastAsia="es-ES"/>
-        </w:rPr>
-        <w:t>-e-</w:t>
-      </w:r>
-      <w:proofErr w:type="spellStart"/>
-      <w:r>
-        <w:rPr>
-          <w:lang w:val="en-GB" w:eastAsia="es-ES"/>
-        </w:rPr>
-        <w:t>Sunnat</w:t>
-      </w:r>
-      <w:proofErr w:type="spellEnd"/>
-      <w:r>
-        <w:rPr>
-          <w:lang w:val="en-GB" w:eastAsia="es-ES"/>
-        </w:rPr>
-        <w:t xml:space="preserve"> devotion.</w:t>
+          <w:rFonts w:ascii="math" w:hAnsi="math" w:cs="Arial"/>
+          <w:color w:val="000000"/>
+          <w:sz w:val="26"/>
+          <w:szCs w:val="26"/>
+        </w:rPr>
+        <w:t>.</w:t>
       </w:r>
     </w:p>
     <w:p>
       <w:pPr>
-        <w:rPr>
-          <w:lang w:val="en-GB" w:eastAsia="es-ES"/>
-        </w:rPr>
-      </w:pPr>
+        <w:numPr>
+          <w:ilvl w:val="0"/>
+          <w:numId w:val="305"/>
+        </w:numPr>
+        <w:shd w:val="clear" w:color="auto" w:fill="FFFFFF"/>
+        <w:spacing w:before="100" w:beforeAutospacing="1" w:after="150" w:line="240" w:lineRule="auto"/>
+        <w:rPr>
+          <w:rFonts w:ascii="Arial" w:hAnsi="Arial" w:cs="Arial"/>
+          <w:color w:val="000000"/>
+          <w:sz w:val="24"/>
+          <w:szCs w:val="24"/>
+        </w:rPr>
+      </w:pPr>
+      <w:proofErr w:type="spellStart"/>
+      <w:r>
+        <w:rPr>
+          <w:rStyle w:val="Strong"/>
+          <w:rFonts w:ascii="Arial" w:hAnsi="Arial" w:cs="Arial"/>
+          <w:color w:val="000000"/>
+        </w:rPr>
+        <w:t>Aqeedah</w:t>
+      </w:r>
+      <w:proofErr w:type="spellEnd"/>
+      <w:r>
+        <w:rPr>
+          <w:rFonts w:ascii="Arial" w:hAnsi="Arial" w:cs="Arial"/>
+          <w:color w:val="000000"/>
+        </w:rPr>
+        <w:t xml:space="preserve"> – Core Islamic beliefs based on the creed of </w:t>
+      </w:r>
+      <w:proofErr w:type="spellStart"/>
+      <w:r>
+        <w:rPr>
+          <w:rFonts w:ascii="Arial" w:hAnsi="Arial" w:cs="Arial"/>
+          <w:color w:val="000000"/>
+        </w:rPr>
+        <w:t>Ahlus</w:t>
+      </w:r>
+      <w:proofErr w:type="spellEnd"/>
+      <w:r>
+        <w:rPr>
+          <w:rFonts w:ascii="Arial" w:hAnsi="Arial" w:cs="Arial"/>
+          <w:color w:val="000000"/>
+        </w:rPr>
+        <w:t xml:space="preserve"> Sunnah </w:t>
+      </w:r>
+      <w:proofErr w:type="spellStart"/>
+      <w:r>
+        <w:rPr>
+          <w:rFonts w:ascii="Arial" w:hAnsi="Arial" w:cs="Arial"/>
+          <w:color w:val="000000"/>
+        </w:rPr>
+        <w:t>wal</w:t>
+      </w:r>
+      <w:proofErr w:type="spellEnd"/>
+      <w:r>
+        <w:rPr>
+          <w:rFonts w:ascii="Arial" w:hAnsi="Arial" w:cs="Arial"/>
+          <w:color w:val="000000"/>
+        </w:rPr>
+        <w:t xml:space="preserve"> </w:t>
+      </w:r>
+      <w:proofErr w:type="spellStart"/>
+      <w:r>
+        <w:rPr>
+          <w:rFonts w:ascii="Arial" w:hAnsi="Arial" w:cs="Arial"/>
+          <w:color w:val="000000"/>
+        </w:rPr>
+        <w:t>Jama'ah</w:t>
+      </w:r>
+      <w:proofErr w:type="spellEnd"/>
     </w:p>
     <w:p>
       <w:pPr>
-        <w:rPr>
-          <w:lang w:val="en-GB" w:eastAsia="es-ES"/>
-        </w:rPr>
-      </w:pPr>
-      <w:r>
-        <w:rPr>
-          <w:lang w:val="en-GB" w:eastAsia="es-ES"/>
-        </w:rPr>
-        <w:t>Books</w:t>
+        <w:numPr>
+          <w:ilvl w:val="0"/>
+          <w:numId w:val="305"/>
+        </w:numPr>
+        <w:shd w:val="clear" w:color="auto" w:fill="FFFFFF"/>
+        <w:spacing w:before="100" w:beforeAutospacing="1" w:after="150" w:line="240" w:lineRule="auto"/>
+        <w:rPr>
+          <w:rFonts w:ascii="Arial" w:hAnsi="Arial" w:cs="Arial"/>
+          <w:color w:val="000000"/>
+        </w:rPr>
+      </w:pPr>
+      <w:proofErr w:type="spellStart"/>
+      <w:r>
+        <w:rPr>
+          <w:rStyle w:val="Strong"/>
+          <w:rFonts w:ascii="Arial" w:hAnsi="Arial" w:cs="Arial"/>
+          <w:color w:val="000000"/>
+        </w:rPr>
+        <w:t>Radd</w:t>
+      </w:r>
+      <w:proofErr w:type="spellEnd"/>
+      <w:r>
+        <w:rPr>
+          <w:rStyle w:val="Strong"/>
+          <w:rFonts w:ascii="Arial" w:hAnsi="Arial" w:cs="Arial"/>
+          <w:color w:val="000000"/>
+        </w:rPr>
+        <w:t>-o-</w:t>
+      </w:r>
+      <w:proofErr w:type="spellStart"/>
+      <w:r>
+        <w:rPr>
+          <w:rStyle w:val="Strong"/>
+          <w:rFonts w:ascii="Arial" w:hAnsi="Arial" w:cs="Arial"/>
+          <w:color w:val="000000"/>
+        </w:rPr>
+        <w:t>Munazara</w:t>
+      </w:r>
+      <w:proofErr w:type="spellEnd"/>
+      <w:r>
+        <w:rPr>
+          <w:rFonts w:ascii="Arial" w:hAnsi="Arial" w:cs="Arial"/>
+          <w:color w:val="000000"/>
+        </w:rPr>
+        <w:t> – Scholarly rebuttals against deviant sects and ideologies</w:t>
       </w:r>
     </w:p>
     <w:p>
       <w:pPr>
-        <w:rPr>
-          <w:lang w:val="en-GB" w:eastAsia="es-ES"/>
-        </w:rPr>
-      </w:pPr>
-      <w:r>
-        <w:rPr>
-          <w:lang w:val="en-GB" w:eastAsia="es-ES"/>
-        </w:rPr>
-        <w:t xml:space="preserve">Access Islamic literature on </w:t>
-      </w:r>
-      <w:proofErr w:type="spellStart"/>
-      <w:r>
-        <w:rPr>
-          <w:lang w:val="en-GB" w:eastAsia="es-ES"/>
-        </w:rPr>
-        <w:t>Aqaid</w:t>
-      </w:r>
-      <w:proofErr w:type="spellEnd"/>
-      <w:r>
-        <w:rPr>
-          <w:lang w:val="en-GB" w:eastAsia="es-ES"/>
-        </w:rPr>
-        <w:t>-e-</w:t>
-      </w:r>
-      <w:proofErr w:type="spellStart"/>
-      <w:r>
-        <w:rPr>
-          <w:lang w:val="en-GB" w:eastAsia="es-ES"/>
-        </w:rPr>
-        <w:t>Ahl</w:t>
-      </w:r>
-      <w:proofErr w:type="spellEnd"/>
-      <w:r>
-        <w:rPr>
-          <w:lang w:val="en-GB" w:eastAsia="es-ES"/>
-        </w:rPr>
-        <w:t>-e-</w:t>
-      </w:r>
-      <w:proofErr w:type="spellStart"/>
-      <w:r>
-        <w:rPr>
-          <w:lang w:val="en-GB" w:eastAsia="es-ES"/>
-        </w:rPr>
-        <w:t>Sunnat</w:t>
-      </w:r>
-      <w:proofErr w:type="spellEnd"/>
-      <w:r>
-        <w:rPr>
-          <w:lang w:val="en-GB" w:eastAsia="es-ES"/>
-        </w:rPr>
-        <w:t xml:space="preserve">, </w:t>
-      </w:r>
-      <w:proofErr w:type="spellStart"/>
-      <w:r>
-        <w:rPr>
-          <w:lang w:val="en-GB" w:eastAsia="es-ES"/>
-        </w:rPr>
-        <w:t>Munazara</w:t>
-      </w:r>
-      <w:proofErr w:type="spellEnd"/>
-      <w:r>
-        <w:rPr>
-          <w:lang w:val="en-GB" w:eastAsia="es-ES"/>
-        </w:rPr>
-        <w:t xml:space="preserve">, and the scholarly works of </w:t>
-      </w:r>
-      <w:proofErr w:type="spellStart"/>
-      <w:r>
-        <w:rPr>
-          <w:lang w:val="en-GB" w:eastAsia="es-ES"/>
-        </w:rPr>
-        <w:t>Mazhar</w:t>
-      </w:r>
-      <w:proofErr w:type="spellEnd"/>
-      <w:r>
-        <w:rPr>
-          <w:lang w:val="en-GB" w:eastAsia="es-ES"/>
-        </w:rPr>
-        <w:t>-e-</w:t>
-      </w:r>
-      <w:proofErr w:type="spellStart"/>
-      <w:r>
-        <w:rPr>
-          <w:lang w:val="en-GB" w:eastAsia="es-ES"/>
-        </w:rPr>
-        <w:t>AalaHazrat</w:t>
-      </w:r>
-      <w:proofErr w:type="spellEnd"/>
-      <w:r>
-        <w:rPr>
-          <w:lang w:val="en-GB" w:eastAsia="es-ES"/>
-        </w:rPr>
-        <w:t>, preserving Sunni legacy.</w:t>
+        <w:numPr>
+          <w:ilvl w:val="0"/>
+          <w:numId w:val="305"/>
+        </w:numPr>
+        <w:shd w:val="clear" w:color="auto" w:fill="FFFFFF"/>
+        <w:spacing w:before="100" w:beforeAutospacing="1" w:after="150" w:line="240" w:lineRule="auto"/>
+        <w:rPr>
+          <w:rFonts w:ascii="Arial" w:hAnsi="Arial" w:cs="Arial"/>
+          <w:color w:val="000000"/>
+        </w:rPr>
+      </w:pPr>
+      <w:r>
+        <w:rPr>
+          <w:rStyle w:val="Strong"/>
+          <w:rFonts w:ascii="Arial" w:hAnsi="Arial" w:cs="Arial"/>
+          <w:color w:val="000000"/>
+        </w:rPr>
+        <w:t>Defense of Islam</w:t>
+      </w:r>
+      <w:r>
+        <w:rPr>
+          <w:rFonts w:ascii="Arial" w:hAnsi="Arial" w:cs="Arial"/>
+          <w:color w:val="000000"/>
+        </w:rPr>
+        <w:t> – Upholding truth and responding to misguidance</w:t>
       </w:r>
     </w:p>
     <w:p>
       <w:pPr>
-        <w:rPr>
-          <w:lang w:val="en-GB" w:eastAsia="es-ES"/>
-        </w:rPr>
-      </w:pPr>
+        <w:numPr>
+          <w:ilvl w:val="0"/>
+          <w:numId w:val="305"/>
+        </w:numPr>
+        <w:shd w:val="clear" w:color="auto" w:fill="FFFFFF"/>
+        <w:spacing w:before="100" w:beforeAutospacing="1" w:after="150" w:line="240" w:lineRule="auto"/>
+        <w:rPr>
+          <w:rFonts w:ascii="Arial" w:hAnsi="Arial" w:cs="Arial"/>
+          <w:color w:val="000000"/>
+        </w:rPr>
+      </w:pPr>
+      <w:r>
+        <w:rPr>
+          <w:rStyle w:val="Strong"/>
+          <w:rFonts w:ascii="Arial" w:hAnsi="Arial" w:cs="Arial"/>
+          <w:color w:val="000000"/>
+        </w:rPr>
+        <w:t xml:space="preserve">Teachings of </w:t>
+      </w:r>
+      <w:proofErr w:type="spellStart"/>
+      <w:r>
+        <w:rPr>
+          <w:rStyle w:val="Strong"/>
+          <w:rFonts w:ascii="Arial" w:hAnsi="Arial" w:cs="Arial"/>
+          <w:color w:val="000000"/>
+        </w:rPr>
+        <w:t>Aala</w:t>
+      </w:r>
+      <w:proofErr w:type="spellEnd"/>
+      <w:r>
+        <w:rPr>
+          <w:rStyle w:val="Strong"/>
+          <w:rFonts w:ascii="Arial" w:hAnsi="Arial" w:cs="Arial"/>
+          <w:color w:val="000000"/>
+        </w:rPr>
+        <w:t xml:space="preserve"> </w:t>
+      </w:r>
+      <w:proofErr w:type="spellStart"/>
+      <w:r>
+        <w:rPr>
+          <w:rStyle w:val="Strong"/>
+          <w:rFonts w:ascii="Arial" w:hAnsi="Arial" w:cs="Arial"/>
+          <w:color w:val="000000"/>
+        </w:rPr>
+        <w:t>Hazrat</w:t>
+      </w:r>
+      <w:proofErr w:type="spellEnd"/>
+      <w:r>
+        <w:rPr>
+          <w:rFonts w:ascii="Arial" w:hAnsi="Arial" w:cs="Arial"/>
+          <w:color w:val="000000"/>
+        </w:rPr>
+        <w:t> and </w:t>
+      </w:r>
+      <w:proofErr w:type="spellStart"/>
+      <w:r>
+        <w:rPr>
+          <w:rStyle w:val="Strong"/>
+          <w:rFonts w:ascii="Arial" w:hAnsi="Arial" w:cs="Arial"/>
+          <w:color w:val="000000"/>
+        </w:rPr>
+        <w:t>Mazhar</w:t>
+      </w:r>
+      <w:proofErr w:type="spellEnd"/>
+      <w:r>
+        <w:rPr>
+          <w:rStyle w:val="Strong"/>
+          <w:rFonts w:ascii="Arial" w:hAnsi="Arial" w:cs="Arial"/>
+          <w:color w:val="000000"/>
+        </w:rPr>
+        <w:t>-e-</w:t>
+      </w:r>
+      <w:proofErr w:type="spellStart"/>
+      <w:r>
+        <w:rPr>
+          <w:rStyle w:val="Strong"/>
+          <w:rFonts w:ascii="Arial" w:hAnsi="Arial" w:cs="Arial"/>
+          <w:color w:val="000000"/>
+        </w:rPr>
+        <w:t>AalaHazrat</w:t>
+      </w:r>
+      <w:proofErr w:type="spellEnd"/>
     </w:p>
     <w:p>
       <w:pPr>
-        <w:rPr>
-          <w:lang w:val="en-GB" w:eastAsia="es-ES"/>
-        </w:rPr>
-      </w:pPr>
-      <w:r>
-        <w:rPr>
-          <w:lang w:val="en-GB" w:eastAsia="es-ES"/>
-        </w:rPr>
-        <w:t>Biography</w:t>
+        <w:shd w:val="clear" w:color="auto" w:fill="FFFBE5"/>
+        <w:spacing w:after="0"/>
+        <w:rPr>
+          <w:rFonts w:ascii="Arial" w:hAnsi="Arial" w:cs="Arial"/>
+          <w:color w:val="000000"/>
+        </w:rPr>
+      </w:pPr>
+      <w:r>
+        <w:rPr>
+          <w:rStyle w:val="Strong"/>
+          <w:rFonts w:ascii="Arial" w:hAnsi="Arial" w:cs="Arial"/>
+          <w:color w:val="000000"/>
+        </w:rPr>
+        <w:t>Disclaimer:</w:t>
+      </w:r>
+      <w:r>
+        <w:rPr>
+          <w:rFonts w:ascii="Arial" w:hAnsi="Arial" w:cs="Arial"/>
+          <w:color w:val="000000"/>
+        </w:rPr>
+        <w:t> While this platform is spiritually guided by </w:t>
+      </w:r>
+      <w:r>
+        <w:rPr>
+          <w:rStyle w:val="Emphasis"/>
+          <w:rFonts w:ascii="Arial" w:hAnsi="Arial" w:cs="Arial"/>
+          <w:color w:val="000000"/>
+        </w:rPr>
+        <w:t>respected Shaikh Nasir Raza Khan</w:t>
+      </w:r>
+      <w:r>
+        <w:rPr>
+          <w:rFonts w:ascii="Arial" w:hAnsi="Arial" w:cs="Arial"/>
+          <w:color w:val="000000"/>
+        </w:rPr>
+        <w:t>, any mistakes, omissions, or misrepresentations are the fault of the website team and not the respected Shaikh. We remain learners, open to correction, and committed to continuous improvement.</w:t>
       </w:r>
     </w:p>
     <w:p>
       <w:pPr>
+        <w:pStyle w:val="Heading3"/>
+        <w:shd w:val="clear" w:color="auto" w:fill="FFFFFF"/>
+        <w:rPr>
+          <w:rFonts w:ascii="Arial" w:hAnsi="Arial" w:cs="Arial"/>
+          <w:color w:val="157784"/>
+        </w:rPr>
+      </w:pPr>
+      <w:r>
+        <w:rPr>
+          <w:rFonts w:ascii="Arial" w:hAnsi="Arial" w:cs="Arial"/>
+          <w:color w:val="157784"/>
+        </w:rPr>
+        <w:lastRenderedPageBreak/>
+        <w:t>Join Us</w:t>
+      </w:r>
+    </w:p>
+    <w:p>
+      <w:pPr>
+        <w:pStyle w:val="NormalWeb"/>
+        <w:shd w:val="clear" w:color="auto" w:fill="FFFFFF"/>
+        <w:spacing w:before="0" w:beforeAutospacing="0" w:after="300" w:afterAutospacing="0"/>
+        <w:rPr>
+          <w:rFonts w:ascii="math" w:hAnsi="math" w:cs="Arial"/>
+          <w:color w:val="000000"/>
+          <w:sz w:val="26"/>
+          <w:szCs w:val="26"/>
+        </w:rPr>
+      </w:pPr>
+      <w:r>
+        <w:rPr>
+          <w:rFonts w:ascii="math" w:hAnsi="math" w:cs="Arial"/>
+          <w:color w:val="000000"/>
+          <w:sz w:val="26"/>
+          <w:szCs w:val="26"/>
+        </w:rPr>
+        <w:t xml:space="preserve">We warmly welcome you to explore, learn, and grow with us on a journey </w:t>
+      </w:r>
+      <w:proofErr w:type="spellStart"/>
+      <w:r>
+        <w:rPr>
+          <w:rFonts w:ascii="math" w:hAnsi="math" w:cs="Arial"/>
+          <w:color w:val="000000"/>
+          <w:sz w:val="26"/>
+          <w:szCs w:val="26"/>
+        </w:rPr>
+        <w:t>fueled</w:t>
+      </w:r>
+      <w:proofErr w:type="spellEnd"/>
+      <w:r>
+        <w:rPr>
+          <w:rFonts w:ascii="math" w:hAnsi="math" w:cs="Arial"/>
+          <w:color w:val="000000"/>
+          <w:sz w:val="26"/>
+          <w:szCs w:val="26"/>
+        </w:rPr>
+        <w:t xml:space="preserve"> by sincerity, knowledge, and devotion — all for the pleasure of Allah ﷻ and His Beloved Messenger ﷺ.</w:t>
+      </w:r>
+    </w:p>
+    <w:p>
+      <w:pPr>
+        <w:pStyle w:val="NormalWeb"/>
+        <w:spacing w:before="0" w:beforeAutospacing="0"/>
+        <w:rPr>
+          <w:rFonts w:ascii="math" w:hAnsi="math"/>
+          <w:color w:val="FFFFFF"/>
+          <w:sz w:val="26"/>
+          <w:szCs w:val="26"/>
+        </w:rPr>
+      </w:pPr>
+      <w:r>
+        <w:rPr>
+          <w:rFonts w:ascii="math" w:hAnsi="math"/>
+          <w:color w:val="FFFFFF"/>
+          <w:sz w:val="26"/>
+          <w:szCs w:val="26"/>
+        </w:rPr>
+        <w:t>© Copyright 2025 by MazharEAalaHazrat.com</w:t>
+      </w:r>
+    </w:p>
+    <w:p>
+      <w:pPr>
         <w:rPr>
           <w:lang w:val="en-GB" w:eastAsia="es-ES"/>
         </w:rPr>
       </w:pPr>
-      <w:r>
-        <w:rPr>
-          <w:lang w:val="en-GB" w:eastAsia="es-ES"/>
-        </w:rPr>
-        <w:t xml:space="preserve">Read a brief yet insightful life sketch of </w:t>
-      </w:r>
-      <w:proofErr w:type="spellStart"/>
-      <w:r>
-        <w:rPr>
-          <w:lang w:val="en-GB" w:eastAsia="es-ES"/>
-        </w:rPr>
-        <w:t>Mazhar</w:t>
-      </w:r>
-      <w:proofErr w:type="spellEnd"/>
-      <w:r>
-        <w:rPr>
-          <w:lang w:val="en-GB" w:eastAsia="es-ES"/>
-        </w:rPr>
-        <w:t xml:space="preserve"> E </w:t>
-      </w:r>
-      <w:proofErr w:type="spellStart"/>
-      <w:r>
-        <w:rPr>
-          <w:lang w:val="en-GB" w:eastAsia="es-ES"/>
-        </w:rPr>
-        <w:t>AalaHazrat</w:t>
-      </w:r>
-      <w:proofErr w:type="spellEnd"/>
-      <w:r>
-        <w:rPr>
-          <w:lang w:val="en-GB" w:eastAsia="es-ES"/>
-        </w:rPr>
-        <w:t xml:space="preserve"> </w:t>
-      </w:r>
-      <w:proofErr w:type="spellStart"/>
-      <w:r>
-        <w:rPr>
-          <w:lang w:val="en-GB" w:eastAsia="es-ES"/>
-        </w:rPr>
-        <w:t>Imamul</w:t>
-      </w:r>
-      <w:proofErr w:type="spellEnd"/>
-      <w:r>
-        <w:rPr>
-          <w:lang w:val="en-GB" w:eastAsia="es-ES"/>
-        </w:rPr>
-        <w:t xml:space="preserve"> </w:t>
-      </w:r>
-      <w:proofErr w:type="spellStart"/>
-      <w:r>
-        <w:rPr>
-          <w:lang w:val="en-GB" w:eastAsia="es-ES"/>
-        </w:rPr>
-        <w:t>Munazireen</w:t>
-      </w:r>
-      <w:proofErr w:type="spellEnd"/>
-      <w:r>
-        <w:rPr>
-          <w:lang w:val="en-GB" w:eastAsia="es-ES"/>
-        </w:rPr>
-        <w:t xml:space="preserve">, Shaikh </w:t>
-      </w:r>
-      <w:proofErr w:type="spellStart"/>
-      <w:r>
-        <w:rPr>
-          <w:lang w:val="en-GB" w:eastAsia="es-ES"/>
-        </w:rPr>
-        <w:t>Hashmat</w:t>
-      </w:r>
-      <w:proofErr w:type="spellEnd"/>
-      <w:r>
-        <w:rPr>
-          <w:lang w:val="en-GB" w:eastAsia="es-ES"/>
-        </w:rPr>
-        <w:t xml:space="preserve"> Ali Khan </w:t>
-      </w:r>
-      <w:proofErr w:type="spellStart"/>
-      <w:r>
-        <w:rPr>
-          <w:lang w:val="en-GB" w:eastAsia="es-ES"/>
-        </w:rPr>
-        <w:t>Qadri</w:t>
-      </w:r>
-      <w:proofErr w:type="spellEnd"/>
-      <w:r>
-        <w:rPr>
-          <w:lang w:val="en-GB" w:eastAsia="es-ES"/>
-        </w:rPr>
-        <w:t xml:space="preserve"> </w:t>
-      </w:r>
-      <w:proofErr w:type="spellStart"/>
-      <w:r>
-        <w:rPr>
-          <w:lang w:val="en-GB" w:eastAsia="es-ES"/>
-        </w:rPr>
-        <w:t>radiAllahu</w:t>
-      </w:r>
-      <w:proofErr w:type="spellEnd"/>
-      <w:r>
-        <w:rPr>
-          <w:lang w:val="en-GB" w:eastAsia="es-ES"/>
-        </w:rPr>
-        <w:t xml:space="preserve"> </w:t>
-      </w:r>
-      <w:proofErr w:type="spellStart"/>
-      <w:r>
-        <w:rPr>
-          <w:lang w:val="en-GB" w:eastAsia="es-ES"/>
-        </w:rPr>
-        <w:t>Ta'ala</w:t>
-      </w:r>
-      <w:proofErr w:type="spellEnd"/>
-      <w:r>
-        <w:rPr>
-          <w:lang w:val="en-GB" w:eastAsia="es-ES"/>
-        </w:rPr>
-        <w:t xml:space="preserve"> </w:t>
-      </w:r>
-      <w:proofErr w:type="spellStart"/>
-      <w:r>
-        <w:rPr>
-          <w:lang w:val="en-GB" w:eastAsia="es-ES"/>
-        </w:rPr>
-        <w:t>Anhu</w:t>
-      </w:r>
-      <w:proofErr w:type="spellEnd"/>
-      <w:r>
-        <w:rPr>
-          <w:lang w:val="en-GB" w:eastAsia="es-ES"/>
-        </w:rPr>
-        <w:t>.</w:t>
-      </w:r>
     </w:p>
     <w:sectPr>
-      <w:headerReference w:type="default" r:id="rId16"/>
-      <w:footerReference w:type="default" r:id="rId17"/>
+      <w:headerReference w:type="default" r:id="rId17"/>
+      <w:footerReference w:type="default" r:id="rId18"/>
       <w:pgSz w:w="12240" w:h="15840"/>
       <w:pgMar w:top="1440" w:right="1440" w:bottom="1560" w:left="1440" w:header="720" w:footer="720" w:gutter="0"/>
       <w:pgBorders w:display="notFirstPage" w:offsetFrom="page">
@@ -8450,7 +11159,7 @@
         <w:sz w:val="24"/>
         <w:szCs w:val="24"/>
       </w:rPr>
-      <w:t>13</w:t>
+      <w:t>15</w:t>
     </w:r>
     <w:r>
       <w:rPr>
@@ -8499,7 +11208,7 @@
         <w:sz w:val="24"/>
         <w:szCs w:val="24"/>
       </w:rPr>
-      <w:t>13</w:t>
+      <w:t>16</w:t>
     </w:r>
     <w:r>
       <w:rPr>
@@ -22869,6 +25578,155 @@
     </w:lvl>
   </w:abstractNum>
   <w:abstractNum w:abstractNumId="158" w15:restartNumberingAfterBreak="0">
+    <w:nsid w:val="46AA3D0A"/>
+    <w:multiLevelType w:val="multilevel"/>
+    <w:tmpl w:val="BC2A07E4"/>
+    <w:lvl w:ilvl="0">
+      <w:start w:val="1"/>
+      <w:numFmt w:val="bullet"/>
+      <w:lvlText w:val=""/>
+      <w:lvlJc w:val="left"/>
+      <w:pPr>
+        <w:tabs>
+          <w:tab w:val="num" w:pos="720"/>
+        </w:tabs>
+        <w:ind w:left="720" w:hanging="360"/>
+      </w:pPr>
+      <w:rPr>
+        <w:rFonts w:ascii="Symbol" w:hAnsi="Symbol" w:hint="default"/>
+        <w:sz w:val="20"/>
+      </w:rPr>
+    </w:lvl>
+    <w:lvl w:ilvl="1" w:tentative="1">
+      <w:start w:val="1"/>
+      <w:numFmt w:val="bullet"/>
+      <w:lvlText w:val="o"/>
+      <w:lvlJc w:val="left"/>
+      <w:pPr>
+        <w:tabs>
+          <w:tab w:val="num" w:pos="1440"/>
+        </w:tabs>
+        <w:ind w:left="1440" w:hanging="360"/>
+      </w:pPr>
+      <w:rPr>
+        <w:rFonts w:ascii="Courier New" w:hAnsi="Courier New" w:hint="default"/>
+        <w:sz w:val="20"/>
+      </w:rPr>
+    </w:lvl>
+    <w:lvl w:ilvl="2" w:tentative="1">
+      <w:start w:val="1"/>
+      <w:numFmt w:val="bullet"/>
+      <w:lvlText w:val=""/>
+      <w:lvlJc w:val="left"/>
+      <w:pPr>
+        <w:tabs>
+          <w:tab w:val="num" w:pos="2160"/>
+        </w:tabs>
+        <w:ind w:left="2160" w:hanging="360"/>
+      </w:pPr>
+      <w:rPr>
+        <w:rFonts w:ascii="Wingdings" w:hAnsi="Wingdings" w:hint="default"/>
+        <w:sz w:val="20"/>
+      </w:rPr>
+    </w:lvl>
+    <w:lvl w:ilvl="3" w:tentative="1">
+      <w:start w:val="1"/>
+      <w:numFmt w:val="bullet"/>
+      <w:lvlText w:val=""/>
+      <w:lvlJc w:val="left"/>
+      <w:pPr>
+        <w:tabs>
+          <w:tab w:val="num" w:pos="2880"/>
+        </w:tabs>
+        <w:ind w:left="2880" w:hanging="360"/>
+      </w:pPr>
+      <w:rPr>
+        <w:rFonts w:ascii="Wingdings" w:hAnsi="Wingdings" w:hint="default"/>
+        <w:sz w:val="20"/>
+      </w:rPr>
+    </w:lvl>
+    <w:lvl w:ilvl="4" w:tentative="1">
+      <w:start w:val="1"/>
+      <w:numFmt w:val="bullet"/>
+      <w:lvlText w:val=""/>
+      <w:lvlJc w:val="left"/>
+      <w:pPr>
+        <w:tabs>
+          <w:tab w:val="num" w:pos="3600"/>
+        </w:tabs>
+        <w:ind w:left="3600" w:hanging="360"/>
+      </w:pPr>
+      <w:rPr>
+        <w:rFonts w:ascii="Wingdings" w:hAnsi="Wingdings" w:hint="default"/>
+        <w:sz w:val="20"/>
+      </w:rPr>
+    </w:lvl>
+    <w:lvl w:ilvl="5" w:tentative="1">
+      <w:start w:val="1"/>
+      <w:numFmt w:val="bullet"/>
+      <w:lvlText w:val=""/>
+      <w:lvlJc w:val="left"/>
+      <w:pPr>
+        <w:tabs>
+          <w:tab w:val="num" w:pos="4320"/>
+        </w:tabs>
+        <w:ind w:left="4320" w:hanging="360"/>
+      </w:pPr>
+      <w:rPr>
+        <w:rFonts w:ascii="Wingdings" w:hAnsi="Wingdings" w:hint="default"/>
+        <w:sz w:val="20"/>
+      </w:rPr>
+    </w:lvl>
+    <w:lvl w:ilvl="6" w:tentative="1">
+      <w:start w:val="1"/>
+      <w:numFmt w:val="bullet"/>
+      <w:lvlText w:val=""/>
+      <w:lvlJc w:val="left"/>
+      <w:pPr>
+        <w:tabs>
+          <w:tab w:val="num" w:pos="5040"/>
+        </w:tabs>
+        <w:ind w:left="5040" w:hanging="360"/>
+      </w:pPr>
+      <w:rPr>
+        <w:rFonts w:ascii="Wingdings" w:hAnsi="Wingdings" w:hint="default"/>
+        <w:sz w:val="20"/>
+      </w:rPr>
+    </w:lvl>
+    <w:lvl w:ilvl="7" w:tentative="1">
+      <w:start w:val="1"/>
+      <w:numFmt w:val="bullet"/>
+      <w:lvlText w:val=""/>
+      <w:lvlJc w:val="left"/>
+      <w:pPr>
+        <w:tabs>
+          <w:tab w:val="num" w:pos="5760"/>
+        </w:tabs>
+        <w:ind w:left="5760" w:hanging="360"/>
+      </w:pPr>
+      <w:rPr>
+        <w:rFonts w:ascii="Wingdings" w:hAnsi="Wingdings" w:hint="default"/>
+        <w:sz w:val="20"/>
+      </w:rPr>
+    </w:lvl>
+    <w:lvl w:ilvl="8" w:tentative="1">
+      <w:start w:val="1"/>
+      <w:numFmt w:val="bullet"/>
+      <w:lvlText w:val=""/>
+      <w:lvlJc w:val="left"/>
+      <w:pPr>
+        <w:tabs>
+          <w:tab w:val="num" w:pos="6480"/>
+        </w:tabs>
+        <w:ind w:left="6480" w:hanging="360"/>
+      </w:pPr>
+      <w:rPr>
+        <w:rFonts w:ascii="Wingdings" w:hAnsi="Wingdings" w:hint="default"/>
+        <w:sz w:val="20"/>
+      </w:rPr>
+    </w:lvl>
+  </w:abstractNum>
+  <w:abstractNum w:abstractNumId="159" w15:restartNumberingAfterBreak="0">
     <w:nsid w:val="47153BE8"/>
     <w:multiLevelType w:val="hybridMultilevel"/>
     <w:tmpl w:val="063A3006"/>
@@ -22957,7 +25815,7 @@
       </w:pPr>
     </w:lvl>
   </w:abstractNum>
-  <w:abstractNum w:abstractNumId="159" w15:restartNumberingAfterBreak="0">
+  <w:abstractNum w:abstractNumId="160" w15:restartNumberingAfterBreak="0">
     <w:nsid w:val="477631AB"/>
     <w:multiLevelType w:val="hybridMultilevel"/>
     <w:tmpl w:val="4BD23A48"/>
@@ -23046,7 +25904,7 @@
       </w:pPr>
     </w:lvl>
   </w:abstractNum>
-  <w:abstractNum w:abstractNumId="160" w15:restartNumberingAfterBreak="0">
+  <w:abstractNum w:abstractNumId="161" w15:restartNumberingAfterBreak="0">
     <w:nsid w:val="478446F9"/>
     <w:multiLevelType w:val="hybridMultilevel"/>
     <w:tmpl w:val="68A4E162"/>
@@ -23135,7 +25993,7 @@
       </w:pPr>
     </w:lvl>
   </w:abstractNum>
-  <w:abstractNum w:abstractNumId="161" w15:restartNumberingAfterBreak="0">
+  <w:abstractNum w:abstractNumId="162" w15:restartNumberingAfterBreak="0">
     <w:nsid w:val="47CC11A8"/>
     <w:multiLevelType w:val="hybridMultilevel"/>
     <w:tmpl w:val="2848A67C"/>
@@ -23224,7 +26082,7 @@
       </w:pPr>
     </w:lvl>
   </w:abstractNum>
-  <w:abstractNum w:abstractNumId="162" w15:restartNumberingAfterBreak="0">
+  <w:abstractNum w:abstractNumId="163" w15:restartNumberingAfterBreak="0">
     <w:nsid w:val="47D466A9"/>
     <w:multiLevelType w:val="hybridMultilevel"/>
     <w:tmpl w:val="12965D8E"/>
@@ -23313,7 +26171,7 @@
       </w:pPr>
     </w:lvl>
   </w:abstractNum>
-  <w:abstractNum w:abstractNumId="163" w15:restartNumberingAfterBreak="0">
+  <w:abstractNum w:abstractNumId="164" w15:restartNumberingAfterBreak="0">
     <w:nsid w:val="47F1331D"/>
     <w:multiLevelType w:val="hybridMultilevel"/>
     <w:tmpl w:val="CA58122E"/>
@@ -23402,7 +26260,7 @@
       </w:pPr>
     </w:lvl>
   </w:abstractNum>
-  <w:abstractNum w:abstractNumId="164" w15:restartNumberingAfterBreak="0">
+  <w:abstractNum w:abstractNumId="165" w15:restartNumberingAfterBreak="0">
     <w:nsid w:val="48494CB3"/>
     <w:multiLevelType w:val="hybridMultilevel"/>
     <w:tmpl w:val="E4E48A96"/>
@@ -23491,7 +26349,7 @@
       </w:pPr>
     </w:lvl>
   </w:abstractNum>
-  <w:abstractNum w:abstractNumId="165" w15:restartNumberingAfterBreak="0">
+  <w:abstractNum w:abstractNumId="166" w15:restartNumberingAfterBreak="0">
     <w:nsid w:val="4885559F"/>
     <w:multiLevelType w:val="hybridMultilevel"/>
     <w:tmpl w:val="190A113C"/>
@@ -23577,7 +26435,7 @@
       </w:pPr>
     </w:lvl>
   </w:abstractNum>
-  <w:abstractNum w:abstractNumId="166" w15:restartNumberingAfterBreak="0">
+  <w:abstractNum w:abstractNumId="167" w15:restartNumberingAfterBreak="0">
     <w:nsid w:val="497D01AD"/>
     <w:multiLevelType w:val="hybridMultilevel"/>
     <w:tmpl w:val="18D63502"/>
@@ -23666,7 +26524,7 @@
       </w:pPr>
     </w:lvl>
   </w:abstractNum>
-  <w:abstractNum w:abstractNumId="167" w15:restartNumberingAfterBreak="0">
+  <w:abstractNum w:abstractNumId="168" w15:restartNumberingAfterBreak="0">
     <w:nsid w:val="49B43B0B"/>
     <w:multiLevelType w:val="hybridMultilevel"/>
     <w:tmpl w:val="A2089416"/>
@@ -23755,7 +26613,7 @@
       </w:pPr>
     </w:lvl>
   </w:abstractNum>
-  <w:abstractNum w:abstractNumId="168" w15:restartNumberingAfterBreak="0">
+  <w:abstractNum w:abstractNumId="169" w15:restartNumberingAfterBreak="0">
     <w:nsid w:val="49CA0775"/>
     <w:multiLevelType w:val="hybridMultilevel"/>
     <w:tmpl w:val="E6D65228"/>
@@ -23844,7 +26702,7 @@
       </w:pPr>
     </w:lvl>
   </w:abstractNum>
-  <w:abstractNum w:abstractNumId="169" w15:restartNumberingAfterBreak="0">
+  <w:abstractNum w:abstractNumId="170" w15:restartNumberingAfterBreak="0">
     <w:nsid w:val="4A057516"/>
     <w:multiLevelType w:val="hybridMultilevel"/>
     <w:tmpl w:val="63A62C4E"/>
@@ -23933,7 +26791,7 @@
       </w:pPr>
     </w:lvl>
   </w:abstractNum>
-  <w:abstractNum w:abstractNumId="170" w15:restartNumberingAfterBreak="0">
+  <w:abstractNum w:abstractNumId="171" w15:restartNumberingAfterBreak="0">
     <w:nsid w:val="4A3927E6"/>
     <w:multiLevelType w:val="hybridMultilevel"/>
     <w:tmpl w:val="EE68B766"/>
@@ -24019,7 +26877,7 @@
       </w:pPr>
     </w:lvl>
   </w:abstractNum>
-  <w:abstractNum w:abstractNumId="171" w15:restartNumberingAfterBreak="0">
+  <w:abstractNum w:abstractNumId="172" w15:restartNumberingAfterBreak="0">
     <w:nsid w:val="4A3F0EFA"/>
     <w:multiLevelType w:val="hybridMultilevel"/>
     <w:tmpl w:val="9C34FDD6"/>
@@ -24108,7 +26966,7 @@
       </w:pPr>
     </w:lvl>
   </w:abstractNum>
-  <w:abstractNum w:abstractNumId="172" w15:restartNumberingAfterBreak="0">
+  <w:abstractNum w:abstractNumId="173" w15:restartNumberingAfterBreak="0">
     <w:nsid w:val="4A794D8C"/>
     <w:multiLevelType w:val="hybridMultilevel"/>
     <w:tmpl w:val="05F043B8"/>
@@ -24197,7 +27055,7 @@
       </w:pPr>
     </w:lvl>
   </w:abstractNum>
-  <w:abstractNum w:abstractNumId="173" w15:restartNumberingAfterBreak="0">
+  <w:abstractNum w:abstractNumId="174" w15:restartNumberingAfterBreak="0">
     <w:nsid w:val="4B8C0EFE"/>
     <w:multiLevelType w:val="hybridMultilevel"/>
     <w:tmpl w:val="4232EEC0"/>
@@ -24286,7 +27144,7 @@
       </w:pPr>
     </w:lvl>
   </w:abstractNum>
-  <w:abstractNum w:abstractNumId="174" w15:restartNumberingAfterBreak="0">
+  <w:abstractNum w:abstractNumId="175" w15:restartNumberingAfterBreak="0">
     <w:nsid w:val="4BA820B8"/>
     <w:multiLevelType w:val="hybridMultilevel"/>
     <w:tmpl w:val="5A20E396"/>
@@ -24376,7 +27234,7 @@
       </w:pPr>
     </w:lvl>
   </w:abstractNum>
-  <w:abstractNum w:abstractNumId="175" w15:restartNumberingAfterBreak="0">
+  <w:abstractNum w:abstractNumId="176" w15:restartNumberingAfterBreak="0">
     <w:nsid w:val="4BAC3806"/>
     <w:multiLevelType w:val="hybridMultilevel"/>
     <w:tmpl w:val="11D43FAE"/>
@@ -24465,7 +27323,7 @@
       </w:pPr>
     </w:lvl>
   </w:abstractNum>
-  <w:abstractNum w:abstractNumId="176" w15:restartNumberingAfterBreak="0">
+  <w:abstractNum w:abstractNumId="177" w15:restartNumberingAfterBreak="0">
     <w:nsid w:val="4BDF61CD"/>
     <w:multiLevelType w:val="hybridMultilevel"/>
     <w:tmpl w:val="1BF865D0"/>
@@ -24554,7 +27412,7 @@
       </w:pPr>
     </w:lvl>
   </w:abstractNum>
-  <w:abstractNum w:abstractNumId="177" w15:restartNumberingAfterBreak="0">
+  <w:abstractNum w:abstractNumId="178" w15:restartNumberingAfterBreak="0">
     <w:nsid w:val="4BF07F09"/>
     <w:multiLevelType w:val="hybridMultilevel"/>
     <w:tmpl w:val="1EFE63AC"/>
@@ -24643,7 +27501,7 @@
       </w:pPr>
     </w:lvl>
   </w:abstractNum>
-  <w:abstractNum w:abstractNumId="178" w15:restartNumberingAfterBreak="0">
+  <w:abstractNum w:abstractNumId="179" w15:restartNumberingAfterBreak="0">
     <w:nsid w:val="4C3250D9"/>
     <w:multiLevelType w:val="hybridMultilevel"/>
     <w:tmpl w:val="68A4E162"/>
@@ -24732,7 +27590,7 @@
       </w:pPr>
     </w:lvl>
   </w:abstractNum>
-  <w:abstractNum w:abstractNumId="179" w15:restartNumberingAfterBreak="0">
+  <w:abstractNum w:abstractNumId="180" w15:restartNumberingAfterBreak="0">
     <w:nsid w:val="4E7E0508"/>
     <w:multiLevelType w:val="hybridMultilevel"/>
     <w:tmpl w:val="C58648C0"/>
@@ -24821,7 +27679,7 @@
       </w:pPr>
     </w:lvl>
   </w:abstractNum>
-  <w:abstractNum w:abstractNumId="180" w15:restartNumberingAfterBreak="0">
+  <w:abstractNum w:abstractNumId="181" w15:restartNumberingAfterBreak="0">
     <w:nsid w:val="4F111379"/>
     <w:multiLevelType w:val="hybridMultilevel"/>
     <w:tmpl w:val="65BC4208"/>
@@ -24910,7 +27768,7 @@
       </w:pPr>
     </w:lvl>
   </w:abstractNum>
-  <w:abstractNum w:abstractNumId="181" w15:restartNumberingAfterBreak="0">
+  <w:abstractNum w:abstractNumId="182" w15:restartNumberingAfterBreak="0">
     <w:nsid w:val="4F401665"/>
     <w:multiLevelType w:val="hybridMultilevel"/>
     <w:tmpl w:val="5B600594"/>
@@ -24999,7 +27857,7 @@
       </w:pPr>
     </w:lvl>
   </w:abstractNum>
-  <w:abstractNum w:abstractNumId="182" w15:restartNumberingAfterBreak="0">
+  <w:abstractNum w:abstractNumId="183" w15:restartNumberingAfterBreak="0">
     <w:nsid w:val="4FEE31BD"/>
     <w:multiLevelType w:val="hybridMultilevel"/>
     <w:tmpl w:val="088C67FE"/>
@@ -25088,7 +27946,7 @@
       </w:pPr>
     </w:lvl>
   </w:abstractNum>
-  <w:abstractNum w:abstractNumId="183" w15:restartNumberingAfterBreak="0">
+  <w:abstractNum w:abstractNumId="184" w15:restartNumberingAfterBreak="0">
     <w:nsid w:val="506D2FD8"/>
     <w:multiLevelType w:val="hybridMultilevel"/>
     <w:tmpl w:val="50A2B91A"/>
@@ -25179,7 +28037,7 @@
       </w:pPr>
     </w:lvl>
   </w:abstractNum>
-  <w:abstractNum w:abstractNumId="184" w15:restartNumberingAfterBreak="0">
+  <w:abstractNum w:abstractNumId="185" w15:restartNumberingAfterBreak="0">
     <w:nsid w:val="512D627D"/>
     <w:multiLevelType w:val="hybridMultilevel"/>
     <w:tmpl w:val="1F94BFFC"/>
@@ -25268,7 +28126,7 @@
       </w:pPr>
     </w:lvl>
   </w:abstractNum>
-  <w:abstractNum w:abstractNumId="185" w15:restartNumberingAfterBreak="0">
+  <w:abstractNum w:abstractNumId="186" w15:restartNumberingAfterBreak="0">
     <w:nsid w:val="52752A46"/>
     <w:multiLevelType w:val="hybridMultilevel"/>
     <w:tmpl w:val="0A3E6B5C"/>
@@ -25354,7 +28212,7 @@
       </w:pPr>
     </w:lvl>
   </w:abstractNum>
-  <w:abstractNum w:abstractNumId="186" w15:restartNumberingAfterBreak="0">
+  <w:abstractNum w:abstractNumId="187" w15:restartNumberingAfterBreak="0">
     <w:nsid w:val="53B465A9"/>
     <w:multiLevelType w:val="hybridMultilevel"/>
     <w:tmpl w:val="BC5A3770"/>
@@ -25444,7 +28302,7 @@
       </w:pPr>
     </w:lvl>
   </w:abstractNum>
-  <w:abstractNum w:abstractNumId="187" w15:restartNumberingAfterBreak="0">
+  <w:abstractNum w:abstractNumId="188" w15:restartNumberingAfterBreak="0">
     <w:nsid w:val="540C04B1"/>
     <w:multiLevelType w:val="hybridMultilevel"/>
     <w:tmpl w:val="E5022B2E"/>
@@ -25533,7 +28391,7 @@
       </w:pPr>
     </w:lvl>
   </w:abstractNum>
-  <w:abstractNum w:abstractNumId="188" w15:restartNumberingAfterBreak="0">
+  <w:abstractNum w:abstractNumId="189" w15:restartNumberingAfterBreak="0">
     <w:nsid w:val="541C72F1"/>
     <w:multiLevelType w:val="hybridMultilevel"/>
     <w:tmpl w:val="63A62C4E"/>
@@ -25622,7 +28480,120 @@
       </w:pPr>
     </w:lvl>
   </w:abstractNum>
-  <w:abstractNum w:abstractNumId="189" w15:restartNumberingAfterBreak="0">
+  <w:abstractNum w:abstractNumId="190" w15:restartNumberingAfterBreak="0">
+    <w:nsid w:val="543134B8"/>
+    <w:multiLevelType w:val="multilevel"/>
+    <w:tmpl w:val="8A4881A4"/>
+    <w:lvl w:ilvl="0">
+      <w:start w:val="1"/>
+      <w:numFmt w:val="decimal"/>
+      <w:lvlText w:val="%1."/>
+      <w:lvlJc w:val="left"/>
+      <w:pPr>
+        <w:tabs>
+          <w:tab w:val="num" w:pos="720"/>
+        </w:tabs>
+        <w:ind w:left="720" w:hanging="360"/>
+      </w:pPr>
+    </w:lvl>
+    <w:lvl w:ilvl="1" w:tentative="1">
+      <w:start w:val="1"/>
+      <w:numFmt w:val="decimal"/>
+      <w:lvlText w:val="%2."/>
+      <w:lvlJc w:val="left"/>
+      <w:pPr>
+        <w:tabs>
+          <w:tab w:val="num" w:pos="1440"/>
+        </w:tabs>
+        <w:ind w:left="1440" w:hanging="360"/>
+      </w:pPr>
+    </w:lvl>
+    <w:lvl w:ilvl="2" w:tentative="1">
+      <w:start w:val="1"/>
+      <w:numFmt w:val="decimal"/>
+      <w:lvlText w:val="%3."/>
+      <w:lvlJc w:val="left"/>
+      <w:pPr>
+        <w:tabs>
+          <w:tab w:val="num" w:pos="2160"/>
+        </w:tabs>
+        <w:ind w:left="2160" w:hanging="360"/>
+      </w:pPr>
+    </w:lvl>
+    <w:lvl w:ilvl="3" w:tentative="1">
+      <w:start w:val="1"/>
+      <w:numFmt w:val="decimal"/>
+      <w:lvlText w:val="%4."/>
+      <w:lvlJc w:val="left"/>
+      <w:pPr>
+        <w:tabs>
+          <w:tab w:val="num" w:pos="2880"/>
+        </w:tabs>
+        <w:ind w:left="2880" w:hanging="360"/>
+      </w:pPr>
+    </w:lvl>
+    <w:lvl w:ilvl="4" w:tentative="1">
+      <w:start w:val="1"/>
+      <w:numFmt w:val="decimal"/>
+      <w:lvlText w:val="%5."/>
+      <w:lvlJc w:val="left"/>
+      <w:pPr>
+        <w:tabs>
+          <w:tab w:val="num" w:pos="3600"/>
+        </w:tabs>
+        <w:ind w:left="3600" w:hanging="360"/>
+      </w:pPr>
+    </w:lvl>
+    <w:lvl w:ilvl="5" w:tentative="1">
+      <w:start w:val="1"/>
+      <w:numFmt w:val="decimal"/>
+      <w:lvlText w:val="%6."/>
+      <w:lvlJc w:val="left"/>
+      <w:pPr>
+        <w:tabs>
+          <w:tab w:val="num" w:pos="4320"/>
+        </w:tabs>
+        <w:ind w:left="4320" w:hanging="360"/>
+      </w:pPr>
+    </w:lvl>
+    <w:lvl w:ilvl="6" w:tentative="1">
+      <w:start w:val="1"/>
+      <w:numFmt w:val="decimal"/>
+      <w:lvlText w:val="%7."/>
+      <w:lvlJc w:val="left"/>
+      <w:pPr>
+        <w:tabs>
+          <w:tab w:val="num" w:pos="5040"/>
+        </w:tabs>
+        <w:ind w:left="5040" w:hanging="360"/>
+      </w:pPr>
+    </w:lvl>
+    <w:lvl w:ilvl="7" w:tentative="1">
+      <w:start w:val="1"/>
+      <w:numFmt w:val="decimal"/>
+      <w:lvlText w:val="%8."/>
+      <w:lvlJc w:val="left"/>
+      <w:pPr>
+        <w:tabs>
+          <w:tab w:val="num" w:pos="5760"/>
+        </w:tabs>
+        <w:ind w:left="5760" w:hanging="360"/>
+      </w:pPr>
+    </w:lvl>
+    <w:lvl w:ilvl="8" w:tentative="1">
+      <w:start w:val="1"/>
+      <w:numFmt w:val="decimal"/>
+      <w:lvlText w:val="%9."/>
+      <w:lvlJc w:val="left"/>
+      <w:pPr>
+        <w:tabs>
+          <w:tab w:val="num" w:pos="6480"/>
+        </w:tabs>
+        <w:ind w:left="6480" w:hanging="360"/>
+      </w:pPr>
+    </w:lvl>
+  </w:abstractNum>
+  <w:abstractNum w:abstractNumId="191" w15:restartNumberingAfterBreak="0">
     <w:nsid w:val="543D64EC"/>
     <w:multiLevelType w:val="hybridMultilevel"/>
     <w:tmpl w:val="58AC4588"/>
@@ -25711,7 +28682,7 @@
       </w:pPr>
     </w:lvl>
   </w:abstractNum>
-  <w:abstractNum w:abstractNumId="190" w15:restartNumberingAfterBreak="0">
+  <w:abstractNum w:abstractNumId="192" w15:restartNumberingAfterBreak="0">
     <w:nsid w:val="54534CE9"/>
     <w:multiLevelType w:val="hybridMultilevel"/>
     <w:tmpl w:val="EAD48FD4"/>
@@ -25797,7 +28768,7 @@
       </w:pPr>
     </w:lvl>
   </w:abstractNum>
-  <w:abstractNum w:abstractNumId="191" w15:restartNumberingAfterBreak="0">
+  <w:abstractNum w:abstractNumId="193" w15:restartNumberingAfterBreak="0">
     <w:nsid w:val="54AA5676"/>
     <w:multiLevelType w:val="hybridMultilevel"/>
     <w:tmpl w:val="0F5EE374"/>
@@ -25886,7 +28857,7 @@
       </w:pPr>
     </w:lvl>
   </w:abstractNum>
-  <w:abstractNum w:abstractNumId="192" w15:restartNumberingAfterBreak="0">
+  <w:abstractNum w:abstractNumId="194" w15:restartNumberingAfterBreak="0">
     <w:nsid w:val="54D5445E"/>
     <w:multiLevelType w:val="hybridMultilevel"/>
     <w:tmpl w:val="26525DCE"/>
@@ -25999,7 +28970,7 @@
       </w:rPr>
     </w:lvl>
   </w:abstractNum>
-  <w:abstractNum w:abstractNumId="193" w15:restartNumberingAfterBreak="0">
+  <w:abstractNum w:abstractNumId="195" w15:restartNumberingAfterBreak="0">
     <w:nsid w:val="54E93BA1"/>
     <w:multiLevelType w:val="hybridMultilevel"/>
     <w:tmpl w:val="1BF865D0"/>
@@ -26088,7 +29059,7 @@
       </w:pPr>
     </w:lvl>
   </w:abstractNum>
-  <w:abstractNum w:abstractNumId="194" w15:restartNumberingAfterBreak="0">
+  <w:abstractNum w:abstractNumId="196" w15:restartNumberingAfterBreak="0">
     <w:nsid w:val="54ED5877"/>
     <w:multiLevelType w:val="hybridMultilevel"/>
     <w:tmpl w:val="296A4AAC"/>
@@ -26177,7 +29148,7 @@
       </w:pPr>
     </w:lvl>
   </w:abstractNum>
-  <w:abstractNum w:abstractNumId="195" w15:restartNumberingAfterBreak="0">
+  <w:abstractNum w:abstractNumId="197" w15:restartNumberingAfterBreak="0">
     <w:nsid w:val="56C912B5"/>
     <w:multiLevelType w:val="hybridMultilevel"/>
     <w:tmpl w:val="A38CBAA2"/>
@@ -26266,7 +29237,7 @@
       </w:pPr>
     </w:lvl>
   </w:abstractNum>
-  <w:abstractNum w:abstractNumId="196" w15:restartNumberingAfterBreak="0">
+  <w:abstractNum w:abstractNumId="198" w15:restartNumberingAfterBreak="0">
     <w:nsid w:val="57132DA6"/>
     <w:multiLevelType w:val="hybridMultilevel"/>
     <w:tmpl w:val="63A62C4E"/>
@@ -26355,7 +29326,7 @@
       </w:pPr>
     </w:lvl>
   </w:abstractNum>
-  <w:abstractNum w:abstractNumId="197" w15:restartNumberingAfterBreak="0">
+  <w:abstractNum w:abstractNumId="199" w15:restartNumberingAfterBreak="0">
     <w:nsid w:val="57397125"/>
     <w:multiLevelType w:val="hybridMultilevel"/>
     <w:tmpl w:val="06762614"/>
@@ -26444,7 +29415,7 @@
       </w:pPr>
     </w:lvl>
   </w:abstractNum>
-  <w:abstractNum w:abstractNumId="198" w15:restartNumberingAfterBreak="0">
+  <w:abstractNum w:abstractNumId="200" w15:restartNumberingAfterBreak="0">
     <w:nsid w:val="57B3241A"/>
     <w:multiLevelType w:val="hybridMultilevel"/>
     <w:tmpl w:val="68A4E162"/>
@@ -26533,7 +29504,156 @@
       </w:pPr>
     </w:lvl>
   </w:abstractNum>
-  <w:abstractNum w:abstractNumId="199" w15:restartNumberingAfterBreak="0">
+  <w:abstractNum w:abstractNumId="201" w15:restartNumberingAfterBreak="0">
+    <w:nsid w:val="58F274C3"/>
+    <w:multiLevelType w:val="multilevel"/>
+    <w:tmpl w:val="56B86922"/>
+    <w:lvl w:ilvl="0">
+      <w:start w:val="1"/>
+      <w:numFmt w:val="bullet"/>
+      <w:lvlText w:val=""/>
+      <w:lvlJc w:val="left"/>
+      <w:pPr>
+        <w:tabs>
+          <w:tab w:val="num" w:pos="720"/>
+        </w:tabs>
+        <w:ind w:left="720" w:hanging="360"/>
+      </w:pPr>
+      <w:rPr>
+        <w:rFonts w:ascii="Symbol" w:hAnsi="Symbol" w:hint="default"/>
+        <w:sz w:val="20"/>
+      </w:rPr>
+    </w:lvl>
+    <w:lvl w:ilvl="1" w:tentative="1">
+      <w:start w:val="1"/>
+      <w:numFmt w:val="bullet"/>
+      <w:lvlText w:val="o"/>
+      <w:lvlJc w:val="left"/>
+      <w:pPr>
+        <w:tabs>
+          <w:tab w:val="num" w:pos="1440"/>
+        </w:tabs>
+        <w:ind w:left="1440" w:hanging="360"/>
+      </w:pPr>
+      <w:rPr>
+        <w:rFonts w:ascii="Courier New" w:hAnsi="Courier New" w:hint="default"/>
+        <w:sz w:val="20"/>
+      </w:rPr>
+    </w:lvl>
+    <w:lvl w:ilvl="2" w:tentative="1">
+      <w:start w:val="1"/>
+      <w:numFmt w:val="bullet"/>
+      <w:lvlText w:val=""/>
+      <w:lvlJc w:val="left"/>
+      <w:pPr>
+        <w:tabs>
+          <w:tab w:val="num" w:pos="2160"/>
+        </w:tabs>
+        <w:ind w:left="2160" w:hanging="360"/>
+      </w:pPr>
+      <w:rPr>
+        <w:rFonts w:ascii="Wingdings" w:hAnsi="Wingdings" w:hint="default"/>
+        <w:sz w:val="20"/>
+      </w:rPr>
+    </w:lvl>
+    <w:lvl w:ilvl="3" w:tentative="1">
+      <w:start w:val="1"/>
+      <w:numFmt w:val="bullet"/>
+      <w:lvlText w:val=""/>
+      <w:lvlJc w:val="left"/>
+      <w:pPr>
+        <w:tabs>
+          <w:tab w:val="num" w:pos="2880"/>
+        </w:tabs>
+        <w:ind w:left="2880" w:hanging="360"/>
+      </w:pPr>
+      <w:rPr>
+        <w:rFonts w:ascii="Wingdings" w:hAnsi="Wingdings" w:hint="default"/>
+        <w:sz w:val="20"/>
+      </w:rPr>
+    </w:lvl>
+    <w:lvl w:ilvl="4" w:tentative="1">
+      <w:start w:val="1"/>
+      <w:numFmt w:val="bullet"/>
+      <w:lvlText w:val=""/>
+      <w:lvlJc w:val="left"/>
+      <w:pPr>
+        <w:tabs>
+          <w:tab w:val="num" w:pos="3600"/>
+        </w:tabs>
+        <w:ind w:left="3600" w:hanging="360"/>
+      </w:pPr>
+      <w:rPr>
+        <w:rFonts w:ascii="Wingdings" w:hAnsi="Wingdings" w:hint="default"/>
+        <w:sz w:val="20"/>
+      </w:rPr>
+    </w:lvl>
+    <w:lvl w:ilvl="5" w:tentative="1">
+      <w:start w:val="1"/>
+      <w:numFmt w:val="bullet"/>
+      <w:lvlText w:val=""/>
+      <w:lvlJc w:val="left"/>
+      <w:pPr>
+        <w:tabs>
+          <w:tab w:val="num" w:pos="4320"/>
+        </w:tabs>
+        <w:ind w:left="4320" w:hanging="360"/>
+      </w:pPr>
+      <w:rPr>
+        <w:rFonts w:ascii="Wingdings" w:hAnsi="Wingdings" w:hint="default"/>
+        <w:sz w:val="20"/>
+      </w:rPr>
+    </w:lvl>
+    <w:lvl w:ilvl="6" w:tentative="1">
+      <w:start w:val="1"/>
+      <w:numFmt w:val="bullet"/>
+      <w:lvlText w:val=""/>
+      <w:lvlJc w:val="left"/>
+      <w:pPr>
+        <w:tabs>
+          <w:tab w:val="num" w:pos="5040"/>
+        </w:tabs>
+        <w:ind w:left="5040" w:hanging="360"/>
+      </w:pPr>
+      <w:rPr>
+        <w:rFonts w:ascii="Wingdings" w:hAnsi="Wingdings" w:hint="default"/>
+        <w:sz w:val="20"/>
+      </w:rPr>
+    </w:lvl>
+    <w:lvl w:ilvl="7" w:tentative="1">
+      <w:start w:val="1"/>
+      <w:numFmt w:val="bullet"/>
+      <w:lvlText w:val=""/>
+      <w:lvlJc w:val="left"/>
+      <w:pPr>
+        <w:tabs>
+          <w:tab w:val="num" w:pos="5760"/>
+        </w:tabs>
+        <w:ind w:left="5760" w:hanging="360"/>
+      </w:pPr>
+      <w:rPr>
+        <w:rFonts w:ascii="Wingdings" w:hAnsi="Wingdings" w:hint="default"/>
+        <w:sz w:val="20"/>
+      </w:rPr>
+    </w:lvl>
+    <w:lvl w:ilvl="8" w:tentative="1">
+      <w:start w:val="1"/>
+      <w:numFmt w:val="bullet"/>
+      <w:lvlText w:val=""/>
+      <w:lvlJc w:val="left"/>
+      <w:pPr>
+        <w:tabs>
+          <w:tab w:val="num" w:pos="6480"/>
+        </w:tabs>
+        <w:ind w:left="6480" w:hanging="360"/>
+      </w:pPr>
+      <w:rPr>
+        <w:rFonts w:ascii="Wingdings" w:hAnsi="Wingdings" w:hint="default"/>
+        <w:sz w:val="20"/>
+      </w:rPr>
+    </w:lvl>
+  </w:abstractNum>
+  <w:abstractNum w:abstractNumId="202" w15:restartNumberingAfterBreak="0">
     <w:nsid w:val="590A22E3"/>
     <w:multiLevelType w:val="multilevel"/>
     <w:tmpl w:val="4009001D"/>
@@ -26619,7 +29739,7 @@
       </w:pPr>
     </w:lvl>
   </w:abstractNum>
-  <w:abstractNum w:abstractNumId="200" w15:restartNumberingAfterBreak="0">
+  <w:abstractNum w:abstractNumId="203" w15:restartNumberingAfterBreak="0">
     <w:nsid w:val="59317D56"/>
     <w:multiLevelType w:val="hybridMultilevel"/>
     <w:tmpl w:val="EF3A06D0"/>
@@ -26708,7 +29828,7 @@
       </w:pPr>
     </w:lvl>
   </w:abstractNum>
-  <w:abstractNum w:abstractNumId="201" w15:restartNumberingAfterBreak="0">
+  <w:abstractNum w:abstractNumId="204" w15:restartNumberingAfterBreak="0">
     <w:nsid w:val="59486F8A"/>
     <w:multiLevelType w:val="hybridMultilevel"/>
     <w:tmpl w:val="03481E5A"/>
@@ -26794,7 +29914,7 @@
       </w:pPr>
     </w:lvl>
   </w:abstractNum>
-  <w:abstractNum w:abstractNumId="202" w15:restartNumberingAfterBreak="0">
+  <w:abstractNum w:abstractNumId="205" w15:restartNumberingAfterBreak="0">
     <w:nsid w:val="598C1F1C"/>
     <w:multiLevelType w:val="hybridMultilevel"/>
     <w:tmpl w:val="73FE36A8"/>
@@ -26883,7 +30003,7 @@
       </w:pPr>
     </w:lvl>
   </w:abstractNum>
-  <w:abstractNum w:abstractNumId="203" w15:restartNumberingAfterBreak="0">
+  <w:abstractNum w:abstractNumId="206" w15:restartNumberingAfterBreak="0">
     <w:nsid w:val="5A4E3CCA"/>
     <w:multiLevelType w:val="hybridMultilevel"/>
     <w:tmpl w:val="F260D414"/>
@@ -26972,7 +30092,7 @@
       </w:pPr>
     </w:lvl>
   </w:abstractNum>
-  <w:abstractNum w:abstractNumId="204" w15:restartNumberingAfterBreak="0">
+  <w:abstractNum w:abstractNumId="207" w15:restartNumberingAfterBreak="0">
     <w:nsid w:val="5A594845"/>
     <w:multiLevelType w:val="hybridMultilevel"/>
     <w:tmpl w:val="7A1C24AA"/>
@@ -27061,7 +30181,7 @@
       </w:pPr>
     </w:lvl>
   </w:abstractNum>
-  <w:abstractNum w:abstractNumId="205" w15:restartNumberingAfterBreak="0">
+  <w:abstractNum w:abstractNumId="208" w15:restartNumberingAfterBreak="0">
     <w:nsid w:val="5B006509"/>
     <w:multiLevelType w:val="hybridMultilevel"/>
     <w:tmpl w:val="76561B28"/>
@@ -27152,7 +30272,7 @@
       </w:pPr>
     </w:lvl>
   </w:abstractNum>
-  <w:abstractNum w:abstractNumId="206" w15:restartNumberingAfterBreak="0">
+  <w:abstractNum w:abstractNumId="209" w15:restartNumberingAfterBreak="0">
     <w:nsid w:val="5B05118C"/>
     <w:multiLevelType w:val="hybridMultilevel"/>
     <w:tmpl w:val="A2089416"/>
@@ -27241,7 +30361,7 @@
       </w:pPr>
     </w:lvl>
   </w:abstractNum>
-  <w:abstractNum w:abstractNumId="207" w15:restartNumberingAfterBreak="0">
+  <w:abstractNum w:abstractNumId="210" w15:restartNumberingAfterBreak="0">
     <w:nsid w:val="5B49544B"/>
     <w:multiLevelType w:val="hybridMultilevel"/>
     <w:tmpl w:val="2DC89E72"/>
@@ -27332,7 +30452,7 @@
       </w:pPr>
     </w:lvl>
   </w:abstractNum>
-  <w:abstractNum w:abstractNumId="208" w15:restartNumberingAfterBreak="0">
+  <w:abstractNum w:abstractNumId="211" w15:restartNumberingAfterBreak="0">
     <w:nsid w:val="5B657658"/>
     <w:multiLevelType w:val="hybridMultilevel"/>
     <w:tmpl w:val="A75864FA"/>
@@ -27445,7 +30565,7 @@
       </w:rPr>
     </w:lvl>
   </w:abstractNum>
-  <w:abstractNum w:abstractNumId="209" w15:restartNumberingAfterBreak="0">
+  <w:abstractNum w:abstractNumId="212" w15:restartNumberingAfterBreak="0">
     <w:nsid w:val="5C211FE6"/>
     <w:multiLevelType w:val="hybridMultilevel"/>
     <w:tmpl w:val="4A46C9BA"/>
@@ -27536,7 +30656,7 @@
       </w:pPr>
     </w:lvl>
   </w:abstractNum>
-  <w:abstractNum w:abstractNumId="210" w15:restartNumberingAfterBreak="0">
+  <w:abstractNum w:abstractNumId="213" w15:restartNumberingAfterBreak="0">
     <w:nsid w:val="5C282AB9"/>
     <w:multiLevelType w:val="hybridMultilevel"/>
     <w:tmpl w:val="1E9805C4"/>
@@ -27625,7 +30745,7 @@
       </w:pPr>
     </w:lvl>
   </w:abstractNum>
-  <w:abstractNum w:abstractNumId="211" w15:restartNumberingAfterBreak="0">
+  <w:abstractNum w:abstractNumId="214" w15:restartNumberingAfterBreak="0">
     <w:nsid w:val="5D6F26EA"/>
     <w:multiLevelType w:val="hybridMultilevel"/>
     <w:tmpl w:val="29F2A6A6"/>
@@ -27714,7 +30834,7 @@
       </w:pPr>
     </w:lvl>
   </w:abstractNum>
-  <w:abstractNum w:abstractNumId="212" w15:restartNumberingAfterBreak="0">
+  <w:abstractNum w:abstractNumId="215" w15:restartNumberingAfterBreak="0">
     <w:nsid w:val="5D7472C6"/>
     <w:multiLevelType w:val="hybridMultilevel"/>
     <w:tmpl w:val="D754691C"/>
@@ -27800,7 +30920,7 @@
       </w:pPr>
     </w:lvl>
   </w:abstractNum>
-  <w:abstractNum w:abstractNumId="213" w15:restartNumberingAfterBreak="0">
+  <w:abstractNum w:abstractNumId="216" w15:restartNumberingAfterBreak="0">
     <w:nsid w:val="5DF83403"/>
     <w:multiLevelType w:val="hybridMultilevel"/>
     <w:tmpl w:val="6264F1D6"/>
@@ -27889,7 +31009,7 @@
       </w:pPr>
     </w:lvl>
   </w:abstractNum>
-  <w:abstractNum w:abstractNumId="214" w15:restartNumberingAfterBreak="0">
+  <w:abstractNum w:abstractNumId="217" w15:restartNumberingAfterBreak="0">
     <w:nsid w:val="5EA646BF"/>
     <w:multiLevelType w:val="hybridMultilevel"/>
     <w:tmpl w:val="70D637D2"/>
@@ -27978,7 +31098,7 @@
       </w:pPr>
     </w:lvl>
   </w:abstractNum>
-  <w:abstractNum w:abstractNumId="215" w15:restartNumberingAfterBreak="0">
+  <w:abstractNum w:abstractNumId="218" w15:restartNumberingAfterBreak="0">
     <w:nsid w:val="5EB351C7"/>
     <w:multiLevelType w:val="hybridMultilevel"/>
     <w:tmpl w:val="399443E6"/>
@@ -28067,7 +31187,7 @@
       </w:pPr>
     </w:lvl>
   </w:abstractNum>
-  <w:abstractNum w:abstractNumId="216" w15:restartNumberingAfterBreak="0">
+  <w:abstractNum w:abstractNumId="219" w15:restartNumberingAfterBreak="0">
     <w:nsid w:val="5F2D0AA4"/>
     <w:multiLevelType w:val="hybridMultilevel"/>
     <w:tmpl w:val="19B8EEF6"/>
@@ -28156,7 +31276,7 @@
       </w:pPr>
     </w:lvl>
   </w:abstractNum>
-  <w:abstractNum w:abstractNumId="217" w15:restartNumberingAfterBreak="0">
+  <w:abstractNum w:abstractNumId="220" w15:restartNumberingAfterBreak="0">
     <w:nsid w:val="5F7F4D8C"/>
     <w:multiLevelType w:val="hybridMultilevel"/>
     <w:tmpl w:val="7E9EDDC6"/>
@@ -28269,7 +31389,7 @@
       </w:rPr>
     </w:lvl>
   </w:abstractNum>
-  <w:abstractNum w:abstractNumId="218" w15:restartNumberingAfterBreak="0">
+  <w:abstractNum w:abstractNumId="221" w15:restartNumberingAfterBreak="0">
     <w:nsid w:val="601540F7"/>
     <w:multiLevelType w:val="hybridMultilevel"/>
     <w:tmpl w:val="F82EB4AE"/>
@@ -28382,7 +31502,7 @@
       </w:rPr>
     </w:lvl>
   </w:abstractNum>
-  <w:abstractNum w:abstractNumId="219" w15:restartNumberingAfterBreak="0">
+  <w:abstractNum w:abstractNumId="222" w15:restartNumberingAfterBreak="0">
     <w:nsid w:val="60334793"/>
     <w:multiLevelType w:val="hybridMultilevel"/>
     <w:tmpl w:val="8A60EAD2"/>
@@ -28471,7 +31591,7 @@
       </w:pPr>
     </w:lvl>
   </w:abstractNum>
-  <w:abstractNum w:abstractNumId="220" w15:restartNumberingAfterBreak="0">
+  <w:abstractNum w:abstractNumId="223" w15:restartNumberingAfterBreak="0">
     <w:nsid w:val="6094509D"/>
     <w:multiLevelType w:val="hybridMultilevel"/>
     <w:tmpl w:val="9A22767A"/>
@@ -28562,7 +31682,7 @@
       </w:pPr>
     </w:lvl>
   </w:abstractNum>
-  <w:abstractNum w:abstractNumId="221" w15:restartNumberingAfterBreak="0">
+  <w:abstractNum w:abstractNumId="224" w15:restartNumberingAfterBreak="0">
     <w:nsid w:val="61012202"/>
     <w:multiLevelType w:val="hybridMultilevel"/>
     <w:tmpl w:val="A028A50A"/>
@@ -28651,7 +31771,7 @@
       </w:pPr>
     </w:lvl>
   </w:abstractNum>
-  <w:abstractNum w:abstractNumId="222" w15:restartNumberingAfterBreak="0">
+  <w:abstractNum w:abstractNumId="225" w15:restartNumberingAfterBreak="0">
     <w:nsid w:val="613628EA"/>
     <w:multiLevelType w:val="hybridMultilevel"/>
     <w:tmpl w:val="996A072C"/>
@@ -28740,7 +31860,7 @@
       </w:pPr>
     </w:lvl>
   </w:abstractNum>
-  <w:abstractNum w:abstractNumId="223" w15:restartNumberingAfterBreak="0">
+  <w:abstractNum w:abstractNumId="226" w15:restartNumberingAfterBreak="0">
     <w:nsid w:val="6177630F"/>
     <w:multiLevelType w:val="hybridMultilevel"/>
     <w:tmpl w:val="CAF83AD6"/>
@@ -28853,7 +31973,7 @@
       </w:rPr>
     </w:lvl>
   </w:abstractNum>
-  <w:abstractNum w:abstractNumId="224" w15:restartNumberingAfterBreak="0">
+  <w:abstractNum w:abstractNumId="227" w15:restartNumberingAfterBreak="0">
     <w:nsid w:val="618442C4"/>
     <w:multiLevelType w:val="hybridMultilevel"/>
     <w:tmpl w:val="4758554A"/>
@@ -28942,7 +32062,7 @@
       </w:pPr>
     </w:lvl>
   </w:abstractNum>
-  <w:abstractNum w:abstractNumId="225" w15:restartNumberingAfterBreak="0">
+  <w:abstractNum w:abstractNumId="228" w15:restartNumberingAfterBreak="0">
     <w:nsid w:val="627D2E05"/>
     <w:multiLevelType w:val="hybridMultilevel"/>
     <w:tmpl w:val="1B447172"/>
@@ -29031,7 +32151,7 @@
       </w:pPr>
     </w:lvl>
   </w:abstractNum>
-  <w:abstractNum w:abstractNumId="226" w15:restartNumberingAfterBreak="0">
+  <w:abstractNum w:abstractNumId="229" w15:restartNumberingAfterBreak="0">
     <w:nsid w:val="629C502A"/>
     <w:multiLevelType w:val="hybridMultilevel"/>
     <w:tmpl w:val="268C5142"/>
@@ -29120,7 +32240,7 @@
       </w:pPr>
     </w:lvl>
   </w:abstractNum>
-  <w:abstractNum w:abstractNumId="227" w15:restartNumberingAfterBreak="0">
+  <w:abstractNum w:abstractNumId="230" w15:restartNumberingAfterBreak="0">
     <w:nsid w:val="631E4244"/>
     <w:multiLevelType w:val="hybridMultilevel"/>
     <w:tmpl w:val="AD867052"/>
@@ -29209,7 +32329,7 @@
       </w:pPr>
     </w:lvl>
   </w:abstractNum>
-  <w:abstractNum w:abstractNumId="228" w15:restartNumberingAfterBreak="0">
+  <w:abstractNum w:abstractNumId="231" w15:restartNumberingAfterBreak="0">
     <w:nsid w:val="633C47C0"/>
     <w:multiLevelType w:val="hybridMultilevel"/>
     <w:tmpl w:val="68A4E162"/>
@@ -29298,7 +32418,7 @@
       </w:pPr>
     </w:lvl>
   </w:abstractNum>
-  <w:abstractNum w:abstractNumId="229" w15:restartNumberingAfterBreak="0">
+  <w:abstractNum w:abstractNumId="232" w15:restartNumberingAfterBreak="0">
     <w:nsid w:val="638B1381"/>
     <w:multiLevelType w:val="hybridMultilevel"/>
     <w:tmpl w:val="7BAAA9EA"/>
@@ -29388,7 +32508,7 @@
       </w:pPr>
     </w:lvl>
   </w:abstractNum>
-  <w:abstractNum w:abstractNumId="230" w15:restartNumberingAfterBreak="0">
+  <w:abstractNum w:abstractNumId="233" w15:restartNumberingAfterBreak="0">
     <w:nsid w:val="638E18EB"/>
     <w:multiLevelType w:val="hybridMultilevel"/>
     <w:tmpl w:val="9DFAF3CE"/>
@@ -29477,7 +32597,7 @@
       </w:pPr>
     </w:lvl>
   </w:abstractNum>
-  <w:abstractNum w:abstractNumId="231" w15:restartNumberingAfterBreak="0">
+  <w:abstractNum w:abstractNumId="234" w15:restartNumberingAfterBreak="0">
     <w:nsid w:val="63AF7543"/>
     <w:multiLevelType w:val="hybridMultilevel"/>
     <w:tmpl w:val="59CA2384"/>
@@ -29566,7 +32686,7 @@
       </w:pPr>
     </w:lvl>
   </w:abstractNum>
-  <w:abstractNum w:abstractNumId="232" w15:restartNumberingAfterBreak="0">
+  <w:abstractNum w:abstractNumId="235" w15:restartNumberingAfterBreak="0">
     <w:nsid w:val="64B82EAD"/>
     <w:multiLevelType w:val="hybridMultilevel"/>
     <w:tmpl w:val="AAD8993E"/>
@@ -29652,7 +32772,7 @@
       </w:pPr>
     </w:lvl>
   </w:abstractNum>
-  <w:abstractNum w:abstractNumId="233" w15:restartNumberingAfterBreak="0">
+  <w:abstractNum w:abstractNumId="236" w15:restartNumberingAfterBreak="0">
     <w:nsid w:val="65397654"/>
     <w:multiLevelType w:val="hybridMultilevel"/>
     <w:tmpl w:val="0D3E6968"/>
@@ -29741,7 +32861,7 @@
       </w:pPr>
     </w:lvl>
   </w:abstractNum>
-  <w:abstractNum w:abstractNumId="234" w15:restartNumberingAfterBreak="0">
+  <w:abstractNum w:abstractNumId="237" w15:restartNumberingAfterBreak="0">
     <w:nsid w:val="65985686"/>
     <w:multiLevelType w:val="hybridMultilevel"/>
     <w:tmpl w:val="18D29B0C"/>
@@ -29830,7 +32950,7 @@
       </w:pPr>
     </w:lvl>
   </w:abstractNum>
-  <w:abstractNum w:abstractNumId="235" w15:restartNumberingAfterBreak="0">
+  <w:abstractNum w:abstractNumId="238" w15:restartNumberingAfterBreak="0">
     <w:nsid w:val="65C57A35"/>
     <w:multiLevelType w:val="hybridMultilevel"/>
     <w:tmpl w:val="3374460E"/>
@@ -29919,7 +33039,7 @@
       </w:pPr>
     </w:lvl>
   </w:abstractNum>
-  <w:abstractNum w:abstractNumId="236" w15:restartNumberingAfterBreak="0">
+  <w:abstractNum w:abstractNumId="239" w15:restartNumberingAfterBreak="0">
     <w:nsid w:val="65EF3FF3"/>
     <w:multiLevelType w:val="hybridMultilevel"/>
     <w:tmpl w:val="789A2D78"/>
@@ -30008,7 +33128,7 @@
       </w:pPr>
     </w:lvl>
   </w:abstractNum>
-  <w:abstractNum w:abstractNumId="237" w15:restartNumberingAfterBreak="0">
+  <w:abstractNum w:abstractNumId="240" w15:restartNumberingAfterBreak="0">
     <w:nsid w:val="662F6FEB"/>
     <w:multiLevelType w:val="hybridMultilevel"/>
     <w:tmpl w:val="1F7EA770"/>
@@ -30097,7 +33217,7 @@
       </w:pPr>
     </w:lvl>
   </w:abstractNum>
-  <w:abstractNum w:abstractNumId="238" w15:restartNumberingAfterBreak="0">
+  <w:abstractNum w:abstractNumId="241" w15:restartNumberingAfterBreak="0">
     <w:nsid w:val="663136CD"/>
     <w:multiLevelType w:val="hybridMultilevel"/>
     <w:tmpl w:val="3C34F42E"/>
@@ -30186,7 +33306,7 @@
       </w:pPr>
     </w:lvl>
   </w:abstractNum>
-  <w:abstractNum w:abstractNumId="239" w15:restartNumberingAfterBreak="0">
+  <w:abstractNum w:abstractNumId="242" w15:restartNumberingAfterBreak="0">
     <w:nsid w:val="66593F93"/>
     <w:multiLevelType w:val="hybridMultilevel"/>
     <w:tmpl w:val="8220914E"/>
@@ -30275,7 +33395,7 @@
       </w:pPr>
     </w:lvl>
   </w:abstractNum>
-  <w:abstractNum w:abstractNumId="240" w15:restartNumberingAfterBreak="0">
+  <w:abstractNum w:abstractNumId="243" w15:restartNumberingAfterBreak="0">
     <w:nsid w:val="673A5E87"/>
     <w:multiLevelType w:val="hybridMultilevel"/>
     <w:tmpl w:val="A0B85BDA"/>
@@ -30364,7 +33484,7 @@
       </w:pPr>
     </w:lvl>
   </w:abstractNum>
-  <w:abstractNum w:abstractNumId="241" w15:restartNumberingAfterBreak="0">
+  <w:abstractNum w:abstractNumId="244" w15:restartNumberingAfterBreak="0">
     <w:nsid w:val="67822FB9"/>
     <w:multiLevelType w:val="hybridMultilevel"/>
     <w:tmpl w:val="F08A859E"/>
@@ -30477,7 +33597,7 @@
       </w:rPr>
     </w:lvl>
   </w:abstractNum>
-  <w:abstractNum w:abstractNumId="242" w15:restartNumberingAfterBreak="0">
+  <w:abstractNum w:abstractNumId="245" w15:restartNumberingAfterBreak="0">
     <w:nsid w:val="67E223F3"/>
     <w:multiLevelType w:val="hybridMultilevel"/>
     <w:tmpl w:val="BD96AE7E"/>
@@ -30590,7 +33710,7 @@
       </w:rPr>
     </w:lvl>
   </w:abstractNum>
-  <w:abstractNum w:abstractNumId="243" w15:restartNumberingAfterBreak="0">
+  <w:abstractNum w:abstractNumId="246" w15:restartNumberingAfterBreak="0">
     <w:nsid w:val="689432C3"/>
     <w:multiLevelType w:val="hybridMultilevel"/>
     <w:tmpl w:val="1B12C320"/>
@@ -30679,7 +33799,7 @@
       </w:pPr>
     </w:lvl>
   </w:abstractNum>
-  <w:abstractNum w:abstractNumId="244" w15:restartNumberingAfterBreak="0">
+  <w:abstractNum w:abstractNumId="247" w15:restartNumberingAfterBreak="0">
     <w:nsid w:val="69F41622"/>
     <w:multiLevelType w:val="hybridMultilevel"/>
     <w:tmpl w:val="1004AB20"/>
@@ -30768,7 +33888,7 @@
       </w:pPr>
     </w:lvl>
   </w:abstractNum>
-  <w:abstractNum w:abstractNumId="245" w15:restartNumberingAfterBreak="0">
+  <w:abstractNum w:abstractNumId="248" w15:restartNumberingAfterBreak="0">
     <w:nsid w:val="6A812371"/>
     <w:multiLevelType w:val="hybridMultilevel"/>
     <w:tmpl w:val="3BAED366"/>
@@ -30857,7 +33977,7 @@
       </w:pPr>
     </w:lvl>
   </w:abstractNum>
-  <w:abstractNum w:abstractNumId="246" w15:restartNumberingAfterBreak="0">
+  <w:abstractNum w:abstractNumId="249" w15:restartNumberingAfterBreak="0">
     <w:nsid w:val="6AAE6A0D"/>
     <w:multiLevelType w:val="hybridMultilevel"/>
     <w:tmpl w:val="E1262EB0"/>
@@ -30946,7 +34066,7 @@
       </w:pPr>
     </w:lvl>
   </w:abstractNum>
-  <w:abstractNum w:abstractNumId="247" w15:restartNumberingAfterBreak="0">
+  <w:abstractNum w:abstractNumId="250" w15:restartNumberingAfterBreak="0">
     <w:nsid w:val="6B921F6D"/>
     <w:multiLevelType w:val="hybridMultilevel"/>
     <w:tmpl w:val="4CBE7DD2"/>
@@ -31035,7 +34155,7 @@
       </w:pPr>
     </w:lvl>
   </w:abstractNum>
-  <w:abstractNum w:abstractNumId="248" w15:restartNumberingAfterBreak="0">
+  <w:abstractNum w:abstractNumId="251" w15:restartNumberingAfterBreak="0">
     <w:nsid w:val="6BBD0C89"/>
     <w:multiLevelType w:val="hybridMultilevel"/>
     <w:tmpl w:val="436E3024"/>
@@ -31124,7 +34244,7 @@
       </w:pPr>
     </w:lvl>
   </w:abstractNum>
-  <w:abstractNum w:abstractNumId="249" w15:restartNumberingAfterBreak="0">
+  <w:abstractNum w:abstractNumId="252" w15:restartNumberingAfterBreak="0">
     <w:nsid w:val="6C651AAB"/>
     <w:multiLevelType w:val="hybridMultilevel"/>
     <w:tmpl w:val="7F729D9C"/>
@@ -31237,7 +34357,7 @@
       </w:rPr>
     </w:lvl>
   </w:abstractNum>
-  <w:abstractNum w:abstractNumId="250" w15:restartNumberingAfterBreak="0">
+  <w:abstractNum w:abstractNumId="253" w15:restartNumberingAfterBreak="0">
     <w:nsid w:val="6C763AD4"/>
     <w:multiLevelType w:val="hybridMultilevel"/>
     <w:tmpl w:val="BF28D67A"/>
@@ -31326,7 +34446,7 @@
       </w:pPr>
     </w:lvl>
   </w:abstractNum>
-  <w:abstractNum w:abstractNumId="251" w15:restartNumberingAfterBreak="0">
+  <w:abstractNum w:abstractNumId="254" w15:restartNumberingAfterBreak="0">
     <w:nsid w:val="6C9317FE"/>
     <w:multiLevelType w:val="hybridMultilevel"/>
     <w:tmpl w:val="3662A182"/>
@@ -31415,7 +34535,7 @@
       </w:pPr>
     </w:lvl>
   </w:abstractNum>
-  <w:abstractNum w:abstractNumId="252" w15:restartNumberingAfterBreak="0">
+  <w:abstractNum w:abstractNumId="255" w15:restartNumberingAfterBreak="0">
     <w:nsid w:val="6D065AC3"/>
     <w:multiLevelType w:val="hybridMultilevel"/>
     <w:tmpl w:val="11D43FAE"/>
@@ -31504,7 +34624,7 @@
       </w:pPr>
     </w:lvl>
   </w:abstractNum>
-  <w:abstractNum w:abstractNumId="253" w15:restartNumberingAfterBreak="0">
+  <w:abstractNum w:abstractNumId="256" w15:restartNumberingAfterBreak="0">
     <w:nsid w:val="6D791A2C"/>
     <w:multiLevelType w:val="hybridMultilevel"/>
     <w:tmpl w:val="E59C27DE"/>
@@ -31593,7 +34713,7 @@
       </w:pPr>
     </w:lvl>
   </w:abstractNum>
-  <w:abstractNum w:abstractNumId="254" w15:restartNumberingAfterBreak="0">
+  <w:abstractNum w:abstractNumId="257" w15:restartNumberingAfterBreak="0">
     <w:nsid w:val="6D9E04CD"/>
     <w:multiLevelType w:val="hybridMultilevel"/>
     <w:tmpl w:val="FA66BB00"/>
@@ -31682,7 +34802,7 @@
       </w:pPr>
     </w:lvl>
   </w:abstractNum>
-  <w:abstractNum w:abstractNumId="255" w15:restartNumberingAfterBreak="0">
+  <w:abstractNum w:abstractNumId="258" w15:restartNumberingAfterBreak="0">
     <w:nsid w:val="6EF3293D"/>
     <w:multiLevelType w:val="hybridMultilevel"/>
     <w:tmpl w:val="13B8B844"/>
@@ -31771,7 +34891,7 @@
       </w:pPr>
     </w:lvl>
   </w:abstractNum>
-  <w:abstractNum w:abstractNumId="256" w15:restartNumberingAfterBreak="0">
+  <w:abstractNum w:abstractNumId="259" w15:restartNumberingAfterBreak="0">
     <w:nsid w:val="6F932483"/>
     <w:multiLevelType w:val="hybridMultilevel"/>
     <w:tmpl w:val="E98660F0"/>
@@ -31860,7 +34980,7 @@
       </w:pPr>
     </w:lvl>
   </w:abstractNum>
-  <w:abstractNum w:abstractNumId="257" w15:restartNumberingAfterBreak="0">
+  <w:abstractNum w:abstractNumId="260" w15:restartNumberingAfterBreak="0">
     <w:nsid w:val="6FB11E1D"/>
     <w:multiLevelType w:val="hybridMultilevel"/>
     <w:tmpl w:val="920EA8F2"/>
@@ -31949,7 +35069,156 @@
       </w:pPr>
     </w:lvl>
   </w:abstractNum>
-  <w:abstractNum w:abstractNumId="258" w15:restartNumberingAfterBreak="0">
+  <w:abstractNum w:abstractNumId="261" w15:restartNumberingAfterBreak="0">
+    <w:nsid w:val="6FDA3ED9"/>
+    <w:multiLevelType w:val="multilevel"/>
+    <w:tmpl w:val="B9906F96"/>
+    <w:lvl w:ilvl="0">
+      <w:start w:val="1"/>
+      <w:numFmt w:val="bullet"/>
+      <w:lvlText w:val=""/>
+      <w:lvlJc w:val="left"/>
+      <w:pPr>
+        <w:tabs>
+          <w:tab w:val="num" w:pos="720"/>
+        </w:tabs>
+        <w:ind w:left="720" w:hanging="360"/>
+      </w:pPr>
+      <w:rPr>
+        <w:rFonts w:ascii="Symbol" w:hAnsi="Symbol" w:hint="default"/>
+        <w:sz w:val="20"/>
+      </w:rPr>
+    </w:lvl>
+    <w:lvl w:ilvl="1" w:tentative="1">
+      <w:start w:val="1"/>
+      <w:numFmt w:val="bullet"/>
+      <w:lvlText w:val="o"/>
+      <w:lvlJc w:val="left"/>
+      <w:pPr>
+        <w:tabs>
+          <w:tab w:val="num" w:pos="1440"/>
+        </w:tabs>
+        <w:ind w:left="1440" w:hanging="360"/>
+      </w:pPr>
+      <w:rPr>
+        <w:rFonts w:ascii="Courier New" w:hAnsi="Courier New" w:hint="default"/>
+        <w:sz w:val="20"/>
+      </w:rPr>
+    </w:lvl>
+    <w:lvl w:ilvl="2" w:tentative="1">
+      <w:start w:val="1"/>
+      <w:numFmt w:val="bullet"/>
+      <w:lvlText w:val=""/>
+      <w:lvlJc w:val="left"/>
+      <w:pPr>
+        <w:tabs>
+          <w:tab w:val="num" w:pos="2160"/>
+        </w:tabs>
+        <w:ind w:left="2160" w:hanging="360"/>
+      </w:pPr>
+      <w:rPr>
+        <w:rFonts w:ascii="Wingdings" w:hAnsi="Wingdings" w:hint="default"/>
+        <w:sz w:val="20"/>
+      </w:rPr>
+    </w:lvl>
+    <w:lvl w:ilvl="3" w:tentative="1">
+      <w:start w:val="1"/>
+      <w:numFmt w:val="bullet"/>
+      <w:lvlText w:val=""/>
+      <w:lvlJc w:val="left"/>
+      <w:pPr>
+        <w:tabs>
+          <w:tab w:val="num" w:pos="2880"/>
+        </w:tabs>
+        <w:ind w:left="2880" w:hanging="360"/>
+      </w:pPr>
+      <w:rPr>
+        <w:rFonts w:ascii="Wingdings" w:hAnsi="Wingdings" w:hint="default"/>
+        <w:sz w:val="20"/>
+      </w:rPr>
+    </w:lvl>
+    <w:lvl w:ilvl="4" w:tentative="1">
+      <w:start w:val="1"/>
+      <w:numFmt w:val="bullet"/>
+      <w:lvlText w:val=""/>
+      <w:lvlJc w:val="left"/>
+      <w:pPr>
+        <w:tabs>
+          <w:tab w:val="num" w:pos="3600"/>
+        </w:tabs>
+        <w:ind w:left="3600" w:hanging="360"/>
+      </w:pPr>
+      <w:rPr>
+        <w:rFonts w:ascii="Wingdings" w:hAnsi="Wingdings" w:hint="default"/>
+        <w:sz w:val="20"/>
+      </w:rPr>
+    </w:lvl>
+    <w:lvl w:ilvl="5" w:tentative="1">
+      <w:start w:val="1"/>
+      <w:numFmt w:val="bullet"/>
+      <w:lvlText w:val=""/>
+      <w:lvlJc w:val="left"/>
+      <w:pPr>
+        <w:tabs>
+          <w:tab w:val="num" w:pos="4320"/>
+        </w:tabs>
+        <w:ind w:left="4320" w:hanging="360"/>
+      </w:pPr>
+      <w:rPr>
+        <w:rFonts w:ascii="Wingdings" w:hAnsi="Wingdings" w:hint="default"/>
+        <w:sz w:val="20"/>
+      </w:rPr>
+    </w:lvl>
+    <w:lvl w:ilvl="6" w:tentative="1">
+      <w:start w:val="1"/>
+      <w:numFmt w:val="bullet"/>
+      <w:lvlText w:val=""/>
+      <w:lvlJc w:val="left"/>
+      <w:pPr>
+        <w:tabs>
+          <w:tab w:val="num" w:pos="5040"/>
+        </w:tabs>
+        <w:ind w:left="5040" w:hanging="360"/>
+      </w:pPr>
+      <w:rPr>
+        <w:rFonts w:ascii="Wingdings" w:hAnsi="Wingdings" w:hint="default"/>
+        <w:sz w:val="20"/>
+      </w:rPr>
+    </w:lvl>
+    <w:lvl w:ilvl="7" w:tentative="1">
+      <w:start w:val="1"/>
+      <w:numFmt w:val="bullet"/>
+      <w:lvlText w:val=""/>
+      <w:lvlJc w:val="left"/>
+      <w:pPr>
+        <w:tabs>
+          <w:tab w:val="num" w:pos="5760"/>
+        </w:tabs>
+        <w:ind w:left="5760" w:hanging="360"/>
+      </w:pPr>
+      <w:rPr>
+        <w:rFonts w:ascii="Wingdings" w:hAnsi="Wingdings" w:hint="default"/>
+        <w:sz w:val="20"/>
+      </w:rPr>
+    </w:lvl>
+    <w:lvl w:ilvl="8" w:tentative="1">
+      <w:start w:val="1"/>
+      <w:numFmt w:val="bullet"/>
+      <w:lvlText w:val=""/>
+      <w:lvlJc w:val="left"/>
+      <w:pPr>
+        <w:tabs>
+          <w:tab w:val="num" w:pos="6480"/>
+        </w:tabs>
+        <w:ind w:left="6480" w:hanging="360"/>
+      </w:pPr>
+      <w:rPr>
+        <w:rFonts w:ascii="Wingdings" w:hAnsi="Wingdings" w:hint="default"/>
+        <w:sz w:val="20"/>
+      </w:rPr>
+    </w:lvl>
+  </w:abstractNum>
+  <w:abstractNum w:abstractNumId="262" w15:restartNumberingAfterBreak="0">
     <w:nsid w:val="6FF60CFA"/>
     <w:multiLevelType w:val="hybridMultilevel"/>
     <w:tmpl w:val="205E1792"/>
@@ -32062,7 +35331,7 @@
       </w:rPr>
     </w:lvl>
   </w:abstractNum>
-  <w:abstractNum w:abstractNumId="259" w15:restartNumberingAfterBreak="0">
+  <w:abstractNum w:abstractNumId="263" w15:restartNumberingAfterBreak="0">
     <w:nsid w:val="707C11D3"/>
     <w:multiLevelType w:val="hybridMultilevel"/>
     <w:tmpl w:val="43848E70"/>
@@ -32151,7 +35420,7 @@
       </w:pPr>
     </w:lvl>
   </w:abstractNum>
-  <w:abstractNum w:abstractNumId="260" w15:restartNumberingAfterBreak="0">
+  <w:abstractNum w:abstractNumId="264" w15:restartNumberingAfterBreak="0">
     <w:nsid w:val="707F1187"/>
     <w:multiLevelType w:val="hybridMultilevel"/>
     <w:tmpl w:val="AE7E8780"/>
@@ -32240,7 +35509,7 @@
       </w:pPr>
     </w:lvl>
   </w:abstractNum>
-  <w:abstractNum w:abstractNumId="261" w15:restartNumberingAfterBreak="0">
+  <w:abstractNum w:abstractNumId="265" w15:restartNumberingAfterBreak="0">
     <w:nsid w:val="710467A5"/>
     <w:multiLevelType w:val="hybridMultilevel"/>
     <w:tmpl w:val="21784A94"/>
@@ -32329,7 +35598,7 @@
       </w:pPr>
     </w:lvl>
   </w:abstractNum>
-  <w:abstractNum w:abstractNumId="262" w15:restartNumberingAfterBreak="0">
+  <w:abstractNum w:abstractNumId="266" w15:restartNumberingAfterBreak="0">
     <w:nsid w:val="71190F79"/>
     <w:multiLevelType w:val="hybridMultilevel"/>
     <w:tmpl w:val="3D682962"/>
@@ -32418,7 +35687,7 @@
       </w:pPr>
     </w:lvl>
   </w:abstractNum>
-  <w:abstractNum w:abstractNumId="263" w15:restartNumberingAfterBreak="0">
+  <w:abstractNum w:abstractNumId="267" w15:restartNumberingAfterBreak="0">
     <w:nsid w:val="712859E1"/>
     <w:multiLevelType w:val="hybridMultilevel"/>
     <w:tmpl w:val="B1708696"/>
@@ -32507,7 +35776,7 @@
       </w:pPr>
     </w:lvl>
   </w:abstractNum>
-  <w:abstractNum w:abstractNumId="264" w15:restartNumberingAfterBreak="0">
+  <w:abstractNum w:abstractNumId="268" w15:restartNumberingAfterBreak="0">
     <w:nsid w:val="7174334C"/>
     <w:multiLevelType w:val="hybridMultilevel"/>
     <w:tmpl w:val="2FD2E954"/>
@@ -32596,7 +35865,7 @@
       </w:pPr>
     </w:lvl>
   </w:abstractNum>
-  <w:abstractNum w:abstractNumId="265" w15:restartNumberingAfterBreak="0">
+  <w:abstractNum w:abstractNumId="269" w15:restartNumberingAfterBreak="0">
     <w:nsid w:val="71A177C3"/>
     <w:multiLevelType w:val="hybridMultilevel"/>
     <w:tmpl w:val="3374460E"/>
@@ -32685,7 +35954,7 @@
       </w:pPr>
     </w:lvl>
   </w:abstractNum>
-  <w:abstractNum w:abstractNumId="266" w15:restartNumberingAfterBreak="0">
+  <w:abstractNum w:abstractNumId="270" w15:restartNumberingAfterBreak="0">
     <w:nsid w:val="72027A6C"/>
     <w:multiLevelType w:val="hybridMultilevel"/>
     <w:tmpl w:val="DF3A6920"/>
@@ -32774,7 +36043,7 @@
       </w:pPr>
     </w:lvl>
   </w:abstractNum>
-  <w:abstractNum w:abstractNumId="267" w15:restartNumberingAfterBreak="0">
+  <w:abstractNum w:abstractNumId="271" w15:restartNumberingAfterBreak="0">
     <w:nsid w:val="7248083F"/>
     <w:multiLevelType w:val="hybridMultilevel"/>
     <w:tmpl w:val="9202FE84"/>
@@ -32887,7 +36156,7 @@
       </w:rPr>
     </w:lvl>
   </w:abstractNum>
-  <w:abstractNum w:abstractNumId="268" w15:restartNumberingAfterBreak="0">
+  <w:abstractNum w:abstractNumId="272" w15:restartNumberingAfterBreak="0">
     <w:nsid w:val="733F7901"/>
     <w:multiLevelType w:val="hybridMultilevel"/>
     <w:tmpl w:val="4636D940"/>
@@ -32976,7 +36245,7 @@
       </w:pPr>
     </w:lvl>
   </w:abstractNum>
-  <w:abstractNum w:abstractNumId="269" w15:restartNumberingAfterBreak="0">
+  <w:abstractNum w:abstractNumId="273" w15:restartNumberingAfterBreak="0">
     <w:nsid w:val="73723A1F"/>
     <w:multiLevelType w:val="hybridMultilevel"/>
     <w:tmpl w:val="210E9642"/>
@@ -33065,7 +36334,7 @@
       </w:pPr>
     </w:lvl>
   </w:abstractNum>
-  <w:abstractNum w:abstractNumId="270" w15:restartNumberingAfterBreak="0">
+  <w:abstractNum w:abstractNumId="274" w15:restartNumberingAfterBreak="0">
     <w:nsid w:val="73746884"/>
     <w:multiLevelType w:val="hybridMultilevel"/>
     <w:tmpl w:val="63A62C4E"/>
@@ -33154,7 +36423,7 @@
       </w:pPr>
     </w:lvl>
   </w:abstractNum>
-  <w:abstractNum w:abstractNumId="271" w15:restartNumberingAfterBreak="0">
+  <w:abstractNum w:abstractNumId="275" w15:restartNumberingAfterBreak="0">
     <w:nsid w:val="73D90F04"/>
     <w:multiLevelType w:val="hybridMultilevel"/>
     <w:tmpl w:val="84F424A4"/>
@@ -33245,7 +36514,7 @@
       </w:pPr>
     </w:lvl>
   </w:abstractNum>
-  <w:abstractNum w:abstractNumId="272" w15:restartNumberingAfterBreak="0">
+  <w:abstractNum w:abstractNumId="276" w15:restartNumberingAfterBreak="0">
     <w:nsid w:val="74495BFA"/>
     <w:multiLevelType w:val="hybridMultilevel"/>
     <w:tmpl w:val="9146BD4C"/>
@@ -33334,7 +36603,7 @@
       </w:pPr>
     </w:lvl>
   </w:abstractNum>
-  <w:abstractNum w:abstractNumId="273" w15:restartNumberingAfterBreak="0">
+  <w:abstractNum w:abstractNumId="277" w15:restartNumberingAfterBreak="0">
     <w:nsid w:val="74B520CB"/>
     <w:multiLevelType w:val="hybridMultilevel"/>
     <w:tmpl w:val="4D344932"/>
@@ -33423,7 +36692,7 @@
       </w:pPr>
     </w:lvl>
   </w:abstractNum>
-  <w:abstractNum w:abstractNumId="274" w15:restartNumberingAfterBreak="0">
+  <w:abstractNum w:abstractNumId="278" w15:restartNumberingAfterBreak="0">
     <w:nsid w:val="74F0632B"/>
     <w:multiLevelType w:val="hybridMultilevel"/>
     <w:tmpl w:val="CAF83AD6"/>
@@ -33536,7 +36805,7 @@
       </w:rPr>
     </w:lvl>
   </w:abstractNum>
-  <w:abstractNum w:abstractNumId="275" w15:restartNumberingAfterBreak="0">
+  <w:abstractNum w:abstractNumId="279" w15:restartNumberingAfterBreak="0">
     <w:nsid w:val="75673953"/>
     <w:multiLevelType w:val="hybridMultilevel"/>
     <w:tmpl w:val="A8E6F26E"/>
@@ -33625,7 +36894,7 @@
       </w:pPr>
     </w:lvl>
   </w:abstractNum>
-  <w:abstractNum w:abstractNumId="276" w15:restartNumberingAfterBreak="0">
+  <w:abstractNum w:abstractNumId="280" w15:restartNumberingAfterBreak="0">
     <w:nsid w:val="75895F91"/>
     <w:multiLevelType w:val="hybridMultilevel"/>
     <w:tmpl w:val="AFF860FC"/>
@@ -33714,7 +36983,7 @@
       </w:pPr>
     </w:lvl>
   </w:abstractNum>
-  <w:abstractNum w:abstractNumId="277" w15:restartNumberingAfterBreak="0">
+  <w:abstractNum w:abstractNumId="281" w15:restartNumberingAfterBreak="0">
     <w:nsid w:val="76206F53"/>
     <w:multiLevelType w:val="hybridMultilevel"/>
     <w:tmpl w:val="21D2CB36"/>
@@ -33827,7 +37096,7 @@
       </w:rPr>
     </w:lvl>
   </w:abstractNum>
-  <w:abstractNum w:abstractNumId="278" w15:restartNumberingAfterBreak="0">
+  <w:abstractNum w:abstractNumId="282" w15:restartNumberingAfterBreak="0">
     <w:nsid w:val="76712D07"/>
     <w:multiLevelType w:val="hybridMultilevel"/>
     <w:tmpl w:val="278EF6D6"/>
@@ -33918,7 +37187,7 @@
       </w:pPr>
     </w:lvl>
   </w:abstractNum>
-  <w:abstractNum w:abstractNumId="279" w15:restartNumberingAfterBreak="0">
+  <w:abstractNum w:abstractNumId="283" w15:restartNumberingAfterBreak="0">
     <w:nsid w:val="768C1BAA"/>
     <w:multiLevelType w:val="hybridMultilevel"/>
     <w:tmpl w:val="8418F378"/>
@@ -34007,7 +37276,7 @@
       </w:pPr>
     </w:lvl>
   </w:abstractNum>
-  <w:abstractNum w:abstractNumId="280" w15:restartNumberingAfterBreak="0">
+  <w:abstractNum w:abstractNumId="284" w15:restartNumberingAfterBreak="0">
     <w:nsid w:val="76B95D31"/>
     <w:multiLevelType w:val="hybridMultilevel"/>
     <w:tmpl w:val="ACB05C02"/>
@@ -34096,7 +37365,7 @@
       </w:pPr>
     </w:lvl>
   </w:abstractNum>
-  <w:abstractNum w:abstractNumId="281" w15:restartNumberingAfterBreak="0">
+  <w:abstractNum w:abstractNumId="285" w15:restartNumberingAfterBreak="0">
     <w:nsid w:val="77106129"/>
     <w:multiLevelType w:val="hybridMultilevel"/>
     <w:tmpl w:val="A6D49274"/>
@@ -34185,7 +37454,7 @@
       </w:pPr>
     </w:lvl>
   </w:abstractNum>
-  <w:abstractNum w:abstractNumId="282" w15:restartNumberingAfterBreak="0">
+  <w:abstractNum w:abstractNumId="286" w15:restartNumberingAfterBreak="0">
     <w:nsid w:val="77170A96"/>
     <w:multiLevelType w:val="hybridMultilevel"/>
     <w:tmpl w:val="C84A4896"/>
@@ -34274,7 +37543,7 @@
       </w:pPr>
     </w:lvl>
   </w:abstractNum>
-  <w:abstractNum w:abstractNumId="283" w15:restartNumberingAfterBreak="0">
+  <w:abstractNum w:abstractNumId="287" w15:restartNumberingAfterBreak="0">
     <w:nsid w:val="77346558"/>
     <w:multiLevelType w:val="hybridMultilevel"/>
     <w:tmpl w:val="3CD8A990"/>
@@ -34364,7 +37633,7 @@
       </w:pPr>
     </w:lvl>
   </w:abstractNum>
-  <w:abstractNum w:abstractNumId="284" w15:restartNumberingAfterBreak="0">
+  <w:abstractNum w:abstractNumId="288" w15:restartNumberingAfterBreak="0">
     <w:nsid w:val="78397838"/>
     <w:multiLevelType w:val="hybridMultilevel"/>
     <w:tmpl w:val="9E26BEB4"/>
@@ -34454,7 +37723,7 @@
       </w:pPr>
     </w:lvl>
   </w:abstractNum>
-  <w:abstractNum w:abstractNumId="285" w15:restartNumberingAfterBreak="0">
+  <w:abstractNum w:abstractNumId="289" w15:restartNumberingAfterBreak="0">
     <w:nsid w:val="78B4610C"/>
     <w:multiLevelType w:val="hybridMultilevel"/>
     <w:tmpl w:val="9070B47E"/>
@@ -34543,7 +37812,7 @@
       </w:pPr>
     </w:lvl>
   </w:abstractNum>
-  <w:abstractNum w:abstractNumId="286" w15:restartNumberingAfterBreak="0">
+  <w:abstractNum w:abstractNumId="290" w15:restartNumberingAfterBreak="0">
     <w:nsid w:val="78B755FB"/>
     <w:multiLevelType w:val="hybridMultilevel"/>
     <w:tmpl w:val="A87C07A6"/>
@@ -34632,7 +37901,7 @@
       </w:pPr>
     </w:lvl>
   </w:abstractNum>
-  <w:abstractNum w:abstractNumId="287" w15:restartNumberingAfterBreak="0">
+  <w:abstractNum w:abstractNumId="291" w15:restartNumberingAfterBreak="0">
     <w:nsid w:val="78ED5CC6"/>
     <w:multiLevelType w:val="hybridMultilevel"/>
     <w:tmpl w:val="ACB05C02"/>
@@ -34721,7 +37990,7 @@
       </w:pPr>
     </w:lvl>
   </w:abstractNum>
-  <w:abstractNum w:abstractNumId="288" w15:restartNumberingAfterBreak="0">
+  <w:abstractNum w:abstractNumId="292" w15:restartNumberingAfterBreak="0">
     <w:nsid w:val="79CF4C26"/>
     <w:multiLevelType w:val="hybridMultilevel"/>
     <w:tmpl w:val="2C96D250"/>
@@ -34810,7 +38079,7 @@
       </w:pPr>
     </w:lvl>
   </w:abstractNum>
-  <w:abstractNum w:abstractNumId="289" w15:restartNumberingAfterBreak="0">
+  <w:abstractNum w:abstractNumId="293" w15:restartNumberingAfterBreak="0">
     <w:nsid w:val="79DE143D"/>
     <w:multiLevelType w:val="hybridMultilevel"/>
     <w:tmpl w:val="714AA9DC"/>
@@ -34899,7 +38168,7 @@
       </w:pPr>
     </w:lvl>
   </w:abstractNum>
-  <w:abstractNum w:abstractNumId="290" w15:restartNumberingAfterBreak="0">
+  <w:abstractNum w:abstractNumId="294" w15:restartNumberingAfterBreak="0">
     <w:nsid w:val="79E33EB3"/>
     <w:multiLevelType w:val="hybridMultilevel"/>
     <w:tmpl w:val="27540E2A"/>
@@ -34988,7 +38257,7 @@
       </w:pPr>
     </w:lvl>
   </w:abstractNum>
-  <w:abstractNum w:abstractNumId="291" w15:restartNumberingAfterBreak="0">
+  <w:abstractNum w:abstractNumId="295" w15:restartNumberingAfterBreak="0">
     <w:nsid w:val="7A09030E"/>
     <w:multiLevelType w:val="hybridMultilevel"/>
     <w:tmpl w:val="58784FB4"/>
@@ -35077,7 +38346,7 @@
       </w:pPr>
     </w:lvl>
   </w:abstractNum>
-  <w:abstractNum w:abstractNumId="292" w15:restartNumberingAfterBreak="0">
+  <w:abstractNum w:abstractNumId="296" w15:restartNumberingAfterBreak="0">
     <w:nsid w:val="7A850E6F"/>
     <w:multiLevelType w:val="hybridMultilevel"/>
     <w:tmpl w:val="05F043B8"/>
@@ -35166,7 +38435,7 @@
       </w:pPr>
     </w:lvl>
   </w:abstractNum>
-  <w:abstractNum w:abstractNumId="293" w15:restartNumberingAfterBreak="0">
+  <w:abstractNum w:abstractNumId="297" w15:restartNumberingAfterBreak="0">
     <w:nsid w:val="7BE436FC"/>
     <w:multiLevelType w:val="hybridMultilevel"/>
     <w:tmpl w:val="05F043B8"/>
@@ -35255,7 +38524,7 @@
       </w:pPr>
     </w:lvl>
   </w:abstractNum>
-  <w:abstractNum w:abstractNumId="294" w15:restartNumberingAfterBreak="0">
+  <w:abstractNum w:abstractNumId="298" w15:restartNumberingAfterBreak="0">
     <w:nsid w:val="7C6A35A0"/>
     <w:multiLevelType w:val="hybridMultilevel"/>
     <w:tmpl w:val="D91A52A2"/>
@@ -35344,7 +38613,7 @@
       </w:pPr>
     </w:lvl>
   </w:abstractNum>
-  <w:abstractNum w:abstractNumId="295" w15:restartNumberingAfterBreak="0">
+  <w:abstractNum w:abstractNumId="299" w15:restartNumberingAfterBreak="0">
     <w:nsid w:val="7CDC6312"/>
     <w:multiLevelType w:val="hybridMultilevel"/>
     <w:tmpl w:val="4596DF30"/>
@@ -35433,7 +38702,7 @@
       </w:pPr>
     </w:lvl>
   </w:abstractNum>
-  <w:abstractNum w:abstractNumId="296" w15:restartNumberingAfterBreak="0">
+  <w:abstractNum w:abstractNumId="300" w15:restartNumberingAfterBreak="0">
     <w:nsid w:val="7D337294"/>
     <w:multiLevelType w:val="hybridMultilevel"/>
     <w:tmpl w:val="19B8EEF6"/>
@@ -35522,7 +38791,7 @@
       </w:pPr>
     </w:lvl>
   </w:abstractNum>
-  <w:abstractNum w:abstractNumId="297" w15:restartNumberingAfterBreak="0">
+  <w:abstractNum w:abstractNumId="301" w15:restartNumberingAfterBreak="0">
     <w:nsid w:val="7EF70D7E"/>
     <w:multiLevelType w:val="hybridMultilevel"/>
     <w:tmpl w:val="8AC425EC"/>
@@ -35611,7 +38880,7 @@
       </w:pPr>
     </w:lvl>
   </w:abstractNum>
-  <w:abstractNum w:abstractNumId="298" w15:restartNumberingAfterBreak="0">
+  <w:abstractNum w:abstractNumId="302" w15:restartNumberingAfterBreak="0">
     <w:nsid w:val="7F716668"/>
     <w:multiLevelType w:val="hybridMultilevel"/>
     <w:tmpl w:val="902A0A1A"/>
@@ -35700,7 +38969,7 @@
       </w:pPr>
     </w:lvl>
   </w:abstractNum>
-  <w:abstractNum w:abstractNumId="299" w15:restartNumberingAfterBreak="0">
+  <w:abstractNum w:abstractNumId="303" w15:restartNumberingAfterBreak="0">
     <w:nsid w:val="7FE41CAE"/>
     <w:multiLevelType w:val="hybridMultilevel"/>
     <w:tmpl w:val="7C625718"/>
@@ -35797,7 +39066,7 @@
       </w:pPr>
     </w:lvl>
   </w:abstractNum>
-  <w:abstractNum w:abstractNumId="300" w15:restartNumberingAfterBreak="0">
+  <w:abstractNum w:abstractNumId="304" w15:restartNumberingAfterBreak="0">
     <w:nsid w:val="7FE423D7"/>
     <w:multiLevelType w:val="multilevel"/>
     <w:tmpl w:val="706C39EE"/>
@@ -35884,28 +39153,28 @@
     </w:lvl>
   </w:abstractNum>
   <w:num w:numId="1">
-    <w:abstractNumId w:val="300"/>
+    <w:abstractNumId w:val="304"/>
   </w:num>
   <w:num w:numId="2">
-    <w:abstractNumId w:val="267"/>
+    <w:abstractNumId w:val="271"/>
   </w:num>
   <w:num w:numId="3">
-    <w:abstractNumId w:val="190"/>
+    <w:abstractNumId w:val="192"/>
   </w:num>
   <w:num w:numId="4">
     <w:abstractNumId w:val="94"/>
   </w:num>
   <w:num w:numId="5">
-    <w:abstractNumId w:val="170"/>
+    <w:abstractNumId w:val="171"/>
   </w:num>
   <w:num w:numId="6">
     <w:abstractNumId w:val="31"/>
   </w:num>
   <w:num w:numId="7">
-    <w:abstractNumId w:val="232"/>
+    <w:abstractNumId w:val="235"/>
   </w:num>
   <w:num w:numId="8">
-    <w:abstractNumId w:val="212"/>
+    <w:abstractNumId w:val="215"/>
   </w:num>
   <w:num w:numId="9">
     <w:abstractNumId w:val="136"/>
@@ -35920,25 +39189,25 @@
     <w:abstractNumId w:val="25"/>
   </w:num>
   <w:num w:numId="13">
-    <w:abstractNumId w:val="209"/>
+    <w:abstractNumId w:val="212"/>
   </w:num>
   <w:num w:numId="14">
     <w:abstractNumId w:val="98"/>
   </w:num>
   <w:num w:numId="15">
-    <w:abstractNumId w:val="274"/>
+    <w:abstractNumId w:val="278"/>
   </w:num>
   <w:num w:numId="16">
     <w:abstractNumId w:val="34"/>
   </w:num>
   <w:num w:numId="17">
-    <w:abstractNumId w:val="185"/>
+    <w:abstractNumId w:val="186"/>
   </w:num>
   <w:num w:numId="18">
-    <w:abstractNumId w:val="223"/>
+    <w:abstractNumId w:val="226"/>
   </w:num>
   <w:num w:numId="19">
-    <w:abstractNumId w:val="299"/>
+    <w:abstractNumId w:val="303"/>
   </w:num>
   <w:num w:numId="20">
     <w:abstractNumId w:val="27"/>
@@ -35953,7 +39222,7 @@
     <w:abstractNumId w:val="59"/>
   </w:num>
   <w:num w:numId="24">
-    <w:abstractNumId w:val="296"/>
+    <w:abstractNumId w:val="300"/>
   </w:num>
   <w:num w:numId="25">
     <w:abstractNumId w:val="0"/>
@@ -35962,13 +39231,13 @@
     <w:abstractNumId w:val="109"/>
   </w:num>
   <w:num w:numId="27">
-    <w:abstractNumId w:val="242"/>
+    <w:abstractNumId w:val="245"/>
   </w:num>
   <w:num w:numId="28">
-    <w:abstractNumId w:val="288"/>
+    <w:abstractNumId w:val="292"/>
   </w:num>
   <w:num w:numId="29">
-    <w:abstractNumId w:val="216"/>
+    <w:abstractNumId w:val="219"/>
   </w:num>
   <w:num w:numId="30">
     <w:abstractNumId w:val="101"/>
@@ -35977,7 +39246,7 @@
     <w:abstractNumId w:val="16"/>
   </w:num>
   <w:num w:numId="32">
-    <w:abstractNumId w:val="162"/>
+    <w:abstractNumId w:val="163"/>
   </w:num>
   <w:num w:numId="33">
     <w:abstractNumId w:val="14"/>
@@ -35986,13 +39255,13 @@
     <w:abstractNumId w:val="156"/>
   </w:num>
   <w:num w:numId="35">
-    <w:abstractNumId w:val="253"/>
+    <w:abstractNumId w:val="256"/>
   </w:num>
   <w:num w:numId="36">
-    <w:abstractNumId w:val="278"/>
+    <w:abstractNumId w:val="282"/>
   </w:num>
   <w:num w:numId="37">
-    <w:abstractNumId w:val="295"/>
+    <w:abstractNumId w:val="299"/>
   </w:num>
   <w:num w:numId="38">
     <w:abstractNumId w:val="130"/>
@@ -36001,7 +39270,7 @@
     <w:abstractNumId w:val="79"/>
   </w:num>
   <w:num w:numId="40">
-    <w:abstractNumId w:val="201"/>
+    <w:abstractNumId w:val="204"/>
   </w:num>
   <w:num w:numId="41">
     <w:abstractNumId w:val="99"/>
@@ -36028,7 +39297,7 @@
     <w:abstractNumId w:val="151"/>
   </w:num>
   <w:num w:numId="49">
-    <w:abstractNumId w:val="289"/>
+    <w:abstractNumId w:val="293"/>
   </w:num>
   <w:num w:numId="50">
     <w:abstractNumId w:val="157"/>
@@ -36037,25 +39306,25 @@
     <w:abstractNumId w:val="77"/>
   </w:num>
   <w:num w:numId="52">
-    <w:abstractNumId w:val="246"/>
+    <w:abstractNumId w:val="249"/>
   </w:num>
   <w:num w:numId="53">
     <w:abstractNumId w:val="51"/>
   </w:num>
   <w:num w:numId="54">
-    <w:abstractNumId w:val="275"/>
+    <w:abstractNumId w:val="279"/>
   </w:num>
   <w:num w:numId="55">
-    <w:abstractNumId w:val="281"/>
+    <w:abstractNumId w:val="285"/>
   </w:num>
   <w:num w:numId="56">
     <w:abstractNumId w:val="115"/>
   </w:num>
   <w:num w:numId="57">
-    <w:abstractNumId w:val="221"/>
+    <w:abstractNumId w:val="224"/>
   </w:num>
   <w:num w:numId="58">
-    <w:abstractNumId w:val="266"/>
+    <w:abstractNumId w:val="270"/>
   </w:num>
   <w:num w:numId="59">
     <w:abstractNumId w:val="152"/>
@@ -36064,16 +39333,16 @@
     <w:abstractNumId w:val="108"/>
   </w:num>
   <w:num w:numId="61">
-    <w:abstractNumId w:val="233"/>
+    <w:abstractNumId w:val="236"/>
   </w:num>
   <w:num w:numId="62">
     <w:abstractNumId w:val="52"/>
   </w:num>
   <w:num w:numId="63">
-    <w:abstractNumId w:val="168"/>
+    <w:abstractNumId w:val="169"/>
   </w:num>
   <w:num w:numId="64">
-    <w:abstractNumId w:val="219"/>
+    <w:abstractNumId w:val="222"/>
   </w:num>
   <w:num w:numId="65">
     <w:abstractNumId w:val="5"/>
@@ -36082,19 +39351,19 @@
     <w:abstractNumId w:val="42"/>
   </w:num>
   <w:num w:numId="67">
-    <w:abstractNumId w:val="293"/>
+    <w:abstractNumId w:val="297"/>
   </w:num>
   <w:num w:numId="68">
-    <w:abstractNumId w:val="172"/>
+    <w:abstractNumId w:val="173"/>
   </w:num>
   <w:num w:numId="69">
-    <w:abstractNumId w:val="292"/>
+    <w:abstractNumId w:val="296"/>
   </w:num>
   <w:num w:numId="70">
     <w:abstractNumId w:val="29"/>
   </w:num>
   <w:num w:numId="71">
-    <w:abstractNumId w:val="260"/>
+    <w:abstractNumId w:val="264"/>
   </w:num>
   <w:num w:numId="72">
     <w:abstractNumId w:val="123"/>
@@ -36106,16 +39375,16 @@
     <w:abstractNumId w:val="135"/>
   </w:num>
   <w:num w:numId="75">
-    <w:abstractNumId w:val="204"/>
+    <w:abstractNumId w:val="207"/>
   </w:num>
   <w:num w:numId="76">
-    <w:abstractNumId w:val="184"/>
+    <w:abstractNumId w:val="185"/>
   </w:num>
   <w:num w:numId="77">
     <w:abstractNumId w:val="118"/>
   </w:num>
   <w:num w:numId="78">
-    <w:abstractNumId w:val="257"/>
+    <w:abstractNumId w:val="260"/>
   </w:num>
   <w:num w:numId="79">
     <w:abstractNumId w:val="114"/>
@@ -36127,13 +39396,13 @@
     <w:abstractNumId w:val="50"/>
   </w:num>
   <w:num w:numId="82">
-    <w:abstractNumId w:val="255"/>
+    <w:abstractNumId w:val="258"/>
   </w:num>
   <w:num w:numId="83">
-    <w:abstractNumId w:val="262"/>
+    <w:abstractNumId w:val="266"/>
   </w:num>
   <w:num w:numId="84">
-    <w:abstractNumId w:val="226"/>
+    <w:abstractNumId w:val="229"/>
   </w:num>
   <w:num w:numId="85">
     <w:abstractNumId w:val="26"/>
@@ -36142,22 +39411,22 @@
     <w:abstractNumId w:val="66"/>
   </w:num>
   <w:num w:numId="87">
-    <w:abstractNumId w:val="175"/>
+    <w:abstractNumId w:val="176"/>
   </w:num>
   <w:num w:numId="88">
-    <w:abstractNumId w:val="252"/>
+    <w:abstractNumId w:val="255"/>
   </w:num>
   <w:num w:numId="89">
     <w:abstractNumId w:val="67"/>
   </w:num>
   <w:num w:numId="90">
-    <w:abstractNumId w:val="237"/>
+    <w:abstractNumId w:val="240"/>
   </w:num>
   <w:num w:numId="91">
     <w:abstractNumId w:val="58"/>
   </w:num>
   <w:num w:numId="92">
-    <w:abstractNumId w:val="191"/>
+    <w:abstractNumId w:val="193"/>
   </w:num>
   <w:num w:numId="93">
     <w:abstractNumId w:val="97"/>
@@ -36178,25 +39447,25 @@
     <w:abstractNumId w:val="138"/>
   </w:num>
   <w:num w:numId="99">
-    <w:abstractNumId w:val="202"/>
+    <w:abstractNumId w:val="205"/>
   </w:num>
   <w:num w:numId="100">
-    <w:abstractNumId w:val="225"/>
+    <w:abstractNumId w:val="228"/>
   </w:num>
   <w:num w:numId="101">
-    <w:abstractNumId w:val="250"/>
+    <w:abstractNumId w:val="253"/>
   </w:num>
   <w:num w:numId="102">
     <w:abstractNumId w:val="90"/>
   </w:num>
   <w:num w:numId="103">
-    <w:abstractNumId w:val="247"/>
+    <w:abstractNumId w:val="250"/>
   </w:num>
   <w:num w:numId="104">
-    <w:abstractNumId w:val="214"/>
+    <w:abstractNumId w:val="217"/>
   </w:num>
   <w:num w:numId="105">
-    <w:abstractNumId w:val="166"/>
+    <w:abstractNumId w:val="167"/>
   </w:num>
   <w:num w:numId="106">
     <w:abstractNumId w:val="100"/>
@@ -36205,22 +39474,22 @@
     <w:abstractNumId w:val="46"/>
   </w:num>
   <w:num w:numId="108">
-    <w:abstractNumId w:val="234"/>
+    <w:abstractNumId w:val="237"/>
   </w:num>
   <w:num w:numId="109">
-    <w:abstractNumId w:val="284"/>
+    <w:abstractNumId w:val="288"/>
   </w:num>
   <w:num w:numId="110">
     <w:abstractNumId w:val="43"/>
   </w:num>
   <w:num w:numId="111">
-    <w:abstractNumId w:val="239"/>
+    <w:abstractNumId w:val="242"/>
   </w:num>
   <w:num w:numId="112">
-    <w:abstractNumId w:val="181"/>
+    <w:abstractNumId w:val="182"/>
   </w:num>
   <w:num w:numId="113">
-    <w:abstractNumId w:val="273"/>
+    <w:abstractNumId w:val="277"/>
   </w:num>
   <w:num w:numId="114">
     <w:abstractNumId w:val="122"/>
@@ -36229,13 +39498,13 @@
     <w:abstractNumId w:val="63"/>
   </w:num>
   <w:num w:numId="116">
-    <w:abstractNumId w:val="213"/>
+    <w:abstractNumId w:val="216"/>
   </w:num>
   <w:num w:numId="117">
     <w:abstractNumId w:val="74"/>
   </w:num>
   <w:num w:numId="118">
-    <w:abstractNumId w:val="283"/>
+    <w:abstractNumId w:val="287"/>
   </w:num>
   <w:num w:numId="119">
     <w:abstractNumId w:val="83"/>
@@ -36244,7 +39513,7 @@
     <w:abstractNumId w:val="111"/>
   </w:num>
   <w:num w:numId="121">
-    <w:abstractNumId w:val="210"/>
+    <w:abstractNumId w:val="213"/>
   </w:num>
   <w:num w:numId="122">
     <w:abstractNumId w:val="155"/>
@@ -36253,7 +39522,7 @@
     <w:abstractNumId w:val="2"/>
   </w:num>
   <w:num w:numId="124">
-    <w:abstractNumId w:val="186"/>
+    <w:abstractNumId w:val="187"/>
   </w:num>
   <w:num w:numId="125">
     <w:abstractNumId w:val="131"/>
@@ -36262,40 +39531,40 @@
     <w:abstractNumId w:val="60"/>
   </w:num>
   <w:num w:numId="127">
-    <w:abstractNumId w:val="177"/>
+    <w:abstractNumId w:val="178"/>
   </w:num>
   <w:num w:numId="128">
-    <w:abstractNumId w:val="243"/>
+    <w:abstractNumId w:val="246"/>
   </w:num>
   <w:num w:numId="129">
-    <w:abstractNumId w:val="244"/>
+    <w:abstractNumId w:val="247"/>
   </w:num>
   <w:num w:numId="130">
     <w:abstractNumId w:val="91"/>
   </w:num>
   <w:num w:numId="131">
-    <w:abstractNumId w:val="164"/>
+    <w:abstractNumId w:val="165"/>
   </w:num>
   <w:num w:numId="132">
-    <w:abstractNumId w:val="287"/>
+    <w:abstractNumId w:val="291"/>
   </w:num>
   <w:num w:numId="133">
-    <w:abstractNumId w:val="280"/>
+    <w:abstractNumId w:val="284"/>
   </w:num>
   <w:num w:numId="134">
-    <w:abstractNumId w:val="240"/>
+    <w:abstractNumId w:val="243"/>
   </w:num>
   <w:num w:numId="135">
-    <w:abstractNumId w:val="199"/>
+    <w:abstractNumId w:val="202"/>
   </w:num>
   <w:num w:numId="136">
-    <w:abstractNumId w:val="271"/>
+    <w:abstractNumId w:val="275"/>
   </w:num>
   <w:num w:numId="137">
     <w:abstractNumId w:val="116"/>
   </w:num>
   <w:num w:numId="138">
-    <w:abstractNumId w:val="169"/>
+    <w:abstractNumId w:val="170"/>
   </w:num>
   <w:num w:numId="139">
     <w:abstractNumId w:val="93"/>
@@ -36307,10 +39576,10 @@
     <w:abstractNumId w:val="19"/>
   </w:num>
   <w:num w:numId="142">
-    <w:abstractNumId w:val="270"/>
+    <w:abstractNumId w:val="274"/>
   </w:num>
   <w:num w:numId="143">
-    <w:abstractNumId w:val="179"/>
+    <w:abstractNumId w:val="180"/>
   </w:num>
   <w:num w:numId="144">
     <w:abstractNumId w:val="48"/>
@@ -36319,22 +39588,22 @@
     <w:abstractNumId w:val="61"/>
   </w:num>
   <w:num w:numId="146">
-    <w:abstractNumId w:val="187"/>
+    <w:abstractNumId w:val="188"/>
   </w:num>
   <w:num w:numId="147">
     <w:abstractNumId w:val="105"/>
   </w:num>
   <w:num w:numId="148">
-    <w:abstractNumId w:val="193"/>
+    <w:abstractNumId w:val="195"/>
   </w:num>
   <w:num w:numId="149">
     <w:abstractNumId w:val="82"/>
   </w:num>
   <w:num w:numId="150">
-    <w:abstractNumId w:val="188"/>
+    <w:abstractNumId w:val="189"/>
   </w:num>
   <w:num w:numId="151">
-    <w:abstractNumId w:val="176"/>
+    <w:abstractNumId w:val="177"/>
   </w:num>
   <w:num w:numId="152">
     <w:abstractNumId w:val="11"/>
@@ -36346,85 +39615,85 @@
     <w:abstractNumId w:val="7"/>
   </w:num>
   <w:num w:numId="155">
-    <w:abstractNumId w:val="276"/>
+    <w:abstractNumId w:val="280"/>
   </w:num>
   <w:num w:numId="156">
-    <w:abstractNumId w:val="259"/>
+    <w:abstractNumId w:val="263"/>
   </w:num>
   <w:num w:numId="157">
     <w:abstractNumId w:val="69"/>
   </w:num>
   <w:num w:numId="158">
-    <w:abstractNumId w:val="291"/>
+    <w:abstractNumId w:val="295"/>
   </w:num>
   <w:num w:numId="159">
     <w:abstractNumId w:val="10"/>
   </w:num>
   <w:num w:numId="160">
-    <w:abstractNumId w:val="227"/>
+    <w:abstractNumId w:val="230"/>
   </w:num>
   <w:num w:numId="161">
-    <w:abstractNumId w:val="196"/>
+    <w:abstractNumId w:val="198"/>
   </w:num>
   <w:num w:numId="162">
     <w:abstractNumId w:val="112"/>
   </w:num>
   <w:num w:numId="163">
-    <w:abstractNumId w:val="268"/>
+    <w:abstractNumId w:val="272"/>
   </w:num>
   <w:num w:numId="164">
     <w:abstractNumId w:val="6"/>
   </w:num>
   <w:num w:numId="165">
-    <w:abstractNumId w:val="230"/>
+    <w:abstractNumId w:val="233"/>
   </w:num>
   <w:num w:numId="166">
     <w:abstractNumId w:val="96"/>
   </w:num>
   <w:num w:numId="167">
-    <w:abstractNumId w:val="206"/>
+    <w:abstractNumId w:val="209"/>
   </w:num>
   <w:num w:numId="168">
-    <w:abstractNumId w:val="167"/>
+    <w:abstractNumId w:val="168"/>
   </w:num>
   <w:num w:numId="169">
-    <w:abstractNumId w:val="261"/>
+    <w:abstractNumId w:val="265"/>
   </w:num>
   <w:num w:numId="170">
-    <w:abstractNumId w:val="205"/>
+    <w:abstractNumId w:val="208"/>
   </w:num>
   <w:num w:numId="171">
     <w:abstractNumId w:val="22"/>
   </w:num>
   <w:num w:numId="172">
-    <w:abstractNumId w:val="207"/>
+    <w:abstractNumId w:val="210"/>
   </w:num>
   <w:num w:numId="173">
     <w:abstractNumId w:val="129"/>
   </w:num>
   <w:num w:numId="174">
-    <w:abstractNumId w:val="183"/>
+    <w:abstractNumId w:val="184"/>
   </w:num>
   <w:num w:numId="175">
     <w:abstractNumId w:val="24"/>
   </w:num>
   <w:num w:numId="176">
-    <w:abstractNumId w:val="220"/>
+    <w:abstractNumId w:val="223"/>
   </w:num>
   <w:num w:numId="177">
     <w:abstractNumId w:val="88"/>
   </w:num>
   <w:num w:numId="178">
-    <w:abstractNumId w:val="203"/>
+    <w:abstractNumId w:val="206"/>
   </w:num>
   <w:num w:numId="179">
     <w:abstractNumId w:val="40"/>
   </w:num>
   <w:num w:numId="180">
-    <w:abstractNumId w:val="279"/>
+    <w:abstractNumId w:val="283"/>
   </w:num>
   <w:num w:numId="181">
-    <w:abstractNumId w:val="285"/>
+    <w:abstractNumId w:val="289"/>
   </w:num>
   <w:num w:numId="182">
     <w:abstractNumId w:val="21"/>
@@ -36436,10 +39705,10 @@
     <w:abstractNumId w:val="146"/>
   </w:num>
   <w:num w:numId="185">
-    <w:abstractNumId w:val="236"/>
+    <w:abstractNumId w:val="239"/>
   </w:num>
   <w:num w:numId="186">
-    <w:abstractNumId w:val="160"/>
+    <w:abstractNumId w:val="161"/>
   </w:num>
   <w:num w:numId="187">
     <w:abstractNumId w:val="30"/>
@@ -36454,34 +39723,34 @@
     <w:abstractNumId w:val="41"/>
   </w:num>
   <w:num w:numId="191">
-    <w:abstractNumId w:val="228"/>
+    <w:abstractNumId w:val="231"/>
   </w:num>
   <w:num w:numId="192">
     <w:abstractNumId w:val="134"/>
   </w:num>
   <w:num w:numId="193">
-    <w:abstractNumId w:val="178"/>
+    <w:abstractNumId w:val="179"/>
   </w:num>
   <w:num w:numId="194">
     <w:abstractNumId w:val="132"/>
   </w:num>
   <w:num w:numId="195">
-    <w:abstractNumId w:val="198"/>
+    <w:abstractNumId w:val="200"/>
   </w:num>
   <w:num w:numId="196">
-    <w:abstractNumId w:val="254"/>
+    <w:abstractNumId w:val="257"/>
   </w:num>
   <w:num w:numId="197">
-    <w:abstractNumId w:val="200"/>
+    <w:abstractNumId w:val="203"/>
   </w:num>
   <w:num w:numId="198">
     <w:abstractNumId w:val="102"/>
   </w:num>
   <w:num w:numId="199">
-    <w:abstractNumId w:val="235"/>
+    <w:abstractNumId w:val="238"/>
   </w:num>
   <w:num w:numId="200">
-    <w:abstractNumId w:val="265"/>
+    <w:abstractNumId w:val="269"/>
   </w:num>
   <w:num w:numId="201">
     <w:abstractNumId w:val="143"/>
@@ -36490,16 +39759,16 @@
     <w:abstractNumId w:val="121"/>
   </w:num>
   <w:num w:numId="203">
-    <w:abstractNumId w:val="248"/>
+    <w:abstractNumId w:val="251"/>
   </w:num>
   <w:num w:numId="204">
     <w:abstractNumId w:val="8"/>
   </w:num>
   <w:num w:numId="205">
-    <w:abstractNumId w:val="163"/>
+    <w:abstractNumId w:val="164"/>
   </w:num>
   <w:num w:numId="206">
-    <w:abstractNumId w:val="282"/>
+    <w:abstractNumId w:val="286"/>
   </w:num>
   <w:num w:numId="207">
     <w:abstractNumId w:val="124"/>
@@ -36508,13 +39777,13 @@
     <w:abstractNumId w:val="53"/>
   </w:num>
   <w:num w:numId="209">
-    <w:abstractNumId w:val="269"/>
+    <w:abstractNumId w:val="273"/>
   </w:num>
   <w:num w:numId="210">
     <w:abstractNumId w:val="148"/>
   </w:num>
   <w:num w:numId="211">
-    <w:abstractNumId w:val="211"/>
+    <w:abstractNumId w:val="214"/>
   </w:num>
   <w:num w:numId="212">
     <w:abstractNumId w:val="33"/>
@@ -36532,13 +39801,13 @@
     <w:abstractNumId w:val="106"/>
   </w:num>
   <w:num w:numId="217">
-    <w:abstractNumId w:val="189"/>
+    <w:abstractNumId w:val="191"/>
   </w:num>
   <w:num w:numId="218">
     <w:abstractNumId w:val="62"/>
   </w:num>
   <w:num w:numId="219">
-    <w:abstractNumId w:val="159"/>
+    <w:abstractNumId w:val="160"/>
   </w:num>
   <w:num w:numId="220">
     <w:abstractNumId w:val="113"/>
@@ -36556,16 +39825,16 @@
     <w:abstractNumId w:val="1"/>
   </w:num>
   <w:num w:numId="225">
-    <w:abstractNumId w:val="245"/>
+    <w:abstractNumId w:val="248"/>
   </w:num>
   <w:num w:numId="226">
-    <w:abstractNumId w:val="194"/>
+    <w:abstractNumId w:val="196"/>
   </w:num>
   <w:num w:numId="227">
-    <w:abstractNumId w:val="229"/>
+    <w:abstractNumId w:val="232"/>
   </w:num>
   <w:num w:numId="228">
-    <w:abstractNumId w:val="290"/>
+    <w:abstractNumId w:val="294"/>
   </w:num>
   <w:num w:numId="229">
     <w:abstractNumId w:val="44"/>
@@ -36577,31 +39846,31 @@
     <w:abstractNumId w:val="149"/>
   </w:num>
   <w:num w:numId="232">
-    <w:abstractNumId w:val="158"/>
+    <w:abstractNumId w:val="159"/>
   </w:num>
   <w:num w:numId="233">
-    <w:abstractNumId w:val="264"/>
+    <w:abstractNumId w:val="268"/>
   </w:num>
   <w:num w:numId="234">
-    <w:abstractNumId w:val="215"/>
+    <w:abstractNumId w:val="218"/>
   </w:num>
   <w:num w:numId="235">
     <w:abstractNumId w:val="142"/>
   </w:num>
   <w:num w:numId="236">
-    <w:abstractNumId w:val="231"/>
+    <w:abstractNumId w:val="234"/>
   </w:num>
   <w:num w:numId="237">
     <w:abstractNumId w:val="55"/>
   </w:num>
   <w:num w:numId="238">
-    <w:abstractNumId w:val="297"/>
+    <w:abstractNumId w:val="301"/>
   </w:num>
   <w:num w:numId="239">
-    <w:abstractNumId w:val="263"/>
+    <w:abstractNumId w:val="267"/>
   </w:num>
   <w:num w:numId="240">
-    <w:abstractNumId w:val="222"/>
+    <w:abstractNumId w:val="225"/>
   </w:num>
   <w:num w:numId="241">
     <w:abstractNumId w:val="95"/>
@@ -36637,16 +39906,16 @@
     <w:abstractNumId w:val="38"/>
   </w:num>
   <w:num w:numId="252">
-    <w:abstractNumId w:val="238"/>
+    <w:abstractNumId w:val="241"/>
   </w:num>
   <w:num w:numId="253">
     <w:abstractNumId w:val="3"/>
   </w:num>
   <w:num w:numId="254">
-    <w:abstractNumId w:val="182"/>
+    <w:abstractNumId w:val="183"/>
   </w:num>
   <w:num w:numId="255">
-    <w:abstractNumId w:val="256"/>
+    <w:abstractNumId w:val="259"/>
   </w:num>
   <w:num w:numId="256">
     <w:abstractNumId w:val="32"/>
@@ -36658,25 +39927,25 @@
     <w:abstractNumId w:val="145"/>
   </w:num>
   <w:num w:numId="259">
-    <w:abstractNumId w:val="161"/>
+    <w:abstractNumId w:val="162"/>
   </w:num>
   <w:num w:numId="260">
     <w:abstractNumId w:val="20"/>
   </w:num>
   <w:num w:numId="261">
-    <w:abstractNumId w:val="195"/>
+    <w:abstractNumId w:val="197"/>
   </w:num>
   <w:num w:numId="262">
     <w:abstractNumId w:val="133"/>
   </w:num>
   <w:num w:numId="263">
-    <w:abstractNumId w:val="197"/>
+    <w:abstractNumId w:val="199"/>
   </w:num>
   <w:num w:numId="264">
     <w:abstractNumId w:val="23"/>
   </w:num>
   <w:num w:numId="265">
-    <w:abstractNumId w:val="286"/>
+    <w:abstractNumId w:val="290"/>
   </w:num>
   <w:num w:numId="266">
     <w:abstractNumId w:val="141"/>
@@ -36685,22 +39954,22 @@
     <w:abstractNumId w:val="72"/>
   </w:num>
   <w:num w:numId="268">
-    <w:abstractNumId w:val="251"/>
+    <w:abstractNumId w:val="254"/>
   </w:num>
   <w:num w:numId="269">
     <w:abstractNumId w:val="39"/>
   </w:num>
   <w:num w:numId="270">
-    <w:abstractNumId w:val="224"/>
+    <w:abstractNumId w:val="227"/>
   </w:num>
   <w:num w:numId="271">
-    <w:abstractNumId w:val="171"/>
+    <w:abstractNumId w:val="172"/>
   </w:num>
   <w:num w:numId="272">
-    <w:abstractNumId w:val="180"/>
+    <w:abstractNumId w:val="181"/>
   </w:num>
   <w:num w:numId="273">
-    <w:abstractNumId w:val="272"/>
+    <w:abstractNumId w:val="276"/>
   </w:num>
   <w:num w:numId="274">
     <w:abstractNumId w:val="104"/>
@@ -36712,7 +39981,7 @@
     <w:abstractNumId w:val="154"/>
   </w:num>
   <w:num w:numId="277">
-    <w:abstractNumId w:val="174"/>
+    <w:abstractNumId w:val="175"/>
   </w:num>
   <w:num w:numId="278">
     <w:abstractNumId w:val="150"/>
@@ -36721,13 +39990,13 @@
     <w:abstractNumId w:val="68"/>
   </w:num>
   <w:num w:numId="280">
-    <w:abstractNumId w:val="218"/>
+    <w:abstractNumId w:val="221"/>
   </w:num>
   <w:num w:numId="281">
-    <w:abstractNumId w:val="173"/>
+    <w:abstractNumId w:val="174"/>
   </w:num>
   <w:num w:numId="282">
-    <w:abstractNumId w:val="165"/>
+    <w:abstractNumId w:val="166"/>
   </w:num>
   <w:num w:numId="283">
     <w:abstractNumId w:val="47"/>
@@ -36736,7 +40005,7 @@
     <w:abstractNumId w:val="139"/>
   </w:num>
   <w:num w:numId="285">
-    <w:abstractNumId w:val="241"/>
+    <w:abstractNumId w:val="244"/>
   </w:num>
   <w:num w:numId="286">
     <w:abstractNumId w:val="103"/>
@@ -36745,25 +40014,25 @@
     <w:abstractNumId w:val="128"/>
   </w:num>
   <w:num w:numId="288">
-    <w:abstractNumId w:val="217"/>
+    <w:abstractNumId w:val="220"/>
   </w:num>
   <w:num w:numId="289">
-    <w:abstractNumId w:val="208"/>
+    <w:abstractNumId w:val="211"/>
   </w:num>
   <w:num w:numId="290">
-    <w:abstractNumId w:val="277"/>
+    <w:abstractNumId w:val="281"/>
   </w:num>
   <w:num w:numId="291">
     <w:abstractNumId w:val="127"/>
   </w:num>
   <w:num w:numId="292">
-    <w:abstractNumId w:val="192"/>
+    <w:abstractNumId w:val="194"/>
   </w:num>
   <w:num w:numId="293">
     <w:abstractNumId w:val="92"/>
   </w:num>
   <w:num w:numId="294">
-    <w:abstractNumId w:val="298"/>
+    <w:abstractNumId w:val="302"/>
   </w:num>
   <w:num w:numId="295">
     <w:abstractNumId w:val="89"/>
@@ -36772,19 +40041,31 @@
     <w:abstractNumId w:val="120"/>
   </w:num>
   <w:num w:numId="297">
-    <w:abstractNumId w:val="294"/>
+    <w:abstractNumId w:val="298"/>
   </w:num>
   <w:num w:numId="298">
     <w:abstractNumId w:val="13"/>
   </w:num>
   <w:num w:numId="299">
-    <w:abstractNumId w:val="249"/>
+    <w:abstractNumId w:val="252"/>
   </w:num>
   <w:num w:numId="300">
     <w:abstractNumId w:val="119"/>
   </w:num>
   <w:num w:numId="301">
-    <w:abstractNumId w:val="258"/>
+    <w:abstractNumId w:val="262"/>
+  </w:num>
+  <w:num w:numId="302">
+    <w:abstractNumId w:val="261"/>
+  </w:num>
+  <w:num w:numId="303">
+    <w:abstractNumId w:val="201"/>
+  </w:num>
+  <w:num w:numId="304">
+    <w:abstractNumId w:val="190"/>
+  </w:num>
+  <w:num w:numId="305">
+    <w:abstractNumId w:val="158"/>
   </w:num>
   <w:numIdMacAtCleanup w:val="298"/>
 </w:numbering>
@@ -38599,6 +41880,28 @@
       <w:shd w:val="clear" w:color="auto" w:fill="E1DFDD"/>
     </w:rPr>
   </w:style>
+  <w:style w:type="character" w:styleId="Strong">
+    <w:name w:val="Strong"/>
+    <w:basedOn w:val="DefaultParagraphFont"/>
+    <w:uiPriority w:val="22"/>
+    <w:qFormat/>
+    <w:rsid w:val="00B27C86"/>
+    <w:rPr>
+      <w:b/>
+      <w:bCs/>
+    </w:rPr>
+  </w:style>
+  <w:style w:type="character" w:styleId="Emphasis">
+    <w:name w:val="Emphasis"/>
+    <w:basedOn w:val="DefaultParagraphFont"/>
+    <w:uiPriority w:val="20"/>
+    <w:qFormat/>
+    <w:rsid w:val="0088608D"/>
+    <w:rPr>
+      <w:i/>
+      <w:iCs/>
+    </w:rPr>
+  </w:style>
 </w:styles>
 </file>
 
@@ -39123,7 +42426,7 @@
 </file>
 
 <file path=customXml/itemProps5.xml><?xml version="1.0" encoding="utf-8"?>
-<ds:datastoreItem xmlns:ds="http://schemas.openxmlformats.org/officeDocument/2006/customXml" ds:itemID="{7A0A316E-286A-4D23-A974-2B55578BAA9C}">
+<ds:datastoreItem xmlns:ds="http://schemas.openxmlformats.org/officeDocument/2006/customXml" ds:itemID="{C316559E-29E6-4DD6-A6C9-83FC6EE75CC6}">
   <ds:schemaRefs>
     <ds:schemaRef ds:uri="http://schemas.openxmlformats.org/officeDocument/2006/bibliography"/>
   </ds:schemaRefs>

--- a/client/src/assets/tracker/Mazhar E Aala Hazrat Business Requirement_v1.0.docx
+++ b/client/src/assets/tracker/Mazhar E Aala Hazrat Business Requirement_v1.0.docx
@@ -7817,7 +7817,7 @@
           </mc:Choice>
           <mc:Fallback>
             <w:pict>
-              <v:rect w14:anchorId="26607BD1" id="Rectangle 1" o:spid="_x0000_s1026" alt="blob:https://web.whatsapp.com/2eb77de5-184e-4e46-8a38-c8abd9120899" style="width:24.15pt;height:24.15pt;visibility:visible;mso-wrap-style:square;mso-left-percent:-10001;mso-top-percent:-10001;mso-position-horizontal:absolute;mso-position-horizontal-relative:char;mso-position-vertical:absolute;mso-position-vertical-relative:line;mso-left-percent:-10001;mso-top-percent:-10001;v-text-anchor:top" o:gfxdata="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" filled="f" stroked="f">
+              <v:rect w14:anchorId="030501DA" id="Rectangle 1" o:spid="_x0000_s1026" alt="blob:https://web.whatsapp.com/2eb77de5-184e-4e46-8a38-c8abd9120899" style="width:24.15pt;height:24.15pt;visibility:visible;mso-wrap-style:square;mso-left-percent:-10001;mso-top-percent:-10001;mso-position-horizontal:absolute;mso-position-horizontal-relative:char;mso-position-vertical:absolute;mso-position-vertical-relative:line;mso-left-percent:-10001;mso-top-percent:-10001;v-text-anchor:top" o:gfxdata="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" filled="f" stroked="f">
                 <o:lock v:ext="edit" aspectratio="t"/>
                 <w10:anchorlock/>
               </v:rect>
@@ -9436,61 +9436,15 @@
           <w:lang w:val="en-GB" w:eastAsia="es-ES"/>
         </w:rPr>
       </w:pPr>
-      <w:r>
-        <w:rPr>
-          <w:lang w:val="en-GB" w:eastAsia="es-ES"/>
-        </w:rPr>
-        <w:t xml:space="preserve">About Us </w:t>
-      </w:r>
-      <w:proofErr w:type="gramStart"/>
-      <w:r>
-        <w:rPr>
-          <w:lang w:val="en-GB" w:eastAsia="es-ES"/>
-        </w:rPr>
-        <w:t>Page :</w:t>
-      </w:r>
-      <w:proofErr w:type="gramEnd"/>
-    </w:p>
-    <w:p>
-      <w:pPr>
-        <w:rPr>
-          <w:lang w:val="en-GB" w:eastAsia="es-ES"/>
-        </w:rPr>
-      </w:pPr>
-    </w:p>
-    <w:p>
-      <w:pPr>
-        <w:rPr>
-          <w:lang w:val="en-GB" w:eastAsia="es-ES"/>
-        </w:rPr>
-      </w:pPr>
-    </w:p>
-    <w:p>
-      <w:pPr>
-        <w:rPr>
-          <w:lang w:val="en-GB" w:eastAsia="es-ES"/>
-        </w:rPr>
-      </w:pPr>
-    </w:p>
-    <w:p>
-      <w:pPr>
-        <w:pStyle w:val="Heading3"/>
-        <w:shd w:val="clear" w:color="auto" w:fill="FFFFFF"/>
+      <w:bookmarkStart w:id="16" w:name="_GoBack"/>
+      <w:bookmarkEnd w:id="16"/>
+      <w:r>
         <w:rPr>
           <w:rFonts w:ascii="Arial" w:hAnsi="Arial" w:cs="Arial"/>
           <w:color w:val="157784"/>
-          <w:lang w:val="en-IN"/>
-        </w:rPr>
-      </w:pPr>
-      <w:r>
-        <w:rPr>
-          <w:rFonts w:ascii="Arial" w:hAnsi="Arial" w:cs="Arial"/>
-          <w:color w:val="157784"/>
         </w:rPr>
         <w:t>About Us</w:t>
       </w:r>
-      <w:bookmarkStart w:id="16" w:name="_GoBack"/>
-      <w:bookmarkEnd w:id="16"/>
     </w:p>
     <w:p>
       <w:pPr>
@@ -10935,7 +10889,6 @@
           <w:rFonts w:ascii="Arial" w:hAnsi="Arial" w:cs="Arial"/>
           <w:color w:val="157784"/>
         </w:rPr>
-        <w:lastRenderedPageBreak/>
         <w:t>Join Us</w:t>
       </w:r>
     </w:p>
@@ -10980,6 +10933,32 @@
         </w:rPr>
         <w:t xml:space="preserve"> by sincerity, knowledge, and devotion — all for the pleasure of Allah ﷻ and His Beloved Messenger ﷺ.</w:t>
       </w:r>
+    </w:p>
+    <w:p>
+      <w:pPr>
+        <w:pStyle w:val="NormalWeb"/>
+        <w:shd w:val="clear" w:color="auto" w:fill="FFFFFF"/>
+        <w:spacing w:before="0" w:beforeAutospacing="0" w:after="300" w:afterAutospacing="0"/>
+        <w:rPr>
+          <w:rFonts w:ascii="math" w:hAnsi="math" w:cs="Arial"/>
+          <w:color w:val="000000"/>
+          <w:sz w:val="26"/>
+          <w:szCs w:val="26"/>
+        </w:rPr>
+      </w:pPr>
+    </w:p>
+    <w:p>
+      <w:pPr>
+        <w:pStyle w:val="NormalWeb"/>
+        <w:shd w:val="clear" w:color="auto" w:fill="FFFFFF"/>
+        <w:spacing w:before="0" w:beforeAutospacing="0" w:after="300" w:afterAutospacing="0"/>
+        <w:rPr>
+          <w:rFonts w:ascii="math" w:hAnsi="math" w:cs="Arial"/>
+          <w:color w:val="000000"/>
+          <w:sz w:val="26"/>
+          <w:szCs w:val="26"/>
+        </w:rPr>
+      </w:pPr>
     </w:p>
     <w:p>
       <w:pPr>
@@ -11159,7 +11138,7 @@
         <w:sz w:val="24"/>
         <w:szCs w:val="24"/>
       </w:rPr>
-      <w:t>15</w:t>
+      <w:t>16</w:t>
     </w:r>
     <w:r>
       <w:rPr>
@@ -42426,7 +42405,7 @@
 </file>
 
 <file path=customXml/itemProps5.xml><?xml version="1.0" encoding="utf-8"?>
-<ds:datastoreItem xmlns:ds="http://schemas.openxmlformats.org/officeDocument/2006/customXml" ds:itemID="{C316559E-29E6-4DD6-A6C9-83FC6EE75CC6}">
+<ds:datastoreItem xmlns:ds="http://schemas.openxmlformats.org/officeDocument/2006/customXml" ds:itemID="{C2C01D7C-053E-45DD-B3BC-E6D321A14D13}">
   <ds:schemaRefs>
     <ds:schemaRef ds:uri="http://schemas.openxmlformats.org/officeDocument/2006/bibliography"/>
   </ds:schemaRefs>

--- a/client/src/assets/tracker/Mazhar E Aala Hazrat Business Requirement_v1.0.docx
+++ b/client/src/assets/tracker/Mazhar E Aala Hazrat Business Requirement_v1.0.docx
@@ -511,7 +511,6 @@
                                     <w:szCs w:val="20"/>
                                   </w:rPr>
                                 </w:pPr>
-                                <w:proofErr w:type="spellStart"/>
                                 <w:r>
                                   <w:rPr>
                                     <w:rFonts w:cstheme="minorHAnsi"/>
@@ -521,19 +520,7 @@
                                     <w:sz w:val="36"/>
                                     <w:szCs w:val="36"/>
                                   </w:rPr>
-                                  <w:t>MazharEAalaHazrat</w:t>
-                                </w:r>
-                                <w:proofErr w:type="spellEnd"/>
-                                <w:r>
-                                  <w:rPr>
-                                    <w:rFonts w:cstheme="minorHAnsi"/>
-                                    <w:b/>
-                                    <w:bCs/>
-                                    <w:color w:val="000000" w:themeColor="text1"/>
-                                    <w:sz w:val="36"/>
-                                    <w:szCs w:val="36"/>
-                                  </w:rPr>
-                                  <w:t xml:space="preserve"> - Functional Specification</w:t>
+                                  <w:t>MazharEAalaHazrat - Functional Specification</w:t>
                                 </w:r>
                                 <w:r>
                                   <w:rPr>
@@ -623,7 +610,6 @@
                               <w:szCs w:val="20"/>
                             </w:rPr>
                           </w:pPr>
-                          <w:proofErr w:type="spellStart"/>
                           <w:r>
                             <w:rPr>
                               <w:rFonts w:cstheme="minorHAnsi"/>
@@ -633,19 +619,7 @@
                               <w:sz w:val="36"/>
                               <w:szCs w:val="36"/>
                             </w:rPr>
-                            <w:t>MazharEAalaHazrat</w:t>
-                          </w:r>
-                          <w:proofErr w:type="spellEnd"/>
-                          <w:r>
-                            <w:rPr>
-                              <w:rFonts w:cstheme="minorHAnsi"/>
-                              <w:b/>
-                              <w:bCs/>
-                              <w:color w:val="000000" w:themeColor="text1"/>
-                              <w:sz w:val="36"/>
-                              <w:szCs w:val="36"/>
-                            </w:rPr>
-                            <w:t xml:space="preserve"> - Functional Specification</w:t>
+                            <w:t>MazharEAalaHazrat - Functional Specification</w:t>
                           </w:r>
                           <w:r>
                             <w:rPr>
@@ -1026,15 +1000,7 @@
                   <w:jc w:val="center"/>
                 </w:pPr>
                 <w:r>
-                  <w:t xml:space="preserve">&lt;&lt;Date of </w:t>
-                </w:r>
-                <w:proofErr w:type="spellStart"/>
-                <w:r>
-                  <w:t>Finalisation</w:t>
-                </w:r>
-                <w:proofErr w:type="spellEnd"/>
-                <w:r>
-                  <w:t>&gt;&gt;</w:t>
+                  <w:t>&lt;&lt;Date of Finalisation&gt;&gt;</w:t>
                 </w:r>
               </w:p>
             </w:tc>
@@ -4108,16 +4074,8 @@
         <w:rPr>
           <w:sz w:val="24"/>
         </w:rPr>
-        <w:t xml:space="preserve">existing </w:t>
+        <w:t>existing MazharEAalaHazrat</w:t>
       </w:r>
-      <w:proofErr w:type="spellStart"/>
-      <w:r>
-        <w:rPr>
-          <w:sz w:val="24"/>
-        </w:rPr>
-        <w:t>MazharEAalaHazrat</w:t>
-      </w:r>
-      <w:proofErr w:type="spellEnd"/>
       <w:r>
         <w:rPr>
           <w:sz w:val="24"/>
@@ -4148,14 +4106,12 @@
         </w:rPr>
         <w:t xml:space="preserve"> for new </w:t>
       </w:r>
-      <w:proofErr w:type="spellStart"/>
       <w:r>
         <w:rPr>
           <w:sz w:val="24"/>
         </w:rPr>
         <w:t>MazharEAalaHazrat</w:t>
       </w:r>
-      <w:proofErr w:type="spellEnd"/>
       <w:r>
         <w:rPr>
           <w:sz w:val="24"/>
@@ -5499,15 +5455,7 @@
               <w:jc w:val="center"/>
             </w:pPr>
             <w:r>
-              <w:t xml:space="preserve">&lt;&lt;Date of </w:t>
-            </w:r>
-            <w:proofErr w:type="spellStart"/>
-            <w:r>
-              <w:t>Finalisation</w:t>
-            </w:r>
-            <w:proofErr w:type="spellEnd"/>
-            <w:r>
-              <w:t>&gt;&gt;</w:t>
+              <w:t>&lt;&lt;Date of Finalisation&gt;&gt;</w:t>
             </w:r>
           </w:p>
         </w:tc>
@@ -5739,41 +5687,13 @@
         <w:rPr>
           <w:sz w:val="24"/>
         </w:rPr>
-        <w:t xml:space="preserve">team </w:t>
-      </w:r>
-      <w:proofErr w:type="gramStart"/>
-      <w:r>
-        <w:rPr>
-          <w:sz w:val="24"/>
-        </w:rPr>
-        <w:t>members</w:t>
-      </w:r>
-      <w:proofErr w:type="gramEnd"/>
-      <w:r>
-        <w:rPr>
-          <w:sz w:val="24"/>
-        </w:rPr>
-        <w:t xml:space="preserve"> </w:t>
+        <w:t xml:space="preserve">team members </w:t>
       </w:r>
       <w:r>
         <w:rPr>
           <w:sz w:val="24"/>
         </w:rPr>
-        <w:t xml:space="preserve">requirements mentioned </w:t>
-      </w:r>
-      <w:proofErr w:type="spellStart"/>
-      <w:r>
-        <w:rPr>
-          <w:sz w:val="24"/>
-        </w:rPr>
-        <w:t>hereinbelow</w:t>
-      </w:r>
-      <w:proofErr w:type="spellEnd"/>
-      <w:r>
-        <w:rPr>
-          <w:sz w:val="24"/>
-        </w:rPr>
-        <w:t xml:space="preserve"> were discussed. These requirements give </w:t>
+        <w:t xml:space="preserve">requirements mentioned hereinbelow were discussed. These requirements give </w:t>
       </w:r>
       <w:r>
         <w:rPr>
@@ -5809,21 +5729,7 @@
         <w:rPr>
           <w:sz w:val="24"/>
         </w:rPr>
-        <w:t xml:space="preserve">. </w:t>
-      </w:r>
-      <w:proofErr w:type="gramStart"/>
-      <w:r>
-        <w:rPr>
-          <w:sz w:val="24"/>
-        </w:rPr>
-        <w:t>However</w:t>
-      </w:r>
-      <w:proofErr w:type="gramEnd"/>
-      <w:r>
-        <w:rPr>
-          <w:sz w:val="24"/>
-        </w:rPr>
-        <w:t xml:space="preserve"> the attributes mentioned here may change as part of the normalization process.</w:t>
+        <w:t>. However the attributes mentioned here may change as part of the normalization process.</w:t>
       </w:r>
     </w:p>
     <w:p>
@@ -5851,14 +5757,12 @@
         </w:rPr>
         <w:t xml:space="preserve">In the </w:t>
       </w:r>
-      <w:proofErr w:type="spellStart"/>
       <w:r>
         <w:rPr>
           <w:sz w:val="24"/>
         </w:rPr>
         <w:t>MazharEAalaHazrat</w:t>
       </w:r>
-      <w:proofErr w:type="spellEnd"/>
       <w:r>
         <w:rPr>
           <w:sz w:val="24"/>
@@ -5921,16 +5825,21 @@
         <w:rPr>
           <w:lang w:val="en-GB" w:eastAsia="es-ES"/>
         </w:rPr>
-        <w:t xml:space="preserve">Event </w:t>
+        <w:t>Event 01 :</w:t>
       </w:r>
-      <w:proofErr w:type="gramStart"/>
+    </w:p>
+    <w:p>
+      <w:pPr>
+        <w:rPr>
+          <w:lang w:val="en-GB" w:eastAsia="es-ES"/>
+        </w:rPr>
+      </w:pPr>
       <w:r>
         <w:rPr>
           <w:lang w:val="en-GB" w:eastAsia="es-ES"/>
         </w:rPr>
-        <w:t>01 :</w:t>
+        <w:t>Urs-e-Razvi – 25th Safar al-Muzaffar 1447 Hijri</w:t>
       </w:r>
-      <w:proofErr w:type="gramEnd"/>
     </w:p>
     <w:p>
       <w:pPr>
@@ -5938,489 +5847,63 @@
           <w:lang w:val="en-GB" w:eastAsia="es-ES"/>
         </w:rPr>
       </w:pPr>
-      <w:proofErr w:type="spellStart"/>
       <w:r>
         <w:rPr>
           <w:lang w:val="en-GB" w:eastAsia="es-ES"/>
         </w:rPr>
-        <w:t>Urs</w:t>
+        <w:t>The sacred Urs of Imam-e-Ahl-e-Sunnat, Sayyedi AalaHazrat Imam Ahmed Raza Khan Fāzil-e-Barelvi radiAllahu Ta'ala anhu, is commemorated worldwide by the Ahl-e-Sunnat on the 25th of Safar al-Muzaffar.</w:t>
       </w:r>
-      <w:proofErr w:type="spellEnd"/>
+    </w:p>
+    <w:p>
+      <w:pPr>
+        <w:rPr>
+          <w:lang w:val="en-GB" w:eastAsia="es-ES"/>
+        </w:rPr>
+      </w:pPr>
+    </w:p>
+    <w:p>
+      <w:pPr>
+        <w:rPr>
+          <w:lang w:val="en-GB" w:eastAsia="es-ES"/>
+        </w:rPr>
+      </w:pPr>
       <w:r>
         <w:rPr>
           <w:lang w:val="en-GB" w:eastAsia="es-ES"/>
         </w:rPr>
-        <w:t>-e-</w:t>
+        <w:t>At Khanqah-e-Hashmatiya, in Hashmat Nagar, Pilibhit Shareef, the Urs-e-Razvi and Urs-e-Hashmati are jointly celebrated with great spiritual fervour over three days — the 23rd, 24th, and 25th of Safar. Thousands of devoted followers gather during this blessed occasion.</w:t>
       </w:r>
-      <w:proofErr w:type="spellStart"/>
+    </w:p>
+    <w:p>
+      <w:pPr>
+        <w:rPr>
+          <w:lang w:val="en-GB" w:eastAsia="es-ES"/>
+        </w:rPr>
+      </w:pPr>
+    </w:p>
+    <w:p>
+      <w:pPr>
+        <w:rPr>
+          <w:lang w:val="en-GB" w:eastAsia="es-ES"/>
+        </w:rPr>
+      </w:pPr>
       <w:r>
         <w:rPr>
           <w:lang w:val="en-GB" w:eastAsia="es-ES"/>
         </w:rPr>
-        <w:t>Razvi</w:t>
+        <w:t>The noble objective of this Urs is to spread the timeless teachings of Sayyidi AalaHazrat, deeply rooted in the Qur'an and Hadith, upholding the path of traditional Sunni Islam, and safeguarding the Ahl-e-Sunnat creed from deviant sects and misguided ideologies.</w:t>
       </w:r>
-      <w:proofErr w:type="spellEnd"/>
-      <w:r>
+    </w:p>
+    <w:p>
+      <w:pPr>
         <w:rPr>
           <w:lang w:val="en-GB" w:eastAsia="es-ES"/>
         </w:rPr>
-        <w:t xml:space="preserve"> – 25th Safar al-</w:t>
-      </w:r>
-      <w:proofErr w:type="spellStart"/>
+      </w:pPr>
       <w:r>
         <w:rPr>
-          <w:lang w:val="en-GB" w:eastAsia="es-ES"/>
-        </w:rPr>
-        <w:t>Muzaffar</w:t>
-      </w:r>
-      <w:proofErr w:type="spellEnd"/>
-      <w:r>
-        <w:rPr>
-          <w:lang w:val="en-GB" w:eastAsia="es-ES"/>
-        </w:rPr>
-        <w:t xml:space="preserve"> 1447 Hijri</w:t>
-      </w:r>
-    </w:p>
-    <w:p>
-      <w:pPr>
-        <w:rPr>
-          <w:lang w:val="en-GB" w:eastAsia="es-ES"/>
-        </w:rPr>
-      </w:pPr>
-      <w:r>
-        <w:rPr>
-          <w:lang w:val="en-GB" w:eastAsia="es-ES"/>
-        </w:rPr>
-        <w:t xml:space="preserve">The sacred </w:t>
-      </w:r>
-      <w:proofErr w:type="spellStart"/>
-      <w:r>
-        <w:rPr>
-          <w:lang w:val="en-GB" w:eastAsia="es-ES"/>
-        </w:rPr>
-        <w:t>Urs</w:t>
-      </w:r>
-      <w:proofErr w:type="spellEnd"/>
-      <w:r>
-        <w:rPr>
-          <w:lang w:val="en-GB" w:eastAsia="es-ES"/>
-        </w:rPr>
-        <w:t xml:space="preserve"> of Imam-e-</w:t>
-      </w:r>
-      <w:proofErr w:type="spellStart"/>
-      <w:r>
-        <w:rPr>
-          <w:lang w:val="en-GB" w:eastAsia="es-ES"/>
-        </w:rPr>
-        <w:t>Ahl</w:t>
-      </w:r>
-      <w:proofErr w:type="spellEnd"/>
-      <w:r>
-        <w:rPr>
-          <w:lang w:val="en-GB" w:eastAsia="es-ES"/>
-        </w:rPr>
-        <w:t>-e-</w:t>
-      </w:r>
-      <w:proofErr w:type="spellStart"/>
-      <w:r>
-        <w:rPr>
-          <w:lang w:val="en-GB" w:eastAsia="es-ES"/>
-        </w:rPr>
-        <w:t>Sunnat</w:t>
-      </w:r>
-      <w:proofErr w:type="spellEnd"/>
-      <w:r>
-        <w:rPr>
-          <w:lang w:val="en-GB" w:eastAsia="es-ES"/>
-        </w:rPr>
-        <w:t xml:space="preserve">, </w:t>
-      </w:r>
-      <w:proofErr w:type="spellStart"/>
-      <w:r>
-        <w:rPr>
-          <w:lang w:val="en-GB" w:eastAsia="es-ES"/>
-        </w:rPr>
-        <w:t>Sayyedi</w:t>
-      </w:r>
-      <w:proofErr w:type="spellEnd"/>
-      <w:r>
-        <w:rPr>
-          <w:lang w:val="en-GB" w:eastAsia="es-ES"/>
-        </w:rPr>
-        <w:t xml:space="preserve"> </w:t>
-      </w:r>
-      <w:proofErr w:type="spellStart"/>
-      <w:r>
-        <w:rPr>
-          <w:lang w:val="en-GB" w:eastAsia="es-ES"/>
-        </w:rPr>
-        <w:t>AalaHazrat</w:t>
-      </w:r>
-      <w:proofErr w:type="spellEnd"/>
-      <w:r>
-        <w:rPr>
-          <w:lang w:val="en-GB" w:eastAsia="es-ES"/>
-        </w:rPr>
-        <w:t xml:space="preserve"> Imam Ahmed Raza Khan </w:t>
-      </w:r>
-      <w:proofErr w:type="spellStart"/>
-      <w:r>
-        <w:rPr>
-          <w:lang w:val="en-GB" w:eastAsia="es-ES"/>
-        </w:rPr>
-        <w:t>Fāzil</w:t>
-      </w:r>
-      <w:proofErr w:type="spellEnd"/>
-      <w:r>
-        <w:rPr>
-          <w:lang w:val="en-GB" w:eastAsia="es-ES"/>
-        </w:rPr>
-        <w:t>-e-</w:t>
-      </w:r>
-      <w:proofErr w:type="spellStart"/>
-      <w:r>
-        <w:rPr>
-          <w:lang w:val="en-GB" w:eastAsia="es-ES"/>
-        </w:rPr>
-        <w:t>Barelvi</w:t>
-      </w:r>
-      <w:proofErr w:type="spellEnd"/>
-      <w:r>
-        <w:rPr>
-          <w:lang w:val="en-GB" w:eastAsia="es-ES"/>
-        </w:rPr>
-        <w:t xml:space="preserve"> </w:t>
-      </w:r>
-      <w:proofErr w:type="spellStart"/>
-      <w:r>
-        <w:rPr>
-          <w:lang w:val="en-GB" w:eastAsia="es-ES"/>
-        </w:rPr>
-        <w:t>radiAllahu</w:t>
-      </w:r>
-      <w:proofErr w:type="spellEnd"/>
-      <w:r>
-        <w:rPr>
-          <w:lang w:val="en-GB" w:eastAsia="es-ES"/>
-        </w:rPr>
-        <w:t xml:space="preserve"> </w:t>
-      </w:r>
-      <w:proofErr w:type="spellStart"/>
-      <w:r>
-        <w:rPr>
-          <w:lang w:val="en-GB" w:eastAsia="es-ES"/>
-        </w:rPr>
-        <w:t>Ta'ala</w:t>
-      </w:r>
-      <w:proofErr w:type="spellEnd"/>
-      <w:r>
-        <w:rPr>
-          <w:lang w:val="en-GB" w:eastAsia="es-ES"/>
-        </w:rPr>
-        <w:t xml:space="preserve"> </w:t>
-      </w:r>
-      <w:proofErr w:type="spellStart"/>
-      <w:r>
-        <w:rPr>
-          <w:lang w:val="en-GB" w:eastAsia="es-ES"/>
-        </w:rPr>
-        <w:t>anhu</w:t>
-      </w:r>
-      <w:proofErr w:type="spellEnd"/>
-      <w:r>
-        <w:rPr>
-          <w:lang w:val="en-GB" w:eastAsia="es-ES"/>
-        </w:rPr>
-        <w:t xml:space="preserve">, is commemorated worldwide by the </w:t>
-      </w:r>
-      <w:proofErr w:type="spellStart"/>
-      <w:r>
-        <w:rPr>
-          <w:lang w:val="en-GB" w:eastAsia="es-ES"/>
-        </w:rPr>
-        <w:t>Ahl</w:t>
-      </w:r>
-      <w:proofErr w:type="spellEnd"/>
-      <w:r>
-        <w:rPr>
-          <w:lang w:val="en-GB" w:eastAsia="es-ES"/>
-        </w:rPr>
-        <w:t>-e-</w:t>
-      </w:r>
-      <w:proofErr w:type="spellStart"/>
-      <w:r>
-        <w:rPr>
-          <w:lang w:val="en-GB" w:eastAsia="es-ES"/>
-        </w:rPr>
-        <w:t>Sunnat</w:t>
-      </w:r>
-      <w:proofErr w:type="spellEnd"/>
-      <w:r>
-        <w:rPr>
-          <w:lang w:val="en-GB" w:eastAsia="es-ES"/>
-        </w:rPr>
-        <w:t xml:space="preserve"> on the 25th of Safar al-</w:t>
-      </w:r>
-      <w:proofErr w:type="spellStart"/>
-      <w:r>
-        <w:rPr>
-          <w:lang w:val="en-GB" w:eastAsia="es-ES"/>
-        </w:rPr>
-        <w:t>Muzaffar</w:t>
-      </w:r>
-      <w:proofErr w:type="spellEnd"/>
-      <w:r>
-        <w:rPr>
-          <w:lang w:val="en-GB" w:eastAsia="es-ES"/>
-        </w:rPr>
-        <w:t>.</w:t>
-      </w:r>
-    </w:p>
-    <w:p>
-      <w:pPr>
-        <w:rPr>
-          <w:lang w:val="en-GB" w:eastAsia="es-ES"/>
-        </w:rPr>
-      </w:pPr>
-    </w:p>
-    <w:p>
-      <w:pPr>
-        <w:rPr>
-          <w:lang w:val="en-GB" w:eastAsia="es-ES"/>
-        </w:rPr>
-      </w:pPr>
-      <w:r>
-        <w:rPr>
-          <w:lang w:val="en-GB" w:eastAsia="es-ES"/>
-        </w:rPr>
-        <w:t xml:space="preserve">At </w:t>
-      </w:r>
-      <w:proofErr w:type="spellStart"/>
-      <w:r>
-        <w:rPr>
-          <w:lang w:val="en-GB" w:eastAsia="es-ES"/>
-        </w:rPr>
-        <w:t>Khanqah</w:t>
-      </w:r>
-      <w:proofErr w:type="spellEnd"/>
-      <w:r>
-        <w:rPr>
-          <w:lang w:val="en-GB" w:eastAsia="es-ES"/>
-        </w:rPr>
-        <w:t>-e-</w:t>
-      </w:r>
-      <w:proofErr w:type="spellStart"/>
-      <w:r>
-        <w:rPr>
-          <w:lang w:val="en-GB" w:eastAsia="es-ES"/>
-        </w:rPr>
-        <w:t>Hashmatiya</w:t>
-      </w:r>
-      <w:proofErr w:type="spellEnd"/>
-      <w:r>
-        <w:rPr>
-          <w:lang w:val="en-GB" w:eastAsia="es-ES"/>
-        </w:rPr>
-        <w:t xml:space="preserve">, in </w:t>
-      </w:r>
-      <w:proofErr w:type="spellStart"/>
-      <w:r>
-        <w:rPr>
-          <w:lang w:val="en-GB" w:eastAsia="es-ES"/>
-        </w:rPr>
-        <w:t>Hashmat</w:t>
-      </w:r>
-      <w:proofErr w:type="spellEnd"/>
-      <w:r>
-        <w:rPr>
-          <w:lang w:val="en-GB" w:eastAsia="es-ES"/>
-        </w:rPr>
-        <w:t xml:space="preserve"> Nagar, </w:t>
-      </w:r>
-      <w:proofErr w:type="spellStart"/>
-      <w:r>
-        <w:rPr>
-          <w:lang w:val="en-GB" w:eastAsia="es-ES"/>
-        </w:rPr>
-        <w:t>Pilibhit</w:t>
-      </w:r>
-      <w:proofErr w:type="spellEnd"/>
-      <w:r>
-        <w:rPr>
-          <w:lang w:val="en-GB" w:eastAsia="es-ES"/>
-        </w:rPr>
-        <w:t xml:space="preserve"> </w:t>
-      </w:r>
-      <w:proofErr w:type="spellStart"/>
-      <w:r>
-        <w:rPr>
-          <w:lang w:val="en-GB" w:eastAsia="es-ES"/>
-        </w:rPr>
-        <w:t>Shareef</w:t>
-      </w:r>
-      <w:proofErr w:type="spellEnd"/>
-      <w:r>
-        <w:rPr>
-          <w:lang w:val="en-GB" w:eastAsia="es-ES"/>
-        </w:rPr>
-        <w:t xml:space="preserve">, the </w:t>
-      </w:r>
-      <w:proofErr w:type="spellStart"/>
-      <w:r>
-        <w:rPr>
-          <w:lang w:val="en-GB" w:eastAsia="es-ES"/>
-        </w:rPr>
-        <w:t>Urs</w:t>
-      </w:r>
-      <w:proofErr w:type="spellEnd"/>
-      <w:r>
-        <w:rPr>
-          <w:lang w:val="en-GB" w:eastAsia="es-ES"/>
-        </w:rPr>
-        <w:t>-e-</w:t>
-      </w:r>
-      <w:proofErr w:type="spellStart"/>
-      <w:r>
-        <w:rPr>
-          <w:lang w:val="en-GB" w:eastAsia="es-ES"/>
-        </w:rPr>
-        <w:t>Razvi</w:t>
-      </w:r>
-      <w:proofErr w:type="spellEnd"/>
-      <w:r>
-        <w:rPr>
-          <w:lang w:val="en-GB" w:eastAsia="es-ES"/>
-        </w:rPr>
-        <w:t xml:space="preserve"> and </w:t>
-      </w:r>
-      <w:proofErr w:type="spellStart"/>
-      <w:r>
-        <w:rPr>
-          <w:lang w:val="en-GB" w:eastAsia="es-ES"/>
-        </w:rPr>
-        <w:t>Urs</w:t>
-      </w:r>
-      <w:proofErr w:type="spellEnd"/>
-      <w:r>
-        <w:rPr>
-          <w:lang w:val="en-GB" w:eastAsia="es-ES"/>
-        </w:rPr>
-        <w:t>-e-</w:t>
-      </w:r>
-      <w:proofErr w:type="spellStart"/>
-      <w:r>
-        <w:rPr>
-          <w:lang w:val="en-GB" w:eastAsia="es-ES"/>
-        </w:rPr>
-        <w:t>Hashmati</w:t>
-      </w:r>
-      <w:proofErr w:type="spellEnd"/>
-      <w:r>
-        <w:rPr>
-          <w:lang w:val="en-GB" w:eastAsia="es-ES"/>
-        </w:rPr>
-        <w:t xml:space="preserve"> are jointly celebrated with great spiritual fervour over three days — the 23rd, 24th, and 25th of Safar. Thousands of devoted followers gather during this blessed occasion.</w:t>
-      </w:r>
-    </w:p>
-    <w:p>
-      <w:pPr>
-        <w:rPr>
-          <w:lang w:val="en-GB" w:eastAsia="es-ES"/>
-        </w:rPr>
-      </w:pPr>
-    </w:p>
-    <w:p>
-      <w:pPr>
-        <w:rPr>
-          <w:lang w:val="en-GB" w:eastAsia="es-ES"/>
-        </w:rPr>
-      </w:pPr>
-      <w:r>
-        <w:rPr>
-          <w:lang w:val="en-GB" w:eastAsia="es-ES"/>
-        </w:rPr>
-        <w:t xml:space="preserve">The noble objective of this </w:t>
-      </w:r>
-      <w:proofErr w:type="spellStart"/>
-      <w:r>
-        <w:rPr>
-          <w:lang w:val="en-GB" w:eastAsia="es-ES"/>
-        </w:rPr>
-        <w:t>Urs</w:t>
-      </w:r>
-      <w:proofErr w:type="spellEnd"/>
-      <w:r>
-        <w:rPr>
-          <w:lang w:val="en-GB" w:eastAsia="es-ES"/>
-        </w:rPr>
-        <w:t xml:space="preserve"> is to spread the timeless teachings of </w:t>
-      </w:r>
-      <w:proofErr w:type="spellStart"/>
-      <w:r>
-        <w:rPr>
-          <w:lang w:val="en-GB" w:eastAsia="es-ES"/>
-        </w:rPr>
-        <w:t>Sayyidi</w:t>
-      </w:r>
-      <w:proofErr w:type="spellEnd"/>
-      <w:r>
-        <w:rPr>
-          <w:lang w:val="en-GB" w:eastAsia="es-ES"/>
-        </w:rPr>
-        <w:t xml:space="preserve"> </w:t>
-      </w:r>
-      <w:proofErr w:type="spellStart"/>
-      <w:r>
-        <w:rPr>
-          <w:lang w:val="en-GB" w:eastAsia="es-ES"/>
-        </w:rPr>
-        <w:t>AalaHazrat</w:t>
-      </w:r>
-      <w:proofErr w:type="spellEnd"/>
-      <w:r>
-        <w:rPr>
-          <w:lang w:val="en-GB" w:eastAsia="es-ES"/>
-        </w:rPr>
-        <w:t xml:space="preserve">, deeply rooted in the Qur'an and Hadith, upholding the path of traditional Sunni Islam, and safeguarding the </w:t>
-      </w:r>
-      <w:proofErr w:type="spellStart"/>
-      <w:r>
-        <w:rPr>
-          <w:lang w:val="en-GB" w:eastAsia="es-ES"/>
-        </w:rPr>
-        <w:t>Ahl</w:t>
-      </w:r>
-      <w:proofErr w:type="spellEnd"/>
-      <w:r>
-        <w:rPr>
-          <w:lang w:val="en-GB" w:eastAsia="es-ES"/>
-        </w:rPr>
-        <w:t>-e-</w:t>
-      </w:r>
-      <w:proofErr w:type="spellStart"/>
-      <w:r>
-        <w:rPr>
-          <w:lang w:val="en-GB" w:eastAsia="es-ES"/>
-        </w:rPr>
-        <w:t>Sunnat</w:t>
-      </w:r>
-      <w:proofErr w:type="spellEnd"/>
-      <w:r>
-        <w:rPr>
-          <w:lang w:val="en-GB" w:eastAsia="es-ES"/>
-        </w:rPr>
-        <w:t xml:space="preserve"> creed from deviant sects and misguided ideologies.</w:t>
-      </w:r>
-    </w:p>
-    <w:p>
-      <w:pPr>
-        <w:rPr>
-          <w:lang w:val="en-GB" w:eastAsia="es-ES"/>
-        </w:rPr>
-      </w:pPr>
-      <w:r>
-        <w:rPr>
-          <w:lang w:val="en-GB" w:eastAsia="es-ES"/>
+          <w:noProof/>
+          <w:lang w:val="en-IN" w:eastAsia="en-IN"/>
         </w:rPr>
         <w:lastRenderedPageBreak/>
         <w:drawing>
@@ -6554,35 +6037,7 @@
         <w:rPr>
           <w:lang w:val="en-GB" w:eastAsia="es-ES"/>
         </w:rPr>
-        <w:t>Eid-e-</w:t>
-      </w:r>
-      <w:proofErr w:type="spellStart"/>
-      <w:r>
-        <w:rPr>
-          <w:lang w:val="en-GB" w:eastAsia="es-ES"/>
-        </w:rPr>
-        <w:t>Milad</w:t>
-      </w:r>
-      <w:proofErr w:type="spellEnd"/>
-      <w:r>
-        <w:rPr>
-          <w:lang w:val="en-GB" w:eastAsia="es-ES"/>
-        </w:rPr>
-        <w:t>-un-</w:t>
-      </w:r>
-      <w:proofErr w:type="spellStart"/>
-      <w:r>
-        <w:rPr>
-          <w:lang w:val="en-GB" w:eastAsia="es-ES"/>
-        </w:rPr>
-        <w:t>Nabi</w:t>
-      </w:r>
-      <w:proofErr w:type="spellEnd"/>
-      <w:r>
-        <w:rPr>
-          <w:lang w:val="en-GB" w:eastAsia="es-ES"/>
-        </w:rPr>
-        <w:t xml:space="preserve"> </w:t>
+        <w:t xml:space="preserve">Eid-e-Milad-un-Nabi </w:t>
       </w:r>
       <w:r>
         <w:rPr>
@@ -6595,69 +6050,27 @@
         <w:rPr>
           <w:lang w:val="en-GB" w:eastAsia="es-ES"/>
         </w:rPr>
-        <w:t xml:space="preserve"> – 12th Rabi’ al-</w:t>
+        <w:t xml:space="preserve"> – 12th Rabi’ al-Awwal 1447 Hijri</w:t>
       </w:r>
-      <w:proofErr w:type="spellStart"/>
+    </w:p>
+    <w:p>
+      <w:pPr>
+        <w:rPr>
+          <w:lang w:val="en-GB" w:eastAsia="es-ES"/>
+        </w:rPr>
+      </w:pPr>
+    </w:p>
+    <w:p>
+      <w:pPr>
+        <w:rPr>
+          <w:lang w:val="en-GB" w:eastAsia="es-ES"/>
+        </w:rPr>
+      </w:pPr>
       <w:r>
         <w:rPr>
           <w:lang w:val="en-GB" w:eastAsia="es-ES"/>
         </w:rPr>
-        <w:t>Awwal</w:t>
-      </w:r>
-      <w:proofErr w:type="spellEnd"/>
-      <w:r>
-        <w:rPr>
-          <w:lang w:val="en-GB" w:eastAsia="es-ES"/>
-        </w:rPr>
-        <w:t xml:space="preserve"> 1447 Hijri</w:t>
-      </w:r>
-    </w:p>
-    <w:p>
-      <w:pPr>
-        <w:rPr>
-          <w:lang w:val="en-GB" w:eastAsia="es-ES"/>
-        </w:rPr>
-      </w:pPr>
-    </w:p>
-    <w:p>
-      <w:pPr>
-        <w:rPr>
-          <w:lang w:val="en-GB" w:eastAsia="es-ES"/>
-        </w:rPr>
-      </w:pPr>
-      <w:r>
-        <w:rPr>
-          <w:lang w:val="en-GB" w:eastAsia="es-ES"/>
-        </w:rPr>
-        <w:t>The blessed occasion of Eid-e-</w:t>
-      </w:r>
-      <w:proofErr w:type="spellStart"/>
-      <w:r>
-        <w:rPr>
-          <w:lang w:val="en-GB" w:eastAsia="es-ES"/>
-        </w:rPr>
-        <w:t>Milad</w:t>
-      </w:r>
-      <w:proofErr w:type="spellEnd"/>
-      <w:r>
-        <w:rPr>
-          <w:lang w:val="en-GB" w:eastAsia="es-ES"/>
-        </w:rPr>
-        <w:t>-un-</w:t>
-      </w:r>
-      <w:proofErr w:type="spellStart"/>
-      <w:r>
-        <w:rPr>
-          <w:lang w:val="en-GB" w:eastAsia="es-ES"/>
-        </w:rPr>
-        <w:t>Nabi</w:t>
-      </w:r>
-      <w:proofErr w:type="spellEnd"/>
-      <w:r>
-        <w:rPr>
-          <w:lang w:val="en-GB" w:eastAsia="es-ES"/>
-        </w:rPr>
-        <w:t xml:space="preserve"> </w:t>
+        <w:t xml:space="preserve">The blessed occasion of Eid-e-Milad-un-Nabi </w:t>
       </w:r>
       <w:r>
         <w:rPr>
@@ -6670,21 +6083,7 @@
         <w:rPr>
           <w:lang w:val="en-GB" w:eastAsia="es-ES"/>
         </w:rPr>
-        <w:t xml:space="preserve">, marking the birth of the Mercy to the worlds, </w:t>
-      </w:r>
-      <w:proofErr w:type="spellStart"/>
-      <w:r>
-        <w:rPr>
-          <w:lang w:val="en-GB" w:eastAsia="es-ES"/>
-        </w:rPr>
-        <w:t>Sayyiduna</w:t>
-      </w:r>
-      <w:proofErr w:type="spellEnd"/>
-      <w:r>
-        <w:rPr>
-          <w:lang w:val="en-GB" w:eastAsia="es-ES"/>
-        </w:rPr>
-        <w:t xml:space="preserve"> Muhammad Mustafa </w:t>
+        <w:t xml:space="preserve">, marking the birth of the Mercy to the worlds, Sayyiduna Muhammad Mustafa </w:t>
       </w:r>
       <w:r>
         <w:rPr>
@@ -6697,293 +6096,27 @@
         <w:rPr>
           <w:lang w:val="en-GB" w:eastAsia="es-ES"/>
         </w:rPr>
-        <w:t xml:space="preserve">, is joyously and reverently celebrated by </w:t>
+        <w:t>, is joyously and reverently celebrated by Ahl-e-Sunnat across the globe on the 12th of Rabi’ al-Awwal.</w:t>
       </w:r>
-      <w:proofErr w:type="spellStart"/>
+    </w:p>
+    <w:p>
+      <w:pPr>
+        <w:rPr>
+          <w:lang w:val="en-GB" w:eastAsia="es-ES"/>
+        </w:rPr>
+      </w:pPr>
+    </w:p>
+    <w:p>
+      <w:pPr>
+        <w:rPr>
+          <w:lang w:val="en-GB" w:eastAsia="es-ES"/>
+        </w:rPr>
+      </w:pPr>
       <w:r>
         <w:rPr>
           <w:lang w:val="en-GB" w:eastAsia="es-ES"/>
         </w:rPr>
-        <w:t>Ahl</w:t>
-      </w:r>
-      <w:proofErr w:type="spellEnd"/>
-      <w:r>
-        <w:rPr>
-          <w:lang w:val="en-GB" w:eastAsia="es-ES"/>
-        </w:rPr>
-        <w:t>-e-</w:t>
-      </w:r>
-      <w:proofErr w:type="spellStart"/>
-      <w:r>
-        <w:rPr>
-          <w:lang w:val="en-GB" w:eastAsia="es-ES"/>
-        </w:rPr>
-        <w:t>Sunnat</w:t>
-      </w:r>
-      <w:proofErr w:type="spellEnd"/>
-      <w:r>
-        <w:rPr>
-          <w:lang w:val="en-GB" w:eastAsia="es-ES"/>
-        </w:rPr>
-        <w:t xml:space="preserve"> across the globe on the 12th of Rabi’ al-</w:t>
-      </w:r>
-      <w:proofErr w:type="spellStart"/>
-      <w:r>
-        <w:rPr>
-          <w:lang w:val="en-GB" w:eastAsia="es-ES"/>
-        </w:rPr>
-        <w:t>Awwal</w:t>
-      </w:r>
-      <w:proofErr w:type="spellEnd"/>
-      <w:r>
-        <w:rPr>
-          <w:lang w:val="en-GB" w:eastAsia="es-ES"/>
-        </w:rPr>
-        <w:t>.</w:t>
-      </w:r>
-    </w:p>
-    <w:p>
-      <w:pPr>
-        <w:rPr>
-          <w:lang w:val="en-GB" w:eastAsia="es-ES"/>
-        </w:rPr>
-      </w:pPr>
-    </w:p>
-    <w:p>
-      <w:pPr>
-        <w:rPr>
-          <w:lang w:val="en-GB" w:eastAsia="es-ES"/>
-        </w:rPr>
-      </w:pPr>
-      <w:r>
-        <w:rPr>
-          <w:lang w:val="en-GB" w:eastAsia="es-ES"/>
-        </w:rPr>
-        <w:t xml:space="preserve">At </w:t>
-      </w:r>
-      <w:proofErr w:type="spellStart"/>
-      <w:r>
-        <w:rPr>
-          <w:lang w:val="en-GB" w:eastAsia="es-ES"/>
-        </w:rPr>
-        <w:t>Khanqah</w:t>
-      </w:r>
-      <w:proofErr w:type="spellEnd"/>
-      <w:r>
-        <w:rPr>
-          <w:lang w:val="en-GB" w:eastAsia="es-ES"/>
-        </w:rPr>
-        <w:t>-e-</w:t>
-      </w:r>
-      <w:proofErr w:type="spellStart"/>
-      <w:r>
-        <w:rPr>
-          <w:lang w:val="en-GB" w:eastAsia="es-ES"/>
-        </w:rPr>
-        <w:t>Hashmatiya</w:t>
-      </w:r>
-      <w:proofErr w:type="spellEnd"/>
-      <w:r>
-        <w:rPr>
-          <w:lang w:val="en-GB" w:eastAsia="es-ES"/>
-        </w:rPr>
-        <w:t xml:space="preserve">, in </w:t>
-      </w:r>
-      <w:proofErr w:type="spellStart"/>
-      <w:r>
-        <w:rPr>
-          <w:lang w:val="en-GB" w:eastAsia="es-ES"/>
-        </w:rPr>
-        <w:t>Hashmat</w:t>
-      </w:r>
-      <w:proofErr w:type="spellEnd"/>
-      <w:r>
-        <w:rPr>
-          <w:lang w:val="en-GB" w:eastAsia="es-ES"/>
-        </w:rPr>
-        <w:t xml:space="preserve"> Nagar, </w:t>
-      </w:r>
-      <w:proofErr w:type="spellStart"/>
-      <w:r>
-        <w:rPr>
-          <w:lang w:val="en-GB" w:eastAsia="es-ES"/>
-        </w:rPr>
-        <w:t>Pilibhit</w:t>
-      </w:r>
-      <w:proofErr w:type="spellEnd"/>
-      <w:r>
-        <w:rPr>
-          <w:lang w:val="en-GB" w:eastAsia="es-ES"/>
-        </w:rPr>
-        <w:t xml:space="preserve"> </w:t>
-      </w:r>
-      <w:proofErr w:type="spellStart"/>
-      <w:r>
-        <w:rPr>
-          <w:lang w:val="en-GB" w:eastAsia="es-ES"/>
-        </w:rPr>
-        <w:t>Shareef</w:t>
-      </w:r>
-      <w:proofErr w:type="spellEnd"/>
-      <w:r>
-        <w:rPr>
-          <w:lang w:val="en-GB" w:eastAsia="es-ES"/>
-        </w:rPr>
-        <w:t xml:space="preserve"> and </w:t>
-      </w:r>
-      <w:proofErr w:type="spellStart"/>
-      <w:r>
-        <w:rPr>
-          <w:lang w:val="en-GB" w:eastAsia="es-ES"/>
-        </w:rPr>
-        <w:t>Khanqah</w:t>
-      </w:r>
-      <w:proofErr w:type="spellEnd"/>
-      <w:r>
-        <w:rPr>
-          <w:lang w:val="en-GB" w:eastAsia="es-ES"/>
-        </w:rPr>
-        <w:t xml:space="preserve"> E </w:t>
-      </w:r>
-      <w:proofErr w:type="spellStart"/>
-      <w:r>
-        <w:rPr>
-          <w:lang w:val="en-GB" w:eastAsia="es-ES"/>
-        </w:rPr>
-        <w:t>Hashmatiya</w:t>
-      </w:r>
-      <w:proofErr w:type="spellEnd"/>
-      <w:r>
-        <w:rPr>
-          <w:lang w:val="en-GB" w:eastAsia="es-ES"/>
-        </w:rPr>
-        <w:t xml:space="preserve"> </w:t>
-      </w:r>
-      <w:proofErr w:type="spellStart"/>
-      <w:r>
-        <w:rPr>
-          <w:lang w:val="en-GB" w:eastAsia="es-ES"/>
-        </w:rPr>
-        <w:t>Dargah</w:t>
-      </w:r>
-      <w:proofErr w:type="spellEnd"/>
-      <w:r>
-        <w:rPr>
-          <w:lang w:val="en-GB" w:eastAsia="es-ES"/>
-        </w:rPr>
-        <w:t xml:space="preserve"> E </w:t>
-      </w:r>
-      <w:proofErr w:type="spellStart"/>
-      <w:r>
-        <w:rPr>
-          <w:lang w:val="en-GB" w:eastAsia="es-ES"/>
-        </w:rPr>
-        <w:t>Huzoor</w:t>
-      </w:r>
-      <w:proofErr w:type="spellEnd"/>
-      <w:r>
-        <w:rPr>
-          <w:lang w:val="en-GB" w:eastAsia="es-ES"/>
-        </w:rPr>
-        <w:t xml:space="preserve"> </w:t>
-      </w:r>
-      <w:proofErr w:type="spellStart"/>
-      <w:r>
-        <w:rPr>
-          <w:lang w:val="en-GB" w:eastAsia="es-ES"/>
-        </w:rPr>
-        <w:t>Masoom</w:t>
-      </w:r>
-      <w:proofErr w:type="spellEnd"/>
-      <w:r>
-        <w:rPr>
-          <w:lang w:val="en-GB" w:eastAsia="es-ES"/>
-        </w:rPr>
-        <w:t xml:space="preserve"> E </w:t>
-      </w:r>
-      <w:proofErr w:type="spellStart"/>
-      <w:r>
-        <w:rPr>
-          <w:lang w:val="en-GB" w:eastAsia="es-ES"/>
-        </w:rPr>
-        <w:t>Millat</w:t>
-      </w:r>
-      <w:proofErr w:type="spellEnd"/>
-      <w:r>
-        <w:rPr>
-          <w:lang w:val="en-GB" w:eastAsia="es-ES"/>
-        </w:rPr>
-        <w:t xml:space="preserve"> </w:t>
-      </w:r>
-      <w:proofErr w:type="spellStart"/>
-      <w:r>
-        <w:rPr>
-          <w:lang w:val="en-GB" w:eastAsia="es-ES"/>
-        </w:rPr>
-        <w:t>Pipra</w:t>
-      </w:r>
-      <w:proofErr w:type="spellEnd"/>
-      <w:r>
-        <w:rPr>
-          <w:lang w:val="en-GB" w:eastAsia="es-ES"/>
-        </w:rPr>
-        <w:t xml:space="preserve"> </w:t>
-      </w:r>
-      <w:proofErr w:type="spellStart"/>
-      <w:r>
-        <w:rPr>
-          <w:lang w:val="en-GB" w:eastAsia="es-ES"/>
-        </w:rPr>
-        <w:t>Mahim</w:t>
-      </w:r>
-      <w:proofErr w:type="spellEnd"/>
-      <w:r>
-        <w:rPr>
-          <w:lang w:val="en-GB" w:eastAsia="es-ES"/>
-        </w:rPr>
-        <w:t xml:space="preserve">, this sacred day is observed with deep devotion and spiritual celebrations including Zikr, </w:t>
-      </w:r>
-      <w:proofErr w:type="spellStart"/>
-      <w:r>
-        <w:rPr>
-          <w:lang w:val="en-GB" w:eastAsia="es-ES"/>
-        </w:rPr>
-        <w:t>Maulood</w:t>
-      </w:r>
-      <w:proofErr w:type="spellEnd"/>
-      <w:r>
-        <w:rPr>
-          <w:lang w:val="en-GB" w:eastAsia="es-ES"/>
-        </w:rPr>
-        <w:t xml:space="preserve">, </w:t>
-      </w:r>
-      <w:proofErr w:type="spellStart"/>
-      <w:r>
-        <w:rPr>
-          <w:lang w:val="en-GB" w:eastAsia="es-ES"/>
-        </w:rPr>
-        <w:t>Bayanaat</w:t>
-      </w:r>
-      <w:proofErr w:type="spellEnd"/>
-      <w:r>
-        <w:rPr>
-          <w:lang w:val="en-GB" w:eastAsia="es-ES"/>
-        </w:rPr>
-        <w:t xml:space="preserve"> and </w:t>
-      </w:r>
-      <w:proofErr w:type="spellStart"/>
-      <w:r>
-        <w:rPr>
-          <w:lang w:val="en-GB" w:eastAsia="es-ES"/>
-        </w:rPr>
-        <w:t>Juloos</w:t>
-      </w:r>
-      <w:proofErr w:type="spellEnd"/>
-      <w:r>
-        <w:rPr>
-          <w:lang w:val="en-GB" w:eastAsia="es-ES"/>
-        </w:rPr>
-        <w:t xml:space="preserve"> all done out of love and reverence for the Beloved Prophet </w:t>
+        <w:t xml:space="preserve">At Khanqah-e-Hashmatiya, in Hashmat Nagar, Pilibhit Shareef and Khanqah E Hashmatiya Dargah E Huzoor Masoom E Millat Pipra Mahim, this sacred day is observed with deep devotion and spiritual celebrations including Zikr, Maulood, Bayanaat and Juloos all done out of love and reverence for the Beloved Prophet </w:t>
       </w:r>
       <w:r>
         <w:rPr>
@@ -7016,49 +6149,7 @@
         <w:rPr>
           <w:lang w:val="en-GB" w:eastAsia="es-ES"/>
         </w:rPr>
-        <w:t>The true spirit of Eid-e-</w:t>
-      </w:r>
-      <w:proofErr w:type="spellStart"/>
-      <w:r>
-        <w:rPr>
-          <w:lang w:val="en-GB" w:eastAsia="es-ES"/>
-        </w:rPr>
-        <w:t>Milad</w:t>
-      </w:r>
-      <w:proofErr w:type="spellEnd"/>
-      <w:r>
-        <w:rPr>
-          <w:lang w:val="en-GB" w:eastAsia="es-ES"/>
-        </w:rPr>
-        <w:t xml:space="preserve"> lies in spreading awareness about genuine </w:t>
-      </w:r>
-      <w:proofErr w:type="spellStart"/>
-      <w:r>
-        <w:rPr>
-          <w:lang w:val="en-GB" w:eastAsia="es-ES"/>
-        </w:rPr>
-        <w:t>Ishq</w:t>
-      </w:r>
-      <w:proofErr w:type="spellEnd"/>
-      <w:r>
-        <w:rPr>
-          <w:lang w:val="en-GB" w:eastAsia="es-ES"/>
-        </w:rPr>
-        <w:t>-e-</w:t>
-      </w:r>
-      <w:proofErr w:type="spellStart"/>
-      <w:r>
-        <w:rPr>
-          <w:lang w:val="en-GB" w:eastAsia="es-ES"/>
-        </w:rPr>
-        <w:t>Rasool</w:t>
-      </w:r>
-      <w:proofErr w:type="spellEnd"/>
-      <w:r>
-        <w:rPr>
-          <w:lang w:val="en-GB" w:eastAsia="es-ES"/>
-        </w:rPr>
-        <w:t xml:space="preserve"> </w:t>
+        <w:t xml:space="preserve">The true spirit of Eid-e-Milad lies in spreading awareness about genuine Ishq-e-Rasool </w:t>
       </w:r>
       <w:r>
         <w:rPr>
@@ -7084,53 +6175,26 @@
         <w:rPr>
           <w:lang w:val="en-GB" w:eastAsia="es-ES"/>
         </w:rPr>
-        <w:t xml:space="preserve">, and firmly refuting deviant ideologies that label </w:t>
+        <w:t>, and firmly refuting deviant ideologies that label Maulood as Bid’ah.</w:t>
       </w:r>
-      <w:proofErr w:type="spellStart"/>
-      <w:r>
+    </w:p>
+    <w:p>
+      <w:pPr>
         <w:rPr>
           <w:lang w:val="en-GB" w:eastAsia="es-ES"/>
         </w:rPr>
-        <w:t>Maulood</w:t>
-      </w:r>
-      <w:proofErr w:type="spellEnd"/>
-      <w:r>
+      </w:pPr>
+    </w:p>
+    <w:p>
+      <w:pPr>
         <w:rPr>
           <w:lang w:val="en-GB" w:eastAsia="es-ES"/>
         </w:rPr>
-        <w:t xml:space="preserve"> as </w:t>
-      </w:r>
-      <w:proofErr w:type="spellStart"/>
+      </w:pPr>
       <w:r>
         <w:rPr>
-          <w:lang w:val="en-GB" w:eastAsia="es-ES"/>
-        </w:rPr>
-        <w:t>Bid’ah</w:t>
-      </w:r>
-      <w:proofErr w:type="spellEnd"/>
-      <w:r>
-        <w:rPr>
-          <w:lang w:val="en-GB" w:eastAsia="es-ES"/>
-        </w:rPr>
-        <w:t>.</w:t>
-      </w:r>
-    </w:p>
-    <w:p>
-      <w:pPr>
-        <w:rPr>
-          <w:lang w:val="en-GB" w:eastAsia="es-ES"/>
-        </w:rPr>
-      </w:pPr>
-    </w:p>
-    <w:p>
-      <w:pPr>
-        <w:rPr>
-          <w:lang w:val="en-GB" w:eastAsia="es-ES"/>
-        </w:rPr>
-      </w:pPr>
-      <w:r>
-        <w:rPr>
-          <w:lang w:val="en-GB" w:eastAsia="es-ES"/>
+          <w:noProof/>
+          <w:lang w:val="en-IN" w:eastAsia="en-IN"/>
         </w:rPr>
         <w:lastRenderedPageBreak/>
         <w:drawing>
@@ -7239,360 +6303,44 @@
           <w:lang w:val="en-GB" w:eastAsia="es-ES"/>
         </w:rPr>
       </w:pPr>
-      <w:proofErr w:type="spellStart"/>
       <w:r>
         <w:rPr>
           <w:lang w:val="en-GB" w:eastAsia="es-ES"/>
         </w:rPr>
-        <w:t>Gyarhwin</w:t>
+        <w:t>Gyarhwin Shareef – 11th Rabi’ al-Thani 1447 Hijri</w:t>
       </w:r>
-      <w:proofErr w:type="spellEnd"/>
+    </w:p>
+    <w:p>
+      <w:pPr>
+        <w:rPr>
+          <w:lang w:val="en-GB" w:eastAsia="es-ES"/>
+        </w:rPr>
+      </w:pPr>
       <w:r>
         <w:rPr>
           <w:lang w:val="en-GB" w:eastAsia="es-ES"/>
         </w:rPr>
-        <w:t xml:space="preserve"> </w:t>
+        <w:t>The sacred occasion of Gyarhwin Shareef, commemorating the noble Urs of Huzoor Ghaus-e-Azam, Sayyiduna Shaykh Abdul Qadir Jilani (radiAllahu anhu), is observed with immense devotion and reverence by Ahl-e-Sunnat worldwide on the 11th of Rabi’ al-Thani.</w:t>
       </w:r>
-      <w:proofErr w:type="spellStart"/>
+    </w:p>
+    <w:p>
+      <w:pPr>
+        <w:rPr>
+          <w:lang w:val="en-GB" w:eastAsia="es-ES"/>
+        </w:rPr>
+      </w:pPr>
+    </w:p>
+    <w:p>
+      <w:pPr>
+        <w:rPr>
+          <w:lang w:val="en-GB" w:eastAsia="es-ES"/>
+        </w:rPr>
+      </w:pPr>
       <w:r>
         <w:rPr>
           <w:lang w:val="en-GB" w:eastAsia="es-ES"/>
         </w:rPr>
-        <w:t>Shareef</w:t>
-      </w:r>
-      <w:proofErr w:type="spellEnd"/>
-      <w:r>
-        <w:rPr>
-          <w:lang w:val="en-GB" w:eastAsia="es-ES"/>
-        </w:rPr>
-        <w:t xml:space="preserve"> – 11th Rabi’ al-</w:t>
-      </w:r>
-      <w:proofErr w:type="spellStart"/>
-      <w:r>
-        <w:rPr>
-          <w:lang w:val="en-GB" w:eastAsia="es-ES"/>
-        </w:rPr>
-        <w:t>Thani</w:t>
-      </w:r>
-      <w:proofErr w:type="spellEnd"/>
-      <w:r>
-        <w:rPr>
-          <w:lang w:val="en-GB" w:eastAsia="es-ES"/>
-        </w:rPr>
-        <w:t xml:space="preserve"> 1447 Hijri</w:t>
-      </w:r>
-    </w:p>
-    <w:p>
-      <w:pPr>
-        <w:rPr>
-          <w:lang w:val="en-GB" w:eastAsia="es-ES"/>
-        </w:rPr>
-      </w:pPr>
-      <w:r>
-        <w:rPr>
-          <w:lang w:val="en-GB" w:eastAsia="es-ES"/>
-        </w:rPr>
-        <w:t xml:space="preserve">The sacred occasion of </w:t>
-      </w:r>
-      <w:proofErr w:type="spellStart"/>
-      <w:r>
-        <w:rPr>
-          <w:lang w:val="en-GB" w:eastAsia="es-ES"/>
-        </w:rPr>
-        <w:t>Gyarhwin</w:t>
-      </w:r>
-      <w:proofErr w:type="spellEnd"/>
-      <w:r>
-        <w:rPr>
-          <w:lang w:val="en-GB" w:eastAsia="es-ES"/>
-        </w:rPr>
-        <w:t xml:space="preserve"> </w:t>
-      </w:r>
-      <w:proofErr w:type="spellStart"/>
-      <w:r>
-        <w:rPr>
-          <w:lang w:val="en-GB" w:eastAsia="es-ES"/>
-        </w:rPr>
-        <w:t>Shareef</w:t>
-      </w:r>
-      <w:proofErr w:type="spellEnd"/>
-      <w:r>
-        <w:rPr>
-          <w:lang w:val="en-GB" w:eastAsia="es-ES"/>
-        </w:rPr>
-        <w:t xml:space="preserve">, commemorating the noble </w:t>
-      </w:r>
-      <w:proofErr w:type="spellStart"/>
-      <w:r>
-        <w:rPr>
-          <w:lang w:val="en-GB" w:eastAsia="es-ES"/>
-        </w:rPr>
-        <w:t>Urs</w:t>
-      </w:r>
-      <w:proofErr w:type="spellEnd"/>
-      <w:r>
-        <w:rPr>
-          <w:lang w:val="en-GB" w:eastAsia="es-ES"/>
-        </w:rPr>
-        <w:t xml:space="preserve"> of </w:t>
-      </w:r>
-      <w:proofErr w:type="spellStart"/>
-      <w:r>
-        <w:rPr>
-          <w:lang w:val="en-GB" w:eastAsia="es-ES"/>
-        </w:rPr>
-        <w:t>Huzoor</w:t>
-      </w:r>
-      <w:proofErr w:type="spellEnd"/>
-      <w:r>
-        <w:rPr>
-          <w:lang w:val="en-GB" w:eastAsia="es-ES"/>
-        </w:rPr>
-        <w:t xml:space="preserve"> </w:t>
-      </w:r>
-      <w:proofErr w:type="spellStart"/>
-      <w:r>
-        <w:rPr>
-          <w:lang w:val="en-GB" w:eastAsia="es-ES"/>
-        </w:rPr>
-        <w:t>Ghaus</w:t>
-      </w:r>
-      <w:proofErr w:type="spellEnd"/>
-      <w:r>
-        <w:rPr>
-          <w:lang w:val="en-GB" w:eastAsia="es-ES"/>
-        </w:rPr>
-        <w:t>-e-</w:t>
-      </w:r>
-      <w:proofErr w:type="spellStart"/>
-      <w:r>
-        <w:rPr>
-          <w:lang w:val="en-GB" w:eastAsia="es-ES"/>
-        </w:rPr>
-        <w:t>Azam</w:t>
-      </w:r>
-      <w:proofErr w:type="spellEnd"/>
-      <w:r>
-        <w:rPr>
-          <w:lang w:val="en-GB" w:eastAsia="es-ES"/>
-        </w:rPr>
-        <w:t xml:space="preserve">, </w:t>
-      </w:r>
-      <w:proofErr w:type="spellStart"/>
-      <w:r>
-        <w:rPr>
-          <w:lang w:val="en-GB" w:eastAsia="es-ES"/>
-        </w:rPr>
-        <w:t>Sayyiduna</w:t>
-      </w:r>
-      <w:proofErr w:type="spellEnd"/>
-      <w:r>
-        <w:rPr>
-          <w:lang w:val="en-GB" w:eastAsia="es-ES"/>
-        </w:rPr>
-        <w:t xml:space="preserve"> </w:t>
-      </w:r>
-      <w:proofErr w:type="spellStart"/>
-      <w:r>
-        <w:rPr>
-          <w:lang w:val="en-GB" w:eastAsia="es-ES"/>
-        </w:rPr>
-        <w:t>Shaykh</w:t>
-      </w:r>
-      <w:proofErr w:type="spellEnd"/>
-      <w:r>
-        <w:rPr>
-          <w:lang w:val="en-GB" w:eastAsia="es-ES"/>
-        </w:rPr>
-        <w:t xml:space="preserve"> Abdul </w:t>
-      </w:r>
-      <w:proofErr w:type="spellStart"/>
-      <w:r>
-        <w:rPr>
-          <w:lang w:val="en-GB" w:eastAsia="es-ES"/>
-        </w:rPr>
-        <w:t>Qadir</w:t>
-      </w:r>
-      <w:proofErr w:type="spellEnd"/>
-      <w:r>
-        <w:rPr>
-          <w:lang w:val="en-GB" w:eastAsia="es-ES"/>
-        </w:rPr>
-        <w:t xml:space="preserve"> </w:t>
-      </w:r>
-      <w:proofErr w:type="spellStart"/>
-      <w:r>
-        <w:rPr>
-          <w:lang w:val="en-GB" w:eastAsia="es-ES"/>
-        </w:rPr>
-        <w:t>Jilani</w:t>
-      </w:r>
-      <w:proofErr w:type="spellEnd"/>
-      <w:r>
-        <w:rPr>
-          <w:lang w:val="en-GB" w:eastAsia="es-ES"/>
-        </w:rPr>
-        <w:t xml:space="preserve"> (</w:t>
-      </w:r>
-      <w:proofErr w:type="spellStart"/>
-      <w:r>
-        <w:rPr>
-          <w:lang w:val="en-GB" w:eastAsia="es-ES"/>
-        </w:rPr>
-        <w:t>radiAllahu</w:t>
-      </w:r>
-      <w:proofErr w:type="spellEnd"/>
-      <w:r>
-        <w:rPr>
-          <w:lang w:val="en-GB" w:eastAsia="es-ES"/>
-        </w:rPr>
-        <w:t xml:space="preserve"> </w:t>
-      </w:r>
-      <w:proofErr w:type="spellStart"/>
-      <w:r>
-        <w:rPr>
-          <w:lang w:val="en-GB" w:eastAsia="es-ES"/>
-        </w:rPr>
-        <w:t>anhu</w:t>
-      </w:r>
-      <w:proofErr w:type="spellEnd"/>
-      <w:r>
-        <w:rPr>
-          <w:lang w:val="en-GB" w:eastAsia="es-ES"/>
-        </w:rPr>
-        <w:t xml:space="preserve">), is observed with immense devotion and reverence by </w:t>
-      </w:r>
-      <w:proofErr w:type="spellStart"/>
-      <w:r>
-        <w:rPr>
-          <w:lang w:val="en-GB" w:eastAsia="es-ES"/>
-        </w:rPr>
-        <w:t>Ahl</w:t>
-      </w:r>
-      <w:proofErr w:type="spellEnd"/>
-      <w:r>
-        <w:rPr>
-          <w:lang w:val="en-GB" w:eastAsia="es-ES"/>
-        </w:rPr>
-        <w:t>-e-</w:t>
-      </w:r>
-      <w:proofErr w:type="spellStart"/>
-      <w:r>
-        <w:rPr>
-          <w:lang w:val="en-GB" w:eastAsia="es-ES"/>
-        </w:rPr>
-        <w:t>Sunnat</w:t>
-      </w:r>
-      <w:proofErr w:type="spellEnd"/>
-      <w:r>
-        <w:rPr>
-          <w:lang w:val="en-GB" w:eastAsia="es-ES"/>
-        </w:rPr>
-        <w:t xml:space="preserve"> worldwide on the 11th of Rabi’ al-</w:t>
-      </w:r>
-      <w:proofErr w:type="spellStart"/>
-      <w:r>
-        <w:rPr>
-          <w:lang w:val="en-GB" w:eastAsia="es-ES"/>
-        </w:rPr>
-        <w:t>Thani</w:t>
-      </w:r>
-      <w:proofErr w:type="spellEnd"/>
-      <w:r>
-        <w:rPr>
-          <w:lang w:val="en-GB" w:eastAsia="es-ES"/>
-        </w:rPr>
-        <w:t>.</w:t>
-      </w:r>
-    </w:p>
-    <w:p>
-      <w:pPr>
-        <w:rPr>
-          <w:lang w:val="en-GB" w:eastAsia="es-ES"/>
-        </w:rPr>
-      </w:pPr>
-    </w:p>
-    <w:p>
-      <w:pPr>
-        <w:rPr>
-          <w:lang w:val="en-GB" w:eastAsia="es-ES"/>
-        </w:rPr>
-      </w:pPr>
-      <w:r>
-        <w:rPr>
-          <w:lang w:val="en-GB" w:eastAsia="es-ES"/>
-        </w:rPr>
-        <w:t xml:space="preserve">Just like </w:t>
-      </w:r>
-      <w:proofErr w:type="spellStart"/>
-      <w:r>
-        <w:rPr>
-          <w:lang w:val="en-GB" w:eastAsia="es-ES"/>
-        </w:rPr>
-        <w:t>Urs</w:t>
-      </w:r>
-      <w:proofErr w:type="spellEnd"/>
-      <w:r>
-        <w:rPr>
-          <w:lang w:val="en-GB" w:eastAsia="es-ES"/>
-        </w:rPr>
-        <w:t>-e-</w:t>
-      </w:r>
-      <w:proofErr w:type="spellStart"/>
-      <w:r>
-        <w:rPr>
-          <w:lang w:val="en-GB" w:eastAsia="es-ES"/>
-        </w:rPr>
-        <w:t>Razvi</w:t>
-      </w:r>
-      <w:proofErr w:type="spellEnd"/>
-      <w:r>
-        <w:rPr>
-          <w:lang w:val="en-GB" w:eastAsia="es-ES"/>
-        </w:rPr>
-        <w:t xml:space="preserve"> </w:t>
-      </w:r>
-      <w:proofErr w:type="spellStart"/>
-      <w:r>
-        <w:rPr>
-          <w:lang w:val="en-GB" w:eastAsia="es-ES"/>
-        </w:rPr>
-        <w:t>Hashmati</w:t>
-      </w:r>
-      <w:proofErr w:type="spellEnd"/>
-      <w:r>
-        <w:rPr>
-          <w:lang w:val="en-GB" w:eastAsia="es-ES"/>
-        </w:rPr>
-        <w:t xml:space="preserve"> and Eid-e-</w:t>
-      </w:r>
-      <w:proofErr w:type="spellStart"/>
-      <w:r>
-        <w:rPr>
-          <w:lang w:val="en-GB" w:eastAsia="es-ES"/>
-        </w:rPr>
-        <w:t>Milad</w:t>
-      </w:r>
-      <w:proofErr w:type="spellEnd"/>
-      <w:r>
-        <w:rPr>
-          <w:lang w:val="en-GB" w:eastAsia="es-ES"/>
-        </w:rPr>
-        <w:t>-un-</w:t>
-      </w:r>
-      <w:proofErr w:type="spellStart"/>
-      <w:r>
-        <w:rPr>
-          <w:lang w:val="en-GB" w:eastAsia="es-ES"/>
-        </w:rPr>
-        <w:t>Nabi</w:t>
-      </w:r>
-      <w:proofErr w:type="spellEnd"/>
-      <w:r>
-        <w:rPr>
-          <w:lang w:val="en-GB" w:eastAsia="es-ES"/>
-        </w:rPr>
-        <w:t xml:space="preserve"> </w:t>
+        <w:t xml:space="preserve">Just like Urs-e-Razvi Hashmati and Eid-e-Milad-un-Nabi </w:t>
       </w:r>
       <w:r>
         <w:rPr>
@@ -7605,109 +6353,26 @@
         <w:rPr>
           <w:lang w:val="en-GB" w:eastAsia="es-ES"/>
         </w:rPr>
-        <w:t xml:space="preserve">, thousands of devotees are served </w:t>
+        <w:t>, thousands of devotees are served Langar Shareef on this auspicious day at Khanqah e Hashmatiyah, continuing the legacy of generosity and Barakah associated with Ghaus-ul-Azam.</w:t>
       </w:r>
-      <w:proofErr w:type="spellStart"/>
-      <w:r>
+    </w:p>
+    <w:p>
+      <w:pPr>
         <w:rPr>
           <w:lang w:val="en-GB" w:eastAsia="es-ES"/>
         </w:rPr>
-        <w:t>Langar</w:t>
-      </w:r>
-      <w:proofErr w:type="spellEnd"/>
-      <w:r>
+      </w:pPr>
+    </w:p>
+    <w:p>
+      <w:pPr>
         <w:rPr>
           <w:lang w:val="en-GB" w:eastAsia="es-ES"/>
         </w:rPr>
-        <w:t xml:space="preserve"> </w:t>
-      </w:r>
-      <w:proofErr w:type="spellStart"/>
+      </w:pPr>
       <w:r>
         <w:rPr>
-          <w:lang w:val="en-GB" w:eastAsia="es-ES"/>
-        </w:rPr>
-        <w:t>Shareef</w:t>
-      </w:r>
-      <w:proofErr w:type="spellEnd"/>
-      <w:r>
-        <w:rPr>
-          <w:lang w:val="en-GB" w:eastAsia="es-ES"/>
-        </w:rPr>
-        <w:t xml:space="preserve"> on this auspicious day at </w:t>
-      </w:r>
-      <w:proofErr w:type="spellStart"/>
-      <w:r>
-        <w:rPr>
-          <w:lang w:val="en-GB" w:eastAsia="es-ES"/>
-        </w:rPr>
-        <w:t>Khanqah</w:t>
-      </w:r>
-      <w:proofErr w:type="spellEnd"/>
-      <w:r>
-        <w:rPr>
-          <w:lang w:val="en-GB" w:eastAsia="es-ES"/>
-        </w:rPr>
-        <w:t xml:space="preserve"> e </w:t>
-      </w:r>
-      <w:proofErr w:type="spellStart"/>
-      <w:r>
-        <w:rPr>
-          <w:lang w:val="en-GB" w:eastAsia="es-ES"/>
-        </w:rPr>
-        <w:t>Hashmatiyah</w:t>
-      </w:r>
-      <w:proofErr w:type="spellEnd"/>
-      <w:r>
-        <w:rPr>
-          <w:lang w:val="en-GB" w:eastAsia="es-ES"/>
-        </w:rPr>
-        <w:t xml:space="preserve">, continuing the legacy of generosity and </w:t>
-      </w:r>
-      <w:proofErr w:type="spellStart"/>
-      <w:r>
-        <w:rPr>
-          <w:lang w:val="en-GB" w:eastAsia="es-ES"/>
-        </w:rPr>
-        <w:t>Barakah</w:t>
-      </w:r>
-      <w:proofErr w:type="spellEnd"/>
-      <w:r>
-        <w:rPr>
-          <w:lang w:val="en-GB" w:eastAsia="es-ES"/>
-        </w:rPr>
-        <w:t xml:space="preserve"> associated with </w:t>
-      </w:r>
-      <w:proofErr w:type="spellStart"/>
-      <w:r>
-        <w:rPr>
-          <w:lang w:val="en-GB" w:eastAsia="es-ES"/>
-        </w:rPr>
-        <w:t>Ghaus-ul-Azam</w:t>
-      </w:r>
-      <w:proofErr w:type="spellEnd"/>
-      <w:r>
-        <w:rPr>
-          <w:lang w:val="en-GB" w:eastAsia="es-ES"/>
-        </w:rPr>
-        <w:t>.</w:t>
-      </w:r>
-    </w:p>
-    <w:p>
-      <w:pPr>
-        <w:rPr>
-          <w:lang w:val="en-GB" w:eastAsia="es-ES"/>
-        </w:rPr>
-      </w:pPr>
-    </w:p>
-    <w:p>
-      <w:pPr>
-        <w:rPr>
-          <w:lang w:val="en-GB" w:eastAsia="es-ES"/>
-        </w:rPr>
-      </w:pPr>
-      <w:r>
-        <w:rPr>
-          <w:lang w:val="en-GB" w:eastAsia="es-ES"/>
+          <w:noProof/>
+          <w:lang w:val="en-IN" w:eastAsia="en-IN"/>
         </w:rPr>
         <w:lastRenderedPageBreak/>
         <w:drawing>
@@ -7861,7 +6526,8 @@
       </w:pPr>
       <w:r>
         <w:rPr>
-          <w:lang w:val="en-GB" w:eastAsia="es-ES"/>
+          <w:noProof/>
+          <w:lang w:val="en-IN" w:eastAsia="en-IN"/>
         </w:rPr>
         <w:drawing>
           <wp:inline distT="0" distB="0" distL="0" distR="0" wp14:anchorId="173F16C6" wp14:editId="7A637C0C">
@@ -7963,77 +6629,7 @@
         <w:rPr>
           <w:lang w:val="en-GB" w:eastAsia="es-ES"/>
         </w:rPr>
-        <w:t xml:space="preserve">A curated collection of inspiring </w:t>
-      </w:r>
-      <w:proofErr w:type="spellStart"/>
-      <w:r>
-        <w:rPr>
-          <w:lang w:val="en-GB" w:eastAsia="es-ES"/>
-        </w:rPr>
-        <w:t>Bayanaat</w:t>
-      </w:r>
-      <w:proofErr w:type="spellEnd"/>
-      <w:r>
-        <w:rPr>
-          <w:lang w:val="en-GB" w:eastAsia="es-ES"/>
-        </w:rPr>
-        <w:t xml:space="preserve"> and soulful </w:t>
-      </w:r>
-      <w:proofErr w:type="spellStart"/>
-      <w:r>
-        <w:rPr>
-          <w:lang w:val="en-GB" w:eastAsia="es-ES"/>
-        </w:rPr>
-        <w:t>Naat</w:t>
-      </w:r>
-      <w:proofErr w:type="spellEnd"/>
-      <w:r>
-        <w:rPr>
-          <w:lang w:val="en-GB" w:eastAsia="es-ES"/>
-        </w:rPr>
-        <w:t xml:space="preserve"> </w:t>
-      </w:r>
-      <w:proofErr w:type="spellStart"/>
-      <w:r>
-        <w:rPr>
-          <w:lang w:val="en-GB" w:eastAsia="es-ES"/>
-        </w:rPr>
-        <w:t>Shareef</w:t>
-      </w:r>
-      <w:proofErr w:type="spellEnd"/>
-      <w:r>
-        <w:rPr>
-          <w:lang w:val="en-GB" w:eastAsia="es-ES"/>
-        </w:rPr>
-        <w:t xml:space="preserve">, echoing the voice of true </w:t>
-      </w:r>
-      <w:proofErr w:type="spellStart"/>
-      <w:r>
-        <w:rPr>
-          <w:lang w:val="en-GB" w:eastAsia="es-ES"/>
-        </w:rPr>
-        <w:t>Ahl</w:t>
-      </w:r>
-      <w:proofErr w:type="spellEnd"/>
-      <w:r>
-        <w:rPr>
-          <w:lang w:val="en-GB" w:eastAsia="es-ES"/>
-        </w:rPr>
-        <w:t>-e-</w:t>
-      </w:r>
-      <w:proofErr w:type="spellStart"/>
-      <w:r>
-        <w:rPr>
-          <w:lang w:val="en-GB" w:eastAsia="es-ES"/>
-        </w:rPr>
-        <w:t>Sunnat</w:t>
-      </w:r>
-      <w:proofErr w:type="spellEnd"/>
-      <w:r>
-        <w:rPr>
-          <w:lang w:val="en-GB" w:eastAsia="es-ES"/>
-        </w:rPr>
-        <w:t xml:space="preserve"> devotion.</w:t>
+        <w:t>A curated collection of inspiring Bayanaat and soulful Naat Shareef, echoing the voice of true Ahl-e-Sunnat devotion.</w:t>
       </w:r>
     </w:p>
     <w:p>
@@ -8066,91 +6662,7 @@
         <w:rPr>
           <w:lang w:val="en-GB" w:eastAsia="es-ES"/>
         </w:rPr>
-        <w:t xml:space="preserve">Access Islamic literature on </w:t>
-      </w:r>
-      <w:proofErr w:type="spellStart"/>
-      <w:r>
-        <w:rPr>
-          <w:lang w:val="en-GB" w:eastAsia="es-ES"/>
-        </w:rPr>
-        <w:t>Aqaid</w:t>
-      </w:r>
-      <w:proofErr w:type="spellEnd"/>
-      <w:r>
-        <w:rPr>
-          <w:lang w:val="en-GB" w:eastAsia="es-ES"/>
-        </w:rPr>
-        <w:t>-e-</w:t>
-      </w:r>
-      <w:proofErr w:type="spellStart"/>
-      <w:r>
-        <w:rPr>
-          <w:lang w:val="en-GB" w:eastAsia="es-ES"/>
-        </w:rPr>
-        <w:t>Ahl</w:t>
-      </w:r>
-      <w:proofErr w:type="spellEnd"/>
-      <w:r>
-        <w:rPr>
-          <w:lang w:val="en-GB" w:eastAsia="es-ES"/>
-        </w:rPr>
-        <w:t>-e-</w:t>
-      </w:r>
-      <w:proofErr w:type="spellStart"/>
-      <w:r>
-        <w:rPr>
-          <w:lang w:val="en-GB" w:eastAsia="es-ES"/>
-        </w:rPr>
-        <w:t>Sunnat</w:t>
-      </w:r>
-      <w:proofErr w:type="spellEnd"/>
-      <w:r>
-        <w:rPr>
-          <w:lang w:val="en-GB" w:eastAsia="es-ES"/>
-        </w:rPr>
-        <w:t xml:space="preserve">, </w:t>
-      </w:r>
-      <w:proofErr w:type="spellStart"/>
-      <w:r>
-        <w:rPr>
-          <w:lang w:val="en-GB" w:eastAsia="es-ES"/>
-        </w:rPr>
-        <w:t>Munazara</w:t>
-      </w:r>
-      <w:proofErr w:type="spellEnd"/>
-      <w:r>
-        <w:rPr>
-          <w:lang w:val="en-GB" w:eastAsia="es-ES"/>
-        </w:rPr>
-        <w:t xml:space="preserve">, and the scholarly works of </w:t>
-      </w:r>
-      <w:proofErr w:type="spellStart"/>
-      <w:r>
-        <w:rPr>
-          <w:lang w:val="en-GB" w:eastAsia="es-ES"/>
-        </w:rPr>
-        <w:t>Mazhar</w:t>
-      </w:r>
-      <w:proofErr w:type="spellEnd"/>
-      <w:r>
-        <w:rPr>
-          <w:lang w:val="en-GB" w:eastAsia="es-ES"/>
-        </w:rPr>
-        <w:t>-e-</w:t>
-      </w:r>
-      <w:proofErr w:type="spellStart"/>
-      <w:r>
-        <w:rPr>
-          <w:lang w:val="en-GB" w:eastAsia="es-ES"/>
-        </w:rPr>
-        <w:t>AalaHazrat</w:t>
-      </w:r>
-      <w:proofErr w:type="spellEnd"/>
-      <w:r>
-        <w:rPr>
-          <w:lang w:val="en-GB" w:eastAsia="es-ES"/>
-        </w:rPr>
-        <w:t>, preserving Sunni legacy.</w:t>
+        <w:t>Access Islamic literature on Aqaid-e-Ahl-e-Sunnat, Munazara, and the scholarly works of Mazhar-e-AalaHazrat, preserving Sunni legacy.</w:t>
       </w:r>
     </w:p>
     <w:p>
@@ -8183,179 +6695,54 @@
         <w:rPr>
           <w:lang w:val="en-GB" w:eastAsia="es-ES"/>
         </w:rPr>
-        <w:t xml:space="preserve">Read a brief yet insightful life sketch of </w:t>
+        <w:t>Read a brief yet insightful life sketch of Mazhar E AalaHazrat Imamul Munazireen, Shaikh Hashmat Ali Khan Qadri radiAllahu Ta'ala Anhu.</w:t>
       </w:r>
-      <w:proofErr w:type="spellStart"/>
-      <w:r>
+    </w:p>
+    <w:p>
+      <w:pPr>
         <w:rPr>
           <w:lang w:val="en-GB" w:eastAsia="es-ES"/>
         </w:rPr>
-        <w:t>Mazhar</w:t>
-      </w:r>
-      <w:proofErr w:type="spellEnd"/>
-      <w:r>
+      </w:pPr>
+    </w:p>
+    <w:p>
+      <w:pPr>
         <w:rPr>
           <w:lang w:val="en-GB" w:eastAsia="es-ES"/>
         </w:rPr>
-        <w:t xml:space="preserve"> E </w:t>
-      </w:r>
-      <w:proofErr w:type="spellStart"/>
-      <w:r>
+      </w:pPr>
+    </w:p>
+    <w:p>
+      <w:pPr>
         <w:rPr>
           <w:lang w:val="en-GB" w:eastAsia="es-ES"/>
         </w:rPr>
-        <w:t>AalaHazrat</w:t>
-      </w:r>
-      <w:proofErr w:type="spellEnd"/>
-      <w:r>
+      </w:pPr>
+    </w:p>
+    <w:p>
+      <w:pPr>
         <w:rPr>
           <w:lang w:val="en-GB" w:eastAsia="es-ES"/>
         </w:rPr>
-        <w:t xml:space="preserve"> </w:t>
-      </w:r>
-      <w:proofErr w:type="spellStart"/>
-      <w:r>
+      </w:pPr>
+    </w:p>
+    <w:p>
+      <w:pPr>
         <w:rPr>
           <w:lang w:val="en-GB" w:eastAsia="es-ES"/>
         </w:rPr>
-        <w:t>Imamul</w:t>
-      </w:r>
-      <w:proofErr w:type="spellEnd"/>
-      <w:r>
+      </w:pPr>
+    </w:p>
+    <w:p>
+      <w:pPr>
         <w:rPr>
           <w:lang w:val="en-GB" w:eastAsia="es-ES"/>
         </w:rPr>
-        <w:t xml:space="preserve"> </w:t>
-      </w:r>
-      <w:proofErr w:type="spellStart"/>
+      </w:pPr>
       <w:r>
         <w:rPr>
-          <w:lang w:val="en-GB" w:eastAsia="es-ES"/>
-        </w:rPr>
-        <w:t>Munazireen</w:t>
-      </w:r>
-      <w:proofErr w:type="spellEnd"/>
-      <w:r>
-        <w:rPr>
-          <w:lang w:val="en-GB" w:eastAsia="es-ES"/>
-        </w:rPr>
-        <w:t xml:space="preserve">, Shaikh </w:t>
-      </w:r>
-      <w:proofErr w:type="spellStart"/>
-      <w:r>
-        <w:rPr>
-          <w:lang w:val="en-GB" w:eastAsia="es-ES"/>
-        </w:rPr>
-        <w:t>Hashmat</w:t>
-      </w:r>
-      <w:proofErr w:type="spellEnd"/>
-      <w:r>
-        <w:rPr>
-          <w:lang w:val="en-GB" w:eastAsia="es-ES"/>
-        </w:rPr>
-        <w:t xml:space="preserve"> Ali Khan </w:t>
-      </w:r>
-      <w:proofErr w:type="spellStart"/>
-      <w:r>
-        <w:rPr>
-          <w:lang w:val="en-GB" w:eastAsia="es-ES"/>
-        </w:rPr>
-        <w:t>Qadri</w:t>
-      </w:r>
-      <w:proofErr w:type="spellEnd"/>
-      <w:r>
-        <w:rPr>
-          <w:lang w:val="en-GB" w:eastAsia="es-ES"/>
-        </w:rPr>
-        <w:t xml:space="preserve"> </w:t>
-      </w:r>
-      <w:proofErr w:type="spellStart"/>
-      <w:r>
-        <w:rPr>
-          <w:lang w:val="en-GB" w:eastAsia="es-ES"/>
-        </w:rPr>
-        <w:t>radiAllahu</w:t>
-      </w:r>
-      <w:proofErr w:type="spellEnd"/>
-      <w:r>
-        <w:rPr>
-          <w:lang w:val="en-GB" w:eastAsia="es-ES"/>
-        </w:rPr>
-        <w:t xml:space="preserve"> </w:t>
-      </w:r>
-      <w:proofErr w:type="spellStart"/>
-      <w:r>
-        <w:rPr>
-          <w:lang w:val="en-GB" w:eastAsia="es-ES"/>
-        </w:rPr>
-        <w:t>Ta'ala</w:t>
-      </w:r>
-      <w:proofErr w:type="spellEnd"/>
-      <w:r>
-        <w:rPr>
-          <w:lang w:val="en-GB" w:eastAsia="es-ES"/>
-        </w:rPr>
-        <w:t xml:space="preserve"> </w:t>
-      </w:r>
-      <w:proofErr w:type="spellStart"/>
-      <w:r>
-        <w:rPr>
-          <w:lang w:val="en-GB" w:eastAsia="es-ES"/>
-        </w:rPr>
-        <w:t>Anhu</w:t>
-      </w:r>
-      <w:proofErr w:type="spellEnd"/>
-      <w:r>
-        <w:rPr>
-          <w:lang w:val="en-GB" w:eastAsia="es-ES"/>
-        </w:rPr>
-        <w:t>.</w:t>
-      </w:r>
-    </w:p>
-    <w:p>
-      <w:pPr>
-        <w:rPr>
-          <w:lang w:val="en-GB" w:eastAsia="es-ES"/>
-        </w:rPr>
-      </w:pPr>
-    </w:p>
-    <w:p>
-      <w:pPr>
-        <w:rPr>
-          <w:lang w:val="en-GB" w:eastAsia="es-ES"/>
-        </w:rPr>
-      </w:pPr>
-    </w:p>
-    <w:p>
-      <w:pPr>
-        <w:rPr>
-          <w:lang w:val="en-GB" w:eastAsia="es-ES"/>
-        </w:rPr>
-      </w:pPr>
-    </w:p>
-    <w:p>
-      <w:pPr>
-        <w:rPr>
-          <w:lang w:val="en-GB" w:eastAsia="es-ES"/>
-        </w:rPr>
-      </w:pPr>
-    </w:p>
-    <w:p>
-      <w:pPr>
-        <w:rPr>
-          <w:lang w:val="en-GB" w:eastAsia="es-ES"/>
-        </w:rPr>
-      </w:pPr>
-    </w:p>
-    <w:p>
-      <w:pPr>
-        <w:rPr>
-          <w:lang w:val="en-GB" w:eastAsia="es-ES"/>
-        </w:rPr>
-      </w:pPr>
-      <w:r>
-        <w:rPr>
-          <w:lang w:val="en-GB" w:eastAsia="es-ES"/>
+          <w:noProof/>
+          <w:lang w:val="en-IN" w:eastAsia="en-IN"/>
         </w:rPr>
         <w:lastRenderedPageBreak/>
         <w:drawing>
@@ -8442,47 +6829,13 @@
           <w:color w:val="212529"/>
         </w:rPr>
       </w:pPr>
-      <w:proofErr w:type="spellStart"/>
       <w:r>
         <w:rPr>
           <w:rFonts w:ascii="Arial" w:hAnsi="Arial" w:cs="Arial"/>
           <w:color w:val="212529"/>
         </w:rPr>
-        <w:t>وَمِمَّا</w:t>
+        <w:t>وَمِمَّا رَزَقْنَاهُمْ يُنفِقُونَ</w:t>
       </w:r>
-      <w:proofErr w:type="spellEnd"/>
-      <w:r>
-        <w:rPr>
-          <w:rFonts w:ascii="Arial" w:hAnsi="Arial" w:cs="Arial"/>
-          <w:color w:val="212529"/>
-        </w:rPr>
-        <w:t xml:space="preserve"> </w:t>
-      </w:r>
-      <w:proofErr w:type="spellStart"/>
-      <w:r>
-        <w:rPr>
-          <w:rFonts w:ascii="Arial" w:hAnsi="Arial" w:cs="Arial"/>
-          <w:color w:val="212529"/>
-        </w:rPr>
-        <w:t>رَزَقْنَاهُمْ</w:t>
-      </w:r>
-      <w:proofErr w:type="spellEnd"/>
-      <w:r>
-        <w:rPr>
-          <w:rFonts w:ascii="Arial" w:hAnsi="Arial" w:cs="Arial"/>
-          <w:color w:val="212529"/>
-        </w:rPr>
-        <w:t xml:space="preserve"> </w:t>
-      </w:r>
-      <w:proofErr w:type="spellStart"/>
-      <w:r>
-        <w:rPr>
-          <w:rFonts w:ascii="Arial" w:hAnsi="Arial" w:cs="Arial"/>
-          <w:color w:val="212529"/>
-        </w:rPr>
-        <w:t>يُنفِقُونَ</w:t>
-      </w:r>
-      <w:proofErr w:type="spellEnd"/>
     </w:p>
     <w:p>
       <w:pPr>
@@ -8521,127 +6874,13 @@
           <w:color w:val="212529"/>
         </w:rPr>
       </w:pPr>
-      <w:proofErr w:type="spellStart"/>
       <w:r>
         <w:rPr>
           <w:rFonts w:ascii="Arial" w:hAnsi="Arial" w:cs="Arial"/>
           <w:color w:val="212529"/>
         </w:rPr>
-        <w:t>خُذْ</w:t>
+        <w:t>خُذْ مِنْ اَمْوَالِهِمْ صَدَقَةً تُطَهِّرُهُمْ وَ تُزَكِّیْهِمْ بِهَا</w:t>
       </w:r>
-      <w:proofErr w:type="spellEnd"/>
-      <w:r>
-        <w:rPr>
-          <w:rFonts w:ascii="Arial" w:hAnsi="Arial" w:cs="Arial"/>
-          <w:color w:val="212529"/>
-        </w:rPr>
-        <w:t xml:space="preserve"> </w:t>
-      </w:r>
-      <w:proofErr w:type="spellStart"/>
-      <w:r>
-        <w:rPr>
-          <w:rFonts w:ascii="Arial" w:hAnsi="Arial" w:cs="Arial"/>
-          <w:color w:val="212529"/>
-        </w:rPr>
-        <w:t>مِنْ</w:t>
-      </w:r>
-      <w:proofErr w:type="spellEnd"/>
-      <w:r>
-        <w:rPr>
-          <w:rFonts w:ascii="Arial" w:hAnsi="Arial" w:cs="Arial"/>
-          <w:color w:val="212529"/>
-        </w:rPr>
-        <w:t xml:space="preserve"> </w:t>
-      </w:r>
-      <w:proofErr w:type="spellStart"/>
-      <w:r>
-        <w:rPr>
-          <w:rFonts w:ascii="Arial" w:hAnsi="Arial" w:cs="Arial"/>
-          <w:color w:val="212529"/>
-        </w:rPr>
-        <w:t>اَمْوَالِهِمْ</w:t>
-      </w:r>
-      <w:proofErr w:type="spellEnd"/>
-      <w:r>
-        <w:rPr>
-          <w:rFonts w:ascii="Arial" w:hAnsi="Arial" w:cs="Arial"/>
-          <w:color w:val="212529"/>
-        </w:rPr>
-        <w:t xml:space="preserve"> </w:t>
-      </w:r>
-      <w:proofErr w:type="spellStart"/>
-      <w:r>
-        <w:rPr>
-          <w:rFonts w:ascii="Arial" w:hAnsi="Arial" w:cs="Arial"/>
-          <w:color w:val="212529"/>
-        </w:rPr>
-        <w:t>صَدَقَةً</w:t>
-      </w:r>
-      <w:proofErr w:type="spellEnd"/>
-      <w:r>
-        <w:rPr>
-          <w:rFonts w:ascii="Arial" w:hAnsi="Arial" w:cs="Arial"/>
-          <w:color w:val="212529"/>
-        </w:rPr>
-        <w:t xml:space="preserve"> </w:t>
-      </w:r>
-      <w:proofErr w:type="spellStart"/>
-      <w:r>
-        <w:rPr>
-          <w:rFonts w:ascii="Arial" w:hAnsi="Arial" w:cs="Arial"/>
-          <w:color w:val="212529"/>
-        </w:rPr>
-        <w:t>تُطَهِّرُهُمْ</w:t>
-      </w:r>
-      <w:proofErr w:type="spellEnd"/>
-      <w:r>
-        <w:rPr>
-          <w:rFonts w:ascii="Arial" w:hAnsi="Arial" w:cs="Arial"/>
-          <w:color w:val="212529"/>
-        </w:rPr>
-        <w:t xml:space="preserve"> </w:t>
-      </w:r>
-      <w:proofErr w:type="spellStart"/>
-      <w:r>
-        <w:rPr>
-          <w:rFonts w:ascii="Arial" w:hAnsi="Arial" w:cs="Arial"/>
-          <w:color w:val="212529"/>
-        </w:rPr>
-        <w:t>وَ</w:t>
-      </w:r>
-      <w:proofErr w:type="spellEnd"/>
-      <w:r>
-        <w:rPr>
-          <w:rFonts w:ascii="Arial" w:hAnsi="Arial" w:cs="Arial"/>
-          <w:color w:val="212529"/>
-        </w:rPr>
-        <w:t xml:space="preserve"> </w:t>
-      </w:r>
-      <w:proofErr w:type="spellStart"/>
-      <w:r>
-        <w:rPr>
-          <w:rFonts w:ascii="Arial" w:hAnsi="Arial" w:cs="Arial"/>
-          <w:color w:val="212529"/>
-        </w:rPr>
-        <w:t>تُزَكِّیْهِمْ</w:t>
-      </w:r>
-      <w:proofErr w:type="spellEnd"/>
-      <w:r>
-        <w:rPr>
-          <w:rFonts w:ascii="Arial" w:hAnsi="Arial" w:cs="Arial"/>
-          <w:color w:val="212529"/>
-        </w:rPr>
-        <w:t xml:space="preserve"> </w:t>
-      </w:r>
-      <w:proofErr w:type="spellStart"/>
-      <w:r>
-        <w:rPr>
-          <w:rFonts w:ascii="Arial" w:hAnsi="Arial" w:cs="Arial"/>
-          <w:color w:val="212529"/>
-        </w:rPr>
-        <w:t>بِهَا</w:t>
-      </w:r>
-      <w:proofErr w:type="spellEnd"/>
     </w:p>
     <w:p>
       <w:pPr>
@@ -8686,79 +6925,13 @@
           <w:color w:val="212529"/>
         </w:rPr>
       </w:pPr>
-      <w:proofErr w:type="spellStart"/>
       <w:r>
         <w:rPr>
           <w:rFonts w:ascii="Arial" w:hAnsi="Arial" w:cs="Arial"/>
           <w:color w:val="212529"/>
         </w:rPr>
-        <w:t>وَ</w:t>
+        <w:t>وَ الَّذِیْنَ هُمْ لِلزَّكٰوةِ فٰعِلُوْنَ</w:t>
       </w:r>
-      <w:proofErr w:type="spellEnd"/>
-      <w:r>
-        <w:rPr>
-          <w:rFonts w:ascii="Arial" w:hAnsi="Arial" w:cs="Arial"/>
-          <w:color w:val="212529"/>
-        </w:rPr>
-        <w:t xml:space="preserve"> </w:t>
-      </w:r>
-      <w:proofErr w:type="spellStart"/>
-      <w:r>
-        <w:rPr>
-          <w:rFonts w:ascii="Arial" w:hAnsi="Arial" w:cs="Arial"/>
-          <w:color w:val="212529"/>
-        </w:rPr>
-        <w:t>الَّذِیْنَ</w:t>
-      </w:r>
-      <w:proofErr w:type="spellEnd"/>
-      <w:r>
-        <w:rPr>
-          <w:rFonts w:ascii="Arial" w:hAnsi="Arial" w:cs="Arial"/>
-          <w:color w:val="212529"/>
-        </w:rPr>
-        <w:t xml:space="preserve"> </w:t>
-      </w:r>
-      <w:proofErr w:type="spellStart"/>
-      <w:r>
-        <w:rPr>
-          <w:rFonts w:ascii="Arial" w:hAnsi="Arial" w:cs="Arial"/>
-          <w:color w:val="212529"/>
-        </w:rPr>
-        <w:t>هُمْ</w:t>
-      </w:r>
-      <w:proofErr w:type="spellEnd"/>
-      <w:r>
-        <w:rPr>
-          <w:rFonts w:ascii="Arial" w:hAnsi="Arial" w:cs="Arial"/>
-          <w:color w:val="212529"/>
-        </w:rPr>
-        <w:t xml:space="preserve"> </w:t>
-      </w:r>
-      <w:proofErr w:type="spellStart"/>
-      <w:r>
-        <w:rPr>
-          <w:rFonts w:ascii="Arial" w:hAnsi="Arial" w:cs="Arial"/>
-          <w:color w:val="212529"/>
-        </w:rPr>
-        <w:t>لِلزَّكٰوةِ</w:t>
-      </w:r>
-      <w:proofErr w:type="spellEnd"/>
-      <w:r>
-        <w:rPr>
-          <w:rFonts w:ascii="Arial" w:hAnsi="Arial" w:cs="Arial"/>
-          <w:color w:val="212529"/>
-        </w:rPr>
-        <w:t xml:space="preserve"> </w:t>
-      </w:r>
-      <w:proofErr w:type="spellStart"/>
-      <w:r>
-        <w:rPr>
-          <w:rFonts w:ascii="Arial" w:hAnsi="Arial" w:cs="Arial"/>
-          <w:color w:val="212529"/>
-        </w:rPr>
-        <w:t>فٰعِلُوْنَ</w:t>
-      </w:r>
-      <w:proofErr w:type="spellEnd"/>
     </w:p>
     <w:p>
       <w:pPr>
@@ -8808,21 +6981,12 @@
           <w:color w:val="212529"/>
         </w:rPr>
       </w:pPr>
-      <w:proofErr w:type="spellStart"/>
       <w:r>
         <w:rPr>
           <w:rFonts w:ascii="Arial" w:hAnsi="Arial" w:cs="Arial"/>
           <w:color w:val="212529"/>
         </w:rPr>
-        <w:t>Musnad</w:t>
-      </w:r>
-      <w:proofErr w:type="spellEnd"/>
-      <w:r>
-        <w:rPr>
-          <w:rFonts w:ascii="Arial" w:hAnsi="Arial" w:cs="Arial"/>
-          <w:color w:val="212529"/>
-        </w:rPr>
-        <w:t xml:space="preserve"> Ahmad: Wealth without Zakat will become a bald snake on Judgment Day.</w:t>
+        <w:t>Musnad Ahmad: Wealth without Zakat will become a bald snake on Judgment Day.</w:t>
       </w:r>
     </w:p>
     <w:p>
@@ -8844,21 +7008,12 @@
           <w:color w:val="212529"/>
         </w:rPr>
       </w:pPr>
-      <w:proofErr w:type="spellStart"/>
       <w:r>
         <w:rPr>
           <w:rFonts w:ascii="Arial" w:hAnsi="Arial" w:cs="Arial"/>
           <w:color w:val="212529"/>
         </w:rPr>
-        <w:t>Tabarani</w:t>
-      </w:r>
-      <w:proofErr w:type="spellEnd"/>
-      <w:r>
-        <w:rPr>
-          <w:rFonts w:ascii="Arial" w:hAnsi="Arial" w:cs="Arial"/>
-          <w:color w:val="212529"/>
-        </w:rPr>
-        <w:t xml:space="preserve"> (Al-Awsat): Nations that withhold Zakat face famine.</w:t>
+        <w:t>Tabarani (Al-Awsat): Nations that withhold Zakat face famine.</w:t>
       </w:r>
     </w:p>
     <w:p>
@@ -8880,21 +7035,12 @@
           <w:color w:val="212529"/>
         </w:rPr>
       </w:pPr>
-      <w:proofErr w:type="spellStart"/>
       <w:r>
         <w:rPr>
           <w:rFonts w:ascii="Arial" w:hAnsi="Arial" w:cs="Arial"/>
           <w:color w:val="212529"/>
         </w:rPr>
-        <w:t>Hazrat</w:t>
-      </w:r>
-      <w:proofErr w:type="spellEnd"/>
-      <w:r>
-        <w:rPr>
-          <w:rFonts w:ascii="Arial" w:hAnsi="Arial" w:cs="Arial"/>
-          <w:color w:val="212529"/>
-        </w:rPr>
-        <w:t xml:space="preserve"> Ali (RA): The poor suffer due to the negligence of the rich.</w:t>
+        <w:t>Hazrat Ali (RA): The poor suffer due to the negligence of the rich.</w:t>
       </w:r>
     </w:p>
     <w:p>
@@ -8905,15 +7051,7 @@
         </w:rPr>
       </w:pPr>
       <w:r>
-        <w:t>Legal Rulings (</w:t>
-      </w:r>
-      <w:proofErr w:type="spellStart"/>
-      <w:r>
-        <w:t>Masā’il</w:t>
-      </w:r>
-      <w:proofErr w:type="spellEnd"/>
-      <w:r>
-        <w:t>)</w:t>
+        <w:t>Legal Rulings (Masā’il)</w:t>
       </w:r>
     </w:p>
     <w:p>
@@ -8934,55 +7072,7 @@
           <w:rFonts w:ascii="Arial" w:hAnsi="Arial" w:cs="Arial"/>
           <w:color w:val="212529"/>
         </w:rPr>
-        <w:t>Zakat cannot be given to disbelievers or certain sects. It will not be valid. (</w:t>
-      </w:r>
-      <w:proofErr w:type="spellStart"/>
-      <w:r>
-        <w:rPr>
-          <w:rFonts w:ascii="Arial" w:hAnsi="Arial" w:cs="Arial"/>
-          <w:color w:val="212529"/>
-        </w:rPr>
-        <w:t>Fatāwā</w:t>
-      </w:r>
-      <w:proofErr w:type="spellEnd"/>
-      <w:r>
-        <w:rPr>
-          <w:rFonts w:ascii="Arial" w:hAnsi="Arial" w:cs="Arial"/>
-          <w:color w:val="212529"/>
-        </w:rPr>
-        <w:t xml:space="preserve"> </w:t>
-      </w:r>
-      <w:proofErr w:type="spellStart"/>
-      <w:r>
-        <w:rPr>
-          <w:rFonts w:ascii="Arial" w:hAnsi="Arial" w:cs="Arial"/>
-          <w:color w:val="212529"/>
-        </w:rPr>
-        <w:t>Razawiyyah</w:t>
-      </w:r>
-      <w:proofErr w:type="spellEnd"/>
-      <w:r>
-        <w:rPr>
-          <w:rFonts w:ascii="Arial" w:hAnsi="Arial" w:cs="Arial"/>
-          <w:color w:val="212529"/>
-        </w:rPr>
-        <w:t xml:space="preserve"> </w:t>
-      </w:r>
-      <w:proofErr w:type="spellStart"/>
-      <w:r>
-        <w:rPr>
-          <w:rFonts w:ascii="Arial" w:hAnsi="Arial" w:cs="Arial"/>
-          <w:color w:val="212529"/>
-        </w:rPr>
-        <w:t>Sharīf</w:t>
-      </w:r>
-      <w:proofErr w:type="spellEnd"/>
-      <w:r>
-        <w:rPr>
-          <w:rFonts w:ascii="Arial" w:hAnsi="Arial" w:cs="Arial"/>
-          <w:color w:val="212529"/>
-        </w:rPr>
-        <w:t>)</w:t>
+        <w:t>Zakat cannot be given to disbelievers or certain sects. It will not be valid. (Fatāwā Razawiyyah Sharīf)</w:t>
       </w:r>
     </w:p>
     <w:p>
@@ -9009,48 +7099,7 @@
           <w:rFonts w:ascii="Arial" w:hAnsi="Arial" w:cs="Arial"/>
           <w:color w:val="212529"/>
         </w:rPr>
-        <w:t>Conditions: Must be Muslim, sane, and adult. (</w:t>
-      </w:r>
-      <w:proofErr w:type="spellStart"/>
-      <w:r>
-        <w:rPr>
-          <w:rFonts w:ascii="Arial" w:hAnsi="Arial" w:cs="Arial"/>
-          <w:color w:val="212529"/>
-        </w:rPr>
-        <w:t>Bahār</w:t>
-      </w:r>
-      <w:proofErr w:type="spellEnd"/>
-      <w:r>
-        <w:rPr>
-          <w:rFonts w:ascii="Arial" w:hAnsi="Arial" w:cs="Arial"/>
-          <w:color w:val="212529"/>
-        </w:rPr>
-        <w:t>-e-</w:t>
-      </w:r>
-      <w:proofErr w:type="spellStart"/>
-      <w:proofErr w:type="gramStart"/>
-      <w:r>
-        <w:rPr>
-          <w:rFonts w:ascii="Arial" w:hAnsi="Arial" w:cs="Arial"/>
-          <w:color w:val="212529"/>
-        </w:rPr>
-        <w:t>Sharī‘</w:t>
-      </w:r>
-      <w:proofErr w:type="gramEnd"/>
-      <w:r>
-        <w:rPr>
-          <w:rFonts w:ascii="Arial" w:hAnsi="Arial" w:cs="Arial"/>
-          <w:color w:val="212529"/>
-        </w:rPr>
-        <w:t>at</w:t>
-      </w:r>
-      <w:proofErr w:type="spellEnd"/>
-      <w:r>
-        <w:rPr>
-          <w:rFonts w:ascii="Arial" w:hAnsi="Arial" w:cs="Arial"/>
-          <w:color w:val="212529"/>
-        </w:rPr>
-        <w:t>)</w:t>
+        <w:t>Conditions: Must be Muslim, sane, and adult. (Bahār-e-Sharī‘at)</w:t>
       </w:r>
     </w:p>
     <w:p>
@@ -9077,64 +7126,7 @@
           <w:rFonts w:ascii="Arial" w:hAnsi="Arial" w:cs="Arial"/>
           <w:color w:val="212529"/>
         </w:rPr>
-        <w:t>Zakat must be given to a non-</w:t>
-      </w:r>
-      <w:proofErr w:type="spellStart"/>
-      <w:r>
-        <w:rPr>
-          <w:rFonts w:ascii="Arial" w:hAnsi="Arial" w:cs="Arial"/>
-          <w:color w:val="212529"/>
-        </w:rPr>
-        <w:t>Hāshimi</w:t>
-      </w:r>
-      <w:proofErr w:type="spellEnd"/>
-      <w:r>
-        <w:rPr>
-          <w:rFonts w:ascii="Arial" w:hAnsi="Arial" w:cs="Arial"/>
-          <w:color w:val="212529"/>
-        </w:rPr>
-        <w:t xml:space="preserve"> Muslim poor person. (</w:t>
-      </w:r>
-      <w:proofErr w:type="spellStart"/>
-      <w:r>
-        <w:rPr>
-          <w:rFonts w:ascii="Arial" w:hAnsi="Arial" w:cs="Arial"/>
-          <w:color w:val="212529"/>
-        </w:rPr>
-        <w:t>Bahār</w:t>
-      </w:r>
-      <w:proofErr w:type="spellEnd"/>
-      <w:r>
-        <w:rPr>
-          <w:rFonts w:ascii="Arial" w:hAnsi="Arial" w:cs="Arial"/>
-          <w:color w:val="212529"/>
-        </w:rPr>
-        <w:t>-e-</w:t>
-      </w:r>
-      <w:proofErr w:type="spellStart"/>
-      <w:proofErr w:type="gramStart"/>
-      <w:r>
-        <w:rPr>
-          <w:rFonts w:ascii="Arial" w:hAnsi="Arial" w:cs="Arial"/>
-          <w:color w:val="212529"/>
-        </w:rPr>
-        <w:t>Sharī‘</w:t>
-      </w:r>
-      <w:proofErr w:type="gramEnd"/>
-      <w:r>
-        <w:rPr>
-          <w:rFonts w:ascii="Arial" w:hAnsi="Arial" w:cs="Arial"/>
-          <w:color w:val="212529"/>
-        </w:rPr>
-        <w:t>at</w:t>
-      </w:r>
-      <w:proofErr w:type="spellEnd"/>
-      <w:r>
-        <w:rPr>
-          <w:rFonts w:ascii="Arial" w:hAnsi="Arial" w:cs="Arial"/>
-          <w:color w:val="212529"/>
-        </w:rPr>
-        <w:t>)</w:t>
+        <w:t>Zakat must be given to a non-Hāshimi Muslim poor person. (Bahār-e-Sharī‘at)</w:t>
       </w:r>
     </w:p>
     <w:p>
@@ -9161,48 +7153,7 @@
           <w:rFonts w:ascii="Arial" w:hAnsi="Arial" w:cs="Arial"/>
           <w:color w:val="212529"/>
         </w:rPr>
-        <w:t>Lunar year (Hijri) is used to calculate Zakat. Temporary dips in wealth don’t cancel obligation. (</w:t>
-      </w:r>
-      <w:proofErr w:type="spellStart"/>
-      <w:r>
-        <w:rPr>
-          <w:rFonts w:ascii="Arial" w:hAnsi="Arial" w:cs="Arial"/>
-          <w:color w:val="212529"/>
-        </w:rPr>
-        <w:t>Bahār</w:t>
-      </w:r>
-      <w:proofErr w:type="spellEnd"/>
-      <w:r>
-        <w:rPr>
-          <w:rFonts w:ascii="Arial" w:hAnsi="Arial" w:cs="Arial"/>
-          <w:color w:val="212529"/>
-        </w:rPr>
-        <w:t>-e-</w:t>
-      </w:r>
-      <w:proofErr w:type="spellStart"/>
-      <w:proofErr w:type="gramStart"/>
-      <w:r>
-        <w:rPr>
-          <w:rFonts w:ascii="Arial" w:hAnsi="Arial" w:cs="Arial"/>
-          <w:color w:val="212529"/>
-        </w:rPr>
-        <w:t>Sharī‘</w:t>
-      </w:r>
-      <w:proofErr w:type="gramEnd"/>
-      <w:r>
-        <w:rPr>
-          <w:rFonts w:ascii="Arial" w:hAnsi="Arial" w:cs="Arial"/>
-          <w:color w:val="212529"/>
-        </w:rPr>
-        <w:t>at</w:t>
-      </w:r>
-      <w:proofErr w:type="spellEnd"/>
-      <w:r>
-        <w:rPr>
-          <w:rFonts w:ascii="Arial" w:hAnsi="Arial" w:cs="Arial"/>
-          <w:color w:val="212529"/>
-        </w:rPr>
-        <w:t>)</w:t>
+        <w:t>Lunar year (Hijri) is used to calculate Zakat. Temporary dips in wealth don’t cancel obligation. (Bahār-e-Sharī‘at)</w:t>
       </w:r>
     </w:p>
     <w:p>
@@ -9229,64 +7180,7 @@
           <w:rFonts w:ascii="Arial" w:hAnsi="Arial" w:cs="Arial"/>
           <w:color w:val="212529"/>
         </w:rPr>
-        <w:t xml:space="preserve">Zakat is </w:t>
-      </w:r>
-      <w:proofErr w:type="spellStart"/>
-      <w:r>
-        <w:rPr>
-          <w:rFonts w:ascii="Arial" w:hAnsi="Arial" w:cs="Arial"/>
-          <w:color w:val="212529"/>
-        </w:rPr>
-        <w:t>Fardh</w:t>
-      </w:r>
-      <w:proofErr w:type="spellEnd"/>
-      <w:r>
-        <w:rPr>
-          <w:rFonts w:ascii="Arial" w:hAnsi="Arial" w:cs="Arial"/>
-          <w:color w:val="212529"/>
-        </w:rPr>
-        <w:t>. Denial is disbelief; neglect is sinful. (</w:t>
-      </w:r>
-      <w:proofErr w:type="spellStart"/>
-      <w:r>
-        <w:rPr>
-          <w:rFonts w:ascii="Arial" w:hAnsi="Arial" w:cs="Arial"/>
-          <w:color w:val="212529"/>
-        </w:rPr>
-        <w:t>Bahār</w:t>
-      </w:r>
-      <w:proofErr w:type="spellEnd"/>
-      <w:r>
-        <w:rPr>
-          <w:rFonts w:ascii="Arial" w:hAnsi="Arial" w:cs="Arial"/>
-          <w:color w:val="212529"/>
-        </w:rPr>
-        <w:t>-e-</w:t>
-      </w:r>
-      <w:proofErr w:type="spellStart"/>
-      <w:proofErr w:type="gramStart"/>
-      <w:r>
-        <w:rPr>
-          <w:rFonts w:ascii="Arial" w:hAnsi="Arial" w:cs="Arial"/>
-          <w:color w:val="212529"/>
-        </w:rPr>
-        <w:t>Sharī‘</w:t>
-      </w:r>
-      <w:proofErr w:type="gramEnd"/>
-      <w:r>
-        <w:rPr>
-          <w:rFonts w:ascii="Arial" w:hAnsi="Arial" w:cs="Arial"/>
-          <w:color w:val="212529"/>
-        </w:rPr>
-        <w:t>at</w:t>
-      </w:r>
-      <w:proofErr w:type="spellEnd"/>
-      <w:r>
-        <w:rPr>
-          <w:rFonts w:ascii="Arial" w:hAnsi="Arial" w:cs="Arial"/>
-          <w:color w:val="212529"/>
-        </w:rPr>
-        <w:t>)</w:t>
+        <w:t>Zakat is Fardh. Denial is disbelief; neglect is sinful. (Bahār-e-Sharī‘at)</w:t>
       </w:r>
     </w:p>
     <w:p>
@@ -9325,71 +7219,7 @@
           <w:rFonts w:ascii="Arial" w:hAnsi="Arial" w:cs="Arial"/>
           <w:color w:val="664D03"/>
         </w:rPr>
-        <w:t xml:space="preserve"> This platform is dedicated to </w:t>
-      </w:r>
-      <w:proofErr w:type="spellStart"/>
-      <w:r>
-        <w:rPr>
-          <w:rFonts w:ascii="Arial" w:hAnsi="Arial" w:cs="Arial"/>
-          <w:color w:val="664D03"/>
-        </w:rPr>
-        <w:t>Ahl</w:t>
-      </w:r>
-      <w:proofErr w:type="spellEnd"/>
-      <w:r>
-        <w:rPr>
-          <w:rFonts w:ascii="Arial" w:hAnsi="Arial" w:cs="Arial"/>
-          <w:color w:val="664D03"/>
-        </w:rPr>
-        <w:t xml:space="preserve"> al-Sunnah </w:t>
-      </w:r>
-      <w:proofErr w:type="spellStart"/>
-      <w:r>
-        <w:rPr>
-          <w:rFonts w:ascii="Arial" w:hAnsi="Arial" w:cs="Arial"/>
-          <w:color w:val="664D03"/>
-        </w:rPr>
-        <w:t>wa’l-</w:t>
-      </w:r>
-      <w:proofErr w:type="gramStart"/>
-      <w:r>
-        <w:rPr>
-          <w:rFonts w:ascii="Arial" w:hAnsi="Arial" w:cs="Arial"/>
-          <w:color w:val="664D03"/>
-        </w:rPr>
-        <w:t>Jamā‘</w:t>
-      </w:r>
-      <w:proofErr w:type="gramEnd"/>
-      <w:r>
-        <w:rPr>
-          <w:rFonts w:ascii="Arial" w:hAnsi="Arial" w:cs="Arial"/>
-          <w:color w:val="664D03"/>
-        </w:rPr>
-        <w:t>ah</w:t>
-      </w:r>
-      <w:proofErr w:type="spellEnd"/>
-      <w:r>
-        <w:rPr>
-          <w:rFonts w:ascii="Arial" w:hAnsi="Arial" w:cs="Arial"/>
-          <w:color w:val="664D03"/>
-        </w:rPr>
-        <w:t xml:space="preserve">. Zakat and donations are accepted only from </w:t>
-      </w:r>
-      <w:proofErr w:type="spellStart"/>
-      <w:r>
-        <w:rPr>
-          <w:rFonts w:ascii="Arial" w:hAnsi="Arial" w:cs="Arial"/>
-          <w:color w:val="664D03"/>
-        </w:rPr>
-        <w:t>Ahle</w:t>
-      </w:r>
-      <w:proofErr w:type="spellEnd"/>
-      <w:r>
-        <w:rPr>
-          <w:rFonts w:ascii="Arial" w:hAnsi="Arial" w:cs="Arial"/>
-          <w:color w:val="664D03"/>
-        </w:rPr>
-        <w:t xml:space="preserve">-Sunnah. Individuals from other sects must refrain from </w:t>
+        <w:t xml:space="preserve"> This platform is dedicated to Ahl al-Sunnah wa’l-Jamā‘ah. Zakat and donations are accepted only from Ahle-Sunnah. Individuals from other sects must refrain from </w:t>
       </w:r>
     </w:p>
     <w:p>
@@ -9436,8 +7266,6 @@
           <w:lang w:val="en-GB" w:eastAsia="es-ES"/>
         </w:rPr>
       </w:pPr>
-      <w:bookmarkStart w:id="16" w:name="_GoBack"/>
-      <w:bookmarkEnd w:id="16"/>
       <w:r>
         <w:rPr>
           <w:rFonts w:ascii="Arial" w:hAnsi="Arial" w:cs="Arial"/>
@@ -9477,186 +7305,13 @@
         </w:rPr>
         <w:t> is a sincere effort to share the true teachings of Islam under the blessed guidance of </w:t>
       </w:r>
-      <w:proofErr w:type="spellStart"/>
       <w:r>
         <w:rPr>
           <w:rStyle w:val="Emphasis"/>
           <w:rFonts w:ascii="math" w:hAnsi="math" w:cs="Arial"/>
           <w:color w:val="000000"/>
         </w:rPr>
-        <w:t>Shahzada</w:t>
-      </w:r>
-      <w:proofErr w:type="spellEnd"/>
-      <w:r>
-        <w:rPr>
-          <w:rStyle w:val="Emphasis"/>
-          <w:rFonts w:ascii="math" w:hAnsi="math" w:cs="Arial"/>
-          <w:color w:val="000000"/>
-        </w:rPr>
-        <w:t>-e-</w:t>
-      </w:r>
-      <w:proofErr w:type="spellStart"/>
-      <w:r>
-        <w:rPr>
-          <w:rStyle w:val="Emphasis"/>
-          <w:rFonts w:ascii="math" w:hAnsi="math" w:cs="Arial"/>
-          <w:color w:val="000000"/>
-        </w:rPr>
-        <w:t>Huzur</w:t>
-      </w:r>
-      <w:proofErr w:type="spellEnd"/>
-      <w:r>
-        <w:rPr>
-          <w:rStyle w:val="Emphasis"/>
-          <w:rFonts w:ascii="math" w:hAnsi="math" w:cs="Arial"/>
-          <w:color w:val="000000"/>
-        </w:rPr>
-        <w:t xml:space="preserve"> </w:t>
-      </w:r>
-      <w:proofErr w:type="spellStart"/>
-      <w:r>
-        <w:rPr>
-          <w:rStyle w:val="Emphasis"/>
-          <w:rFonts w:ascii="math" w:hAnsi="math" w:cs="Arial"/>
-          <w:color w:val="000000"/>
-        </w:rPr>
-        <w:t>Mazhar</w:t>
-      </w:r>
-      <w:proofErr w:type="spellEnd"/>
-      <w:r>
-        <w:rPr>
-          <w:rStyle w:val="Emphasis"/>
-          <w:rFonts w:ascii="math" w:hAnsi="math" w:cs="Arial"/>
-          <w:color w:val="000000"/>
-        </w:rPr>
-        <w:t>-e-</w:t>
-      </w:r>
-      <w:proofErr w:type="spellStart"/>
-      <w:r>
-        <w:rPr>
-          <w:rStyle w:val="Emphasis"/>
-          <w:rFonts w:ascii="math" w:hAnsi="math" w:cs="Arial"/>
-          <w:color w:val="000000"/>
-        </w:rPr>
-        <w:t>Aala</w:t>
-      </w:r>
-      <w:proofErr w:type="spellEnd"/>
-      <w:r>
-        <w:rPr>
-          <w:rStyle w:val="Emphasis"/>
-          <w:rFonts w:ascii="math" w:hAnsi="math" w:cs="Arial"/>
-          <w:color w:val="000000"/>
-        </w:rPr>
-        <w:t xml:space="preserve"> </w:t>
-      </w:r>
-      <w:proofErr w:type="spellStart"/>
-      <w:r>
-        <w:rPr>
-          <w:rStyle w:val="Emphasis"/>
-          <w:rFonts w:ascii="math" w:hAnsi="math" w:cs="Arial"/>
-          <w:color w:val="000000"/>
-        </w:rPr>
-        <w:t>Hazrat</w:t>
-      </w:r>
-      <w:proofErr w:type="spellEnd"/>
-      <w:r>
-        <w:rPr>
-          <w:rStyle w:val="Emphasis"/>
-          <w:rFonts w:ascii="math" w:hAnsi="math" w:cs="Arial"/>
-          <w:color w:val="000000"/>
-        </w:rPr>
-        <w:t xml:space="preserve"> </w:t>
-      </w:r>
-      <w:proofErr w:type="spellStart"/>
-      <w:r>
-        <w:rPr>
-          <w:rStyle w:val="Emphasis"/>
-          <w:rFonts w:ascii="math" w:hAnsi="math" w:cs="Arial"/>
-          <w:color w:val="000000"/>
-        </w:rPr>
-        <w:t>Junaid</w:t>
-      </w:r>
-      <w:proofErr w:type="spellEnd"/>
-      <w:r>
-        <w:rPr>
-          <w:rStyle w:val="Emphasis"/>
-          <w:rFonts w:ascii="math" w:hAnsi="math" w:cs="Arial"/>
-          <w:color w:val="000000"/>
-        </w:rPr>
-        <w:t>-e-</w:t>
-      </w:r>
-      <w:proofErr w:type="spellStart"/>
-      <w:r>
-        <w:rPr>
-          <w:rStyle w:val="Emphasis"/>
-          <w:rFonts w:ascii="math" w:hAnsi="math" w:cs="Arial"/>
-          <w:color w:val="000000"/>
-        </w:rPr>
-        <w:t>Zamaán</w:t>
-      </w:r>
-      <w:proofErr w:type="spellEnd"/>
-      <w:r>
-        <w:rPr>
-          <w:rFonts w:ascii="math" w:hAnsi="math" w:cs="Arial"/>
-          <w:color w:val="000000"/>
-          <w:sz w:val="26"/>
-          <w:szCs w:val="26"/>
-        </w:rPr>
-        <w:t>, </w:t>
-      </w:r>
-      <w:proofErr w:type="spellStart"/>
-      <w:r>
-        <w:rPr>
-          <w:rStyle w:val="Emphasis"/>
-          <w:rFonts w:ascii="math" w:hAnsi="math" w:cs="Arial"/>
-          <w:color w:val="000000"/>
-        </w:rPr>
-        <w:t>Khaleefa</w:t>
-      </w:r>
-      <w:proofErr w:type="spellEnd"/>
-      <w:r>
-        <w:rPr>
-          <w:rStyle w:val="Emphasis"/>
-          <w:rFonts w:ascii="math" w:hAnsi="math" w:cs="Arial"/>
-          <w:color w:val="000000"/>
-        </w:rPr>
-        <w:t>-e-</w:t>
-      </w:r>
-      <w:proofErr w:type="spellStart"/>
-      <w:r>
-        <w:rPr>
-          <w:rStyle w:val="Emphasis"/>
-          <w:rFonts w:ascii="math" w:hAnsi="math" w:cs="Arial"/>
-          <w:color w:val="000000"/>
-        </w:rPr>
-        <w:t>Hazrat</w:t>
-      </w:r>
-      <w:proofErr w:type="spellEnd"/>
-      <w:r>
-        <w:rPr>
-          <w:rStyle w:val="Emphasis"/>
-          <w:rFonts w:ascii="math" w:hAnsi="math" w:cs="Arial"/>
-          <w:color w:val="000000"/>
-        </w:rPr>
-        <w:t xml:space="preserve"> Mufti-e-</w:t>
-      </w:r>
-      <w:proofErr w:type="spellStart"/>
-      <w:r>
-        <w:rPr>
-          <w:rStyle w:val="Emphasis"/>
-          <w:rFonts w:ascii="math" w:hAnsi="math" w:cs="Arial"/>
-          <w:color w:val="000000"/>
-        </w:rPr>
-        <w:t>Aazam</w:t>
-      </w:r>
-      <w:proofErr w:type="spellEnd"/>
-      <w:r>
-        <w:rPr>
-          <w:rStyle w:val="Emphasis"/>
-          <w:rFonts w:ascii="math" w:hAnsi="math" w:cs="Arial"/>
-          <w:color w:val="000000"/>
-        </w:rPr>
-        <w:t xml:space="preserve"> Hind</w:t>
+        <w:t>Shahzada-e-Huzur Mazhar-e-Aala Hazrat Junaid-e-Zamaán</w:t>
       </w:r>
       <w:r>
         <w:rPr>
@@ -9667,70 +7322,31 @@
         </w:rPr>
         <w:t>, </w:t>
       </w:r>
-      <w:proofErr w:type="spellStart"/>
       <w:r>
         <w:rPr>
           <w:rStyle w:val="Emphasis"/>
           <w:rFonts w:ascii="math" w:hAnsi="math" w:cs="Arial"/>
           <w:color w:val="000000"/>
         </w:rPr>
-        <w:t>Hazrat</w:t>
+        <w:t>Khaleefa-e-Hazrat Mufti-e-Aazam Hind</w:t>
       </w:r>
-      <w:proofErr w:type="spellEnd"/>
+      <w:r>
+        <w:rPr>
+          <w:rFonts w:ascii="math" w:hAnsi="math" w:cs="Arial"/>
+          <w:color w:val="000000"/>
+          <w:sz w:val="26"/>
+          <w:szCs w:val="26"/>
+        </w:rPr>
+        <w:t>, </w:t>
+      </w:r>
       <w:r>
         <w:rPr>
           <w:rStyle w:val="Emphasis"/>
           <w:rFonts w:ascii="math" w:hAnsi="math" w:cs="Arial"/>
           <w:color w:val="000000"/>
         </w:rPr>
-        <w:t xml:space="preserve"> </w:t>
+        <w:t>Hazrat Allama Mufti Shaikh Mohammad Nasir Raza Khan Sahab Hashmati</w:t>
       </w:r>
-      <w:proofErr w:type="spellStart"/>
-      <w:r>
-        <w:rPr>
-          <w:rStyle w:val="Emphasis"/>
-          <w:rFonts w:ascii="math" w:hAnsi="math" w:cs="Arial"/>
-          <w:color w:val="000000"/>
-        </w:rPr>
-        <w:t>Allama</w:t>
-      </w:r>
-      <w:proofErr w:type="spellEnd"/>
-      <w:r>
-        <w:rPr>
-          <w:rStyle w:val="Emphasis"/>
-          <w:rFonts w:ascii="math" w:hAnsi="math" w:cs="Arial"/>
-          <w:color w:val="000000"/>
-        </w:rPr>
-        <w:t xml:space="preserve"> Mufti Shaikh Mohammad Nasir Raza Khan </w:t>
-      </w:r>
-      <w:proofErr w:type="spellStart"/>
-      <w:r>
-        <w:rPr>
-          <w:rStyle w:val="Emphasis"/>
-          <w:rFonts w:ascii="math" w:hAnsi="math" w:cs="Arial"/>
-          <w:color w:val="000000"/>
-        </w:rPr>
-        <w:t>Sahab</w:t>
-      </w:r>
-      <w:proofErr w:type="spellEnd"/>
-      <w:r>
-        <w:rPr>
-          <w:rStyle w:val="Emphasis"/>
-          <w:rFonts w:ascii="math" w:hAnsi="math" w:cs="Arial"/>
-          <w:color w:val="000000"/>
-        </w:rPr>
-        <w:t xml:space="preserve"> </w:t>
-      </w:r>
-      <w:proofErr w:type="spellStart"/>
-      <w:r>
-        <w:rPr>
-          <w:rStyle w:val="Emphasis"/>
-          <w:rFonts w:ascii="math" w:hAnsi="math" w:cs="Arial"/>
-          <w:color w:val="000000"/>
-        </w:rPr>
-        <w:t>Hashmati</w:t>
-      </w:r>
-      <w:proofErr w:type="spellEnd"/>
       <w:r>
         <w:rPr>
           <w:rFonts w:ascii="math" w:hAnsi="math" w:cs="Arial"/>
@@ -9740,77 +7356,13 @@
         </w:rPr>
         <w:t>, of </w:t>
       </w:r>
-      <w:proofErr w:type="spellStart"/>
       <w:r>
         <w:rPr>
           <w:rStyle w:val="Emphasis"/>
           <w:rFonts w:ascii="math" w:hAnsi="math" w:cs="Arial"/>
           <w:color w:val="000000"/>
         </w:rPr>
-        <w:t>Khanqahe</w:t>
-      </w:r>
-      <w:proofErr w:type="spellEnd"/>
-      <w:r>
-        <w:rPr>
-          <w:rStyle w:val="Emphasis"/>
-          <w:rFonts w:ascii="math" w:hAnsi="math" w:cs="Arial"/>
-          <w:color w:val="000000"/>
-        </w:rPr>
-        <w:t xml:space="preserve"> </w:t>
-      </w:r>
-      <w:proofErr w:type="spellStart"/>
-      <w:r>
-        <w:rPr>
-          <w:rStyle w:val="Emphasis"/>
-          <w:rFonts w:ascii="math" w:hAnsi="math" w:cs="Arial"/>
-          <w:color w:val="000000"/>
-        </w:rPr>
-        <w:t>Aaliya</w:t>
-      </w:r>
-      <w:proofErr w:type="spellEnd"/>
-      <w:r>
-        <w:rPr>
-          <w:rStyle w:val="Emphasis"/>
-          <w:rFonts w:ascii="math" w:hAnsi="math" w:cs="Arial"/>
-          <w:color w:val="000000"/>
-        </w:rPr>
-        <w:t xml:space="preserve"> </w:t>
-      </w:r>
-      <w:proofErr w:type="spellStart"/>
-      <w:r>
-        <w:rPr>
-          <w:rStyle w:val="Emphasis"/>
-          <w:rFonts w:ascii="math" w:hAnsi="math" w:cs="Arial"/>
-          <w:color w:val="000000"/>
-        </w:rPr>
-        <w:t>Hashmatiya</w:t>
-      </w:r>
-      <w:proofErr w:type="spellEnd"/>
-      <w:r>
-        <w:rPr>
-          <w:rStyle w:val="Emphasis"/>
-          <w:rFonts w:ascii="math" w:hAnsi="math" w:cs="Arial"/>
-          <w:color w:val="000000"/>
-        </w:rPr>
-        <w:t xml:space="preserve">, </w:t>
-      </w:r>
-      <w:proofErr w:type="spellStart"/>
-      <w:r>
-        <w:rPr>
-          <w:rStyle w:val="Emphasis"/>
-          <w:rFonts w:ascii="math" w:hAnsi="math" w:cs="Arial"/>
-          <w:color w:val="000000"/>
-        </w:rPr>
-        <w:t>Pilibhit</w:t>
-      </w:r>
-      <w:proofErr w:type="spellEnd"/>
-      <w:r>
-        <w:rPr>
-          <w:rStyle w:val="Emphasis"/>
-          <w:rFonts w:ascii="math" w:hAnsi="math" w:cs="Arial"/>
-          <w:color w:val="000000"/>
-        </w:rPr>
-        <w:t xml:space="preserve"> Sharif</w:t>
+        <w:t>Khanqahe Aaliya Hashmatiya, Pilibhit Sharif</w:t>
       </w:r>
       <w:r>
         <w:rPr>
@@ -9827,36 +7379,8 @@
           <w:rFonts w:ascii="math" w:hAnsi="math" w:cs="Arial"/>
           <w:color w:val="000000"/>
         </w:rPr>
-        <w:t>Al-</w:t>
+        <w:t>Al-Jamiatul Hashmatiya</w:t>
       </w:r>
-      <w:proofErr w:type="spellStart"/>
-      <w:r>
-        <w:rPr>
-          <w:rStyle w:val="Emphasis"/>
-          <w:rFonts w:ascii="math" w:hAnsi="math" w:cs="Arial"/>
-          <w:color w:val="000000"/>
-        </w:rPr>
-        <w:t>Jamiatul</w:t>
-      </w:r>
-      <w:proofErr w:type="spellEnd"/>
-      <w:r>
-        <w:rPr>
-          <w:rStyle w:val="Emphasis"/>
-          <w:rFonts w:ascii="math" w:hAnsi="math" w:cs="Arial"/>
-          <w:color w:val="000000"/>
-        </w:rPr>
-        <w:t xml:space="preserve"> </w:t>
-      </w:r>
-      <w:proofErr w:type="spellStart"/>
-      <w:r>
-        <w:rPr>
-          <w:rStyle w:val="Emphasis"/>
-          <w:rFonts w:ascii="math" w:hAnsi="math" w:cs="Arial"/>
-          <w:color w:val="000000"/>
-        </w:rPr>
-        <w:t>Hashmatiya</w:t>
-      </w:r>
-      <w:proofErr w:type="spellEnd"/>
       <w:r>
         <w:rPr>
           <w:rFonts w:ascii="math" w:hAnsi="math" w:cs="Arial"/>
@@ -9864,47 +7388,7 @@
           <w:sz w:val="26"/>
           <w:szCs w:val="26"/>
         </w:rPr>
-        <w:t xml:space="preserve">, </w:t>
-      </w:r>
-      <w:proofErr w:type="spellStart"/>
-      <w:r>
-        <w:rPr>
-          <w:rFonts w:ascii="math" w:hAnsi="math" w:cs="Arial"/>
-          <w:color w:val="000000"/>
-          <w:sz w:val="26"/>
-          <w:szCs w:val="26"/>
-        </w:rPr>
-        <w:t>Pipra</w:t>
-      </w:r>
-      <w:proofErr w:type="spellEnd"/>
-      <w:r>
-        <w:rPr>
-          <w:rFonts w:ascii="math" w:hAnsi="math" w:cs="Arial"/>
-          <w:color w:val="000000"/>
-          <w:sz w:val="26"/>
-          <w:szCs w:val="26"/>
-        </w:rPr>
-        <w:t xml:space="preserve"> </w:t>
-      </w:r>
-      <w:proofErr w:type="spellStart"/>
-      <w:r>
-        <w:rPr>
-          <w:rFonts w:ascii="math" w:hAnsi="math" w:cs="Arial"/>
-          <w:color w:val="000000"/>
-          <w:sz w:val="26"/>
-          <w:szCs w:val="26"/>
-        </w:rPr>
-        <w:t>Mahim</w:t>
-      </w:r>
-      <w:proofErr w:type="spellEnd"/>
-      <w:r>
-        <w:rPr>
-          <w:rFonts w:ascii="math" w:hAnsi="math" w:cs="Arial"/>
-          <w:color w:val="000000"/>
-          <w:sz w:val="26"/>
-          <w:szCs w:val="26"/>
-        </w:rPr>
-        <w:t>, U.P.</w:t>
+        <w:t>, Pipra Mahim, U.P.</w:t>
       </w:r>
     </w:p>
     <w:p>
@@ -9928,7 +7412,6 @@
         </w:rPr>
         <w:t>This platform is rooted in the spirit of </w:t>
       </w:r>
-      <w:proofErr w:type="spellStart"/>
       <w:r>
         <w:rPr>
           <w:rStyle w:val="Strong"/>
@@ -9937,53 +7420,8 @@
           <w:sz w:val="26"/>
           <w:szCs w:val="26"/>
         </w:rPr>
-        <w:t>Maslak</w:t>
+        <w:t>Maslak-e-Aala Hazrat</w:t>
       </w:r>
-      <w:proofErr w:type="spellEnd"/>
-      <w:r>
-        <w:rPr>
-          <w:rStyle w:val="Strong"/>
-          <w:rFonts w:ascii="math" w:eastAsiaTheme="majorEastAsia" w:hAnsi="math" w:cs="Arial"/>
-          <w:color w:val="000000"/>
-          <w:sz w:val="26"/>
-          <w:szCs w:val="26"/>
-        </w:rPr>
-        <w:t>-e-</w:t>
-      </w:r>
-      <w:proofErr w:type="spellStart"/>
-      <w:r>
-        <w:rPr>
-          <w:rStyle w:val="Strong"/>
-          <w:rFonts w:ascii="math" w:eastAsiaTheme="majorEastAsia" w:hAnsi="math" w:cs="Arial"/>
-          <w:color w:val="000000"/>
-          <w:sz w:val="26"/>
-          <w:szCs w:val="26"/>
-        </w:rPr>
-        <w:t>Aala</w:t>
-      </w:r>
-      <w:proofErr w:type="spellEnd"/>
-      <w:r>
-        <w:rPr>
-          <w:rStyle w:val="Strong"/>
-          <w:rFonts w:ascii="math" w:eastAsiaTheme="majorEastAsia" w:hAnsi="math" w:cs="Arial"/>
-          <w:color w:val="000000"/>
-          <w:sz w:val="26"/>
-          <w:szCs w:val="26"/>
-        </w:rPr>
-        <w:t xml:space="preserve"> </w:t>
-      </w:r>
-      <w:proofErr w:type="spellStart"/>
-      <w:r>
-        <w:rPr>
-          <w:rStyle w:val="Strong"/>
-          <w:rFonts w:ascii="math" w:eastAsiaTheme="majorEastAsia" w:hAnsi="math" w:cs="Arial"/>
-          <w:color w:val="000000"/>
-          <w:sz w:val="26"/>
-          <w:szCs w:val="26"/>
-        </w:rPr>
-        <w:t>Hazrat</w:t>
-      </w:r>
-      <w:proofErr w:type="spellEnd"/>
       <w:r>
         <w:rPr>
           <w:rFonts w:ascii="math" w:hAnsi="math" w:cs="Arial"/>
@@ -9991,107 +7429,7 @@
           <w:sz w:val="26"/>
           <w:szCs w:val="26"/>
         </w:rPr>
-        <w:t>, the path of traditional Sunni Islam (</w:t>
-      </w:r>
-      <w:proofErr w:type="spellStart"/>
-      <w:r>
-        <w:rPr>
-          <w:rFonts w:ascii="math" w:hAnsi="math" w:cs="Arial"/>
-          <w:color w:val="000000"/>
-          <w:sz w:val="26"/>
-          <w:szCs w:val="26"/>
-        </w:rPr>
-        <w:t>Ahle</w:t>
-      </w:r>
-      <w:proofErr w:type="spellEnd"/>
-      <w:r>
-        <w:rPr>
-          <w:rFonts w:ascii="math" w:hAnsi="math" w:cs="Arial"/>
-          <w:color w:val="000000"/>
-          <w:sz w:val="26"/>
-          <w:szCs w:val="26"/>
-        </w:rPr>
-        <w:t xml:space="preserve"> </w:t>
-      </w:r>
-      <w:proofErr w:type="spellStart"/>
-      <w:r>
-        <w:rPr>
-          <w:rFonts w:ascii="math" w:hAnsi="math" w:cs="Arial"/>
-          <w:color w:val="000000"/>
-          <w:sz w:val="26"/>
-          <w:szCs w:val="26"/>
-        </w:rPr>
-        <w:t>Sunnat</w:t>
-      </w:r>
-      <w:proofErr w:type="spellEnd"/>
-      <w:r>
-        <w:rPr>
-          <w:rFonts w:ascii="math" w:hAnsi="math" w:cs="Arial"/>
-          <w:color w:val="000000"/>
-          <w:sz w:val="26"/>
-          <w:szCs w:val="26"/>
-        </w:rPr>
-        <w:t xml:space="preserve"> </w:t>
-      </w:r>
-      <w:proofErr w:type="spellStart"/>
-      <w:r>
-        <w:rPr>
-          <w:rFonts w:ascii="math" w:hAnsi="math" w:cs="Arial"/>
-          <w:color w:val="000000"/>
-          <w:sz w:val="26"/>
-          <w:szCs w:val="26"/>
-        </w:rPr>
-        <w:t>wal</w:t>
-      </w:r>
-      <w:proofErr w:type="spellEnd"/>
-      <w:r>
-        <w:rPr>
-          <w:rFonts w:ascii="math" w:hAnsi="math" w:cs="Arial"/>
-          <w:color w:val="000000"/>
-          <w:sz w:val="26"/>
-          <w:szCs w:val="26"/>
-        </w:rPr>
-        <w:t xml:space="preserve"> </w:t>
-      </w:r>
-      <w:proofErr w:type="spellStart"/>
-      <w:r>
-        <w:rPr>
-          <w:rFonts w:ascii="math" w:hAnsi="math" w:cs="Arial"/>
-          <w:color w:val="000000"/>
-          <w:sz w:val="26"/>
-          <w:szCs w:val="26"/>
-        </w:rPr>
-        <w:t>Jama'at</w:t>
-      </w:r>
-      <w:proofErr w:type="spellEnd"/>
-      <w:r>
-        <w:rPr>
-          <w:rFonts w:ascii="math" w:hAnsi="math" w:cs="Arial"/>
-          <w:color w:val="000000"/>
-          <w:sz w:val="26"/>
-          <w:szCs w:val="26"/>
-        </w:rPr>
-        <w:t xml:space="preserve">), radiating love for Allah ﷻ and His Beloved Messenger ﷺ, reverence for the Sahaba and </w:t>
-      </w:r>
-      <w:proofErr w:type="spellStart"/>
-      <w:r>
-        <w:rPr>
-          <w:rFonts w:ascii="math" w:hAnsi="math" w:cs="Arial"/>
-          <w:color w:val="000000"/>
-          <w:sz w:val="26"/>
-          <w:szCs w:val="26"/>
-        </w:rPr>
-        <w:t>Ahle</w:t>
-      </w:r>
-      <w:proofErr w:type="spellEnd"/>
-      <w:r>
-        <w:rPr>
-          <w:rFonts w:ascii="math" w:hAnsi="math" w:cs="Arial"/>
-          <w:color w:val="000000"/>
-          <w:sz w:val="26"/>
-          <w:szCs w:val="26"/>
-        </w:rPr>
-        <w:t>-Bayt, and a steadfast commitment to defending truth against misguidance.</w:t>
+        <w:t>, the path of traditional Sunni Islam (Ahle Sunnat wal Jama'at), radiating love for Allah ﷻ and His Beloved Messenger ﷺ, reverence for the Sahaba and Ahle-Bayt, and a steadfast commitment to defending truth against misguidance.</w:t>
       </w:r>
     </w:p>
     <w:p>
@@ -10134,293 +7472,13 @@
         </w:rPr>
         <w:t>We take immense pride in being inspired by the spiritual Legacy of </w:t>
       </w:r>
-      <w:proofErr w:type="spellStart"/>
       <w:r>
         <w:rPr>
           <w:rStyle w:val="Emphasis"/>
           <w:rFonts w:ascii="math" w:hAnsi="math" w:cs="Arial"/>
           <w:color w:val="000000"/>
         </w:rPr>
-        <w:t>Mazhare</w:t>
-      </w:r>
-      <w:proofErr w:type="spellEnd"/>
-      <w:r>
-        <w:rPr>
-          <w:rStyle w:val="Emphasis"/>
-          <w:rFonts w:ascii="math" w:hAnsi="math" w:cs="Arial"/>
-          <w:color w:val="000000"/>
-        </w:rPr>
-        <w:t xml:space="preserve"> Ala </w:t>
-      </w:r>
-      <w:proofErr w:type="spellStart"/>
-      <w:r>
-        <w:rPr>
-          <w:rStyle w:val="Emphasis"/>
-          <w:rFonts w:ascii="math" w:hAnsi="math" w:cs="Arial"/>
-          <w:color w:val="000000"/>
-        </w:rPr>
-        <w:t>Hazrat</w:t>
-      </w:r>
-      <w:proofErr w:type="spellEnd"/>
-      <w:r>
-        <w:rPr>
-          <w:rStyle w:val="Emphasis"/>
-          <w:rFonts w:ascii="math" w:hAnsi="math" w:cs="Arial"/>
-          <w:color w:val="000000"/>
-        </w:rPr>
-        <w:t xml:space="preserve"> </w:t>
-      </w:r>
-      <w:proofErr w:type="spellStart"/>
-      <w:r>
-        <w:rPr>
-          <w:rStyle w:val="Emphasis"/>
-          <w:rFonts w:ascii="math" w:hAnsi="math" w:cs="Arial"/>
-          <w:color w:val="000000"/>
-        </w:rPr>
-        <w:t>shere</w:t>
-      </w:r>
-      <w:proofErr w:type="spellEnd"/>
-      <w:r>
-        <w:rPr>
-          <w:rStyle w:val="Emphasis"/>
-          <w:rFonts w:ascii="math" w:hAnsi="math" w:cs="Arial"/>
-          <w:color w:val="000000"/>
-        </w:rPr>
-        <w:t xml:space="preserve"> be </w:t>
-      </w:r>
-      <w:proofErr w:type="spellStart"/>
-      <w:r>
-        <w:rPr>
-          <w:rStyle w:val="Emphasis"/>
-          <w:rFonts w:ascii="math" w:hAnsi="math" w:cs="Arial"/>
-          <w:color w:val="000000"/>
-        </w:rPr>
-        <w:t>shahe</w:t>
-      </w:r>
-      <w:proofErr w:type="spellEnd"/>
-      <w:r>
-        <w:rPr>
-          <w:rStyle w:val="Emphasis"/>
-          <w:rFonts w:ascii="math" w:hAnsi="math" w:cs="Arial"/>
-          <w:color w:val="000000"/>
-        </w:rPr>
-        <w:t xml:space="preserve"> </w:t>
-      </w:r>
-      <w:proofErr w:type="spellStart"/>
-      <w:r>
-        <w:rPr>
-          <w:rStyle w:val="Emphasis"/>
-          <w:rFonts w:ascii="math" w:hAnsi="math" w:cs="Arial"/>
-          <w:color w:val="000000"/>
-        </w:rPr>
-        <w:t>ahle</w:t>
-      </w:r>
-      <w:proofErr w:type="spellEnd"/>
-      <w:r>
-        <w:rPr>
-          <w:rStyle w:val="Emphasis"/>
-          <w:rFonts w:ascii="math" w:hAnsi="math" w:cs="Arial"/>
-          <w:color w:val="000000"/>
-        </w:rPr>
-        <w:t xml:space="preserve"> </w:t>
-      </w:r>
-      <w:proofErr w:type="spellStart"/>
-      <w:r>
-        <w:rPr>
-          <w:rStyle w:val="Emphasis"/>
-          <w:rFonts w:ascii="math" w:hAnsi="math" w:cs="Arial"/>
-          <w:color w:val="000000"/>
-        </w:rPr>
-        <w:t>sunnat</w:t>
-      </w:r>
-      <w:proofErr w:type="spellEnd"/>
-      <w:r>
-        <w:rPr>
-          <w:rStyle w:val="Emphasis"/>
-          <w:rFonts w:ascii="math" w:hAnsi="math" w:cs="Arial"/>
-          <w:color w:val="000000"/>
-        </w:rPr>
-        <w:t xml:space="preserve"> </w:t>
-      </w:r>
-      <w:proofErr w:type="spellStart"/>
-      <w:r>
-        <w:rPr>
-          <w:rStyle w:val="Emphasis"/>
-          <w:rFonts w:ascii="math" w:hAnsi="math" w:cs="Arial"/>
-          <w:color w:val="000000"/>
-        </w:rPr>
-        <w:t>munazire</w:t>
-      </w:r>
-      <w:proofErr w:type="spellEnd"/>
-      <w:r>
-        <w:rPr>
-          <w:rStyle w:val="Emphasis"/>
-          <w:rFonts w:ascii="math" w:hAnsi="math" w:cs="Arial"/>
-          <w:color w:val="000000"/>
-        </w:rPr>
-        <w:t xml:space="preserve"> </w:t>
-      </w:r>
-      <w:proofErr w:type="spellStart"/>
-      <w:r>
-        <w:rPr>
-          <w:rStyle w:val="Emphasis"/>
-          <w:rFonts w:ascii="math" w:hAnsi="math" w:cs="Arial"/>
-          <w:color w:val="000000"/>
-        </w:rPr>
-        <w:t>azam</w:t>
-      </w:r>
-      <w:proofErr w:type="spellEnd"/>
-      <w:r>
-        <w:rPr>
-          <w:rStyle w:val="Emphasis"/>
-          <w:rFonts w:ascii="math" w:hAnsi="math" w:cs="Arial"/>
-          <w:color w:val="000000"/>
-        </w:rPr>
-        <w:t xml:space="preserve"> </w:t>
-      </w:r>
-      <w:proofErr w:type="spellStart"/>
-      <w:r>
-        <w:rPr>
-          <w:rStyle w:val="Emphasis"/>
-          <w:rFonts w:ascii="math" w:hAnsi="math" w:cs="Arial"/>
-          <w:color w:val="000000"/>
-        </w:rPr>
-        <w:t>alal</w:t>
-      </w:r>
-      <w:proofErr w:type="spellEnd"/>
-      <w:r>
-        <w:rPr>
-          <w:rStyle w:val="Emphasis"/>
-          <w:rFonts w:ascii="math" w:hAnsi="math" w:cs="Arial"/>
-          <w:color w:val="000000"/>
-        </w:rPr>
-        <w:t xml:space="preserve"> </w:t>
-      </w:r>
-      <w:proofErr w:type="spellStart"/>
-      <w:r>
-        <w:rPr>
-          <w:rStyle w:val="Emphasis"/>
-          <w:rFonts w:ascii="math" w:hAnsi="math" w:cs="Arial"/>
-          <w:color w:val="000000"/>
-        </w:rPr>
-        <w:t>itlaaq</w:t>
-      </w:r>
-      <w:proofErr w:type="spellEnd"/>
-      <w:r>
-        <w:rPr>
-          <w:rStyle w:val="Emphasis"/>
-          <w:rFonts w:ascii="math" w:hAnsi="math" w:cs="Arial"/>
-          <w:color w:val="000000"/>
-        </w:rPr>
-        <w:t xml:space="preserve"> </w:t>
-      </w:r>
-      <w:proofErr w:type="spellStart"/>
-      <w:r>
-        <w:rPr>
-          <w:rStyle w:val="Emphasis"/>
-          <w:rFonts w:ascii="math" w:hAnsi="math" w:cs="Arial"/>
-          <w:color w:val="000000"/>
-        </w:rPr>
-        <w:t>allama</w:t>
-      </w:r>
-      <w:proofErr w:type="spellEnd"/>
-      <w:r>
-        <w:rPr>
-          <w:rStyle w:val="Emphasis"/>
-          <w:rFonts w:ascii="math" w:hAnsi="math" w:cs="Arial"/>
-          <w:color w:val="000000"/>
-        </w:rPr>
-        <w:t xml:space="preserve"> </w:t>
-      </w:r>
-      <w:proofErr w:type="spellStart"/>
-      <w:r>
-        <w:rPr>
-          <w:rStyle w:val="Emphasis"/>
-          <w:rFonts w:ascii="math" w:hAnsi="math" w:cs="Arial"/>
-          <w:color w:val="000000"/>
-        </w:rPr>
-        <w:t>hashmat</w:t>
-      </w:r>
-      <w:proofErr w:type="spellEnd"/>
-      <w:r>
-        <w:rPr>
-          <w:rStyle w:val="Emphasis"/>
-          <w:rFonts w:ascii="math" w:hAnsi="math" w:cs="Arial"/>
-          <w:color w:val="000000"/>
-        </w:rPr>
-        <w:t xml:space="preserve"> </w:t>
-      </w:r>
-      <w:proofErr w:type="spellStart"/>
-      <w:r>
-        <w:rPr>
-          <w:rStyle w:val="Emphasis"/>
-          <w:rFonts w:ascii="math" w:hAnsi="math" w:cs="Arial"/>
-          <w:color w:val="000000"/>
-        </w:rPr>
-        <w:t>ali</w:t>
-      </w:r>
-      <w:proofErr w:type="spellEnd"/>
-      <w:r>
-        <w:rPr>
-          <w:rStyle w:val="Emphasis"/>
-          <w:rFonts w:ascii="math" w:hAnsi="math" w:cs="Arial"/>
-          <w:color w:val="000000"/>
-        </w:rPr>
-        <w:t xml:space="preserve"> khan (</w:t>
-      </w:r>
-      <w:proofErr w:type="spellStart"/>
-      <w:r>
-        <w:rPr>
-          <w:rStyle w:val="Emphasis"/>
-          <w:rFonts w:ascii="math" w:hAnsi="math" w:cs="Arial"/>
-          <w:color w:val="000000"/>
-        </w:rPr>
-        <w:t>رحمة</w:t>
-      </w:r>
-      <w:proofErr w:type="spellEnd"/>
-      <w:r>
-        <w:rPr>
-          <w:rStyle w:val="Emphasis"/>
-          <w:rFonts w:ascii="math" w:hAnsi="math" w:cs="Arial"/>
-          <w:color w:val="000000"/>
-        </w:rPr>
-        <w:t xml:space="preserve"> </w:t>
-      </w:r>
-      <w:proofErr w:type="spellStart"/>
-      <w:r>
-        <w:rPr>
-          <w:rStyle w:val="Emphasis"/>
-          <w:rFonts w:ascii="math" w:hAnsi="math" w:cs="Arial"/>
-          <w:color w:val="000000"/>
-        </w:rPr>
-        <w:t>الله</w:t>
-      </w:r>
-      <w:proofErr w:type="spellEnd"/>
-      <w:r>
-        <w:rPr>
-          <w:rStyle w:val="Emphasis"/>
-          <w:rFonts w:ascii="math" w:hAnsi="math" w:cs="Arial"/>
-          <w:color w:val="000000"/>
-        </w:rPr>
-        <w:t xml:space="preserve"> </w:t>
-      </w:r>
-      <w:proofErr w:type="spellStart"/>
-      <w:r>
-        <w:rPr>
-          <w:rStyle w:val="Emphasis"/>
-          <w:rFonts w:ascii="math" w:hAnsi="math" w:cs="Arial"/>
-          <w:color w:val="000000"/>
-        </w:rPr>
-        <w:t>عليه</w:t>
-      </w:r>
-      <w:proofErr w:type="spellEnd"/>
-      <w:r>
-        <w:rPr>
-          <w:rStyle w:val="Emphasis"/>
-          <w:rFonts w:ascii="math" w:hAnsi="math" w:cs="Arial"/>
-          <w:color w:val="000000"/>
-        </w:rPr>
-        <w:t>)</w:t>
+        <w:t>Mazhare Ala Hazrat shere be shahe ahle sunnat munazire azam alal itlaaq allama hashmat ali khan (رحمة الله عليه)</w:t>
       </w:r>
       <w:r>
         <w:rPr>
@@ -10431,7 +7489,6 @@
         </w:rPr>
         <w:t> — a towering figure known for his fearless clarity and unwavering dedication to </w:t>
       </w:r>
-      <w:proofErr w:type="spellStart"/>
       <w:r>
         <w:rPr>
           <w:rStyle w:val="Strong"/>
@@ -10440,53 +7497,8 @@
           <w:sz w:val="26"/>
           <w:szCs w:val="26"/>
         </w:rPr>
-        <w:t>Maslak</w:t>
+        <w:t>Maslak-e-Aala Hazrat</w:t>
       </w:r>
-      <w:proofErr w:type="spellEnd"/>
-      <w:r>
-        <w:rPr>
-          <w:rStyle w:val="Strong"/>
-          <w:rFonts w:ascii="math" w:eastAsiaTheme="majorEastAsia" w:hAnsi="math" w:cs="Arial"/>
-          <w:color w:val="000000"/>
-          <w:sz w:val="26"/>
-          <w:szCs w:val="26"/>
-        </w:rPr>
-        <w:t>-e-</w:t>
-      </w:r>
-      <w:proofErr w:type="spellStart"/>
-      <w:r>
-        <w:rPr>
-          <w:rStyle w:val="Strong"/>
-          <w:rFonts w:ascii="math" w:eastAsiaTheme="majorEastAsia" w:hAnsi="math" w:cs="Arial"/>
-          <w:color w:val="000000"/>
-          <w:sz w:val="26"/>
-          <w:szCs w:val="26"/>
-        </w:rPr>
-        <w:t>Aala</w:t>
-      </w:r>
-      <w:proofErr w:type="spellEnd"/>
-      <w:r>
-        <w:rPr>
-          <w:rStyle w:val="Strong"/>
-          <w:rFonts w:ascii="math" w:eastAsiaTheme="majorEastAsia" w:hAnsi="math" w:cs="Arial"/>
-          <w:color w:val="000000"/>
-          <w:sz w:val="26"/>
-          <w:szCs w:val="26"/>
-        </w:rPr>
-        <w:t xml:space="preserve"> </w:t>
-      </w:r>
-      <w:proofErr w:type="spellStart"/>
-      <w:r>
-        <w:rPr>
-          <w:rStyle w:val="Strong"/>
-          <w:rFonts w:ascii="math" w:eastAsiaTheme="majorEastAsia" w:hAnsi="math" w:cs="Arial"/>
-          <w:color w:val="000000"/>
-          <w:sz w:val="26"/>
-          <w:szCs w:val="26"/>
-        </w:rPr>
-        <w:t>Hazrat</w:t>
-      </w:r>
-      <w:proofErr w:type="spellEnd"/>
       <w:r>
         <w:rPr>
           <w:rFonts w:ascii="math" w:hAnsi="math" w:cs="Arial"/>
@@ -10535,67 +7547,7 @@
           <w:sz w:val="26"/>
           <w:szCs w:val="26"/>
         </w:rPr>
-        <w:t xml:space="preserve">Our mission is to present Islam authentically and respectfully, using verified sources and highlighting the deep spiritual and intellectual traditions of </w:t>
-      </w:r>
-      <w:proofErr w:type="spellStart"/>
-      <w:r>
-        <w:rPr>
-          <w:rFonts w:ascii="math" w:hAnsi="math" w:cs="Arial"/>
-          <w:color w:val="000000"/>
-          <w:sz w:val="26"/>
-          <w:szCs w:val="26"/>
-        </w:rPr>
-        <w:t>Ahlus</w:t>
-      </w:r>
-      <w:proofErr w:type="spellEnd"/>
-      <w:r>
-        <w:rPr>
-          <w:rFonts w:ascii="math" w:hAnsi="math" w:cs="Arial"/>
-          <w:color w:val="000000"/>
-          <w:sz w:val="26"/>
-          <w:szCs w:val="26"/>
-        </w:rPr>
-        <w:t xml:space="preserve"> Sunnah </w:t>
-      </w:r>
-      <w:proofErr w:type="spellStart"/>
-      <w:r>
-        <w:rPr>
-          <w:rFonts w:ascii="math" w:hAnsi="math" w:cs="Arial"/>
-          <w:color w:val="000000"/>
-          <w:sz w:val="26"/>
-          <w:szCs w:val="26"/>
-        </w:rPr>
-        <w:t>wal</w:t>
-      </w:r>
-      <w:proofErr w:type="spellEnd"/>
-      <w:r>
-        <w:rPr>
-          <w:rFonts w:ascii="math" w:hAnsi="math" w:cs="Arial"/>
-          <w:color w:val="000000"/>
-          <w:sz w:val="26"/>
-          <w:szCs w:val="26"/>
-        </w:rPr>
-        <w:t xml:space="preserve"> </w:t>
-      </w:r>
-      <w:proofErr w:type="spellStart"/>
-      <w:r>
-        <w:rPr>
-          <w:rFonts w:ascii="math" w:hAnsi="math" w:cs="Arial"/>
-          <w:color w:val="000000"/>
-          <w:sz w:val="26"/>
-          <w:szCs w:val="26"/>
-        </w:rPr>
-        <w:t>Jama'ah</w:t>
-      </w:r>
-      <w:proofErr w:type="spellEnd"/>
-      <w:r>
-        <w:rPr>
-          <w:rFonts w:ascii="math" w:hAnsi="math" w:cs="Arial"/>
-          <w:color w:val="000000"/>
-          <w:sz w:val="26"/>
-          <w:szCs w:val="26"/>
-        </w:rPr>
-        <w:t>.</w:t>
+        <w:t>Our mission is to present Islam authentically and respectfully, using verified sources and highlighting the deep spiritual and intellectual traditions of Ahlus Sunnah wal Jama'ah.</w:t>
       </w:r>
     </w:p>
     <w:p>
@@ -10613,7 +7565,6 @@
           <w:szCs w:val="24"/>
         </w:rPr>
       </w:pPr>
-      <w:proofErr w:type="spellStart"/>
       <w:r>
         <w:rPr>
           <w:rStyle w:val="Strong"/>
@@ -10622,55 +7573,13 @@
         </w:rPr>
         <w:t>Aqeedah</w:t>
       </w:r>
-      <w:proofErr w:type="spellEnd"/>
       <w:r>
         <w:rPr>
           <w:rFonts w:ascii="Arial" w:hAnsi="Arial" w:cs="Arial"/>
           <w:color w:val="000000"/>
         </w:rPr>
-        <w:t xml:space="preserve"> – Core Islamic beliefs based on the creed of </w:t>
+        <w:t> – Core Islamic beliefs based on the creed of Ahlus Sunnah wal Jama'ah</w:t>
       </w:r>
-      <w:proofErr w:type="spellStart"/>
-      <w:r>
-        <w:rPr>
-          <w:rFonts w:ascii="Arial" w:hAnsi="Arial" w:cs="Arial"/>
-          <w:color w:val="000000"/>
-        </w:rPr>
-        <w:t>Ahlus</w:t>
-      </w:r>
-      <w:proofErr w:type="spellEnd"/>
-      <w:r>
-        <w:rPr>
-          <w:rFonts w:ascii="Arial" w:hAnsi="Arial" w:cs="Arial"/>
-          <w:color w:val="000000"/>
-        </w:rPr>
-        <w:t xml:space="preserve"> Sunnah </w:t>
-      </w:r>
-      <w:proofErr w:type="spellStart"/>
-      <w:r>
-        <w:rPr>
-          <w:rFonts w:ascii="Arial" w:hAnsi="Arial" w:cs="Arial"/>
-          <w:color w:val="000000"/>
-        </w:rPr>
-        <w:t>wal</w:t>
-      </w:r>
-      <w:proofErr w:type="spellEnd"/>
-      <w:r>
-        <w:rPr>
-          <w:rFonts w:ascii="Arial" w:hAnsi="Arial" w:cs="Arial"/>
-          <w:color w:val="000000"/>
-        </w:rPr>
-        <w:t xml:space="preserve"> </w:t>
-      </w:r>
-      <w:proofErr w:type="spellStart"/>
-      <w:r>
-        <w:rPr>
-          <w:rFonts w:ascii="Arial" w:hAnsi="Arial" w:cs="Arial"/>
-          <w:color w:val="000000"/>
-        </w:rPr>
-        <w:t>Jama'ah</w:t>
-      </w:r>
-      <w:proofErr w:type="spellEnd"/>
     </w:p>
     <w:p>
       <w:pPr>
@@ -10685,34 +7594,14 @@
           <w:color w:val="000000"/>
         </w:rPr>
       </w:pPr>
-      <w:proofErr w:type="spellStart"/>
       <w:r>
         <w:rPr>
           <w:rStyle w:val="Strong"/>
           <w:rFonts w:ascii="Arial" w:hAnsi="Arial" w:cs="Arial"/>
           <w:color w:val="000000"/>
         </w:rPr>
-        <w:t>Radd</w:t>
+        <w:t>Radd-o-Munazara</w:t>
       </w:r>
-      <w:proofErr w:type="spellEnd"/>
-      <w:r>
-        <w:rPr>
-          <w:rStyle w:val="Strong"/>
-          <w:rFonts w:ascii="Arial" w:hAnsi="Arial" w:cs="Arial"/>
-          <w:color w:val="000000"/>
-        </w:rPr>
-        <w:t>-o-</w:t>
-      </w:r>
-      <w:proofErr w:type="spellStart"/>
-      <w:r>
-        <w:rPr>
-          <w:rStyle w:val="Strong"/>
-          <w:rFonts w:ascii="Arial" w:hAnsi="Arial" w:cs="Arial"/>
-          <w:color w:val="000000"/>
-        </w:rPr>
-        <w:t>Munazara</w:t>
-      </w:r>
-      <w:proofErr w:type="spellEnd"/>
       <w:r>
         <w:rPr>
           <w:rFonts w:ascii="Arial" w:hAnsi="Arial" w:cs="Arial"/>
@@ -10769,36 +7658,8 @@
           <w:rFonts w:ascii="Arial" w:hAnsi="Arial" w:cs="Arial"/>
           <w:color w:val="000000"/>
         </w:rPr>
-        <w:t xml:space="preserve">Teachings of </w:t>
+        <w:t>Teachings of Aala Hazrat</w:t>
       </w:r>
-      <w:proofErr w:type="spellStart"/>
-      <w:r>
-        <w:rPr>
-          <w:rStyle w:val="Strong"/>
-          <w:rFonts w:ascii="Arial" w:hAnsi="Arial" w:cs="Arial"/>
-          <w:color w:val="000000"/>
-        </w:rPr>
-        <w:t>Aala</w:t>
-      </w:r>
-      <w:proofErr w:type="spellEnd"/>
-      <w:r>
-        <w:rPr>
-          <w:rStyle w:val="Strong"/>
-          <w:rFonts w:ascii="Arial" w:hAnsi="Arial" w:cs="Arial"/>
-          <w:color w:val="000000"/>
-        </w:rPr>
-        <w:t xml:space="preserve"> </w:t>
-      </w:r>
-      <w:proofErr w:type="spellStart"/>
-      <w:r>
-        <w:rPr>
-          <w:rStyle w:val="Strong"/>
-          <w:rFonts w:ascii="Arial" w:hAnsi="Arial" w:cs="Arial"/>
-          <w:color w:val="000000"/>
-        </w:rPr>
-        <w:t>Hazrat</w:t>
-      </w:r>
-      <w:proofErr w:type="spellEnd"/>
       <w:r>
         <w:rPr>
           <w:rFonts w:ascii="Arial" w:hAnsi="Arial" w:cs="Arial"/>
@@ -10806,34 +7667,14 @@
         </w:rPr>
         <w:t> and </w:t>
       </w:r>
-      <w:proofErr w:type="spellStart"/>
       <w:r>
         <w:rPr>
           <w:rStyle w:val="Strong"/>
           <w:rFonts w:ascii="Arial" w:hAnsi="Arial" w:cs="Arial"/>
           <w:color w:val="000000"/>
         </w:rPr>
-        <w:t>Mazhar</w:t>
+        <w:t>Mazhar-e-AalaHazrat</w:t>
       </w:r>
-      <w:proofErr w:type="spellEnd"/>
-      <w:r>
-        <w:rPr>
-          <w:rStyle w:val="Strong"/>
-          <w:rFonts w:ascii="Arial" w:hAnsi="Arial" w:cs="Arial"/>
-          <w:color w:val="000000"/>
-        </w:rPr>
-        <w:t>-e-</w:t>
-      </w:r>
-      <w:proofErr w:type="spellStart"/>
-      <w:r>
-        <w:rPr>
-          <w:rStyle w:val="Strong"/>
-          <w:rFonts w:ascii="Arial" w:hAnsi="Arial" w:cs="Arial"/>
-          <w:color w:val="000000"/>
-        </w:rPr>
-        <w:t>AalaHazrat</w:t>
-      </w:r>
-      <w:proofErr w:type="spellEnd"/>
     </w:p>
     <w:p>
       <w:pPr>
@@ -10911,9 +7752,34 @@
           <w:sz w:val="26"/>
           <w:szCs w:val="26"/>
         </w:rPr>
-        <w:t xml:space="preserve">We warmly welcome you to explore, learn, and grow with us on a journey </w:t>
+        <w:t>We warmly welcome you to explore, learn, and grow with us on a journey fueled by sincerity, knowledge, and devotion — all for the pleasure of Allah ﷻ and His Beloved Messenger ﷺ.</w:t>
       </w:r>
-      <w:proofErr w:type="spellStart"/>
+    </w:p>
+    <w:p>
+      <w:pPr>
+        <w:pStyle w:val="NormalWeb"/>
+        <w:shd w:val="clear" w:color="auto" w:fill="FFFFFF"/>
+        <w:spacing w:before="0" w:beforeAutospacing="0" w:after="300" w:afterAutospacing="0"/>
+        <w:rPr>
+          <w:rFonts w:ascii="math" w:hAnsi="math" w:cs="Arial"/>
+          <w:color w:val="000000"/>
+          <w:sz w:val="26"/>
+          <w:szCs w:val="26"/>
+        </w:rPr>
+      </w:pPr>
+    </w:p>
+    <w:p>
+      <w:pPr>
+        <w:pStyle w:val="NormalWeb"/>
+        <w:shd w:val="clear" w:color="auto" w:fill="FFFFFF"/>
+        <w:spacing w:after="300"/>
+        <w:rPr>
+          <w:rFonts w:ascii="math" w:hAnsi="math" w:cs="Arial"/>
+          <w:color w:val="000000"/>
+          <w:sz w:val="26"/>
+          <w:szCs w:val="26"/>
+        </w:rPr>
+      </w:pPr>
       <w:r>
         <w:rPr>
           <w:rFonts w:ascii="math" w:hAnsi="math" w:cs="Arial"/>
@@ -10921,9 +7787,859 @@
           <w:sz w:val="26"/>
           <w:szCs w:val="26"/>
         </w:rPr>
-        <w:t>fueled</w:t>
+        <w:lastRenderedPageBreak/>
+        <w:t>Github Deployment :</w:t>
       </w:r>
-      <w:proofErr w:type="spellEnd"/>
+    </w:p>
+    <w:p>
+      <w:pPr>
+        <w:pStyle w:val="NormalWeb"/>
+        <w:shd w:val="clear" w:color="auto" w:fill="FFFFFF"/>
+        <w:spacing w:after="300"/>
+        <w:rPr>
+          <w:rFonts w:ascii="math" w:hAnsi="math" w:cs="Arial"/>
+          <w:color w:val="000000"/>
+          <w:sz w:val="26"/>
+          <w:szCs w:val="26"/>
+        </w:rPr>
+      </w:pPr>
+    </w:p>
+    <w:p>
+      <w:pPr>
+        <w:pStyle w:val="NormalWeb"/>
+        <w:shd w:val="clear" w:color="auto" w:fill="FFFFFF"/>
+        <w:spacing w:after="300"/>
+        <w:rPr>
+          <w:rFonts w:ascii="math" w:hAnsi="math" w:cs="Arial"/>
+          <w:color w:val="000000"/>
+          <w:sz w:val="26"/>
+          <w:szCs w:val="26"/>
+        </w:rPr>
+      </w:pPr>
+      <w:hyperlink r:id="rId17" w:history="1">
+        <w:r>
+          <w:rPr>
+            <w:rStyle w:val="Hyperlink"/>
+            <w:rFonts w:ascii="math" w:hAnsi="math" w:cs="Arial"/>
+            <w:sz w:val="26"/>
+            <w:szCs w:val="26"/>
+          </w:rPr>
+          <w:t>https://atdilakshan.medium.com/deploy-an-angular-app-to-github-pages-with-angular-cli-92a2d6fe6533</w:t>
+        </w:r>
+      </w:hyperlink>
+    </w:p>
+    <w:p>
+      <w:pPr>
+        <w:pStyle w:val="NormalWeb"/>
+        <w:shd w:val="clear" w:color="auto" w:fill="FFFFFF"/>
+        <w:spacing w:after="300"/>
+        <w:rPr>
+          <w:rFonts w:ascii="math" w:hAnsi="math" w:cs="Arial"/>
+          <w:color w:val="000000"/>
+          <w:sz w:val="26"/>
+          <w:szCs w:val="26"/>
+        </w:rPr>
+      </w:pPr>
+    </w:p>
+    <w:p>
+      <w:pPr>
+        <w:pStyle w:val="Heading1"/>
+        <w:shd w:val="clear" w:color="auto" w:fill="FFFFFF"/>
+        <w:spacing w:before="468" w:line="450" w:lineRule="atLeast"/>
+        <w:rPr>
+          <w:rFonts w:ascii="Helvetica" w:hAnsi="Helvetica"/>
+          <w:color w:val="242424"/>
+          <w:spacing w:val="-4"/>
+          <w:sz w:val="36"/>
+          <w:szCs w:val="36"/>
+          <w:lang w:val="en-IN"/>
+        </w:rPr>
+      </w:pPr>
+      <w:r>
+        <w:rPr>
+          <w:rFonts w:ascii="Helvetica" w:hAnsi="Helvetica"/>
+          <w:color w:val="242424"/>
+          <w:spacing w:val="-4"/>
+          <w:sz w:val="36"/>
+          <w:szCs w:val="36"/>
+        </w:rPr>
+        <w:t>Angular</w:t>
+      </w:r>
+    </w:p>
+    <w:p>
+      <w:pPr>
+        <w:pStyle w:val="pw-post-body-paragraph"/>
+        <w:shd w:val="clear" w:color="auto" w:fill="FFFFFF"/>
+        <w:spacing w:before="226" w:beforeAutospacing="0" w:after="0" w:afterAutospacing="0" w:line="480" w:lineRule="atLeast"/>
+        <w:rPr>
+          <w:rFonts w:ascii="Georgia" w:hAnsi="Georgia"/>
+          <w:color w:val="242424"/>
+          <w:spacing w:val="-1"/>
+          <w:sz w:val="30"/>
+          <w:szCs w:val="30"/>
+        </w:rPr>
+      </w:pPr>
+      <w:r>
+        <w:rPr>
+          <w:rFonts w:ascii="Georgia" w:hAnsi="Georgia"/>
+          <w:color w:val="242424"/>
+          <w:spacing w:val="-1"/>
+          <w:sz w:val="30"/>
+          <w:szCs w:val="30"/>
+        </w:rPr>
+        <w:t>Angular is a popular </w:t>
+      </w:r>
+      <w:r>
+        <w:rPr>
+          <w:rStyle w:val="Strong"/>
+          <w:rFonts w:ascii="Georgia" w:eastAsiaTheme="majorEastAsia" w:hAnsi="Georgia"/>
+          <w:color w:val="242424"/>
+          <w:spacing w:val="-1"/>
+          <w:sz w:val="30"/>
+          <w:szCs w:val="30"/>
+        </w:rPr>
+        <w:t>JavaScript framework</w:t>
+      </w:r>
+      <w:r>
+        <w:rPr>
+          <w:rFonts w:ascii="Georgia" w:hAnsi="Georgia"/>
+          <w:color w:val="242424"/>
+          <w:spacing w:val="-1"/>
+          <w:sz w:val="30"/>
+          <w:szCs w:val="30"/>
+        </w:rPr>
+        <w:t> for building </w:t>
+      </w:r>
+      <w:r>
+        <w:rPr>
+          <w:rStyle w:val="Strong"/>
+          <w:rFonts w:ascii="Georgia" w:eastAsiaTheme="majorEastAsia" w:hAnsi="Georgia"/>
+          <w:color w:val="242424"/>
+          <w:spacing w:val="-1"/>
+          <w:sz w:val="30"/>
+          <w:szCs w:val="30"/>
+        </w:rPr>
+        <w:t>single-page applications</w:t>
+      </w:r>
+      <w:r>
+        <w:rPr>
+          <w:rFonts w:ascii="Georgia" w:hAnsi="Georgia"/>
+          <w:color w:val="242424"/>
+          <w:spacing w:val="-1"/>
+          <w:sz w:val="30"/>
+          <w:szCs w:val="30"/>
+        </w:rPr>
+        <w:t>.</w:t>
+      </w:r>
+    </w:p>
+    <w:p>
+      <w:pPr>
+        <w:pStyle w:val="Heading1"/>
+        <w:shd w:val="clear" w:color="auto" w:fill="FFFFFF"/>
+        <w:spacing w:before="468" w:line="450" w:lineRule="atLeast"/>
+        <w:rPr>
+          <w:rFonts w:ascii="Helvetica" w:hAnsi="Helvetica"/>
+          <w:color w:val="242424"/>
+          <w:spacing w:val="-4"/>
+          <w:sz w:val="36"/>
+          <w:szCs w:val="36"/>
+        </w:rPr>
+      </w:pPr>
+      <w:r>
+        <w:rPr>
+          <w:rFonts w:ascii="Helvetica" w:hAnsi="Helvetica"/>
+          <w:color w:val="242424"/>
+          <w:spacing w:val="-4"/>
+          <w:sz w:val="36"/>
+          <w:szCs w:val="36"/>
+        </w:rPr>
+        <w:t>Deploy the angular app on GitHub</w:t>
+      </w:r>
+    </w:p>
+    <w:p>
+      <w:pPr>
+        <w:pStyle w:val="pw-post-body-paragraph"/>
+        <w:shd w:val="clear" w:color="auto" w:fill="FFFFFF"/>
+        <w:spacing w:before="226" w:beforeAutospacing="0" w:after="0" w:afterAutospacing="0" w:line="480" w:lineRule="atLeast"/>
+        <w:rPr>
+          <w:rFonts w:ascii="Georgia" w:hAnsi="Georgia"/>
+          <w:color w:val="242424"/>
+          <w:spacing w:val="-1"/>
+          <w:sz w:val="30"/>
+          <w:szCs w:val="30"/>
+        </w:rPr>
+      </w:pPr>
+      <w:r>
+        <w:rPr>
+          <w:rFonts w:ascii="Georgia" w:hAnsi="Georgia"/>
+          <w:color w:val="242424"/>
+          <w:spacing w:val="-1"/>
+          <w:sz w:val="30"/>
+          <w:szCs w:val="30"/>
+        </w:rPr>
+        <w:t>Deploying Angular applications to </w:t>
+      </w:r>
+      <w:r>
+        <w:rPr>
+          <w:rStyle w:val="Strong"/>
+          <w:rFonts w:ascii="Georgia" w:eastAsiaTheme="majorEastAsia" w:hAnsi="Georgia"/>
+          <w:color w:val="242424"/>
+          <w:spacing w:val="-1"/>
+          <w:sz w:val="30"/>
+          <w:szCs w:val="30"/>
+        </w:rPr>
+        <w:t>GitHub pages</w:t>
+      </w:r>
+      <w:r>
+        <w:rPr>
+          <w:rFonts w:ascii="Georgia" w:hAnsi="Georgia"/>
+          <w:color w:val="242424"/>
+          <w:spacing w:val="-1"/>
+          <w:sz w:val="30"/>
+          <w:szCs w:val="30"/>
+        </w:rPr>
+        <w:t> is a great way to host them for </w:t>
+      </w:r>
+      <w:r>
+        <w:rPr>
+          <w:rStyle w:val="Emphasis"/>
+          <w:rFonts w:ascii="Georgia" w:hAnsi="Georgia"/>
+          <w:color w:val="242424"/>
+          <w:spacing w:val="-1"/>
+          <w:sz w:val="30"/>
+          <w:szCs w:val="30"/>
+        </w:rPr>
+        <w:t>free</w:t>
+      </w:r>
+      <w:r>
+        <w:rPr>
+          <w:rFonts w:ascii="Georgia" w:hAnsi="Georgia"/>
+          <w:color w:val="242424"/>
+          <w:spacing w:val="-1"/>
+          <w:sz w:val="30"/>
+          <w:szCs w:val="30"/>
+        </w:rPr>
+        <w:t>.</w:t>
+      </w:r>
+    </w:p>
+    <w:p>
+      <w:pPr>
+        <w:pStyle w:val="pw-post-body-paragraph"/>
+        <w:shd w:val="clear" w:color="auto" w:fill="FFFFFF"/>
+        <w:spacing w:before="514" w:beforeAutospacing="0" w:after="0" w:afterAutospacing="0" w:line="480" w:lineRule="atLeast"/>
+        <w:rPr>
+          <w:rFonts w:ascii="Georgia" w:hAnsi="Georgia"/>
+          <w:color w:val="242424"/>
+          <w:spacing w:val="-1"/>
+          <w:sz w:val="30"/>
+          <w:szCs w:val="30"/>
+        </w:rPr>
+      </w:pPr>
+      <w:r>
+        <w:rPr>
+          <w:rFonts w:ascii="Georgia" w:hAnsi="Georgia"/>
+          <w:color w:val="242424"/>
+          <w:spacing w:val="-1"/>
+          <w:sz w:val="30"/>
+          <w:szCs w:val="30"/>
+        </w:rPr>
+        <w:t>First, you need the Angular Application.</w:t>
+      </w:r>
+    </w:p>
+    <w:p>
+      <w:pPr>
+        <w:pStyle w:val="pw-post-body-paragraph"/>
+        <w:shd w:val="clear" w:color="auto" w:fill="FFFFFF"/>
+        <w:spacing w:before="514" w:beforeAutospacing="0" w:after="0" w:afterAutospacing="0" w:line="480" w:lineRule="atLeast"/>
+        <w:rPr>
+          <w:rFonts w:ascii="Georgia" w:hAnsi="Georgia"/>
+          <w:color w:val="242424"/>
+          <w:spacing w:val="-1"/>
+          <w:sz w:val="30"/>
+          <w:szCs w:val="30"/>
+        </w:rPr>
+      </w:pPr>
+      <w:r>
+        <w:rPr>
+          <w:rFonts w:ascii="Georgia" w:hAnsi="Georgia"/>
+          <w:color w:val="242424"/>
+          <w:spacing w:val="-1"/>
+          <w:sz w:val="30"/>
+          <w:szCs w:val="30"/>
+        </w:rPr>
+        <w:t>Create the gh-pages git branch.</w:t>
+      </w:r>
+    </w:p>
+    <w:p>
+      <w:pPr>
+        <w:pStyle w:val="HTMLPreformatted"/>
+        <w:pBdr>
+          <w:top w:val="single" w:sz="6" w:space="24" w:color="E5E5E5"/>
+          <w:left w:val="single" w:sz="6" w:space="24" w:color="E5E5E5"/>
+          <w:bottom w:val="single" w:sz="6" w:space="24" w:color="E5E5E5"/>
+          <w:right w:val="single" w:sz="6" w:space="24" w:color="E5E5E5"/>
+        </w:pBdr>
+        <w:shd w:val="clear" w:color="auto" w:fill="F9F9F9"/>
+        <w:rPr>
+          <w:color w:val="242424"/>
+          <w:sz w:val="27"/>
+          <w:szCs w:val="27"/>
+        </w:rPr>
+      </w:pPr>
+      <w:r>
+        <w:rPr>
+          <w:rStyle w:val="po"/>
+          <w:color w:val="242424"/>
+          <w:spacing w:val="-5"/>
+          <w:sz w:val="21"/>
+          <w:szCs w:val="21"/>
+        </w:rPr>
+        <w:t>git branch gh-pages</w:t>
+      </w:r>
+    </w:p>
+    <w:p>
+      <w:pPr>
+        <w:pStyle w:val="pw-post-body-paragraph"/>
+        <w:shd w:val="clear" w:color="auto" w:fill="FFFFFF"/>
+        <w:spacing w:before="514" w:beforeAutospacing="0" w:after="0" w:afterAutospacing="0" w:line="480" w:lineRule="atLeast"/>
+        <w:rPr>
+          <w:rFonts w:ascii="Georgia" w:hAnsi="Georgia"/>
+          <w:color w:val="242424"/>
+          <w:spacing w:val="-1"/>
+          <w:sz w:val="30"/>
+          <w:szCs w:val="30"/>
+        </w:rPr>
+      </w:pPr>
+      <w:r>
+        <w:rPr>
+          <w:rFonts w:ascii="Georgia" w:hAnsi="Georgia"/>
+          <w:color w:val="242424"/>
+          <w:spacing w:val="-1"/>
+          <w:sz w:val="30"/>
+          <w:szCs w:val="30"/>
+        </w:rPr>
+        <w:t>Next, check out from the main branch to gh-pages to transfer all code.</w:t>
+      </w:r>
+    </w:p>
+    <w:p>
+      <w:pPr>
+        <w:pStyle w:val="HTMLPreformatted"/>
+        <w:pBdr>
+          <w:top w:val="single" w:sz="6" w:space="24" w:color="E5E5E5"/>
+          <w:left w:val="single" w:sz="6" w:space="24" w:color="E5E5E5"/>
+          <w:bottom w:val="single" w:sz="6" w:space="24" w:color="E5E5E5"/>
+          <w:right w:val="single" w:sz="6" w:space="24" w:color="E5E5E5"/>
+        </w:pBdr>
+        <w:shd w:val="clear" w:color="auto" w:fill="F9F9F9"/>
+        <w:rPr>
+          <w:color w:val="242424"/>
+          <w:sz w:val="27"/>
+          <w:szCs w:val="27"/>
+        </w:rPr>
+      </w:pPr>
+      <w:r>
+        <w:rPr>
+          <w:rStyle w:val="po"/>
+          <w:color w:val="242424"/>
+          <w:spacing w:val="-5"/>
+          <w:sz w:val="21"/>
+          <w:szCs w:val="21"/>
+        </w:rPr>
+        <w:t>git checkout gh-pages</w:t>
+      </w:r>
+    </w:p>
+    <w:p>
+      <w:pPr>
+        <w:pStyle w:val="pw-post-body-paragraph"/>
+        <w:shd w:val="clear" w:color="auto" w:fill="FFFFFF"/>
+        <w:spacing w:before="514" w:beforeAutospacing="0" w:after="0" w:afterAutospacing="0" w:line="480" w:lineRule="atLeast"/>
+        <w:rPr>
+          <w:rFonts w:ascii="Georgia" w:hAnsi="Georgia"/>
+          <w:color w:val="242424"/>
+          <w:spacing w:val="-1"/>
+          <w:sz w:val="30"/>
+          <w:szCs w:val="30"/>
+        </w:rPr>
+      </w:pPr>
+      <w:r>
+        <w:rPr>
+          <w:rFonts w:ascii="Georgia" w:hAnsi="Georgia"/>
+          <w:color w:val="242424"/>
+          <w:spacing w:val="-1"/>
+          <w:sz w:val="30"/>
+          <w:szCs w:val="30"/>
+        </w:rPr>
+        <w:lastRenderedPageBreak/>
+        <w:t>Create the GitHub repository in your GitHub account.</w:t>
+      </w:r>
+    </w:p>
+    <w:p>
+      <w:pPr>
+        <w:pStyle w:val="pw-post-body-paragraph"/>
+        <w:shd w:val="clear" w:color="auto" w:fill="FFFFFF"/>
+        <w:spacing w:before="514" w:beforeAutospacing="0" w:after="0" w:afterAutospacing="0" w:line="480" w:lineRule="atLeast"/>
+        <w:rPr>
+          <w:rFonts w:ascii="Georgia" w:hAnsi="Georgia"/>
+          <w:color w:val="242424"/>
+          <w:spacing w:val="-1"/>
+          <w:sz w:val="30"/>
+          <w:szCs w:val="30"/>
+        </w:rPr>
+      </w:pPr>
+      <w:r>
+        <w:rPr>
+          <w:rFonts w:ascii="Georgia" w:hAnsi="Georgia"/>
+          <w:color w:val="242424"/>
+          <w:spacing w:val="-1"/>
+          <w:sz w:val="30"/>
+          <w:szCs w:val="30"/>
+        </w:rPr>
+        <w:t>Push the gh-pages to the remote repository.</w:t>
+      </w:r>
+    </w:p>
+    <w:p>
+      <w:pPr>
+        <w:pStyle w:val="HTMLPreformatted"/>
+        <w:pBdr>
+          <w:top w:val="single" w:sz="6" w:space="24" w:color="E5E5E5"/>
+          <w:left w:val="single" w:sz="6" w:space="24" w:color="E5E5E5"/>
+          <w:bottom w:val="single" w:sz="6" w:space="24" w:color="E5E5E5"/>
+          <w:right w:val="single" w:sz="6" w:space="24" w:color="E5E5E5"/>
+        </w:pBdr>
+        <w:shd w:val="clear" w:color="auto" w:fill="F9F9F9"/>
+        <w:rPr>
+          <w:color w:val="242424"/>
+          <w:sz w:val="27"/>
+          <w:szCs w:val="27"/>
+        </w:rPr>
+      </w:pPr>
+      <w:r>
+        <w:rPr>
+          <w:rStyle w:val="po"/>
+          <w:color w:val="242424"/>
+          <w:spacing w:val="-5"/>
+          <w:sz w:val="21"/>
+          <w:szCs w:val="21"/>
+        </w:rPr>
+        <w:t>git push -u origin gh-pages</w:t>
+      </w:r>
+    </w:p>
+    <w:p>
+      <w:pPr>
+        <w:pStyle w:val="pw-post-body-paragraph"/>
+        <w:shd w:val="clear" w:color="auto" w:fill="FFFFFF"/>
+        <w:spacing w:before="514" w:beforeAutospacing="0" w:after="0" w:afterAutospacing="0" w:line="480" w:lineRule="atLeast"/>
+        <w:rPr>
+          <w:rFonts w:ascii="Georgia" w:hAnsi="Georgia"/>
+          <w:color w:val="242424"/>
+          <w:spacing w:val="-1"/>
+          <w:sz w:val="30"/>
+          <w:szCs w:val="30"/>
+        </w:rPr>
+      </w:pPr>
+      <w:r>
+        <w:rPr>
+          <w:rFonts w:ascii="Georgia" w:hAnsi="Georgia"/>
+          <w:color w:val="242424"/>
+          <w:spacing w:val="-1"/>
+          <w:sz w:val="30"/>
+          <w:szCs w:val="30"/>
+        </w:rPr>
+        <w:t>Get the repo link.</w:t>
+      </w:r>
+    </w:p>
+    <w:p>
+      <w:pPr>
+        <w:pStyle w:val="pw-post-body-paragraph"/>
+        <w:shd w:val="clear" w:color="auto" w:fill="FFFFFF"/>
+        <w:spacing w:before="514" w:beforeAutospacing="0" w:after="0" w:afterAutospacing="0" w:line="480" w:lineRule="atLeast"/>
+        <w:rPr>
+          <w:rFonts w:ascii="Georgia" w:hAnsi="Georgia"/>
+          <w:color w:val="242424"/>
+          <w:spacing w:val="-1"/>
+          <w:sz w:val="30"/>
+          <w:szCs w:val="30"/>
+        </w:rPr>
+      </w:pPr>
+      <w:r>
+        <w:rPr>
+          <w:rFonts w:ascii="Georgia" w:hAnsi="Georgia"/>
+          <w:color w:val="242424"/>
+          <w:spacing w:val="-1"/>
+          <w:sz w:val="30"/>
+          <w:szCs w:val="30"/>
+        </w:rPr>
+        <w:t>Goto the settings for your repository.</w:t>
+      </w:r>
+    </w:p>
+    <w:p>
+      <w:pPr>
+        <w:pStyle w:val="pw-post-body-paragraph"/>
+        <w:shd w:val="clear" w:color="auto" w:fill="FFFFFF"/>
+        <w:spacing w:before="514" w:beforeAutospacing="0" w:after="0" w:afterAutospacing="0" w:line="480" w:lineRule="atLeast"/>
+        <w:rPr>
+          <w:rFonts w:ascii="Georgia" w:hAnsi="Georgia"/>
+          <w:color w:val="242424"/>
+          <w:spacing w:val="-1"/>
+          <w:sz w:val="30"/>
+          <w:szCs w:val="30"/>
+        </w:rPr>
+      </w:pPr>
+      <w:r>
+        <w:rPr>
+          <w:rFonts w:ascii="Georgia" w:hAnsi="Georgia"/>
+          <w:color w:val="242424"/>
+          <w:spacing w:val="-1"/>
+          <w:sz w:val="30"/>
+          <w:szCs w:val="30"/>
+        </w:rPr>
+        <w:t>In the pages tab, the Build and Deployment section sets the sources to Deploy from a branch.</w:t>
+      </w:r>
+    </w:p>
+    <w:p>
+      <w:pPr>
+        <w:pStyle w:val="pw-post-body-paragraph"/>
+        <w:shd w:val="clear" w:color="auto" w:fill="FFFFFF"/>
+        <w:spacing w:before="514" w:beforeAutospacing="0" w:after="0" w:afterAutospacing="0" w:line="480" w:lineRule="atLeast"/>
+        <w:rPr>
+          <w:rFonts w:ascii="Georgia" w:hAnsi="Georgia"/>
+          <w:color w:val="242424"/>
+          <w:spacing w:val="-1"/>
+          <w:sz w:val="30"/>
+          <w:szCs w:val="30"/>
+        </w:rPr>
+      </w:pPr>
+      <w:r>
+        <w:rPr>
+          <w:rFonts w:ascii="Georgia" w:hAnsi="Georgia"/>
+          <w:color w:val="242424"/>
+          <w:spacing w:val="-1"/>
+          <w:sz w:val="30"/>
+          <w:szCs w:val="30"/>
+        </w:rPr>
+        <w:t>Then change the branch to gh-pages and select the root folder.</w:t>
+      </w:r>
+    </w:p>
+    <w:p>
+      <w:pPr>
+        <w:pStyle w:val="Heading1"/>
+        <w:shd w:val="clear" w:color="auto" w:fill="FFFFFF"/>
+        <w:spacing w:before="468" w:line="450" w:lineRule="atLeast"/>
+        <w:rPr>
+          <w:rFonts w:ascii="Helvetica" w:hAnsi="Helvetica"/>
+          <w:color w:val="242424"/>
+          <w:spacing w:val="-4"/>
+          <w:sz w:val="36"/>
+          <w:szCs w:val="36"/>
+        </w:rPr>
+      </w:pPr>
+      <w:r>
+        <w:rPr>
+          <w:rFonts w:ascii="Helvetica" w:hAnsi="Helvetica"/>
+          <w:color w:val="242424"/>
+          <w:spacing w:val="-4"/>
+          <w:sz w:val="36"/>
+          <w:szCs w:val="36"/>
+        </w:rPr>
+        <w:t>Install Angular-CLI-GHpages</w:t>
+      </w:r>
+    </w:p>
+    <w:p>
+      <w:pPr>
+        <w:pStyle w:val="pw-post-body-paragraph"/>
+        <w:shd w:val="clear" w:color="auto" w:fill="FFFFFF"/>
+        <w:spacing w:before="226" w:beforeAutospacing="0" w:after="0" w:afterAutospacing="0" w:line="480" w:lineRule="atLeast"/>
+        <w:rPr>
+          <w:rFonts w:ascii="Georgia" w:hAnsi="Georgia"/>
+          <w:color w:val="242424"/>
+          <w:spacing w:val="-1"/>
+          <w:sz w:val="30"/>
+          <w:szCs w:val="30"/>
+        </w:rPr>
+      </w:pPr>
+      <w:r>
+        <w:rPr>
+          <w:rFonts w:ascii="Georgia" w:hAnsi="Georgia"/>
+          <w:color w:val="242424"/>
+          <w:spacing w:val="-1"/>
+          <w:sz w:val="30"/>
+          <w:szCs w:val="30"/>
+        </w:rPr>
+        <w:t>After that, install the Angular-CLI-GHpages.</w:t>
+      </w:r>
+    </w:p>
+    <w:p>
+      <w:pPr>
+        <w:pStyle w:val="pw-post-body-paragraph"/>
+        <w:shd w:val="clear" w:color="auto" w:fill="FFFFFF"/>
+        <w:spacing w:before="514" w:beforeAutospacing="0" w:after="0" w:afterAutospacing="0" w:line="480" w:lineRule="atLeast"/>
+        <w:rPr>
+          <w:rFonts w:ascii="Georgia" w:hAnsi="Georgia"/>
+          <w:color w:val="242424"/>
+          <w:spacing w:val="-1"/>
+          <w:sz w:val="30"/>
+          <w:szCs w:val="30"/>
+        </w:rPr>
+      </w:pPr>
+      <w:r>
+        <w:rPr>
+          <w:rFonts w:ascii="Georgia" w:hAnsi="Georgia"/>
+          <w:color w:val="242424"/>
+          <w:spacing w:val="-1"/>
+          <w:sz w:val="30"/>
+          <w:szCs w:val="30"/>
+        </w:rPr>
+        <w:t>The angular-cli-ghpages package is a tool that the Angular CLI uses for deployment purposes.</w:t>
+      </w:r>
+    </w:p>
+    <w:p>
+      <w:pPr>
+        <w:pStyle w:val="pw-post-body-paragraph"/>
+        <w:shd w:val="clear" w:color="auto" w:fill="FFFFFF"/>
+        <w:spacing w:before="514" w:beforeAutospacing="0" w:after="0" w:afterAutospacing="0" w:line="480" w:lineRule="atLeast"/>
+        <w:rPr>
+          <w:rFonts w:ascii="Georgia" w:hAnsi="Georgia"/>
+          <w:color w:val="242424"/>
+          <w:spacing w:val="-1"/>
+          <w:sz w:val="30"/>
+          <w:szCs w:val="30"/>
+        </w:rPr>
+      </w:pPr>
+      <w:r>
+        <w:rPr>
+          <w:rFonts w:ascii="Georgia" w:hAnsi="Georgia"/>
+          <w:color w:val="242424"/>
+          <w:spacing w:val="-1"/>
+          <w:sz w:val="30"/>
+          <w:szCs w:val="30"/>
+        </w:rPr>
+        <w:t>Navigate back to your local project repository. Then install and run angular-cli-ghpages with this command:</w:t>
+      </w:r>
+    </w:p>
+    <w:p>
+      <w:pPr>
+        <w:pStyle w:val="HTMLPreformatted"/>
+        <w:pBdr>
+          <w:top w:val="single" w:sz="6" w:space="24" w:color="E5E5E5"/>
+          <w:left w:val="single" w:sz="6" w:space="24" w:color="E5E5E5"/>
+          <w:bottom w:val="single" w:sz="6" w:space="24" w:color="E5E5E5"/>
+          <w:right w:val="single" w:sz="6" w:space="24" w:color="E5E5E5"/>
+        </w:pBdr>
+        <w:shd w:val="clear" w:color="auto" w:fill="F9F9F9"/>
+        <w:rPr>
+          <w:color w:val="242424"/>
+          <w:sz w:val="27"/>
+          <w:szCs w:val="27"/>
+        </w:rPr>
+      </w:pPr>
+      <w:r>
+        <w:rPr>
+          <w:rStyle w:val="po"/>
+          <w:color w:val="242424"/>
+          <w:spacing w:val="-5"/>
+          <w:sz w:val="21"/>
+          <w:szCs w:val="21"/>
+        </w:rPr>
+        <w:lastRenderedPageBreak/>
+        <w:t>ng add angular-cli-ghpages</w:t>
+      </w:r>
+    </w:p>
+    <w:p>
+      <w:pPr>
+        <w:pStyle w:val="Heading1"/>
+        <w:shd w:val="clear" w:color="auto" w:fill="FFFFFF"/>
+        <w:spacing w:before="468" w:line="450" w:lineRule="atLeast"/>
+        <w:rPr>
+          <w:rFonts w:ascii="Helvetica" w:hAnsi="Helvetica"/>
+          <w:color w:val="242424"/>
+          <w:spacing w:val="-4"/>
+          <w:sz w:val="36"/>
+          <w:szCs w:val="36"/>
+        </w:rPr>
+      </w:pPr>
+      <w:r>
+        <w:rPr>
+          <w:rFonts w:ascii="Helvetica" w:hAnsi="Helvetica"/>
+          <w:color w:val="242424"/>
+          <w:spacing w:val="-4"/>
+          <w:sz w:val="36"/>
+          <w:szCs w:val="36"/>
+        </w:rPr>
+        <w:t>Deploy the App</w:t>
+      </w:r>
+    </w:p>
+    <w:p>
+      <w:pPr>
+        <w:pStyle w:val="pw-post-body-paragraph"/>
+        <w:shd w:val="clear" w:color="auto" w:fill="FFFFFF"/>
+        <w:spacing w:before="226" w:beforeAutospacing="0" w:after="0" w:afterAutospacing="0" w:line="480" w:lineRule="atLeast"/>
+        <w:rPr>
+          <w:rFonts w:ascii="Georgia" w:hAnsi="Georgia"/>
+          <w:color w:val="242424"/>
+          <w:spacing w:val="-1"/>
+          <w:sz w:val="30"/>
+          <w:szCs w:val="30"/>
+        </w:rPr>
+      </w:pPr>
+      <w:r>
+        <w:rPr>
+          <w:rFonts w:ascii="Georgia" w:hAnsi="Georgia"/>
+          <w:color w:val="242424"/>
+          <w:spacing w:val="-1"/>
+          <w:sz w:val="30"/>
+          <w:szCs w:val="30"/>
+        </w:rPr>
+        <w:t>Then deploy the app remotely.</w:t>
+      </w:r>
+    </w:p>
+    <w:p>
+      <w:pPr>
+        <w:pStyle w:val="pw-post-body-paragraph"/>
+        <w:shd w:val="clear" w:color="auto" w:fill="FFFFFF"/>
+        <w:spacing w:before="514" w:beforeAutospacing="0" w:after="0" w:afterAutospacing="0" w:line="480" w:lineRule="atLeast"/>
+        <w:rPr>
+          <w:rFonts w:ascii="Georgia" w:hAnsi="Georgia"/>
+          <w:color w:val="242424"/>
+          <w:spacing w:val="-1"/>
+          <w:sz w:val="30"/>
+          <w:szCs w:val="30"/>
+        </w:rPr>
+      </w:pPr>
+      <w:r>
+        <w:rPr>
+          <w:rFonts w:ascii="Georgia" w:hAnsi="Georgia"/>
+          <w:color w:val="242424"/>
+          <w:spacing w:val="-1"/>
+          <w:sz w:val="30"/>
+          <w:szCs w:val="30"/>
+        </w:rPr>
+        <w:t>To build the app in production, you must connect it to a remote server on GitHub.</w:t>
+      </w:r>
+    </w:p>
+    <w:p>
+      <w:pPr>
+        <w:pStyle w:val="pw-post-body-paragraph"/>
+        <w:shd w:val="clear" w:color="auto" w:fill="FFFFFF"/>
+        <w:spacing w:before="514" w:beforeAutospacing="0" w:after="0" w:afterAutospacing="0" w:line="480" w:lineRule="atLeast"/>
+        <w:rPr>
+          <w:rFonts w:ascii="Georgia" w:hAnsi="Georgia"/>
+          <w:color w:val="242424"/>
+          <w:spacing w:val="-1"/>
+          <w:sz w:val="30"/>
+          <w:szCs w:val="30"/>
+        </w:rPr>
+      </w:pPr>
+      <w:r>
+        <w:rPr>
+          <w:rFonts w:ascii="Georgia" w:hAnsi="Georgia"/>
+          <w:color w:val="242424"/>
+          <w:spacing w:val="-1"/>
+          <w:sz w:val="30"/>
+          <w:szCs w:val="30"/>
+        </w:rPr>
+        <w:t>Configure your app to a remote server by running the following command:</w:t>
+      </w:r>
+    </w:p>
+    <w:p>
+      <w:pPr>
+        <w:pStyle w:val="HTMLPreformatted"/>
+        <w:pBdr>
+          <w:top w:val="single" w:sz="6" w:space="24" w:color="E5E5E5"/>
+          <w:left w:val="single" w:sz="6" w:space="24" w:color="E5E5E5"/>
+          <w:bottom w:val="single" w:sz="6" w:space="24" w:color="E5E5E5"/>
+          <w:right w:val="single" w:sz="6" w:space="24" w:color="E5E5E5"/>
+        </w:pBdr>
+        <w:shd w:val="clear" w:color="auto" w:fill="F9F9F9"/>
+        <w:rPr>
+          <w:color w:val="242424"/>
+          <w:sz w:val="27"/>
+          <w:szCs w:val="27"/>
+        </w:rPr>
+      </w:pPr>
+      <w:r>
+        <w:rPr>
+          <w:rStyle w:val="po"/>
+          <w:color w:val="242424"/>
+          <w:spacing w:val="-5"/>
+          <w:sz w:val="21"/>
+          <w:szCs w:val="21"/>
+        </w:rPr>
+        <w:t>ng deploy --base-href=https://GithubUserName.github.io/GithubRepoName/</w:t>
+      </w:r>
+    </w:p>
+    <w:p>
+      <w:pPr>
+        <w:pStyle w:val="pw-post-body-paragraph"/>
+        <w:shd w:val="clear" w:color="auto" w:fill="FFFFFF"/>
+        <w:spacing w:before="514" w:beforeAutospacing="0" w:after="0" w:afterAutospacing="0" w:line="480" w:lineRule="atLeast"/>
+        <w:rPr>
+          <w:rFonts w:ascii="Georgia" w:hAnsi="Georgia"/>
+          <w:color w:val="242424"/>
+          <w:spacing w:val="-1"/>
+          <w:sz w:val="30"/>
+          <w:szCs w:val="30"/>
+        </w:rPr>
+      </w:pPr>
+      <w:r>
+        <w:rPr>
+          <w:rFonts w:ascii="Georgia" w:hAnsi="Georgia"/>
+          <w:color w:val="242424"/>
+          <w:spacing w:val="-1"/>
+          <w:sz w:val="30"/>
+          <w:szCs w:val="30"/>
+        </w:rPr>
+        <w:t>Now, you can find your Angular project on online. (</w:t>
+      </w:r>
+      <w:hyperlink r:id="rId18" w:tgtFrame="_blank" w:history="1">
+        <w:r>
+          <w:rPr>
+            <w:rStyle w:val="Hyperlink"/>
+            <w:rFonts w:ascii="Georgia" w:hAnsi="Georgia"/>
+            <w:spacing w:val="-1"/>
+            <w:sz w:val="30"/>
+            <w:szCs w:val="30"/>
+          </w:rPr>
+          <w:t>https://www.userName.github.io/repoName</w:t>
+        </w:r>
+      </w:hyperlink>
+      <w:r>
+        <w:rPr>
+          <w:rFonts w:ascii="Georgia" w:hAnsi="Georgia"/>
+          <w:color w:val="242424"/>
+          <w:spacing w:val="-1"/>
+          <w:sz w:val="30"/>
+          <w:szCs w:val="30"/>
+        </w:rPr>
+        <w:t>)</w:t>
+      </w:r>
+    </w:p>
+    <w:p>
+      <w:pPr>
+        <w:pStyle w:val="NormalWeb"/>
+        <w:shd w:val="clear" w:color="auto" w:fill="FFFFFF"/>
+        <w:spacing w:after="300"/>
+        <w:rPr>
+          <w:rFonts w:ascii="math" w:hAnsi="math" w:cs="Arial"/>
+          <w:color w:val="000000"/>
+          <w:sz w:val="26"/>
+          <w:szCs w:val="26"/>
+        </w:rPr>
+      </w:pPr>
+      <w:bookmarkStart w:id="16" w:name="_GoBack"/>
+      <w:bookmarkEnd w:id="16"/>
+    </w:p>
+    <w:p>
+      <w:pPr>
+        <w:pStyle w:val="NormalWeb"/>
+        <w:shd w:val="clear" w:color="auto" w:fill="FFFFFF"/>
+        <w:spacing w:after="300"/>
+        <w:rPr>
+          <w:rFonts w:ascii="math" w:hAnsi="math" w:cs="Arial"/>
+          <w:color w:val="000000"/>
+          <w:sz w:val="26"/>
+          <w:szCs w:val="26"/>
+        </w:rPr>
+      </w:pPr>
       <w:r>
         <w:rPr>
           <w:rFonts w:ascii="math" w:hAnsi="math" w:cs="Arial"/>
@@ -10931,14 +8647,146 @@
           <w:sz w:val="26"/>
           <w:szCs w:val="26"/>
         </w:rPr>
-        <w:t xml:space="preserve"> by sincerity, knowledge, and devotion — all for the pleasure of Allah ﷻ and His Beloved Messenger ﷺ.</w:t>
+        <w:t>ng build --configuration production --base-href "https://mominali.github.io/MazharEAalaHazrat/</w:t>
       </w:r>
     </w:p>
     <w:p>
       <w:pPr>
         <w:pStyle w:val="NormalWeb"/>
         <w:shd w:val="clear" w:color="auto" w:fill="FFFFFF"/>
-        <w:spacing w:before="0" w:beforeAutospacing="0" w:after="300" w:afterAutospacing="0"/>
+        <w:spacing w:after="300"/>
+        <w:rPr>
+          <w:rFonts w:ascii="math" w:hAnsi="math" w:cs="Arial"/>
+          <w:color w:val="000000"/>
+          <w:sz w:val="26"/>
+          <w:szCs w:val="26"/>
+        </w:rPr>
+      </w:pPr>
+    </w:p>
+    <w:p>
+      <w:pPr>
+        <w:pStyle w:val="NormalWeb"/>
+        <w:shd w:val="clear" w:color="auto" w:fill="FFFFFF"/>
+        <w:spacing w:after="300"/>
+        <w:rPr>
+          <w:rFonts w:ascii="math" w:hAnsi="math" w:cs="Arial"/>
+          <w:color w:val="000000"/>
+          <w:sz w:val="26"/>
+          <w:szCs w:val="26"/>
+        </w:rPr>
+      </w:pPr>
+      <w:r>
+        <w:rPr>
+          <w:rFonts w:ascii="math" w:hAnsi="math" w:cs="Arial"/>
+          <w:color w:val="000000"/>
+          <w:sz w:val="26"/>
+          <w:szCs w:val="26"/>
+        </w:rPr>
+        <w:t>ng deploy --base-href=https://MominAli.github.io/MazharEAalaHazrat/</w:t>
+      </w:r>
+    </w:p>
+    <w:p>
+      <w:pPr>
+        <w:pStyle w:val="NormalWeb"/>
+        <w:shd w:val="clear" w:color="auto" w:fill="FFFFFF"/>
+        <w:spacing w:after="300"/>
+        <w:rPr>
+          <w:rFonts w:ascii="math" w:hAnsi="math" w:cs="Arial"/>
+          <w:color w:val="000000"/>
+          <w:sz w:val="26"/>
+          <w:szCs w:val="26"/>
+        </w:rPr>
+      </w:pPr>
+    </w:p>
+    <w:p>
+      <w:pPr>
+        <w:pStyle w:val="NormalWeb"/>
+        <w:shd w:val="clear" w:color="auto" w:fill="FFFFFF"/>
+        <w:spacing w:after="300"/>
+        <w:rPr>
+          <w:rFonts w:ascii="math" w:hAnsi="math" w:cs="Arial"/>
+          <w:color w:val="000000"/>
+          <w:sz w:val="26"/>
+          <w:szCs w:val="26"/>
+        </w:rPr>
+      </w:pPr>
+    </w:p>
+    <w:p>
+      <w:pPr>
+        <w:pStyle w:val="NormalWeb"/>
+        <w:shd w:val="clear" w:color="auto" w:fill="FFFFFF"/>
+        <w:spacing w:after="300"/>
+        <w:rPr>
+          <w:rFonts w:ascii="math" w:hAnsi="math" w:cs="Arial"/>
+          <w:color w:val="000000"/>
+          <w:sz w:val="26"/>
+          <w:szCs w:val="26"/>
+        </w:rPr>
+      </w:pPr>
+      <w:r>
+        <w:rPr>
+          <w:rFonts w:ascii="math" w:hAnsi="math" w:cs="Arial"/>
+          <w:color w:val="000000"/>
+          <w:sz w:val="26"/>
+          <w:szCs w:val="26"/>
+        </w:rPr>
+        <w:lastRenderedPageBreak/>
+        <w:t>URL : https://MominAli.github.io/MazharEAalaHazrat/</w:t>
+      </w:r>
+    </w:p>
+    <w:p>
+      <w:pPr>
+        <w:pStyle w:val="NormalWeb"/>
+        <w:shd w:val="clear" w:color="auto" w:fill="FFFFFF"/>
+        <w:spacing w:after="300"/>
+        <w:rPr>
+          <w:rFonts w:ascii="math" w:hAnsi="math" w:cs="Arial"/>
+          <w:color w:val="000000"/>
+          <w:sz w:val="26"/>
+          <w:szCs w:val="26"/>
+        </w:rPr>
+      </w:pPr>
+    </w:p>
+    <w:p>
+      <w:pPr>
+        <w:pStyle w:val="NormalWeb"/>
+        <w:shd w:val="clear" w:color="auto" w:fill="FFFFFF"/>
+        <w:spacing w:after="300"/>
+        <w:rPr>
+          <w:rFonts w:ascii="math" w:hAnsi="math" w:cs="Arial"/>
+          <w:color w:val="000000"/>
+          <w:sz w:val="26"/>
+          <w:szCs w:val="26"/>
+        </w:rPr>
+      </w:pPr>
+    </w:p>
+    <w:p>
+      <w:pPr>
+        <w:pStyle w:val="NormalWeb"/>
+        <w:shd w:val="clear" w:color="auto" w:fill="FFFFFF"/>
+        <w:spacing w:after="300"/>
+        <w:rPr>
+          <w:rFonts w:ascii="math" w:hAnsi="math" w:cs="Arial"/>
+          <w:color w:val="000000"/>
+          <w:sz w:val="26"/>
+          <w:szCs w:val="26"/>
+        </w:rPr>
+      </w:pPr>
+      <w:r>
+        <w:rPr>
+          <w:rFonts w:ascii="math" w:hAnsi="math" w:cs="Arial"/>
+          <w:color w:val="000000"/>
+          <w:sz w:val="26"/>
+          <w:szCs w:val="26"/>
+        </w:rPr>
+        <w:t>https://github.com/MominAli/MazharEAalaHazrat.git</w:t>
+      </w:r>
+    </w:p>
+    <w:p>
+      <w:pPr>
+        <w:pStyle w:val="NormalWeb"/>
+        <w:shd w:val="clear" w:color="auto" w:fill="FFFFFF"/>
+        <w:spacing w:after="300"/>
         <w:rPr>
           <w:rFonts w:ascii="math" w:hAnsi="math" w:cs="Arial"/>
           <w:color w:val="000000"/>
@@ -10989,8 +8837,8 @@
       </w:pPr>
     </w:p>
     <w:sectPr>
-      <w:headerReference w:type="default" r:id="rId17"/>
-      <w:footerReference w:type="default" r:id="rId18"/>
+      <w:headerReference w:type="default" r:id="rId19"/>
+      <w:footerReference w:type="default" r:id="rId20"/>
       <w:pgSz w:w="12240" w:h="15840"/>
       <w:pgMar w:top="1440" w:right="1440" w:bottom="1560" w:left="1440" w:header="720" w:footer="720" w:gutter="0"/>
       <w:pgBorders w:display="notFirstPage" w:offsetFrom="page">
@@ -11138,7 +8986,7 @@
         <w:sz w:val="24"/>
         <w:szCs w:val="24"/>
       </w:rPr>
-      <w:t>16</w:t>
+      <w:t>18</w:t>
     </w:r>
     <w:r>
       <w:rPr>
@@ -11187,7 +9035,7 @@
         <w:sz w:val="24"/>
         <w:szCs w:val="24"/>
       </w:rPr>
-      <w:t>16</w:t>
+      <w:t>19</w:t>
     </w:r>
     <w:r>
       <w:rPr>
@@ -41881,6 +39729,25 @@
       <w:iCs/>
     </w:rPr>
   </w:style>
+  <w:style w:type="paragraph" w:customStyle="1" w:styleId="pw-post-body-paragraph">
+    <w:name w:val="pw-post-body-paragraph"/>
+    <w:basedOn w:val="Normal"/>
+    <w:rsid w:val="005602D8"/>
+    <w:pPr>
+      <w:spacing w:before="100" w:beforeAutospacing="1" w:after="100" w:afterAutospacing="1" w:line="240" w:lineRule="auto"/>
+    </w:pPr>
+    <w:rPr>
+      <w:rFonts w:ascii="Times New Roman" w:eastAsia="Times New Roman" w:hAnsi="Times New Roman" w:cs="Times New Roman"/>
+      <w:sz w:val="24"/>
+      <w:szCs w:val="24"/>
+      <w:lang w:val="en-IN" w:eastAsia="en-IN"/>
+    </w:rPr>
+  </w:style>
+  <w:style w:type="character" w:customStyle="1" w:styleId="po">
+    <w:name w:val="po"/>
+    <w:basedOn w:val="DefaultParagraphFont"/>
+    <w:rsid w:val="005602D8"/>
+  </w:style>
 </w:styles>
 </file>
 
@@ -42405,7 +40272,7 @@
 </file>
 
 <file path=customXml/itemProps5.xml><?xml version="1.0" encoding="utf-8"?>
-<ds:datastoreItem xmlns:ds="http://schemas.openxmlformats.org/officeDocument/2006/customXml" ds:itemID="{C2C01D7C-053E-45DD-B3BC-E6D321A14D13}">
+<ds:datastoreItem xmlns:ds="http://schemas.openxmlformats.org/officeDocument/2006/customXml" ds:itemID="{71AA61E4-3B56-4A36-A58C-67FD37CC5CC5}">
   <ds:schemaRefs>
     <ds:schemaRef ds:uri="http://schemas.openxmlformats.org/officeDocument/2006/bibliography"/>
   </ds:schemaRefs>
